--- a/Loup SONNEVILLE/Rapports/Rapport LAMP.docx
+++ b/Loup SONNEVILLE/Rapports/Rapport LAMP.docx
@@ -93,7 +93,7 @@
                     <a:blip r:embed="rId7" cstate="print">
                       <a:extLst>
                         <a:ext uri="{28A0092B-C50C-407E-A947-70E740481C1C}">
-                          <a14:useLocalDpi xmlns="" xmlns:wpc="http://schemas.microsoft.com/office/word/2010/wordprocessingCanvas" xmlns:cx="http://schemas.microsoft.com/office/drawing/2014/chartex" xmlns:cx1="http://schemas.microsoft.com/office/drawing/2015/9/8/chartex" xmlns:cx2="http://schemas.microsoft.com/office/drawing/2015/10/21/chartex" xmlns:cx3="http://schemas.microsoft.com/office/drawing/2016/5/9/chartex" xmlns:cx4="http://schemas.microsoft.com/office/drawing/2016/5/10/chartex" xmlns:cx5="http://schemas.microsoft.com/office/drawing/2016/5/11/chartex" xmlns:cx6="http://schemas.microsoft.com/office/drawing/2016/5/12/chartex" xmlns:cx7="http://schemas.microsoft.com/office/drawing/2016/5/13/chartex" xmlns:cx8="http://schemas.microsoft.com/office/drawing/2016/5/14/chartex" xmlns:mc="http://schemas.openxmlformats.org/markup-compatibility/2006" xmlns:aink="http://schemas.microsoft.com/office/drawing/2016/ink" xmlns:am3d="http://schemas.microsoft.com/office/drawing/2017/model3d" xmlns:o="urn:schemas-microsoft-com:office:office" xmlns:oel="http://schemas.microsoft.com/office/2019/extlst" xmlns:v="urn:schemas-microsoft-com:vml" xmlns:wp14="http://schemas.microsoft.com/office/word/2010/wordprocessingDrawing" xmlns:w10="urn:schemas-microsoft-com:office:word" xmlns:w="http://schemas.openxmlformats.org/wordprocessingml/2006/main" xmlns:w14="http://schemas.microsoft.com/office/word/2010/wordml" xmlns:w15="http://schemas.microsoft.com/office/word/2012/wordml" xmlns:w16cex="http://schemas.microsoft.com/office/word/2018/wordml/cex" xmlns:w16cid="http://schemas.microsoft.com/office/word/2016/wordml/cid" xmlns:w16="http://schemas.microsoft.com/office/word/2018/wordml" xmlns:w16sdtdh="http://schemas.microsoft.com/office/word/2020/wordml/sdtdatahash" xmlns:w16se="http://schemas.microsoft.com/office/word/2015/wordml/symex" xmlns:wpg="http://schemas.microsoft.com/office/word/2010/wordprocessingGroup" xmlns:wpi="http://schemas.microsoft.com/office/word/2010/wordprocessingInk" xmlns:wps="http://schemas.microsoft.com/office/word/2010/wordprocessingShape" xmlns:a14="http://schemas.microsoft.com/office/drawing/2010/main" val="0"/>
+                          <a14:useLocalDpi xmlns:a14="http://schemas.microsoft.com/office/drawing/2010/main" xmlns:wps="http://schemas.microsoft.com/office/word/2010/wordprocessingShape" xmlns:wpi="http://schemas.microsoft.com/office/word/2010/wordprocessingInk" xmlns:wpg="http://schemas.microsoft.com/office/word/2010/wordprocessingGroup" xmlns:w16se="http://schemas.microsoft.com/office/word/2015/wordml/symex" xmlns:w16sdtdh="http://schemas.microsoft.com/office/word/2020/wordml/sdtdatahash" xmlns:w16="http://schemas.microsoft.com/office/word/2018/wordml" xmlns:w16cid="http://schemas.microsoft.com/office/word/2016/wordml/cid" xmlns:w16cex="http://schemas.microsoft.com/office/word/2018/wordml/cex" xmlns:w15="http://schemas.microsoft.com/office/word/2012/wordml" xmlns:w14="http://schemas.microsoft.com/office/word/2010/wordml" xmlns:w="http://schemas.openxmlformats.org/wordprocessingml/2006/main" xmlns:w10="urn:schemas-microsoft-com:office:word" xmlns:wp14="http://schemas.microsoft.com/office/word/2010/wordprocessingDrawing" xmlns:v="urn:schemas-microsoft-com:vml" xmlns:oel="http://schemas.microsoft.com/office/2019/extlst" xmlns:o="urn:schemas-microsoft-com:office:office" xmlns:am3d="http://schemas.microsoft.com/office/drawing/2017/model3d" xmlns:aink="http://schemas.microsoft.com/office/drawing/2016/ink" xmlns:mc="http://schemas.openxmlformats.org/markup-compatibility/2006" xmlns:cx8="http://schemas.microsoft.com/office/drawing/2016/5/14/chartex" xmlns:cx7="http://schemas.microsoft.com/office/drawing/2016/5/13/chartex" xmlns:cx6="http://schemas.microsoft.com/office/drawing/2016/5/12/chartex" xmlns:cx5="http://schemas.microsoft.com/office/drawing/2016/5/11/chartex" xmlns:cx4="http://schemas.microsoft.com/office/drawing/2016/5/10/chartex" xmlns:cx3="http://schemas.microsoft.com/office/drawing/2016/5/9/chartex" xmlns:cx2="http://schemas.microsoft.com/office/drawing/2015/10/21/chartex" xmlns:cx1="http://schemas.microsoft.com/office/drawing/2015/9/8/chartex" xmlns:cx="http://schemas.microsoft.com/office/drawing/2014/chartex" xmlns:wpc="http://schemas.microsoft.com/office/word/2010/wordprocessingCanvas" xmlns="" val="0"/>
                         </a:ext>
                       </a:extLst>
                     </a:blip>
@@ -499,6 +499,15 @@
         </w:p>
         <w:p/>
         <w:p>
+          <w:pPr>
+            <w:pStyle w:val="TM1"/>
+            <w:rPr>
+              <w:rFonts w:eastAsiaTheme="minorEastAsia"/>
+              <w:noProof/>
+              <w:sz w:val="22"/>
+              <w:lang w:eastAsia="fr-FR"/>
+            </w:rPr>
+          </w:pPr>
           <w:r>
             <w:fldChar w:fldCharType="begin"/>
           </w:r>
@@ -508,14 +517,337 @@
           <w:r>
             <w:fldChar w:fldCharType="separate"/>
           </w:r>
-          <w:r>
+          <w:hyperlink w:anchor="_Toc126670635" w:history="1">
+            <w:r>
+              <w:rPr>
+                <w:rStyle w:val="Lienhypertexte"/>
+                <w:noProof/>
+              </w:rPr>
+              <w:t>Qu’est-ce que LAMP ?</w:t>
+            </w:r>
+            <w:r>
+              <w:rPr>
+                <w:noProof/>
+                <w:webHidden/>
+              </w:rPr>
+              <w:tab/>
+            </w:r>
+            <w:r>
+              <w:rPr>
+                <w:noProof/>
+                <w:webHidden/>
+              </w:rPr>
+              <w:fldChar w:fldCharType="begin"/>
+            </w:r>
+            <w:r>
+              <w:rPr>
+                <w:noProof/>
+                <w:webHidden/>
+              </w:rPr>
+              <w:instrText xml:space="preserve"> PAGEREF _Toc126670635 \h </w:instrText>
+            </w:r>
+            <w:r>
+              <w:rPr>
+                <w:noProof/>
+                <w:webHidden/>
+              </w:rPr>
+            </w:r>
+            <w:r>
+              <w:rPr>
+                <w:noProof/>
+                <w:webHidden/>
+              </w:rPr>
+              <w:fldChar w:fldCharType="separate"/>
+            </w:r>
+            <w:r>
+              <w:rPr>
+                <w:noProof/>
+                <w:webHidden/>
+              </w:rPr>
+              <w:t>3</w:t>
+            </w:r>
+            <w:r>
+              <w:rPr>
+                <w:noProof/>
+                <w:webHidden/>
+              </w:rPr>
+              <w:fldChar w:fldCharType="end"/>
+            </w:r>
+          </w:hyperlink>
+        </w:p>
+        <w:p>
+          <w:pPr>
+            <w:pStyle w:val="TM1"/>
             <w:rPr>
-              <w:b/>
-              <w:bCs/>
+              <w:rFonts w:eastAsiaTheme="minorEastAsia"/>
               <w:noProof/>
+              <w:sz w:val="22"/>
+              <w:lang w:eastAsia="fr-FR"/>
             </w:rPr>
-            <w:t>Aucune entrée de table des matières n'a été trouvée.</w:t>
-          </w:r>
+          </w:pPr>
+          <w:hyperlink w:anchor="_Toc126670636" w:history="1">
+            <w:r>
+              <w:rPr>
+                <w:rStyle w:val="Lienhypertexte"/>
+                <w:noProof/>
+              </w:rPr>
+              <w:t>Pourquoi avoir choisi LAMP face aux autres possibilités disponibles ?</w:t>
+            </w:r>
+            <w:r>
+              <w:rPr>
+                <w:noProof/>
+                <w:webHidden/>
+              </w:rPr>
+              <w:tab/>
+            </w:r>
+            <w:r>
+              <w:rPr>
+                <w:noProof/>
+                <w:webHidden/>
+              </w:rPr>
+              <w:fldChar w:fldCharType="begin"/>
+            </w:r>
+            <w:r>
+              <w:rPr>
+                <w:noProof/>
+                <w:webHidden/>
+              </w:rPr>
+              <w:instrText xml:space="preserve"> PAGEREF _Toc126670636 \h </w:instrText>
+            </w:r>
+            <w:r>
+              <w:rPr>
+                <w:noProof/>
+                <w:webHidden/>
+              </w:rPr>
+            </w:r>
+            <w:r>
+              <w:rPr>
+                <w:noProof/>
+                <w:webHidden/>
+              </w:rPr>
+              <w:fldChar w:fldCharType="separate"/>
+            </w:r>
+            <w:r>
+              <w:rPr>
+                <w:noProof/>
+                <w:webHidden/>
+              </w:rPr>
+              <w:t>3</w:t>
+            </w:r>
+            <w:r>
+              <w:rPr>
+                <w:noProof/>
+                <w:webHidden/>
+              </w:rPr>
+              <w:fldChar w:fldCharType="end"/>
+            </w:r>
+          </w:hyperlink>
+        </w:p>
+        <w:p>
+          <w:pPr>
+            <w:pStyle w:val="TM1"/>
+            <w:rPr>
+              <w:rFonts w:eastAsiaTheme="minorEastAsia"/>
+              <w:noProof/>
+              <w:sz w:val="22"/>
+              <w:lang w:eastAsia="fr-FR"/>
+            </w:rPr>
+          </w:pPr>
+          <w:hyperlink w:anchor="_Toc126670637" w:history="1">
+            <w:r>
+              <w:rPr>
+                <w:rStyle w:val="Lienhypertexte"/>
+                <w:noProof/>
+              </w:rPr>
+              <w:t>Installation de LAMP</w:t>
+            </w:r>
+            <w:r>
+              <w:rPr>
+                <w:noProof/>
+                <w:webHidden/>
+              </w:rPr>
+              <w:tab/>
+            </w:r>
+            <w:r>
+              <w:rPr>
+                <w:noProof/>
+                <w:webHidden/>
+              </w:rPr>
+              <w:fldChar w:fldCharType="begin"/>
+            </w:r>
+            <w:r>
+              <w:rPr>
+                <w:noProof/>
+                <w:webHidden/>
+              </w:rPr>
+              <w:instrText xml:space="preserve"> PAGEREF _Toc126670637 \h </w:instrText>
+            </w:r>
+            <w:r>
+              <w:rPr>
+                <w:noProof/>
+                <w:webHidden/>
+              </w:rPr>
+            </w:r>
+            <w:r>
+              <w:rPr>
+                <w:noProof/>
+                <w:webHidden/>
+              </w:rPr>
+              <w:fldChar w:fldCharType="separate"/>
+            </w:r>
+            <w:r>
+              <w:rPr>
+                <w:noProof/>
+                <w:webHidden/>
+              </w:rPr>
+              <w:t>3</w:t>
+            </w:r>
+            <w:r>
+              <w:rPr>
+                <w:noProof/>
+                <w:webHidden/>
+              </w:rPr>
+              <w:fldChar w:fldCharType="end"/>
+            </w:r>
+          </w:hyperlink>
+        </w:p>
+        <w:p>
+          <w:pPr>
+            <w:pStyle w:val="TM1"/>
+            <w:rPr>
+              <w:rFonts w:eastAsiaTheme="minorEastAsia"/>
+              <w:noProof/>
+              <w:sz w:val="22"/>
+              <w:lang w:eastAsia="fr-FR"/>
+            </w:rPr>
+          </w:pPr>
+          <w:hyperlink w:anchor="_Toc126670638" w:history="1">
+            <w:r>
+              <w:rPr>
+                <w:rStyle w:val="Lienhypertexte"/>
+                <w:noProof/>
+              </w:rPr>
+              <w:t>Utilisation de LAMP</w:t>
+            </w:r>
+            <w:r>
+              <w:rPr>
+                <w:noProof/>
+                <w:webHidden/>
+              </w:rPr>
+              <w:tab/>
+            </w:r>
+            <w:r>
+              <w:rPr>
+                <w:noProof/>
+                <w:webHidden/>
+              </w:rPr>
+              <w:fldChar w:fldCharType="begin"/>
+            </w:r>
+            <w:r>
+              <w:rPr>
+                <w:noProof/>
+                <w:webHidden/>
+              </w:rPr>
+              <w:instrText xml:space="preserve"> PAGEREF _Toc126670638 \h </w:instrText>
+            </w:r>
+            <w:r>
+              <w:rPr>
+                <w:noProof/>
+                <w:webHidden/>
+              </w:rPr>
+            </w:r>
+            <w:r>
+              <w:rPr>
+                <w:noProof/>
+                <w:webHidden/>
+              </w:rPr>
+              <w:fldChar w:fldCharType="separate"/>
+            </w:r>
+            <w:r>
+              <w:rPr>
+                <w:noProof/>
+                <w:webHidden/>
+              </w:rPr>
+              <w:t>3</w:t>
+            </w:r>
+            <w:r>
+              <w:rPr>
+                <w:noProof/>
+                <w:webHidden/>
+              </w:rPr>
+              <w:fldChar w:fldCharType="end"/>
+            </w:r>
+          </w:hyperlink>
+        </w:p>
+        <w:p>
+          <w:pPr>
+            <w:pStyle w:val="TM1"/>
+            <w:rPr>
+              <w:rFonts w:eastAsiaTheme="minorEastAsia"/>
+              <w:noProof/>
+              <w:sz w:val="22"/>
+              <w:lang w:eastAsia="fr-FR"/>
+            </w:rPr>
+          </w:pPr>
+          <w:hyperlink w:anchor="_Toc126670639" w:history="1">
+            <w:r>
+              <w:rPr>
+                <w:rStyle w:val="Lienhypertexte"/>
+                <w:noProof/>
+              </w:rPr>
+              <w:t>Problèmes rencontrés</w:t>
+            </w:r>
+            <w:r>
+              <w:rPr>
+                <w:noProof/>
+                <w:webHidden/>
+              </w:rPr>
+              <w:tab/>
+            </w:r>
+            <w:r>
+              <w:rPr>
+                <w:noProof/>
+                <w:webHidden/>
+              </w:rPr>
+              <w:fldChar w:fldCharType="begin"/>
+            </w:r>
+            <w:r>
+              <w:rPr>
+                <w:noProof/>
+                <w:webHidden/>
+              </w:rPr>
+              <w:instrText xml:space="preserve"> PAGEREF _Toc126670639 \h </w:instrText>
+            </w:r>
+            <w:r>
+              <w:rPr>
+                <w:noProof/>
+                <w:webHidden/>
+              </w:rPr>
+            </w:r>
+            <w:r>
+              <w:rPr>
+                <w:noProof/>
+                <w:webHidden/>
+              </w:rPr>
+              <w:fldChar w:fldCharType="separate"/>
+            </w:r>
+            <w:r>
+              <w:rPr>
+                <w:noProof/>
+                <w:webHidden/>
+              </w:rPr>
+              <w:t>4</w:t>
+            </w:r>
+            <w:r>
+              <w:rPr>
+                <w:noProof/>
+                <w:webHidden/>
+              </w:rPr>
+              <w:fldChar w:fldCharType="end"/>
+            </w:r>
+          </w:hyperlink>
+        </w:p>
+        <w:p>
           <w:r>
             <w:rPr>
               <w:b/>
@@ -534,10 +866,20 @@
       </w:r>
     </w:p>
     <w:p>
+      <w:pPr>
+        <w:pStyle w:val="Titre1"/>
+        <w:numPr>
+          <w:ilvl w:val="0"/>
+          <w:numId w:val="0"/>
+        </w:numPr>
+        <w:ind w:firstLine="708"/>
+      </w:pPr>
+      <w:bookmarkStart w:id="0" w:name="_Toc126670635"/>
       <w:r>
         <w:lastRenderedPageBreak/>
         <w:t>Qu’est-ce que LAMP ?</w:t>
       </w:r>
+      <w:bookmarkEnd w:id="0"/>
     </w:p>
     <w:p>
       <w:r>
@@ -573,16 +915,375 @@
       </w:r>
     </w:p>
     <w:p>
+      <w:pPr>
+        <w:pStyle w:val="Titre1"/>
+        <w:numPr>
+          <w:ilvl w:val="0"/>
+          <w:numId w:val="0"/>
+        </w:numPr>
+        <w:ind w:left="1080"/>
+      </w:pPr>
+      <w:bookmarkStart w:id="1" w:name="_Toc126670636"/>
       <w:r>
         <w:t xml:space="preserve">Pourquoi avoir choisi </w:t>
       </w:r>
       <w:r>
         <w:t>LAMP face aux autres possibilités disponibles ?</w:t>
+      </w:r>
+      <w:bookmarkEnd w:id="1"/>
+    </w:p>
+    <w:p>
+      <w:r>
+        <w:t>Il y avait grossièrement quatre choix qui s’offrait à nous</w:t>
+      </w:r>
+      <w:r>
+        <w:t xml:space="preserve"> : XAMPP, WAMP, LAMP et MAMP, il existe</w:t>
+      </w:r>
+      <w:r>
+        <w:t>, bien-sûr,</w:t>
+      </w:r>
+      <w:r>
+        <w:t xml:space="preserve"> d’autres piles (par exemple LAPP qui </w:t>
+      </w:r>
+      <w:r>
+        <w:t xml:space="preserve">est </w:t>
+      </w:r>
+      <w:proofErr w:type="spellStart"/>
+      <w:r>
+        <w:t>basiquement</w:t>
+      </w:r>
+      <w:proofErr w:type="spellEnd"/>
+      <w:r>
+        <w:t xml:space="preserve"> LAMP mais MySQL a été remplacé par </w:t>
+      </w:r>
+      <w:proofErr w:type="spellStart"/>
+      <w:r>
+        <w:t>PosgreSQL</w:t>
+      </w:r>
+      <w:proofErr w:type="spellEnd"/>
+      <w:r>
+        <w:t xml:space="preserve">) </w:t>
+      </w:r>
+      <w:r>
+        <w:t>mais celles citées plus tôt sont les plus connues donc les plus documentées.</w:t>
+      </w:r>
+    </w:p>
+    <w:p>
+      <w:r>
+        <w:t>MAMP ayant comme distribution MAC et notre groupe ne possédant pas de MAC</w:t>
+      </w:r>
+      <w:r>
+        <w:t xml:space="preserve"> elle ne fut pas retenue (de plus la version gratuite est trop </w:t>
+      </w:r>
+      <w:r>
+        <w:t>légère</w:t>
+      </w:r>
+      <w:r>
+        <w:t xml:space="preserve"> même pour notre projet)</w:t>
+      </w:r>
+      <w:r>
+        <w:t>.</w:t>
+      </w:r>
+    </w:p>
+    <w:p>
+      <w:r>
+        <w:t>Ayant une préférence pour LINUX (</w:t>
+      </w:r>
+      <w:proofErr w:type="spellStart"/>
+      <w:r>
+        <w:t>Ubuntu</w:t>
+      </w:r>
+      <w:proofErr w:type="spellEnd"/>
+      <w:r>
+        <w:t>) j’ai éga</w:t>
+      </w:r>
+      <w:r>
+        <w:t>lement retiré WAMP de mes choix ce qui nous laissait devant XAMPP et LAMP qui fonctionn</w:t>
+      </w:r>
+      <w:r>
+        <w:t>ent sous LINUX, j’ai favorisé LAMP après une comparaison avantages/inconvénients des deux solutions.</w:t>
+      </w:r>
+    </w:p>
+    <w:p>
+      <w:pPr>
+        <w:pStyle w:val="Titre1"/>
+        <w:numPr>
+          <w:ilvl w:val="0"/>
+          <w:numId w:val="0"/>
+        </w:numPr>
+        <w:ind w:firstLine="708"/>
+      </w:pPr>
+      <w:bookmarkStart w:id="2" w:name="_Toc126670637"/>
+      <w:r>
+        <w:t>Installation de LAMP</w:t>
+      </w:r>
+      <w:bookmarkEnd w:id="2"/>
+    </w:p>
+    <w:p>
+      <w:r>
+        <w:t>Vu que nous étions sur LINUX, l’installation ne s’est pas déroulée comme elle aurait pu sur Windows par exemple (</w:t>
+      </w:r>
+      <w:r>
+        <w:t>se rendre sur l’adresse du site, cliquer sur le bouton central “</w:t>
+      </w:r>
+      <w:r>
+        <w:t>télécharger</w:t>
+      </w:r>
+      <w:r>
+        <w:t>”</w:t>
+      </w:r>
+      <w:r>
+        <w:t>)</w:t>
+      </w:r>
+      <w:r>
+        <w:t xml:space="preserve">, mais la démarche à suivre fut </w:t>
+      </w:r>
+      <w:r>
+        <w:t xml:space="preserve">de chercher dans l’encyclopédie WEB de LINUX </w:t>
+      </w:r>
+      <w:r>
+        <w:t>les commandes à taper dans le terminal afin d’installer Apache, MySQL et PHP</w:t>
+      </w:r>
+      <w:r>
+        <w:t>.</w:t>
+      </w:r>
+    </w:p>
+    <w:p>
+      <w:r>
+        <w:t xml:space="preserve">Même si elle n’est pas habituelle pour les utilisateurs de Windows, cette méthode n’est </w:t>
+      </w:r>
+      <w:r>
+        <w:t xml:space="preserve">pas compliquée pour autant, une fois la ligne collée dans l’invite de commande </w:t>
+      </w:r>
+      <w:r>
+        <w:t>il nous suffit de taper le mot de passe de l’ordinateur puis “O” quand la situation le demande et notre inst</w:t>
+      </w:r>
+      <w:r>
+        <w:t>allation est complétée.</w:t>
+      </w:r>
+    </w:p>
+    <w:p>
+      <w:pPr>
+        <w:rPr>
+          <w:rFonts w:ascii="Ubuntu" w:eastAsia="Ubuntu" w:hAnsi="Ubuntu" w:cs="Ubuntu"/>
+          <w:color w:val="007AA6"/>
+          <w:sz w:val="21"/>
+          <w:szCs w:val="21"/>
+        </w:rPr>
+      </w:pPr>
+      <w:r>
+        <w:t xml:space="preserve">Pour vérifier le bon fonctionnement de LAMP, nous pouvons </w:t>
+      </w:r>
+      <w:r>
+        <w:t xml:space="preserve">entrer les adresses : </w:t>
+      </w:r>
+      <w:hyperlink r:id="rId8">
+        <w:r>
+          <w:rPr>
+            <w:rStyle w:val="Lienhypertexte"/>
+            <w:rFonts w:eastAsia="Ubuntu" w:cs="Ubuntu"/>
+            <w:szCs w:val="24"/>
+          </w:rPr>
+          <w:t>http://127.0.0.1/</w:t>
+        </w:r>
+      </w:hyperlink>
+      <w:r>
+        <w:rPr>
+          <w:szCs w:val="24"/>
+        </w:rPr>
+        <w:t xml:space="preserve">  ou </w:t>
+      </w:r>
+      <w:hyperlink r:id="rId9">
+        <w:r>
+          <w:rPr>
+            <w:rStyle w:val="Lienhypertexte"/>
+            <w:rFonts w:eastAsia="Ubuntu" w:cs="Ubuntu"/>
+            <w:szCs w:val="24"/>
+          </w:rPr>
+          <w:t>http://localhost</w:t>
+        </w:r>
+      </w:hyperlink>
+      <w:r>
+        <w:rPr>
+          <w:rFonts w:eastAsia="Ubuntu" w:cs="Ubuntu"/>
+          <w:szCs w:val="24"/>
+        </w:rPr>
+        <w:t xml:space="preserve"> </w:t>
+      </w:r>
+      <w:r>
+        <w:rPr>
+          <w:rFonts w:eastAsia="Ubuntu" w:cs="Ubuntu"/>
+          <w:szCs w:val="24"/>
+        </w:rPr>
+        <w:t>qui</w:t>
+      </w:r>
+      <w:r>
+        <w:rPr>
+          <w:rFonts w:eastAsia="Ubuntu" w:cs="Ubuntu"/>
+          <w:szCs w:val="24"/>
+        </w:rPr>
+        <w:t xml:space="preserve"> nous amènes à la page</w:t>
+      </w:r>
+      <w:r>
+        <w:rPr>
+          <w:rFonts w:eastAsia="Ubuntu" w:cs="Ubuntu"/>
+          <w:szCs w:val="24"/>
+        </w:rPr>
+        <w:t xml:space="preserve"> d’accueil de LAMP nous signalant que </w:t>
+      </w:r>
+      <w:r>
+        <w:rPr>
+          <w:rFonts w:eastAsia="Ubuntu" w:cs="Ubuntu"/>
+          <w:szCs w:val="24"/>
+        </w:rPr>
+        <w:t xml:space="preserve">tout fonctionne “It </w:t>
+      </w:r>
+      <w:proofErr w:type="spellStart"/>
+      <w:r>
+        <w:rPr>
+          <w:rFonts w:eastAsia="Ubuntu" w:cs="Ubuntu"/>
+          <w:szCs w:val="24"/>
+        </w:rPr>
+        <w:t>works</w:t>
+      </w:r>
+      <w:proofErr w:type="spellEnd"/>
+      <w:r>
+        <w:rPr>
+          <w:rFonts w:eastAsia="Ubuntu" w:cs="Ubuntu"/>
+          <w:szCs w:val="24"/>
+        </w:rPr>
+        <w:t>”</w:t>
       </w:r>
     </w:p>
     <w:p/>
+    <w:p>
+      <w:pPr>
+        <w:pStyle w:val="Titre1"/>
+        <w:numPr>
+          <w:ilvl w:val="0"/>
+          <w:numId w:val="0"/>
+        </w:numPr>
+        <w:ind w:firstLine="708"/>
+      </w:pPr>
+      <w:bookmarkStart w:id="3" w:name="_Toc126670638"/>
+      <w:r>
+        <w:t>Utilisation de LAMP</w:t>
+      </w:r>
+      <w:bookmarkEnd w:id="3"/>
+    </w:p>
+    <w:p>
+      <w:r>
+        <w:t>Comme déjà mentionné plusieurs fois dans le rapport</w:t>
+      </w:r>
+      <w:r>
+        <w:t>, LAMP est une pile de trois logiciels : Apache, MySQL et PHP. Dans cette section, nous allons donc voir comment utiliser ces derniers un à un.</w:t>
+      </w:r>
+    </w:p>
+    <w:p>
+      <w:r>
+        <w:t xml:space="preserve">Apache : </w:t>
+      </w:r>
+    </w:p>
+    <w:p>
+      <w:r>
+        <w:lastRenderedPageBreak/>
+        <w:t>MySQL</w:t>
+      </w:r>
+      <w:r>
+        <w:t xml:space="preserve"> :</w:t>
+      </w:r>
+    </w:p>
+    <w:p>
+      <w:r>
+        <w:t>C’est ce qui vous servira afin de construire votre base de données</w:t>
+      </w:r>
+      <w:r>
+        <w:t xml:space="preserve"> (BDD)</w:t>
+      </w:r>
+      <w:r>
+        <w:t xml:space="preserve">, même si </w:t>
+      </w:r>
+      <w:r>
+        <w:t xml:space="preserve">beaucoup </w:t>
+      </w:r>
+      <w:r>
+        <w:t xml:space="preserve">composent avec </w:t>
+      </w:r>
+      <w:r>
+        <w:t xml:space="preserve">une interface </w:t>
+      </w:r>
+      <w:r>
+        <w:t xml:space="preserve">graphique </w:t>
+      </w:r>
+      <w:r>
+        <w:t xml:space="preserve">comme </w:t>
+      </w:r>
+      <w:proofErr w:type="spellStart"/>
+      <w:r>
+        <w:t>PHPMyAdmin</w:t>
+      </w:r>
+      <w:proofErr w:type="spellEnd"/>
+      <w:r>
+        <w:t>, vous pouvez malgré tout commencer à créer votre BDD depuis le terminal</w:t>
+      </w:r>
+      <w:r>
+        <w:t>.</w:t>
+      </w:r>
+    </w:p>
+    <w:p>
+      <w:r>
+        <w:t xml:space="preserve">Pour se faire </w:t>
+      </w:r>
+      <w:r>
+        <w:t>il faut lancer la console MySQL, taper la commander “</w:t>
+      </w:r>
+      <w:proofErr w:type="spellStart"/>
+      <w:r>
+        <w:t>sudo</w:t>
+      </w:r>
+      <w:proofErr w:type="spellEnd"/>
+      <w:r>
+        <w:t xml:space="preserve"> MySQL” dans votre terminal</w:t>
+      </w:r>
+      <w:r>
+        <w:t xml:space="preserve"> et envoyer vos requêtes.</w:t>
+      </w:r>
+    </w:p>
+    <w:p>
+      <w:r>
+        <w:t>CREATE DATABASE “nom de votre BDD”</w:t>
+      </w:r>
+    </w:p>
+    <w:p>
+      <w:r>
+        <w:t xml:space="preserve">SHOW DATABASES sert à montrer </w:t>
+      </w:r>
+      <w:r>
+        <w:t>toutes les bases de données créées et enregistrées</w:t>
+      </w:r>
+    </w:p>
+    <w:p>
+      <w:r>
+        <w:t xml:space="preserve">USE “nom de la BDD” afin de sélectionner la BDD que vous voulez modifier </w:t>
+      </w:r>
+    </w:p>
+    <w:p>
+      <w:pPr>
+        <w:pStyle w:val="Titre1"/>
+        <w:numPr>
+          <w:ilvl w:val="0"/>
+          <w:numId w:val="0"/>
+        </w:numPr>
+        <w:ind w:firstLine="708"/>
+      </w:pPr>
+      <w:bookmarkStart w:id="4" w:name="_Toc126670639"/>
+      <w:r>
+        <w:t>Problèmes rencontrés</w:t>
+      </w:r>
+      <w:bookmarkEnd w:id="4"/>
+    </w:p>
     <w:sectPr>
-      <w:footerReference w:type="default" r:id="rId8"/>
+      <w:footerReference w:type="default" r:id="rId10"/>
       <w:pgSz w:w="11906" w:h="16838"/>
       <w:pgMar w:top="1417" w:right="1417" w:bottom="1417" w:left="1417" w:header="708" w:footer="708" w:gutter="0"/>
       <w:cols w:space="708"/>
@@ -688,7 +1389,7 @@
                     <w:sz w:val="28"/>
                     <w:szCs w:val="28"/>
                   </w:rPr>
-                  <w:t>3</w:t>
+                  <w:t>4</w:t>
                 </w:r>
                 <w:r>
                   <w:rPr>
@@ -708,7 +1409,7 @@
                   </w:rPr>
                   <w:t xml:space="preserve"> / </w:t>
                 </w:r>
-                <w:fldSimple w:instr=" NUMPAGES   \* MERGEFORMAT ">
+                <w:fldSimple w:instr="NUMPAGES   \* MERGEFORMAT">
                   <w:r>
                     <w:rPr>
                       <w:b/>
@@ -717,7 +1418,7 @@
                       <w:sz w:val="28"/>
                       <w:szCs w:val="28"/>
                     </w:rPr>
-                    <w:t>3</w:t>
+                    <w:t>4</w:t>
                   </w:r>
                 </w:fldSimple>
               </w:p>
@@ -985,6 +1686,119 @@
     </w:lvl>
   </w:abstractNum>
   <w:abstractNum w:abstractNumId="2">
+    <w:nsid w:val="3F2AD0D4"/>
+    <w:multiLevelType w:val="hybridMultilevel"/>
+    <w:tmpl w:val="B4047A6E"/>
+    <w:lvl w:ilvl="0" w:tplc="5C4C410C">
+      <w:start w:val="1"/>
+      <w:numFmt w:val="bullet"/>
+      <w:lvlText w:val=""/>
+      <w:lvlJc w:val="left"/>
+      <w:pPr>
+        <w:ind w:left="720" w:hanging="360"/>
+      </w:pPr>
+      <w:rPr>
+        <w:rFonts w:ascii="Symbol" w:hAnsi="Symbol" w:hint="default"/>
+      </w:rPr>
+    </w:lvl>
+    <w:lvl w:ilvl="1" w:tplc="BD249B4E">
+      <w:start w:val="1"/>
+      <w:numFmt w:val="bullet"/>
+      <w:lvlText w:val="o"/>
+      <w:lvlJc w:val="left"/>
+      <w:pPr>
+        <w:ind w:left="1440" w:hanging="360"/>
+      </w:pPr>
+      <w:rPr>
+        <w:rFonts w:ascii="Courier New" w:hAnsi="Courier New" w:hint="default"/>
+      </w:rPr>
+    </w:lvl>
+    <w:lvl w:ilvl="2" w:tplc="76644832">
+      <w:start w:val="1"/>
+      <w:numFmt w:val="bullet"/>
+      <w:lvlText w:val=""/>
+      <w:lvlJc w:val="left"/>
+      <w:pPr>
+        <w:ind w:left="2160" w:hanging="360"/>
+      </w:pPr>
+      <w:rPr>
+        <w:rFonts w:ascii="Wingdings" w:hAnsi="Wingdings" w:hint="default"/>
+      </w:rPr>
+    </w:lvl>
+    <w:lvl w:ilvl="3" w:tplc="FD80B40E">
+      <w:start w:val="1"/>
+      <w:numFmt w:val="bullet"/>
+      <w:lvlText w:val=""/>
+      <w:lvlJc w:val="left"/>
+      <w:pPr>
+        <w:ind w:left="2880" w:hanging="360"/>
+      </w:pPr>
+      <w:rPr>
+        <w:rFonts w:ascii="Symbol" w:hAnsi="Symbol" w:hint="default"/>
+      </w:rPr>
+    </w:lvl>
+    <w:lvl w:ilvl="4" w:tplc="339C3C2E">
+      <w:start w:val="1"/>
+      <w:numFmt w:val="bullet"/>
+      <w:lvlText w:val="o"/>
+      <w:lvlJc w:val="left"/>
+      <w:pPr>
+        <w:ind w:left="3600" w:hanging="360"/>
+      </w:pPr>
+      <w:rPr>
+        <w:rFonts w:ascii="Courier New" w:hAnsi="Courier New" w:hint="default"/>
+      </w:rPr>
+    </w:lvl>
+    <w:lvl w:ilvl="5" w:tplc="0E8A0EFA">
+      <w:start w:val="1"/>
+      <w:numFmt w:val="bullet"/>
+      <w:lvlText w:val=""/>
+      <w:lvlJc w:val="left"/>
+      <w:pPr>
+        <w:ind w:left="4320" w:hanging="360"/>
+      </w:pPr>
+      <w:rPr>
+        <w:rFonts w:ascii="Wingdings" w:hAnsi="Wingdings" w:hint="default"/>
+      </w:rPr>
+    </w:lvl>
+    <w:lvl w:ilvl="6" w:tplc="F962E092">
+      <w:start w:val="1"/>
+      <w:numFmt w:val="bullet"/>
+      <w:lvlText w:val=""/>
+      <w:lvlJc w:val="left"/>
+      <w:pPr>
+        <w:ind w:left="5040" w:hanging="360"/>
+      </w:pPr>
+      <w:rPr>
+        <w:rFonts w:ascii="Symbol" w:hAnsi="Symbol" w:hint="default"/>
+      </w:rPr>
+    </w:lvl>
+    <w:lvl w:ilvl="7" w:tplc="F8A20006">
+      <w:start w:val="1"/>
+      <w:numFmt w:val="bullet"/>
+      <w:lvlText w:val="o"/>
+      <w:lvlJc w:val="left"/>
+      <w:pPr>
+        <w:ind w:left="5760" w:hanging="360"/>
+      </w:pPr>
+      <w:rPr>
+        <w:rFonts w:ascii="Courier New" w:hAnsi="Courier New" w:hint="default"/>
+      </w:rPr>
+    </w:lvl>
+    <w:lvl w:ilvl="8" w:tplc="35C4EB52">
+      <w:start w:val="1"/>
+      <w:numFmt w:val="bullet"/>
+      <w:lvlText w:val=""/>
+      <w:lvlJc w:val="left"/>
+      <w:pPr>
+        <w:ind w:left="6480" w:hanging="360"/>
+      </w:pPr>
+      <w:rPr>
+        <w:rFonts w:ascii="Wingdings" w:hAnsi="Wingdings" w:hint="default"/>
+      </w:rPr>
+    </w:lvl>
+  </w:abstractNum>
+  <w:abstractNum w:abstractNumId="3">
     <w:nsid w:val="5E000207"/>
     <w:multiLevelType w:val="hybridMultilevel"/>
     <w:tmpl w:val="6D2830C4"/>
@@ -1096,7 +1910,7 @@
       </w:rPr>
     </w:lvl>
   </w:abstractNum>
-  <w:abstractNum w:abstractNumId="3">
+  <w:abstractNum w:abstractNumId="4">
     <w:nsid w:val="7C9E059C"/>
     <w:multiLevelType w:val="hybridMultilevel"/>
     <w:tmpl w:val="40B012DA"/>
@@ -1209,16 +2023,19 @@
     </w:lvl>
   </w:abstractNum>
   <w:num w:numId="1">
+    <w:abstractNumId w:val="2"/>
+  </w:num>
+  <w:num w:numId="2">
     <w:abstractNumId w:val="1"/>
   </w:num>
-  <w:num w:numId="2">
+  <w:num w:numId="3">
     <w:abstractNumId w:val="0"/>
   </w:num>
-  <w:num w:numId="3">
+  <w:num w:numId="4">
+    <w:abstractNumId w:val="4"/>
+  </w:num>
+  <w:num w:numId="5">
     <w:abstractNumId w:val="3"/>
-  </w:num>
-  <w:num w:numId="4">
-    <w:abstractNumId w:val="2"/>
   </w:num>
 </w:numbering>
 </file>
@@ -1403,7 +2220,7 @@
       <w:keepNext/>
       <w:keepLines/>
       <w:numPr>
-        <w:numId w:val="2"/>
+        <w:numId w:val="3"/>
       </w:numPr>
       <w:spacing w:before="240" w:after="0"/>
       <w:outlineLvl w:val="0"/>
@@ -1430,7 +2247,7 @@
       <w:keepNext/>
       <w:keepLines/>
       <w:numPr>
-        <w:numId w:val="1"/>
+        <w:numId w:val="2"/>
       </w:numPr>
       <w:spacing w:before="40" w:after="0"/>
       <w:outlineLvl w:val="1"/>
@@ -1723,6 +2540,311 @@
     </w:rPr>
   </w:style>
 </w:styles>
+</file>
+
+<file path=word/glossary/document.xml><?xml version="1.0" encoding="utf-8"?>
+<w:glossaryDocument xmlns:ve="http://schemas.openxmlformats.org/markup-compatibility/2006" xmlns:o="urn:schemas-microsoft-com:office:office" xmlns:r="http://schemas.openxmlformats.org/officeDocument/2006/relationships" xmlns:m="http://schemas.openxmlformats.org/officeDocument/2006/math" xmlns:v="urn:schemas-microsoft-com:vml" xmlns:wp="http://schemas.openxmlformats.org/drawingml/2006/wordprocessingDrawing" xmlns:w10="urn:schemas-microsoft-com:office:word" xmlns:w="http://schemas.openxmlformats.org/wordprocessingml/2006/main" xmlns:wne="http://schemas.microsoft.com/office/word/2006/wordml">
+  <w:docParts/>
+</w:glossaryDocument>
+</file>
+
+<file path=word/glossary/fontTable.xml><?xml version="1.0" encoding="utf-8"?>
+<w:fonts xmlns:r="http://schemas.openxmlformats.org/officeDocument/2006/relationships" xmlns:w="http://schemas.openxmlformats.org/wordprocessingml/2006/main">
+  <w:font w:name="Symbol">
+    <w:panose1 w:val="05050102010706020507"/>
+    <w:charset w:val="02"/>
+    <w:family w:val="roman"/>
+    <w:pitch w:val="variable"/>
+    <w:sig w:usb0="00000000" w:usb1="10000000" w:usb2="00000000" w:usb3="00000000" w:csb0="80000000" w:csb1="00000000"/>
+  </w:font>
+  <w:font w:name="Times New Roman">
+    <w:panose1 w:val="02020603050405020304"/>
+    <w:charset w:val="00"/>
+    <w:family w:val="roman"/>
+    <w:pitch w:val="variable"/>
+    <w:sig w:usb0="E0002AFF" w:usb1="C0007841" w:usb2="00000009" w:usb3="00000000" w:csb0="000001FF" w:csb1="00000000"/>
+  </w:font>
+  <w:font w:name="Courier New">
+    <w:panose1 w:val="02070309020205020404"/>
+    <w:charset w:val="00"/>
+    <w:family w:val="modern"/>
+    <w:pitch w:val="fixed"/>
+    <w:sig w:usb0="E0002AFF" w:usb1="C0007843" w:usb2="00000009" w:usb3="00000000" w:csb0="000001FF" w:csb1="00000000"/>
+  </w:font>
+  <w:font w:name="Wingdings">
+    <w:panose1 w:val="05000000000000000000"/>
+    <w:charset w:val="02"/>
+    <w:family w:val="auto"/>
+    <w:pitch w:val="variable"/>
+    <w:sig w:usb0="00000000" w:usb1="10000000" w:usb2="00000000" w:usb3="00000000" w:csb0="80000000" w:csb1="00000000"/>
+  </w:font>
+  <w:font w:name="Calibri">
+    <w:panose1 w:val="020F0502020204030204"/>
+    <w:charset w:val="00"/>
+    <w:family w:val="swiss"/>
+    <w:pitch w:val="variable"/>
+    <w:sig w:usb0="E00002FF" w:usb1="4000ACFF" w:usb2="00000001" w:usb3="00000000" w:csb0="0000019F" w:csb1="00000000"/>
+  </w:font>
+  <w:font w:name="Cambria">
+    <w:panose1 w:val="02040503050406030204"/>
+    <w:charset w:val="00"/>
+    <w:family w:val="roman"/>
+    <w:pitch w:val="variable"/>
+    <w:sig w:usb0="E00002FF" w:usb1="400004FF" w:usb2="00000000" w:usb3="00000000" w:csb0="0000019F" w:csb1="00000000"/>
+  </w:font>
+  <w:font w:name="Tahoma">
+    <w:panose1 w:val="020B0604030504040204"/>
+    <w:charset w:val="00"/>
+    <w:family w:val="swiss"/>
+    <w:pitch w:val="variable"/>
+    <w:sig w:usb0="E1002EFF" w:usb1="C000605B" w:usb2="00000029" w:usb3="00000000" w:csb0="000101FF" w:csb1="00000000"/>
+  </w:font>
+  <w:font w:name="Main Font Family">
+    <w:altName w:val="Cambria"/>
+    <w:panose1 w:val="00000000000000000000"/>
+    <w:charset w:val="00"/>
+    <w:family w:val="roman"/>
+    <w:notTrueType/>
+    <w:pitch w:val="default"/>
+    <w:sig w:usb0="00000000" w:usb1="00000000" w:usb2="00000000" w:usb3="00000000" w:csb0="00000000" w:csb1="00000000"/>
+  </w:font>
+  <w:font w:name="Ubuntu">
+    <w:altName w:val="Times New Roman"/>
+    <w:panose1 w:val="00000000000000000000"/>
+    <w:charset w:val="00"/>
+    <w:family w:val="roman"/>
+    <w:notTrueType/>
+    <w:pitch w:val="default"/>
+    <w:sig w:usb0="00000000" w:usb1="00000000" w:usb2="00000000" w:usb3="00000000" w:csb0="00000000" w:csb1="00000000"/>
+  </w:font>
+</w:fonts>
+</file>
+
+<file path=word/glossary/settings.xml><?xml version="1.0" encoding="utf-8"?>
+<w:settings xmlns:o="urn:schemas-microsoft-com:office:office" xmlns:r="http://schemas.openxmlformats.org/officeDocument/2006/relationships" xmlns:m="http://schemas.openxmlformats.org/officeDocument/2006/math" xmlns:v="urn:schemas-microsoft-com:vml" xmlns:w10="urn:schemas-microsoft-com:office:word" xmlns:w="http://schemas.openxmlformats.org/wordprocessingml/2006/main" xmlns:sl="http://schemas.openxmlformats.org/schemaLibrary/2006/main">
+  <w:defaultTabStop w:val="708"/>
+  <w:hyphenationZone w:val="425"/>
+  <w:characterSpacingControl w:val="doNotCompress"/>
+  <w:compat>
+    <w:useFELayout/>
+  </w:compat>
+  <w:rsids>
+    <w:rsidRoot w:val="0003091F"/>
+    <w:rsid w:val="0003091F"/>
+  </w:rsids>
+  <m:mathPr>
+    <m:mathFont m:val="Cambria Math"/>
+    <m:brkBin m:val="before"/>
+    <m:brkBinSub m:val="--"/>
+    <m:smallFrac m:val="off"/>
+    <m:dispDef/>
+    <m:lMargin m:val="0"/>
+    <m:rMargin m:val="0"/>
+    <m:defJc m:val="centerGroup"/>
+    <m:wrapIndent m:val="1440"/>
+    <m:intLim m:val="subSup"/>
+    <m:naryLim m:val="undOvr"/>
+  </m:mathPr>
+  <w:themeFontLang w:val="fr-FR"/>
+  <w:clrSchemeMapping w:bg1="light1" w:t1="dark1" w:bg2="light2" w:t2="dark2" w:accent1="accent1" w:accent2="accent2" w:accent3="accent3" w:accent4="accent4" w:accent5="accent5" w:accent6="accent6" w:hyperlink="hyperlink" w:followedHyperlink="followedHyperlink"/>
+  <w:decimalSymbol w:val=","/>
+  <w:listSeparator w:val=";"/>
+</w:settings>
+</file>
+
+<file path=word/glossary/styles.xml><?xml version="1.0" encoding="utf-8"?>
+<w:styles xmlns:r="http://schemas.openxmlformats.org/officeDocument/2006/relationships" xmlns:w="http://schemas.openxmlformats.org/wordprocessingml/2006/main">
+  <w:docDefaults>
+    <w:rPrDefault>
+      <w:rPr>
+        <w:rFonts w:asciiTheme="minorHAnsi" w:eastAsiaTheme="minorEastAsia" w:hAnsiTheme="minorHAnsi" w:cstheme="minorBidi"/>
+        <w:sz w:val="22"/>
+        <w:szCs w:val="22"/>
+        <w:lang w:val="fr-FR" w:eastAsia="fr-FR" w:bidi="ar-SA"/>
+      </w:rPr>
+    </w:rPrDefault>
+    <w:pPrDefault>
+      <w:pPr>
+        <w:spacing w:after="200" w:line="276" w:lineRule="auto"/>
+      </w:pPr>
+    </w:pPrDefault>
+  </w:docDefaults>
+  <w:latentStyles w:defLockedState="0" w:defUIPriority="99" w:defSemiHidden="1" w:defUnhideWhenUsed="1" w:defQFormat="0" w:count="267">
+    <w:lsdException w:name="Normal" w:semiHidden="0" w:uiPriority="0" w:unhideWhenUsed="0" w:qFormat="1"/>
+    <w:lsdException w:name="heading 1" w:semiHidden="0" w:uiPriority="9" w:unhideWhenUsed="0" w:qFormat="1"/>
+    <w:lsdException w:name="heading 2" w:uiPriority="9" w:qFormat="1"/>
+    <w:lsdException w:name="heading 3" w:uiPriority="9" w:qFormat="1"/>
+    <w:lsdException w:name="heading 4" w:uiPriority="9" w:qFormat="1"/>
+    <w:lsdException w:name="heading 5" w:uiPriority="9" w:qFormat="1"/>
+    <w:lsdException w:name="heading 6" w:uiPriority="9" w:qFormat="1"/>
+    <w:lsdException w:name="heading 7" w:uiPriority="9" w:qFormat="1"/>
+    <w:lsdException w:name="heading 8" w:uiPriority="9" w:qFormat="1"/>
+    <w:lsdException w:name="heading 9" w:uiPriority="9" w:qFormat="1"/>
+    <w:lsdException w:name="toc 1" w:uiPriority="39"/>
+    <w:lsdException w:name="toc 2" w:uiPriority="39"/>
+    <w:lsdException w:name="toc 3" w:uiPriority="39"/>
+    <w:lsdException w:name="toc 4" w:uiPriority="39"/>
+    <w:lsdException w:name="toc 5" w:uiPriority="39"/>
+    <w:lsdException w:name="toc 6" w:uiPriority="39"/>
+    <w:lsdException w:name="toc 7" w:uiPriority="39"/>
+    <w:lsdException w:name="toc 8" w:uiPriority="39"/>
+    <w:lsdException w:name="toc 9" w:uiPriority="39"/>
+    <w:lsdException w:name="caption" w:uiPriority="35" w:qFormat="1"/>
+    <w:lsdException w:name="Title" w:semiHidden="0" w:uiPriority="10" w:unhideWhenUsed="0" w:qFormat="1"/>
+    <w:lsdException w:name="Default Paragraph Font" w:uiPriority="1"/>
+    <w:lsdException w:name="Subtitle" w:semiHidden="0" w:uiPriority="11" w:unhideWhenUsed="0" w:qFormat="1"/>
+    <w:lsdException w:name="Strong" w:semiHidden="0" w:uiPriority="22" w:unhideWhenUsed="0" w:qFormat="1"/>
+    <w:lsdException w:name="Emphasis" w:semiHidden="0" w:uiPriority="20" w:unhideWhenUsed="0" w:qFormat="1"/>
+    <w:lsdException w:name="Table Grid" w:semiHidden="0" w:uiPriority="59" w:unhideWhenUsed="0"/>
+    <w:lsdException w:name="Placeholder Text" w:unhideWhenUsed="0"/>
+    <w:lsdException w:name="No Spacing" w:semiHidden="0" w:uiPriority="1" w:unhideWhenUsed="0" w:qFormat="1"/>
+    <w:lsdException w:name="Light Shading" w:semiHidden="0" w:uiPriority="60" w:unhideWhenUsed="0"/>
+    <w:lsdException w:name="Light List" w:semiHidden="0" w:uiPriority="61" w:unhideWhenUsed="0"/>
+    <w:lsdException w:name="Light Grid" w:semiHidden="0" w:uiPriority="62" w:unhideWhenUsed="0"/>
+    <w:lsdException w:name="Medium Shading 1" w:semiHidden="0" w:uiPriority="63" w:unhideWhenUsed="0"/>
+    <w:lsdException w:name="Medium Shading 2" w:semiHidden="0" w:uiPriority="64" w:unhideWhenUsed="0"/>
+    <w:lsdException w:name="Medium List 1" w:semiHidden="0" w:uiPriority="65" w:unhideWhenUsed="0"/>
+    <w:lsdException w:name="Medium List 2" w:semiHidden="0" w:uiPriority="66" w:unhideWhenUsed="0"/>
+    <w:lsdException w:name="Medium Grid 1" w:semiHidden="0" w:uiPriority="67" w:unhideWhenUsed="0"/>
+    <w:lsdException w:name="Medium Grid 2" w:semiHidden="0" w:uiPriority="68" w:unhideWhenUsed="0"/>
+    <w:lsdException w:name="Medium Grid 3" w:semiHidden="0" w:uiPriority="69" w:unhideWhenUsed="0"/>
+    <w:lsdException w:name="Dark List" w:semiHidden="0" w:uiPriority="70" w:unhideWhenUsed="0"/>
+    <w:lsdException w:name="Colorful Shading" w:semiHidden="0" w:uiPriority="71" w:unhideWhenUsed="0"/>
+    <w:lsdException w:name="Colorful List" w:semiHidden="0" w:uiPriority="72" w:unhideWhenUsed="0"/>
+    <w:lsdException w:name="Colorful Grid" w:semiHidden="0" w:uiPriority="73" w:unhideWhenUsed="0"/>
+    <w:lsdException w:name="Light Shading Accent 1" w:semiHidden="0" w:uiPriority="60" w:unhideWhenUsed="0"/>
+    <w:lsdException w:name="Light List Accent 1" w:semiHidden="0" w:uiPriority="61" w:unhideWhenUsed="0"/>
+    <w:lsdException w:name="Light Grid Accent 1" w:semiHidden="0" w:uiPriority="62" w:unhideWhenUsed="0"/>
+    <w:lsdException w:name="Medium Shading 1 Accent 1" w:semiHidden="0" w:uiPriority="63" w:unhideWhenUsed="0"/>
+    <w:lsdException w:name="Medium Shading 2 Accent 1" w:semiHidden="0" w:uiPriority="64" w:unhideWhenUsed="0"/>
+    <w:lsdException w:name="Medium List 1 Accent 1" w:semiHidden="0" w:uiPriority="65" w:unhideWhenUsed="0"/>
+    <w:lsdException w:name="Revision" w:unhideWhenUsed="0"/>
+    <w:lsdException w:name="List Paragraph" w:semiHidden="0" w:uiPriority="34" w:unhideWhenUsed="0" w:qFormat="1"/>
+    <w:lsdException w:name="Quote" w:semiHidden="0" w:uiPriority="29" w:unhideWhenUsed="0" w:qFormat="1"/>
+    <w:lsdException w:name="Intense Quote" w:semiHidden="0" w:uiPriority="30" w:unhideWhenUsed="0" w:qFormat="1"/>
+    <w:lsdException w:name="Medium List 2 Accent 1" w:semiHidden="0" w:uiPriority="66" w:unhideWhenUsed="0"/>
+    <w:lsdException w:name="Medium Grid 1 Accent 1" w:semiHidden="0" w:uiPriority="67" w:unhideWhenUsed="0"/>
+    <w:lsdException w:name="Medium Grid 2 Accent 1" w:semiHidden="0" w:uiPriority="68" w:unhideWhenUsed="0"/>
+    <w:lsdException w:name="Medium Grid 3 Accent 1" w:semiHidden="0" w:uiPriority="69" w:unhideWhenUsed="0"/>
+    <w:lsdException w:name="Dark List Accent 1" w:semiHidden="0" w:uiPriority="70" w:unhideWhenUsed="0"/>
+    <w:lsdException w:name="Colorful Shading Accent 1" w:semiHidden="0" w:uiPriority="71" w:unhideWhenUsed="0"/>
+    <w:lsdException w:name="Colorful List Accent 1" w:semiHidden="0" w:uiPriority="72" w:unhideWhenUsed="0"/>
+    <w:lsdException w:name="Colorful Grid Accent 1" w:semiHidden="0" w:uiPriority="73" w:unhideWhenUsed="0"/>
+    <w:lsdException w:name="Light Shading Accent 2" w:semiHidden="0" w:uiPriority="60" w:unhideWhenUsed="0"/>
+    <w:lsdException w:name="Light List Accent 2" w:semiHidden="0" w:uiPriority="61" w:unhideWhenUsed="0"/>
+    <w:lsdException w:name="Light Grid Accent 2" w:semiHidden="0" w:uiPriority="62" w:unhideWhenUsed="0"/>
+    <w:lsdException w:name="Medium Shading 1 Accent 2" w:semiHidden="0" w:uiPriority="63" w:unhideWhenUsed="0"/>
+    <w:lsdException w:name="Medium Shading 2 Accent 2" w:semiHidden="0" w:uiPriority="64" w:unhideWhenUsed="0"/>
+    <w:lsdException w:name="Medium List 1 Accent 2" w:semiHidden="0" w:uiPriority="65" w:unhideWhenUsed="0"/>
+    <w:lsdException w:name="Medium List 2 Accent 2" w:semiHidden="0" w:uiPriority="66" w:unhideWhenUsed="0"/>
+    <w:lsdException w:name="Medium Grid 1 Accent 2" w:semiHidden="0" w:uiPriority="67" w:unhideWhenUsed="0"/>
+    <w:lsdException w:name="Medium Grid 2 Accent 2" w:semiHidden="0" w:uiPriority="68" w:unhideWhenUsed="0"/>
+    <w:lsdException w:name="Medium Grid 3 Accent 2" w:semiHidden="0" w:uiPriority="69" w:unhideWhenUsed="0"/>
+    <w:lsdException w:name="Dark List Accent 2" w:semiHidden="0" w:uiPriority="70" w:unhideWhenUsed="0"/>
+    <w:lsdException w:name="Colorful Shading Accent 2" w:semiHidden="0" w:uiPriority="71" w:unhideWhenUsed="0"/>
+    <w:lsdException w:name="Colorful List Accent 2" w:semiHidden="0" w:uiPriority="72" w:unhideWhenUsed="0"/>
+    <w:lsdException w:name="Colorful Grid Accent 2" w:semiHidden="0" w:uiPriority="73" w:unhideWhenUsed="0"/>
+    <w:lsdException w:name="Light Shading Accent 3" w:semiHidden="0" w:uiPriority="60" w:unhideWhenUsed="0"/>
+    <w:lsdException w:name="Light List Accent 3" w:semiHidden="0" w:uiPriority="61" w:unhideWhenUsed="0"/>
+    <w:lsdException w:name="Light Grid Accent 3" w:semiHidden="0" w:uiPriority="62" w:unhideWhenUsed="0"/>
+    <w:lsdException w:name="Medium Shading 1 Accent 3" w:semiHidden="0" w:uiPriority="63" w:unhideWhenUsed="0"/>
+    <w:lsdException w:name="Medium Shading 2 Accent 3" w:semiHidden="0" w:uiPriority="64" w:unhideWhenUsed="0"/>
+    <w:lsdException w:name="Medium List 1 Accent 3" w:semiHidden="0" w:uiPriority="65" w:unhideWhenUsed="0"/>
+    <w:lsdException w:name="Medium List 2 Accent 3" w:semiHidden="0" w:uiPriority="66" w:unhideWhenUsed="0"/>
+    <w:lsdException w:name="Medium Grid 1 Accent 3" w:semiHidden="0" w:uiPriority="67" w:unhideWhenUsed="0"/>
+    <w:lsdException w:name="Medium Grid 2 Accent 3" w:semiHidden="0" w:uiPriority="68" w:unhideWhenUsed="0"/>
+    <w:lsdException w:name="Medium Grid 3 Accent 3" w:semiHidden="0" w:uiPriority="69" w:unhideWhenUsed="0"/>
+    <w:lsdException w:name="Dark List Accent 3" w:semiHidden="0" w:uiPriority="70" w:unhideWhenUsed="0"/>
+    <w:lsdException w:name="Colorful Shading Accent 3" w:semiHidden="0" w:uiPriority="71" w:unhideWhenUsed="0"/>
+    <w:lsdException w:name="Colorful List Accent 3" w:semiHidden="0" w:uiPriority="72" w:unhideWhenUsed="0"/>
+    <w:lsdException w:name="Colorful Grid Accent 3" w:semiHidden="0" w:uiPriority="73" w:unhideWhenUsed="0"/>
+    <w:lsdException w:name="Light Shading Accent 4" w:semiHidden="0" w:uiPriority="60" w:unhideWhenUsed="0"/>
+    <w:lsdException w:name="Light List Accent 4" w:semiHidden="0" w:uiPriority="61" w:unhideWhenUsed="0"/>
+    <w:lsdException w:name="Light Grid Accent 4" w:semiHidden="0" w:uiPriority="62" w:unhideWhenUsed="0"/>
+    <w:lsdException w:name="Medium Shading 1 Accent 4" w:semiHidden="0" w:uiPriority="63" w:unhideWhenUsed="0"/>
+    <w:lsdException w:name="Medium Shading 2 Accent 4" w:semiHidden="0" w:uiPriority="64" w:unhideWhenUsed="0"/>
+    <w:lsdException w:name="Medium List 1 Accent 4" w:semiHidden="0" w:uiPriority="65" w:unhideWhenUsed="0"/>
+    <w:lsdException w:name="Medium List 2 Accent 4" w:semiHidden="0" w:uiPriority="66" w:unhideWhenUsed="0"/>
+    <w:lsdException w:name="Medium Grid 1 Accent 4" w:semiHidden="0" w:uiPriority="67" w:unhideWhenUsed="0"/>
+    <w:lsdException w:name="Medium Grid 2 Accent 4" w:semiHidden="0" w:uiPriority="68" w:unhideWhenUsed="0"/>
+    <w:lsdException w:name="Medium Grid 3 Accent 4" w:semiHidden="0" w:uiPriority="69" w:unhideWhenUsed="0"/>
+    <w:lsdException w:name="Dark List Accent 4" w:semiHidden="0" w:uiPriority="70" w:unhideWhenUsed="0"/>
+    <w:lsdException w:name="Colorful Shading Accent 4" w:semiHidden="0" w:uiPriority="71" w:unhideWhenUsed="0"/>
+    <w:lsdException w:name="Colorful List Accent 4" w:semiHidden="0" w:uiPriority="72" w:unhideWhenUsed="0"/>
+    <w:lsdException w:name="Colorful Grid Accent 4" w:semiHidden="0" w:uiPriority="73" w:unhideWhenUsed="0"/>
+    <w:lsdException w:name="Light Shading Accent 5" w:semiHidden="0" w:uiPriority="60" w:unhideWhenUsed="0"/>
+    <w:lsdException w:name="Light List Accent 5" w:semiHidden="0" w:uiPriority="61" w:unhideWhenUsed="0"/>
+    <w:lsdException w:name="Light Grid Accent 5" w:semiHidden="0" w:uiPriority="62" w:unhideWhenUsed="0"/>
+    <w:lsdException w:name="Medium Shading 1 Accent 5" w:semiHidden="0" w:uiPriority="63" w:unhideWhenUsed="0"/>
+    <w:lsdException w:name="Medium Shading 2 Accent 5" w:semiHidden="0" w:uiPriority="64" w:unhideWhenUsed="0"/>
+    <w:lsdException w:name="Medium List 1 Accent 5" w:semiHidden="0" w:uiPriority="65" w:unhideWhenUsed="0"/>
+    <w:lsdException w:name="Medium List 2 Accent 5" w:semiHidden="0" w:uiPriority="66" w:unhideWhenUsed="0"/>
+    <w:lsdException w:name="Medium Grid 1 Accent 5" w:semiHidden="0" w:uiPriority="67" w:unhideWhenUsed="0"/>
+    <w:lsdException w:name="Medium Grid 2 Accent 5" w:semiHidden="0" w:uiPriority="68" w:unhideWhenUsed="0"/>
+    <w:lsdException w:name="Medium Grid 3 Accent 5" w:semiHidden="0" w:uiPriority="69" w:unhideWhenUsed="0"/>
+    <w:lsdException w:name="Dark List Accent 5" w:semiHidden="0" w:uiPriority="70" w:unhideWhenUsed="0"/>
+    <w:lsdException w:name="Colorful Shading Accent 5" w:semiHidden="0" w:uiPriority="71" w:unhideWhenUsed="0"/>
+    <w:lsdException w:name="Colorful List Accent 5" w:semiHidden="0" w:uiPriority="72" w:unhideWhenUsed="0"/>
+    <w:lsdException w:name="Colorful Grid Accent 5" w:semiHidden="0" w:uiPriority="73" w:unhideWhenUsed="0"/>
+    <w:lsdException w:name="Light Shading Accent 6" w:semiHidden="0" w:uiPriority="60" w:unhideWhenUsed="0"/>
+    <w:lsdException w:name="Light List Accent 6" w:semiHidden="0" w:uiPriority="61" w:unhideWhenUsed="0"/>
+    <w:lsdException w:name="Light Grid Accent 6" w:semiHidden="0" w:uiPriority="62" w:unhideWhenUsed="0"/>
+    <w:lsdException w:name="Medium Shading 1 Accent 6" w:semiHidden="0" w:uiPriority="63" w:unhideWhenUsed="0"/>
+    <w:lsdException w:name="Medium Shading 2 Accent 6" w:semiHidden="0" w:uiPriority="64" w:unhideWhenUsed="0"/>
+    <w:lsdException w:name="Medium List 1 Accent 6" w:semiHidden="0" w:uiPriority="65" w:unhideWhenUsed="0"/>
+    <w:lsdException w:name="Medium List 2 Accent 6" w:semiHidden="0" w:uiPriority="66" w:unhideWhenUsed="0"/>
+    <w:lsdException w:name="Medium Grid 1 Accent 6" w:semiHidden="0" w:uiPriority="67" w:unhideWhenUsed="0"/>
+    <w:lsdException w:name="Medium Grid 2 Accent 6" w:semiHidden="0" w:uiPriority="68" w:unhideWhenUsed="0"/>
+    <w:lsdException w:name="Medium Grid 3 Accent 6" w:semiHidden="0" w:uiPriority="69" w:unhideWhenUsed="0"/>
+    <w:lsdException w:name="Dark List Accent 6" w:semiHidden="0" w:uiPriority="70" w:unhideWhenUsed="0"/>
+    <w:lsdException w:name="Colorful Shading Accent 6" w:semiHidden="0" w:uiPriority="71" w:unhideWhenUsed="0"/>
+    <w:lsdException w:name="Colorful List Accent 6" w:semiHidden="0" w:uiPriority="72" w:unhideWhenUsed="0"/>
+    <w:lsdException w:name="Colorful Grid Accent 6" w:semiHidden="0" w:uiPriority="73" w:unhideWhenUsed="0"/>
+    <w:lsdException w:name="Subtle Emphasis" w:semiHidden="0" w:uiPriority="19" w:unhideWhenUsed="0" w:qFormat="1"/>
+    <w:lsdException w:name="Intense Emphasis" w:semiHidden="0" w:uiPriority="21" w:unhideWhenUsed="0" w:qFormat="1"/>
+    <w:lsdException w:name="Subtle Reference" w:semiHidden="0" w:uiPriority="31" w:unhideWhenUsed="0" w:qFormat="1"/>
+    <w:lsdException w:name="Intense Reference" w:semiHidden="0" w:uiPriority="32" w:unhideWhenUsed="0" w:qFormat="1"/>
+    <w:lsdException w:name="Book Title" w:semiHidden="0" w:uiPriority="33" w:unhideWhenUsed="0" w:qFormat="1"/>
+    <w:lsdException w:name="Bibliography" w:uiPriority="37"/>
+    <w:lsdException w:name="TOC Heading" w:uiPriority="39" w:qFormat="1"/>
+  </w:latentStyles>
+  <w:style w:type="paragraph" w:default="1" w:styleId="Normal">
+    <w:name w:val="Normal"/>
+    <w:qFormat/>
+  </w:style>
+  <w:style w:type="character" w:default="1" w:styleId="Policepardfaut">
+    <w:name w:val="Default Paragraph Font"/>
+    <w:uiPriority w:val="1"/>
+    <w:semiHidden/>
+    <w:unhideWhenUsed/>
+  </w:style>
+  <w:style w:type="table" w:default="1" w:styleId="TableauNormal">
+    <w:name w:val="Normal Table"/>
+    <w:uiPriority w:val="99"/>
+    <w:semiHidden/>
+    <w:unhideWhenUsed/>
+    <w:qFormat/>
+    <w:tblPr>
+      <w:tblInd w:w="0" w:type="dxa"/>
+      <w:tblCellMar>
+        <w:top w:w="0" w:type="dxa"/>
+        <w:left w:w="108" w:type="dxa"/>
+        <w:bottom w:w="0" w:type="dxa"/>
+        <w:right w:w="108" w:type="dxa"/>
+      </w:tblCellMar>
+    </w:tblPr>
+  </w:style>
+  <w:style w:type="numbering" w:default="1" w:styleId="Aucuneliste">
+    <w:name w:val="No List"/>
+    <w:uiPriority w:val="99"/>
+    <w:semiHidden/>
+    <w:unhideWhenUsed/>
+  </w:style>
+</w:styles>
+</file>
+
+<file path=word/glossary/webSettings.xml><?xml version="1.0" encoding="utf-8"?>
+<w:webSettings xmlns:r="http://schemas.openxmlformats.org/officeDocument/2006/relationships" xmlns:w="http://schemas.openxmlformats.org/wordprocessingml/2006/main"/>
 </file>
 
 <file path=word/theme/theme1.xml><?xml version="1.0" encoding="utf-8"?>

--- a/Loup SONNEVILLE/Rapports/Rapport LAMP.docx
+++ b/Loup SONNEVILLE/Rapports/Rapport LAMP.docx
@@ -1,18 +1,18 @@
 
 <file path=word/document.xml><?xml version="1.0" encoding="utf-8"?>
-<w:document xmlns:ve="http://schemas.openxmlformats.org/markup-compatibility/2006" xmlns:o="urn:schemas-microsoft-com:office:office" xmlns:r="http://schemas.openxmlformats.org/officeDocument/2006/relationships" xmlns:m="http://schemas.openxmlformats.org/officeDocument/2006/math" xmlns:v="urn:schemas-microsoft-com:vml" xmlns:wp="http://schemas.openxmlformats.org/drawingml/2006/wordprocessingDrawing" xmlns:w10="urn:schemas-microsoft-com:office:word" xmlns:w="http://schemas.openxmlformats.org/wordprocessingml/2006/main" xmlns:wne="http://schemas.microsoft.com/office/word/2006/wordml">
+<w:document xmlns:wpc="http://schemas.microsoft.com/office/word/2010/wordprocessingCanvas" xmlns:cx="http://schemas.microsoft.com/office/drawing/2014/chartex" xmlns:cx1="http://schemas.microsoft.com/office/drawing/2015/9/8/chartex" xmlns:cx2="http://schemas.microsoft.com/office/drawing/2015/10/21/chartex" xmlns:cx3="http://schemas.microsoft.com/office/drawing/2016/5/9/chartex" xmlns:cx4="http://schemas.microsoft.com/office/drawing/2016/5/10/chartex" xmlns:cx5="http://schemas.microsoft.com/office/drawing/2016/5/11/chartex" xmlns:cx6="http://schemas.microsoft.com/office/drawing/2016/5/12/chartex" xmlns:cx7="http://schemas.microsoft.com/office/drawing/2016/5/13/chartex" xmlns:cx8="http://schemas.microsoft.com/office/drawing/2016/5/14/chartex" xmlns:mc="http://schemas.openxmlformats.org/markup-compatibility/2006" xmlns:aink="http://schemas.microsoft.com/office/drawing/2016/ink" xmlns:am3d="http://schemas.microsoft.com/office/drawing/2017/model3d" xmlns:o="urn:schemas-microsoft-com:office:office" xmlns:oel="http://schemas.microsoft.com/office/2019/extlst" xmlns:r="http://schemas.openxmlformats.org/officeDocument/2006/relationships" xmlns:m="http://schemas.openxmlformats.org/officeDocument/2006/math" xmlns:v="urn:schemas-microsoft-com:vml" xmlns:wp14="http://schemas.microsoft.com/office/word/2010/wordprocessingDrawing" xmlns:wp="http://schemas.openxmlformats.org/drawingml/2006/wordprocessingDrawing" xmlns:w10="urn:schemas-microsoft-com:office:word" xmlns:w="http://schemas.openxmlformats.org/wordprocessingml/2006/main" xmlns:w14="http://schemas.microsoft.com/office/word/2010/wordml" xmlns:w15="http://schemas.microsoft.com/office/word/2012/wordml" xmlns:w16cex="http://schemas.microsoft.com/office/word/2018/wordml/cex" xmlns:w16cid="http://schemas.microsoft.com/office/word/2016/wordml/cid" xmlns:w16="http://schemas.microsoft.com/office/word/2018/wordml" xmlns:w16du="http://schemas.microsoft.com/office/word/2023/wordml/word16du" xmlns:w16sdtdh="http://schemas.microsoft.com/office/word/2020/wordml/sdtdatahash" xmlns:w16se="http://schemas.microsoft.com/office/word/2015/wordml/symex" xmlns:wpg="http://schemas.microsoft.com/office/word/2010/wordprocessingGroup" xmlns:wpi="http://schemas.microsoft.com/office/word/2010/wordprocessingInk" xmlns:wne="http://schemas.microsoft.com/office/word/2006/wordml" xmlns:wps="http://schemas.microsoft.com/office/word/2010/wordprocessingShape" mc:Ignorable="w14 w15 w16se w16cid w16 w16cex w16sdtdh wp14">
   <w:body>
     <w:p>
       <w:r>
         <w:rPr>
           <w:noProof/>
         </w:rPr>
-        <w:pict>
+        <w:pict w14:anchorId="29C92A42">
           <v:shapetype id="_x0000_t202" coordsize="21600,21600" o:spt="202" path="m,l,21600r21600,l21600,xe">
             <v:stroke joinstyle="miter"/>
             <v:path gradientshapeok="t" o:connecttype="rect"/>
           </v:shapetype>
-          <v:shape id="Zone de texte 41" o:spid="_x0000_s1040" type="#_x0000_t202" style="position:absolute;margin-left:397.15pt;margin-top:21.7pt;width:126.85pt;height:46.8pt;z-index:251675648;visibility:visible;mso-width-relative:margin;mso-height-relative:margin" o:gfxdata="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" filled="f" stroked="f" strokeweight=".5pt">
+          <v:shape id="Zone de texte 41" o:spid="_x0000_s2064" type="#_x0000_t202" style="position:absolute;margin-left:397.15pt;margin-top:21.7pt;width:126.85pt;height:46.8pt;z-index:251675648;visibility:visible;mso-width-relative:margin;mso-height-relative:margin" o:gfxdata="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" filled="f" stroked="f" strokeweight=".5pt">
             <v:textbox>
               <w:txbxContent>
                 <w:p>
@@ -31,19 +31,8 @@
                       <w:sz w:val="32"/>
                       <w:szCs w:val="32"/>
                     </w:rPr>
-                    <w:t xml:space="preserve">Loup </w:t>
+                    <w:t>Loup Sonneville</w:t>
                   </w:r>
-                  <w:proofErr w:type="spellStart"/>
-                  <w:r>
-                    <w:rPr>
-                      <w:b/>
-                      <w:bCs/>
-                      <w:sz w:val="32"/>
-                      <w:szCs w:val="32"/>
-                    </w:rPr>
-                    <w:t>Sonneville</w:t>
-                  </w:r>
-                  <w:proofErr w:type="spellEnd"/>
                   <w:r>
                     <w:rPr>
                       <w:b/>
@@ -65,7 +54,7 @@
           <w:lang w:eastAsia="fr-FR"/>
         </w:rPr>
         <w:drawing>
-          <wp:anchor distT="0" distB="0" distL="114300" distR="114300" simplePos="0" relativeHeight="251674624" behindDoc="0" locked="0" layoutInCell="1" allowOverlap="1">
+          <wp:anchor distT="0" distB="0" distL="114300" distR="114300" simplePos="0" relativeHeight="251674624" behindDoc="0" locked="0" layoutInCell="1" allowOverlap="1" wp14:anchorId="256701EA" wp14:editId="7BC142F9">
             <wp:simplePos x="0" y="0"/>
             <wp:positionH relativeFrom="margin">
               <wp:posOffset>2884805</wp:posOffset>
@@ -93,7 +82,7 @@
                     <a:blip r:embed="rId7" cstate="print">
                       <a:extLst>
                         <a:ext uri="{28A0092B-C50C-407E-A947-70E740481C1C}">
-                          <a14:useLocalDpi xmlns:a14="http://schemas.microsoft.com/office/drawing/2010/main" xmlns:wps="http://schemas.microsoft.com/office/word/2010/wordprocessingShape" xmlns:wpi="http://schemas.microsoft.com/office/word/2010/wordprocessingInk" xmlns:wpg="http://schemas.microsoft.com/office/word/2010/wordprocessingGroup" xmlns:w16se="http://schemas.microsoft.com/office/word/2015/wordml/symex" xmlns:w16sdtdh="http://schemas.microsoft.com/office/word/2020/wordml/sdtdatahash" xmlns:w16="http://schemas.microsoft.com/office/word/2018/wordml" xmlns:w16cid="http://schemas.microsoft.com/office/word/2016/wordml/cid" xmlns:w16cex="http://schemas.microsoft.com/office/word/2018/wordml/cex" xmlns:w15="http://schemas.microsoft.com/office/word/2012/wordml" xmlns:w14="http://schemas.microsoft.com/office/word/2010/wordml" xmlns:w="http://schemas.openxmlformats.org/wordprocessingml/2006/main" xmlns:w10="urn:schemas-microsoft-com:office:word" xmlns:wp14="http://schemas.microsoft.com/office/word/2010/wordprocessingDrawing" xmlns:v="urn:schemas-microsoft-com:vml" xmlns:oel="http://schemas.microsoft.com/office/2019/extlst" xmlns:o="urn:schemas-microsoft-com:office:office" xmlns:am3d="http://schemas.microsoft.com/office/drawing/2017/model3d" xmlns:aink="http://schemas.microsoft.com/office/drawing/2016/ink" xmlns:mc="http://schemas.openxmlformats.org/markup-compatibility/2006" xmlns:cx8="http://schemas.microsoft.com/office/drawing/2016/5/14/chartex" xmlns:cx7="http://schemas.microsoft.com/office/drawing/2016/5/13/chartex" xmlns:cx6="http://schemas.microsoft.com/office/drawing/2016/5/12/chartex" xmlns:cx5="http://schemas.microsoft.com/office/drawing/2016/5/11/chartex" xmlns:cx4="http://schemas.microsoft.com/office/drawing/2016/5/10/chartex" xmlns:cx3="http://schemas.microsoft.com/office/drawing/2016/5/9/chartex" xmlns:cx2="http://schemas.microsoft.com/office/drawing/2015/10/21/chartex" xmlns:cx1="http://schemas.microsoft.com/office/drawing/2015/9/8/chartex" xmlns:cx="http://schemas.microsoft.com/office/drawing/2014/chartex" xmlns:wpc="http://schemas.microsoft.com/office/word/2010/wordprocessingCanvas" xmlns="" val="0"/>
+                          <a14:useLocalDpi xmlns:a14="http://schemas.microsoft.com/office/drawing/2010/main" val="0"/>
                         </a:ext>
                       </a:extLst>
                     </a:blip>
@@ -125,8 +114,8 @@
         <w:rPr>
           <w:noProof/>
         </w:rPr>
-        <w:pict>
-          <v:shape id="_x0000_s1029" style="position:absolute;margin-left:-262.3pt;margin-top:-246.25pt;width:367.35pt;height:197.6pt;rotation:3660960fd;flip:y;z-index:251663360;visibility:visible;mso-wrap-style:square;mso-width-percent:0;mso-height-percent:0;mso-wrap-distance-left:9pt;mso-wrap-distance-top:0;mso-wrap-distance-right:9pt;mso-wrap-distance-bottom:0;mso-position-horizontal:absolute;mso-position-horizontal-relative:margin;mso-position-vertical:absolute;mso-position-vertical-relative:text;mso-width-percent:0;mso-height-percent:0;mso-width-relative:margin;mso-height-relative:margin;v-text-anchor:middle" coordsize="4370000,1560190" o:gfxdata="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" path="m,1560190l1580205,,4370000,r,1560190l,1560190xe" fillcolor="#585454" stroked="f" strokeweight="1pt">
+        <w:pict w14:anchorId="403349E9">
+          <v:shape id="_x0000_s2053" style="position:absolute;margin-left:-262.3pt;margin-top:-246.25pt;width:367.35pt;height:197.6pt;rotation:3660960fd;flip:y;z-index:251663360;visibility:visible;mso-wrap-style:square;mso-width-percent:0;mso-height-percent:0;mso-wrap-distance-left:9pt;mso-wrap-distance-top:0;mso-wrap-distance-right:9pt;mso-wrap-distance-bottom:0;mso-position-horizontal:absolute;mso-position-horizontal-relative:margin;mso-position-vertical:absolute;mso-position-vertical-relative:text;mso-width-percent:0;mso-height-percent:0;mso-width-relative:margin;mso-height-relative:margin;v-text-anchor:middle" coordsize="4370000,1560190" o:gfxdata="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" path="m,1560190l1580205,,4370000,r,1560190l,1560190xe" fillcolor="#585454" stroked="f" strokeweight="1pt">
             <v:stroke joinstyle="miter"/>
             <v:path arrowok="t" o:connecttype="custom" o:connectlocs="0,2509520;1687003,0;4665345,0;4665345,2509520;0,2509520" o:connectangles="0,0,0,0,0"/>
             <w10:wrap anchorx="margin"/>
@@ -137,8 +126,8 @@
         <w:rPr>
           <w:noProof/>
         </w:rPr>
-        <w:pict>
-          <v:shape id="_x0000_s1038" style="position:absolute;margin-left:-61.4pt;margin-top:-21.9pt;width:458.1pt;height:131.5pt;rotation:2578452fd;z-index:251672576;visibility:visible;mso-wrap-style:square;mso-width-percent:0;mso-height-percent:0;mso-wrap-distance-left:9pt;mso-wrap-distance-top:0;mso-wrap-distance-right:9pt;mso-wrap-distance-bottom:0;mso-position-horizontal:absolute;mso-position-horizontal-relative:margin;mso-position-vertical:absolute;mso-position-vertical-relative:text;mso-width-percent:0;mso-height-percent:0;mso-width-relative:margin;mso-height-relative:margin;v-text-anchor:middle" coordsize="4370000,1560190" o:gfxdata="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" path="m,1560190l1580205,,4370000,r,1560190l,1560190xe" fillcolor="#c00000" stroked="f" strokeweight="1pt">
+        <w:pict w14:anchorId="0AA74870">
+          <v:shape id="_x0000_s2062" style="position:absolute;margin-left:-61.4pt;margin-top:-21.9pt;width:458.1pt;height:131.5pt;rotation:2578452fd;z-index:251672576;visibility:visible;mso-wrap-style:square;mso-width-percent:0;mso-height-percent:0;mso-wrap-distance-left:9pt;mso-wrap-distance-top:0;mso-wrap-distance-right:9pt;mso-wrap-distance-bottom:0;mso-position-horizontal:absolute;mso-position-horizontal-relative:margin;mso-position-vertical:absolute;mso-position-vertical-relative:text;mso-width-percent:0;mso-height-percent:0;mso-width-relative:margin;mso-height-relative:margin;v-text-anchor:middle" coordsize="4370000,1560190" o:gfxdata="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" path="m,1560190l1580205,,4370000,r,1560190l,1560190xe" fillcolor="#c00000" stroked="f" strokeweight="1pt">
             <v:stroke joinstyle="miter"/>
             <v:shadow on="t" type="perspective" color="black" opacity="19660f" offset="0,3pt" matrix="66847f,,,66847f"/>
             <v:path arrowok="t" o:connecttype="custom" o:connectlocs="0,1669840;2103759,0;5817870,0;5817870,1669840;0,1669840" o:connectangles="0,0,0,0,0"/>
@@ -150,8 +139,8 @@
         <w:rPr>
           <w:noProof/>
         </w:rPr>
-        <w:pict>
-          <v:shape id="_x0000_s1030" style="position:absolute;margin-left:-55.6pt;margin-top:-209pt;width:406.45pt;height:148.15pt;rotation:2849845fd;flip:y;z-index:251664384;visibility:visible;mso-wrap-style:square;mso-width-percent:0;mso-height-percent:0;mso-wrap-distance-left:9pt;mso-wrap-distance-top:0;mso-wrap-distance-right:9pt;mso-wrap-distance-bottom:0;mso-position-horizontal:absolute;mso-position-horizontal-relative:margin;mso-position-vertical:absolute;mso-position-vertical-relative:text;mso-width-percent:0;mso-height-percent:0;mso-width-relative:margin;mso-height-relative:margin;v-text-anchor:middle" coordsize="4370000,1560190" o:gfxdata="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" path="m,1560190l1580205,,4370000,r,1560190l,1560190xe" fillcolor="#ff1919" stroked="f" strokeweight="1pt">
+        <w:pict w14:anchorId="4E92AD87">
+          <v:shape id="_x0000_s2054" style="position:absolute;margin-left:-55.6pt;margin-top:-209pt;width:406.45pt;height:148.15pt;rotation:2849845fd;flip:y;z-index:251664384;visibility:visible;mso-wrap-style:square;mso-width-percent:0;mso-height-percent:0;mso-wrap-distance-left:9pt;mso-wrap-distance-top:0;mso-wrap-distance-right:9pt;mso-wrap-distance-bottom:0;mso-position-horizontal:absolute;mso-position-horizontal-relative:margin;mso-position-vertical:absolute;mso-position-vertical-relative:text;mso-width-percent:0;mso-height-percent:0;mso-width-relative:margin;mso-height-relative:margin;v-text-anchor:middle" coordsize="4370000,1560190" o:gfxdata="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" path="m,1560190l1580205,,4370000,r,1560190l,1560190xe" fillcolor="#ff1919" stroked="f" strokeweight="1pt">
             <v:stroke joinstyle="miter"/>
             <v:path arrowok="t" o:connecttype="custom" o:connectlocs="0,1881235;1866652,0;5162159,0;5162159,1881235;0,1881235" o:connectangles="0,0,0,0,0"/>
             <w10:wrap anchorx="margin"/>
@@ -162,8 +151,8 @@
         <w:rPr>
           <w:noProof/>
         </w:rPr>
-        <w:pict>
-          <v:shape id="_x0000_s1028" style="position:absolute;margin-left:-285.25pt;margin-top:-36.95pt;width:499.25pt;height:142.6pt;rotation:2531454fd;z-index:251662336;visibility:visible;mso-wrap-style:square;mso-width-percent:0;mso-height-percent:0;mso-wrap-distance-left:9pt;mso-wrap-distance-top:0;mso-wrap-distance-right:9pt;mso-wrap-distance-bottom:0;mso-position-horizontal:absolute;mso-position-horizontal-relative:margin;mso-position-vertical:absolute;mso-position-vertical-relative:text;mso-width-percent:0;mso-height-percent:0;mso-width-relative:margin;mso-height-relative:margin;v-text-anchor:middle" coordsize="4370000,1560190" o:gfxdata="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" path="m,1560190l1580205,,4370000,r,1560190l,1560190xe" fillcolor="#484329 [814]" stroked="f" strokeweight="1pt">
+        <w:pict w14:anchorId="6C1800C3">
+          <v:shape id="_x0000_s2052" style="position:absolute;margin-left:-285.25pt;margin-top:-36.95pt;width:499.25pt;height:142.6pt;rotation:2531454fd;z-index:251662336;visibility:visible;mso-wrap-style:square;mso-width-percent:0;mso-height-percent:0;mso-wrap-distance-left:9pt;mso-wrap-distance-top:0;mso-wrap-distance-right:9pt;mso-wrap-distance-bottom:0;mso-position-horizontal:absolute;mso-position-horizontal-relative:margin;mso-position-vertical:absolute;mso-position-vertical-relative:text;mso-width-percent:0;mso-height-percent:0;mso-width-relative:margin;mso-height-relative:margin;v-text-anchor:middle" coordsize="4370000,1560190" o:gfxdata="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" path="m,1560190l1580205,,4370000,r,1560190l,1560190xe" fillcolor="#484329 [814]" stroked="f" strokeweight="1pt">
             <v:stroke joinstyle="miter"/>
             <v:shadow on="t" type="perspective" color="black" opacity="19660f" offset="0,3pt" matrix="66847f,,,66847f"/>
             <v:path arrowok="t" o:connecttype="custom" o:connectlocs="0,1811020;2292735,0;6340475,0;6340475,1811020;0,1811020" o:connectangles="0,0,0,0,0"/>
@@ -175,8 +164,8 @@
         <w:rPr>
           <w:noProof/>
         </w:rPr>
-        <w:pict>
-          <v:shape id="Forme en L 15" o:spid="_x0000_s1026" style="position:absolute;margin-left:-435.3pt;margin-top:-34.4pt;width:499.25pt;height:142.6pt;rotation:2531454fd;z-index:251660288;visibility:visible;mso-wrap-style:square;mso-width-percent:0;mso-height-percent:0;mso-wrap-distance-left:9pt;mso-wrap-distance-top:0;mso-wrap-distance-right:9pt;mso-wrap-distance-bottom:0;mso-position-horizontal:absolute;mso-position-horizontal-relative:margin;mso-position-vertical:absolute;mso-position-vertical-relative:text;mso-width-percent:0;mso-height-percent:0;mso-width-relative:margin;mso-height-relative:margin;v-text-anchor:middle" coordsize="4370000,1560190" o:gfxdata="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" path="m,1560190l1580205,,4370000,r,1560190l,1560190xe" fillcolor="#c00000" stroked="f" strokeweight="1pt">
+        <w:pict w14:anchorId="6FE2282E">
+          <v:shape id="Forme en L 15" o:spid="_x0000_s2050" style="position:absolute;margin-left:-435.3pt;margin-top:-34.4pt;width:499.25pt;height:142.6pt;rotation:2531454fd;z-index:251660288;visibility:visible;mso-wrap-style:square;mso-width-percent:0;mso-height-percent:0;mso-wrap-distance-left:9pt;mso-wrap-distance-top:0;mso-wrap-distance-right:9pt;mso-wrap-distance-bottom:0;mso-position-horizontal:absolute;mso-position-horizontal-relative:margin;mso-position-vertical:absolute;mso-position-vertical-relative:text;mso-width-percent:0;mso-height-percent:0;mso-width-relative:margin;mso-height-relative:margin;v-text-anchor:middle" coordsize="4370000,1560190" o:gfxdata="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" path="m,1560190l1580205,,4370000,r,1560190l,1560190xe" fillcolor="#c00000" stroked="f" strokeweight="1pt">
             <v:stroke joinstyle="miter"/>
             <v:shadow on="t" type="perspective" color="black" opacity="19660f" offset="0,3pt" matrix="66847f,,,66847f"/>
             <v:path arrowok="t" o:connecttype="custom" o:connectlocs="0,1811020;2292735,0;6340475,0;6340475,1811020;0,1811020" o:connectangles="0,0,0,0,0"/>
@@ -188,8 +177,8 @@
         <w:rPr>
           <w:noProof/>
         </w:rPr>
-        <w:pict>
-          <v:shape id="_x0000_s1027" style="position:absolute;margin-left:-236.6pt;margin-top:-183.25pt;width:334.15pt;height:132.3pt;rotation:3176298fd;flip:y;z-index:251661312;visibility:visible;mso-wrap-style:square;mso-width-percent:0;mso-height-percent:0;mso-wrap-distance-left:9pt;mso-wrap-distance-top:0;mso-wrap-distance-right:9pt;mso-wrap-distance-bottom:0;mso-position-horizontal:absolute;mso-position-horizontal-relative:margin;mso-position-vertical:absolute;mso-position-vertical-relative:text;mso-width-percent:0;mso-height-percent:0;mso-width-relative:margin;mso-height-relative:margin;v-text-anchor:middle" coordsize="4370000,1560190" o:gfxdata="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" path="m,1560190l1580205,,4370000,r,1560190l,1560190xe" fillcolor="#4f81bd [3204]" strokecolor="#243f60 [1604]" strokeweight="1pt">
+        <w:pict w14:anchorId="522C69EA">
+          <v:shape id="_x0000_s2051" style="position:absolute;margin-left:-236.6pt;margin-top:-183.25pt;width:334.15pt;height:132.3pt;rotation:3176298fd;flip:y;z-index:251661312;visibility:visible;mso-wrap-style:square;mso-width-percent:0;mso-height-percent:0;mso-wrap-distance-left:9pt;mso-wrap-distance-top:0;mso-wrap-distance-right:9pt;mso-wrap-distance-bottom:0;mso-position-horizontal:absolute;mso-position-horizontal-relative:margin;mso-position-vertical:absolute;mso-position-vertical-relative:text;mso-width-percent:0;mso-height-percent:0;mso-width-relative:margin;mso-height-relative:margin;v-text-anchor:middle" coordsize="4370000,1560190" o:gfxdata="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" path="m,1560190l1580205,,4370000,r,1560190l,1560190xe" fillcolor="#4f81bd [3204]" strokecolor="#243f60 [1604]" strokeweight="1pt">
             <v:stroke joinstyle="miter"/>
             <v:path arrowok="t" o:connecttype="custom" o:connectlocs="0,1680210;1534536,0;4243705,0;4243705,1680210;0,1680210" o:connectangles="0,0,0,0,0"/>
             <w10:wrap anchorx="margin"/>
@@ -203,8 +192,8 @@
         <w:rPr>
           <w:noProof/>
         </w:rPr>
-        <w:pict>
-          <v:shape id="Zone de texte 42" o:spid="_x0000_s1041" type="#_x0000_t202" style="position:absolute;margin-left:397.05pt;margin-top:6.2pt;width:135.45pt;height:48pt;z-index:251676672;visibility:visible;mso-width-relative:margin;mso-height-relative:margin" o:gfxdata="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" filled="f" stroked="f" strokeweight=".5pt">
+        <w:pict w14:anchorId="0CE823EE">
+          <v:shape id="Zone de texte 42" o:spid="_x0000_s2065" type="#_x0000_t202" style="position:absolute;margin-left:397.05pt;margin-top:6.2pt;width:135.45pt;height:48pt;z-index:251676672;visibility:visible;mso-width-relative:margin;mso-height-relative:margin" o:gfxdata="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" filled="f" stroked="f" strokeweight=".5pt">
             <v:textbox>
               <w:txbxContent>
                 <w:p>
@@ -245,8 +234,8 @@
         <w:rPr>
           <w:noProof/>
         </w:rPr>
-        <w:pict>
-          <v:shape id="Zone de texte 43" o:spid="_x0000_s1042" type="#_x0000_t202" style="position:absolute;margin-left:397.1pt;margin-top:13.4pt;width:151.5pt;height:39pt;z-index:251677696;visibility:visible;mso-width-relative:margin;mso-height-relative:margin" o:gfxdata="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" filled="f" stroked="f" strokeweight=".5pt">
+        <w:pict w14:anchorId="40B726D8">
+          <v:shape id="Zone de texte 43" o:spid="_x0000_s2066" type="#_x0000_t202" style="position:absolute;margin-left:397.1pt;margin-top:13.4pt;width:151.5pt;height:39pt;z-index:251677696;visibility:visible;mso-width-relative:margin;mso-height-relative:margin" o:gfxdata="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" filled="f" stroked="f" strokeweight=".5pt">
             <v:textbox>
               <w:txbxContent>
                 <w:p>
@@ -288,8 +277,8 @@
         <w:rPr>
           <w:noProof/>
         </w:rPr>
-        <w:pict>
-          <v:shape id="_x0000_s1035" style="position:absolute;margin-left:244.5pt;margin-top:224.8pt;width:553.3pt;height:241.25pt;rotation:3303522fd;flip:y;z-index:251669504;visibility:visible;mso-wrap-style:square;mso-width-percent:0;mso-height-percent:0;mso-wrap-distance-left:9pt;mso-wrap-distance-top:0;mso-wrap-distance-right:9pt;mso-wrap-distance-bottom:0;mso-position-horizontal:absolute;mso-position-horizontal-relative:page;mso-position-vertical:absolute;mso-position-vertical-relative:text;mso-width-percent:0;mso-height-percent:0;mso-width-relative:margin;mso-height-relative:margin;v-text-anchor:middle" coordsize="4370000,1560190" o:gfxdata="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" path="m,1560190l1580205,,4370000,r,1560190l,1560190xe" fillcolor="#585454" stroked="f" strokeweight="1pt">
+        <w:pict w14:anchorId="4D5A0DF3">
+          <v:shape id="_x0000_s2059" style="position:absolute;margin-left:244.5pt;margin-top:224.8pt;width:553.3pt;height:241.25pt;rotation:3303522fd;flip:y;z-index:251669504;visibility:visible;mso-wrap-style:square;mso-width-percent:0;mso-height-percent:0;mso-wrap-distance-left:9pt;mso-wrap-distance-top:0;mso-wrap-distance-right:9pt;mso-wrap-distance-bottom:0;mso-position-horizontal:absolute;mso-position-horizontal-relative:page;mso-position-vertical:absolute;mso-position-vertical-relative:text;mso-width-percent:0;mso-height-percent:0;mso-width-relative:margin;mso-height-relative:margin;v-text-anchor:middle" coordsize="4370000,1560190" o:gfxdata="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" path="m,1560190l1580205,,4370000,r,1560190l,1560190xe" fillcolor="#585454" stroked="f" strokeweight="1pt">
             <v:stroke joinstyle="miter"/>
             <v:shadow on="t" type="perspective" color="black" opacity="26214f" origin=".5" offset=".81072mm,-.68028mm" matrix="66847f,,,66847f"/>
             <v:path arrowok="t" o:connecttype="custom" o:connectlocs="0,3063875;2540952,0;7026910,0;7026910,3063875;0,3063875" o:connectangles="0,0,0,0,0"/>
@@ -301,8 +290,8 @@
         <w:rPr>
           <w:noProof/>
         </w:rPr>
-        <w:pict>
-          <v:shape id="_x0000_s1037" style="position:absolute;margin-left:338.65pt;margin-top:328.7pt;width:338.55pt;height:145.35pt;rotation:3239920fd;flip:y;z-index:251671552;visibility:visible;mso-wrap-style:square;mso-width-percent:0;mso-height-percent:0;mso-wrap-distance-left:9pt;mso-wrap-distance-top:0;mso-wrap-distance-right:9pt;mso-wrap-distance-bottom:0;mso-position-horizontal:absolute;mso-position-horizontal-relative:margin;mso-position-vertical:absolute;mso-position-vertical-relative:text;mso-width-percent:0;mso-height-percent:0;mso-width-relative:margin;mso-height-relative:margin;v-text-anchor:middle" coordsize="4370000,1560190" o:gfxdata="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" path="m,1560190l1580205,,4370000,r,1560190l,1560190xe" fillcolor="#ff1919" stroked="f" strokeweight="1pt">
+        <w:pict w14:anchorId="12D6092F">
+          <v:shape id="_x0000_s2061" style="position:absolute;margin-left:338.65pt;margin-top:328.7pt;width:338.55pt;height:145.35pt;rotation:3239920fd;flip:y;z-index:251671552;visibility:visible;mso-wrap-style:square;mso-width-percent:0;mso-height-percent:0;mso-wrap-distance-left:9pt;mso-wrap-distance-top:0;mso-wrap-distance-right:9pt;mso-wrap-distance-bottom:0;mso-position-horizontal:absolute;mso-position-horizontal-relative:margin;mso-position-vertical:absolute;mso-position-vertical-relative:text;mso-width-percent:0;mso-height-percent:0;mso-width-relative:margin;mso-height-relative:margin;v-text-anchor:middle" coordsize="4370000,1560190" o:gfxdata="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" path="m,1560190l1580205,,4370000,r,1560190l,1560190xe" fillcolor="#ff1919" stroked="f" strokeweight="1pt">
             <v:stroke joinstyle="miter"/>
             <v:path arrowok="t" o:connecttype="custom" o:connectlocs="0,1845945;1554743,0;4299585,0;4299585,1845945;0,1845945" o:connectangles="0,0,0,0,0"/>
             <w10:wrap anchorx="margin"/>
@@ -313,8 +302,8 @@
         <w:rPr>
           <w:noProof/>
         </w:rPr>
-        <w:pict>
-          <v:shape id="_x0000_s1031" style="position:absolute;margin-left:11.75pt;margin-top:524.9pt;width:367.15pt;height:131.5pt;rotation:-8882793fd;z-index:251665408;visibility:visible;mso-wrap-style:square;mso-width-percent:0;mso-height-percent:0;mso-wrap-distance-left:9pt;mso-wrap-distance-top:0;mso-wrap-distance-right:9pt;mso-wrap-distance-bottom:0;mso-position-horizontal:absolute;mso-position-horizontal-relative:margin;mso-position-vertical:absolute;mso-position-vertical-relative:text;mso-width-percent:0;mso-height-percent:0;mso-width-relative:margin;mso-height-relative:margin;v-text-anchor:middle" coordsize="4370000,1560190" o:gfxdata="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" path="m,1560190l1580205,,4370000,r,1560190l,1560190xe" fillcolor="#c00000" stroked="f" strokeweight="1pt">
+        <w:pict w14:anchorId="382B04C0">
+          <v:shape id="_x0000_s2055" style="position:absolute;margin-left:11.75pt;margin-top:524.9pt;width:367.15pt;height:131.5pt;rotation:-8882793fd;z-index:251665408;visibility:visible;mso-wrap-style:square;mso-width-percent:0;mso-height-percent:0;mso-wrap-distance-left:9pt;mso-wrap-distance-top:0;mso-wrap-distance-right:9pt;mso-wrap-distance-bottom:0;mso-position-horizontal:absolute;mso-position-horizontal-relative:margin;mso-position-vertical:absolute;mso-position-vertical-relative:text;mso-width-percent:0;mso-height-percent:0;mso-width-relative:margin;mso-height-relative:margin;v-text-anchor:middle" coordsize="4370000,1560190" o:gfxdata="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" path="m,1560190l1580205,,4370000,r,1560190l,1560190xe" fillcolor="#c00000" stroked="f" strokeweight="1pt">
             <v:stroke joinstyle="miter"/>
             <v:shadow on="t" type="perspective" color="black" opacity="26214f" origin="-.5" offset="3pt,0" matrix="66847f,,,66847f"/>
             <v:path arrowok="t" o:connecttype="custom" o:connectlocs="0,1670050;1686084,0;4662805,0;4662805,1670050;0,1670050" o:connectangles="0,0,0,0,0"/>
@@ -326,8 +315,8 @@
         <w:rPr>
           <w:noProof/>
         </w:rPr>
-        <w:pict>
-          <v:shape id="_x0000_s1032" style="position:absolute;margin-left:-127.9pt;margin-top:533.1pt;width:367.15pt;height:131.5pt;rotation:-8882793fd;z-index:251666432;visibility:visible;mso-wrap-style:square;mso-width-percent:0;mso-height-percent:0;mso-wrap-distance-left:9pt;mso-wrap-distance-top:0;mso-wrap-distance-right:9pt;mso-wrap-distance-bottom:0;mso-position-horizontal:absolute;mso-position-horizontal-relative:margin;mso-position-vertical:absolute;mso-position-vertical-relative:text;mso-width-percent:0;mso-height-percent:0;mso-width-relative:margin;mso-height-relative:margin;v-text-anchor:middle" coordsize="4370000,1560190" o:gfxdata="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" path="m,1560190l1580205,,4370000,r,1560190l,1560190xe" fillcolor="#484329 [814]" stroked="f" strokeweight="1pt">
+        <w:pict w14:anchorId="656207D3">
+          <v:shape id="_x0000_s2056" style="position:absolute;margin-left:-127.9pt;margin-top:533.1pt;width:367.15pt;height:131.5pt;rotation:-8882793fd;z-index:251666432;visibility:visible;mso-wrap-style:square;mso-width-percent:0;mso-height-percent:0;mso-wrap-distance-left:9pt;mso-wrap-distance-top:0;mso-wrap-distance-right:9pt;mso-wrap-distance-bottom:0;mso-position-horizontal:absolute;mso-position-horizontal-relative:margin;mso-position-vertical:absolute;mso-position-vertical-relative:text;mso-width-percent:0;mso-height-percent:0;mso-width-relative:margin;mso-height-relative:margin;v-text-anchor:middle" coordsize="4370000,1560190" o:gfxdata="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" path="m,1560190l1580205,,4370000,r,1560190l,1560190xe" fillcolor="#484329 [814]" stroked="f" strokeweight="1pt">
             <v:stroke joinstyle="miter"/>
             <v:shadow on="t" type="perspective" color="black" opacity="26214f" origin="-.5" offset="3pt,0" matrix="66847f,,,66847f"/>
             <v:path arrowok="t" o:connecttype="custom" o:connectlocs="0,1670050;1686084,0;4662805,0;4662805,1670050;0,1670050" o:connectangles="0,0,0,0,0"/>
@@ -339,8 +328,8 @@
         <w:rPr>
           <w:noProof/>
         </w:rPr>
-        <w:pict>
-          <v:shape id="_x0000_s1033" style="position:absolute;margin-left:-263.95pt;margin-top:544.65pt;width:367.15pt;height:131.5pt;rotation:-8882793fd;z-index:251667456;visibility:visible;mso-wrap-style:square;mso-width-percent:0;mso-height-percent:0;mso-wrap-distance-left:9pt;mso-wrap-distance-top:0;mso-wrap-distance-right:9pt;mso-wrap-distance-bottom:0;mso-position-horizontal:absolute;mso-position-horizontal-relative:margin;mso-position-vertical:absolute;mso-position-vertical-relative:text;mso-width-percent:0;mso-height-percent:0;mso-width-relative:margin;mso-height-relative:margin;v-text-anchor:middle" coordsize="4370000,1560190" o:gfxdata="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" path="m,1560190l1580205,,4370000,r,1560190l,1560190xe" fillcolor="#c00000" stroked="f" strokeweight="1pt">
+        <w:pict w14:anchorId="7CD30DD4">
+          <v:shape id="_x0000_s2057" style="position:absolute;margin-left:-263.95pt;margin-top:544.65pt;width:367.15pt;height:131.5pt;rotation:-8882793fd;z-index:251667456;visibility:visible;mso-wrap-style:square;mso-width-percent:0;mso-height-percent:0;mso-wrap-distance-left:9pt;mso-wrap-distance-top:0;mso-wrap-distance-right:9pt;mso-wrap-distance-bottom:0;mso-position-horizontal:absolute;mso-position-horizontal-relative:margin;mso-position-vertical:absolute;mso-position-vertical-relative:text;mso-width-percent:0;mso-height-percent:0;mso-width-relative:margin;mso-height-relative:margin;v-text-anchor:middle" coordsize="4370000,1560190" o:gfxdata="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" path="m,1560190l1580205,,4370000,r,1560190l,1560190xe" fillcolor="#c00000" stroked="f" strokeweight="1pt">
             <v:stroke joinstyle="miter"/>
             <v:shadow on="t" type="perspective" color="black" opacity="26214f" origin="-.5" offset="3pt,0" matrix="66847f,,,66847f"/>
             <v:path arrowok="t" o:connecttype="custom" o:connectlocs="0,1670050;1686084,0;4662805,0;4662805,1670050;0,1670050" o:connectangles="0,0,0,0,0"/>
@@ -352,8 +341,8 @@
         <w:rPr>
           <w:noProof/>
         </w:rPr>
-        <w:pict>
-          <v:shape id="_x0000_s1036" style="position:absolute;margin-left:336.05pt;margin-top:500.05pt;width:367.15pt;height:131.5pt;rotation:2952494fd;z-index:251670528;visibility:visible;mso-wrap-style:square;mso-width-percent:0;mso-height-percent:0;mso-wrap-distance-left:9pt;mso-wrap-distance-top:0;mso-wrap-distance-right:9pt;mso-wrap-distance-bottom:0;mso-position-horizontal:absolute;mso-position-horizontal-relative:margin;mso-position-vertical:absolute;mso-position-vertical-relative:text;mso-width-percent:0;mso-height-percent:0;mso-width-relative:margin;mso-height-relative:margin;v-text-anchor:middle" coordsize="4370000,1560190" o:gfxdata="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" path="m,1560190l1580205,,4370000,r,1560190l,1560190xe" fillcolor="#c00000" stroked="f" strokeweight="1pt">
+        <w:pict w14:anchorId="47C67899">
+          <v:shape id="_x0000_s2060" style="position:absolute;margin-left:336.05pt;margin-top:500.05pt;width:367.15pt;height:131.5pt;rotation:2952494fd;z-index:251670528;visibility:visible;mso-wrap-style:square;mso-width-percent:0;mso-height-percent:0;mso-wrap-distance-left:9pt;mso-wrap-distance-top:0;mso-wrap-distance-right:9pt;mso-wrap-distance-bottom:0;mso-position-horizontal:absolute;mso-position-horizontal-relative:margin;mso-position-vertical:absolute;mso-position-vertical-relative:text;mso-width-percent:0;mso-height-percent:0;mso-width-relative:margin;mso-height-relative:margin;v-text-anchor:middle" coordsize="4370000,1560190" o:gfxdata="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" path="m,1560190l1580205,,4370000,r,1560190l,1560190xe" fillcolor="#c00000" stroked="f" strokeweight="1pt">
             <v:stroke joinstyle="miter"/>
             <v:shadow on="t" type="perspective" color="black" opacity="26214f" origin=".5,-.5" offset="-.74836mm,.74836mm" matrix="66847f,,,66847f"/>
             <v:path arrowok="t" o:connecttype="custom" o:connectlocs="0,1670050;1686084,0;4662805,0;4662805,1670050;0,1670050" o:connectangles="0,0,0,0,0"/>
@@ -365,8 +354,8 @@
         <w:rPr>
           <w:noProof/>
         </w:rPr>
-        <w:pict>
-          <v:shape id="_x0000_s1034" style="position:absolute;margin-left:173.5pt;margin-top:497.2pt;width:370.15pt;height:134.95pt;rotation:2952494fd;z-index:251668480;visibility:visible;mso-wrap-style:square;mso-width-percent:0;mso-height-percent:0;mso-wrap-distance-left:9pt;mso-wrap-distance-top:0;mso-wrap-distance-right:9pt;mso-wrap-distance-bottom:0;mso-position-horizontal:absolute;mso-position-horizontal-relative:margin;mso-position-vertical:absolute;mso-position-vertical-relative:text;mso-width-percent:0;mso-height-percent:0;mso-width-relative:margin;mso-height-relative:margin;v-text-anchor:middle" coordsize="4370000,1560190" o:gfxdata="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" path="m,1560190l1580205,,4370000,r,1560190l,1560190xe" fillcolor="#484329 [814]" stroked="f" strokeweight="1pt">
+        <w:pict w14:anchorId="240D65B8">
+          <v:shape id="_x0000_s2058" style="position:absolute;margin-left:173.5pt;margin-top:497.2pt;width:370.15pt;height:134.95pt;rotation:2952494fd;z-index:251668480;visibility:visible;mso-wrap-style:square;mso-width-percent:0;mso-height-percent:0;mso-wrap-distance-left:9pt;mso-wrap-distance-top:0;mso-wrap-distance-right:9pt;mso-wrap-distance-bottom:0;mso-position-horizontal:absolute;mso-position-horizontal-relative:margin;mso-position-vertical:absolute;mso-position-vertical-relative:text;mso-width-percent:0;mso-height-percent:0;mso-width-relative:margin;mso-height-relative:margin;v-text-anchor:middle" coordsize="4370000,1560190" o:gfxdata="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" path="m,1560190l1580205,,4370000,r,1560190l,1560190xe" fillcolor="#484329 [814]" stroked="f" strokeweight="1pt">
             <v:stroke joinstyle="miter"/>
             <v:shadow on="t" type="perspective" color="black" opacity="19660f" offset="0,3pt" matrix="66847f,,,66847f"/>
             <v:path arrowok="t" o:connecttype="custom" o:connectlocs="0,1713679;1699802,0;4700742,0;4700742,1713679;0,1713679" o:connectangles="0,0,0,0,0"/>
@@ -386,8 +375,8 @@
         <w:rPr>
           <w:noProof/>
         </w:rPr>
-        <w:pict>
-          <v:shape id="Zone de texte 39" o:spid="_x0000_s1039" type="#_x0000_t202" style="position:absolute;margin-left:-99.3pt;margin-top:29.3pt;width:412.8pt;height:227pt;z-index:251673600;visibility:visible;mso-width-relative:margin;mso-height-relative:margin" o:gfxdata="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" filled="f" stroked="f" strokeweight=".5pt">
+        <w:pict w14:anchorId="3103F90B">
+          <v:shape id="Zone de texte 39" o:spid="_x0000_s2063" type="#_x0000_t202" style="position:absolute;margin-left:-99.3pt;margin-top:29.3pt;width:412.8pt;height:227pt;z-index:251673600;visibility:visible;mso-width-relative:margin;mso-height-relative:margin" o:gfxdata="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" filled="f" stroked="f" strokeweight=".5pt">
             <v:textbox>
               <w:txbxContent>
                 <w:p>
@@ -889,15 +878,7 @@
         <w:t>s libres</w:t>
       </w:r>
       <w:r>
-        <w:t xml:space="preserve"> (ou software </w:t>
-      </w:r>
-      <w:proofErr w:type="spellStart"/>
-      <w:r>
-        <w:t>stack</w:t>
-      </w:r>
-      <w:proofErr w:type="spellEnd"/>
-      <w:r>
-        <w:t xml:space="preserve"> en Anglais), </w:t>
+        <w:t xml:space="preserve"> (ou software stack en Anglais), </w:t>
       </w:r>
       <w:r>
         <w:t>permettant à ceux qui l’utilisent de réaliser des serveurs de sites WEB</w:t>
@@ -946,22 +927,14 @@
         <w:t xml:space="preserve"> d’autres piles (par exemple LAPP qui </w:t>
       </w:r>
       <w:r>
-        <w:t xml:space="preserve">est </w:t>
+        <w:t xml:space="preserve">est basiquement LAMP mais MySQL a été remplacé par </w:t>
       </w:r>
       <w:proofErr w:type="spellStart"/>
       <w:r>
-        <w:t>basiquement</w:t>
+        <w:t>PosgreSQL</w:t>
       </w:r>
       <w:proofErr w:type="spellEnd"/>
       <w:r>
-        <w:t xml:space="preserve"> LAMP mais MySQL a été remplacé par </w:t>
-      </w:r>
-      <w:proofErr w:type="spellStart"/>
-      <w:r>
-        <w:t>PosgreSQL</w:t>
-      </w:r>
-      <w:proofErr w:type="spellEnd"/>
-      <w:r>
         <w:t xml:space="preserve">) </w:t>
       </w:r>
       <w:r>
@@ -987,15 +960,7 @@
     </w:p>
     <w:p>
       <w:r>
-        <w:t>Ayant une préférence pour LINUX (</w:t>
-      </w:r>
-      <w:proofErr w:type="spellStart"/>
-      <w:r>
-        <w:t>Ubuntu</w:t>
-      </w:r>
-      <w:proofErr w:type="spellEnd"/>
-      <w:r>
-        <w:t>) j’ai éga</w:t>
+        <w:t>Ayant une préférence pour LINUX (Ubuntu) j’ai éga</w:t>
       </w:r>
       <w:r>
         <w:t>lement retiré WAMP de mes choix ce qui nous laissait devant XAMPP et LAMP qui fonctionn</w:t>
@@ -1216,15 +1181,7 @@
         <w:t xml:space="preserve">graphique </w:t>
       </w:r>
       <w:r>
-        <w:t xml:space="preserve">comme </w:t>
-      </w:r>
-      <w:proofErr w:type="spellStart"/>
-      <w:r>
-        <w:t>PHPMyAdmin</w:t>
-      </w:r>
-      <w:proofErr w:type="spellEnd"/>
-      <w:r>
-        <w:t>, vous pouvez malgré tout commencer à créer votre BDD depuis le terminal</w:t>
+        <w:t>comme PHPMyAdmin, vous pouvez malgré tout commencer à créer votre BDD depuis le terminal</w:t>
       </w:r>
       <w:r>
         <w:t>.</w:t>
@@ -1283,7 +1240,12 @@
       <w:bookmarkEnd w:id="4"/>
     </w:p>
     <w:sectPr>
-      <w:footerReference w:type="default" r:id="rId10"/>
+      <w:headerReference w:type="even" r:id="rId10"/>
+      <w:headerReference w:type="default" r:id="rId11"/>
+      <w:footerReference w:type="even" r:id="rId12"/>
+      <w:footerReference w:type="default" r:id="rId13"/>
+      <w:headerReference w:type="first" r:id="rId14"/>
+      <w:footerReference w:type="first" r:id="rId15"/>
       <w:pgSz w:w="11906" w:h="16838"/>
       <w:pgMar w:top="1417" w:right="1417" w:bottom="1417" w:left="1417" w:header="708" w:footer="708" w:gutter="0"/>
       <w:cols w:space="708"/>
@@ -1295,7 +1257,7 @@
 </file>
 
 <file path=word/endnotes.xml><?xml version="1.0" encoding="utf-8"?>
-<w:endnotes xmlns:ve="http://schemas.openxmlformats.org/markup-compatibility/2006" xmlns:o="urn:schemas-microsoft-com:office:office" xmlns:r="http://schemas.openxmlformats.org/officeDocument/2006/relationships" xmlns:m="http://schemas.openxmlformats.org/officeDocument/2006/math" xmlns:v="urn:schemas-microsoft-com:vml" xmlns:wp="http://schemas.openxmlformats.org/drawingml/2006/wordprocessingDrawing" xmlns:w10="urn:schemas-microsoft-com:office:word" xmlns:w="http://schemas.openxmlformats.org/wordprocessingml/2006/main" xmlns:wne="http://schemas.microsoft.com/office/word/2006/wordml">
+<w:endnotes xmlns:wpc="http://schemas.microsoft.com/office/word/2010/wordprocessingCanvas" xmlns:cx="http://schemas.microsoft.com/office/drawing/2014/chartex" xmlns:cx1="http://schemas.microsoft.com/office/drawing/2015/9/8/chartex" xmlns:cx2="http://schemas.microsoft.com/office/drawing/2015/10/21/chartex" xmlns:cx3="http://schemas.microsoft.com/office/drawing/2016/5/9/chartex" xmlns:cx4="http://schemas.microsoft.com/office/drawing/2016/5/10/chartex" xmlns:cx5="http://schemas.microsoft.com/office/drawing/2016/5/11/chartex" xmlns:cx6="http://schemas.microsoft.com/office/drawing/2016/5/12/chartex" xmlns:cx7="http://schemas.microsoft.com/office/drawing/2016/5/13/chartex" xmlns:cx8="http://schemas.microsoft.com/office/drawing/2016/5/14/chartex" xmlns:mc="http://schemas.openxmlformats.org/markup-compatibility/2006" xmlns:aink="http://schemas.microsoft.com/office/drawing/2016/ink" xmlns:am3d="http://schemas.microsoft.com/office/drawing/2017/model3d" xmlns:o="urn:schemas-microsoft-com:office:office" xmlns:oel="http://schemas.microsoft.com/office/2019/extlst" xmlns:r="http://schemas.openxmlformats.org/officeDocument/2006/relationships" xmlns:m="http://schemas.openxmlformats.org/officeDocument/2006/math" xmlns:v="urn:schemas-microsoft-com:vml" xmlns:wp14="http://schemas.microsoft.com/office/word/2010/wordprocessingDrawing" xmlns:wp="http://schemas.openxmlformats.org/drawingml/2006/wordprocessingDrawing" xmlns:w10="urn:schemas-microsoft-com:office:word" xmlns:w="http://schemas.openxmlformats.org/wordprocessingml/2006/main" xmlns:w14="http://schemas.microsoft.com/office/word/2010/wordml" xmlns:w15="http://schemas.microsoft.com/office/word/2012/wordml" xmlns:w16cex="http://schemas.microsoft.com/office/word/2018/wordml/cex" xmlns:w16cid="http://schemas.microsoft.com/office/word/2016/wordml/cid" xmlns:w16="http://schemas.microsoft.com/office/word/2018/wordml" xmlns:w16du="http://schemas.microsoft.com/office/word/2023/wordml/word16du" xmlns:w16sdtdh="http://schemas.microsoft.com/office/word/2020/wordml/sdtdatahash" xmlns:w16se="http://schemas.microsoft.com/office/word/2015/wordml/symex" xmlns:wpg="http://schemas.microsoft.com/office/word/2010/wordprocessingGroup" xmlns:wpi="http://schemas.microsoft.com/office/word/2010/wordprocessingInk" xmlns:wne="http://schemas.microsoft.com/office/word/2006/wordml" xmlns:wps="http://schemas.microsoft.com/office/word/2010/wordprocessingShape" mc:Ignorable="w14 w15 w16se w16cid w16 w16cex w16sdtdh wp14">
   <w:endnote w:type="separator" w:id="-1">
     <w:p>
       <w:pPr>
@@ -1320,7 +1282,17 @@
 </file>
 
 <file path=word/footer1.xml><?xml version="1.0" encoding="utf-8"?>
-<w:ftr xmlns:ve="http://schemas.openxmlformats.org/markup-compatibility/2006" xmlns:o="urn:schemas-microsoft-com:office:office" xmlns:r="http://schemas.openxmlformats.org/officeDocument/2006/relationships" xmlns:m="http://schemas.openxmlformats.org/officeDocument/2006/math" xmlns:v="urn:schemas-microsoft-com:vml" xmlns:wp="http://schemas.openxmlformats.org/drawingml/2006/wordprocessingDrawing" xmlns:w10="urn:schemas-microsoft-com:office:word" xmlns:w="http://schemas.openxmlformats.org/wordprocessingml/2006/main" xmlns:wne="http://schemas.microsoft.com/office/word/2006/wordml">
+<w:ftr xmlns:wpc="http://schemas.microsoft.com/office/word/2010/wordprocessingCanvas" xmlns:cx="http://schemas.microsoft.com/office/drawing/2014/chartex" xmlns:cx1="http://schemas.microsoft.com/office/drawing/2015/9/8/chartex" xmlns:cx2="http://schemas.microsoft.com/office/drawing/2015/10/21/chartex" xmlns:cx3="http://schemas.microsoft.com/office/drawing/2016/5/9/chartex" xmlns:cx4="http://schemas.microsoft.com/office/drawing/2016/5/10/chartex" xmlns:cx5="http://schemas.microsoft.com/office/drawing/2016/5/11/chartex" xmlns:cx6="http://schemas.microsoft.com/office/drawing/2016/5/12/chartex" xmlns:cx7="http://schemas.microsoft.com/office/drawing/2016/5/13/chartex" xmlns:cx8="http://schemas.microsoft.com/office/drawing/2016/5/14/chartex" xmlns:mc="http://schemas.openxmlformats.org/markup-compatibility/2006" xmlns:aink="http://schemas.microsoft.com/office/drawing/2016/ink" xmlns:am3d="http://schemas.microsoft.com/office/drawing/2017/model3d" xmlns:o="urn:schemas-microsoft-com:office:office" xmlns:oel="http://schemas.microsoft.com/office/2019/extlst" xmlns:r="http://schemas.openxmlformats.org/officeDocument/2006/relationships" xmlns:m="http://schemas.openxmlformats.org/officeDocument/2006/math" xmlns:v="urn:schemas-microsoft-com:vml" xmlns:wp14="http://schemas.microsoft.com/office/word/2010/wordprocessingDrawing" xmlns:wp="http://schemas.openxmlformats.org/drawingml/2006/wordprocessingDrawing" xmlns:w10="urn:schemas-microsoft-com:office:word" xmlns:w="http://schemas.openxmlformats.org/wordprocessingml/2006/main" xmlns:w14="http://schemas.microsoft.com/office/word/2010/wordml" xmlns:w15="http://schemas.microsoft.com/office/word/2012/wordml" xmlns:w16cex="http://schemas.microsoft.com/office/word/2018/wordml/cex" xmlns:w16cid="http://schemas.microsoft.com/office/word/2016/wordml/cid" xmlns:w16="http://schemas.microsoft.com/office/word/2018/wordml" xmlns:w16du="http://schemas.microsoft.com/office/word/2023/wordml/word16du" xmlns:w16sdtdh="http://schemas.microsoft.com/office/word/2020/wordml/sdtdatahash" xmlns:w16se="http://schemas.microsoft.com/office/word/2015/wordml/symex" xmlns:wpg="http://schemas.microsoft.com/office/word/2010/wordprocessingGroup" xmlns:wpi="http://schemas.microsoft.com/office/word/2010/wordprocessingInk" xmlns:wne="http://schemas.microsoft.com/office/word/2006/wordml" xmlns:wps="http://schemas.microsoft.com/office/word/2010/wordprocessingShape" mc:Ignorable="w14 w15 w16se w16cid w16 w16cex w16sdtdh wp14">
+  <w:p>
+    <w:pPr>
+      <w:pStyle w:val="Pieddepage"/>
+    </w:pPr>
+  </w:p>
+</w:ftr>
+</file>
+
+<file path=word/footer2.xml><?xml version="1.0" encoding="utf-8"?>
+<w:ftr xmlns:wpc="http://schemas.microsoft.com/office/word/2010/wordprocessingCanvas" xmlns:cx="http://schemas.microsoft.com/office/drawing/2014/chartex" xmlns:cx1="http://schemas.microsoft.com/office/drawing/2015/9/8/chartex" xmlns:cx2="http://schemas.microsoft.com/office/drawing/2015/10/21/chartex" xmlns:cx3="http://schemas.microsoft.com/office/drawing/2016/5/9/chartex" xmlns:cx4="http://schemas.microsoft.com/office/drawing/2016/5/10/chartex" xmlns:cx5="http://schemas.microsoft.com/office/drawing/2016/5/11/chartex" xmlns:cx6="http://schemas.microsoft.com/office/drawing/2016/5/12/chartex" xmlns:cx7="http://schemas.microsoft.com/office/drawing/2016/5/13/chartex" xmlns:cx8="http://schemas.microsoft.com/office/drawing/2016/5/14/chartex" xmlns:mc="http://schemas.openxmlformats.org/markup-compatibility/2006" xmlns:aink="http://schemas.microsoft.com/office/drawing/2016/ink" xmlns:am3d="http://schemas.microsoft.com/office/drawing/2017/model3d" xmlns:o="urn:schemas-microsoft-com:office:office" xmlns:oel="http://schemas.microsoft.com/office/2019/extlst" xmlns:r="http://schemas.openxmlformats.org/officeDocument/2006/relationships" xmlns:m="http://schemas.openxmlformats.org/officeDocument/2006/math" xmlns:v="urn:schemas-microsoft-com:vml" xmlns:wp14="http://schemas.microsoft.com/office/word/2010/wordprocessingDrawing" xmlns:wp="http://schemas.openxmlformats.org/drawingml/2006/wordprocessingDrawing" xmlns:w10="urn:schemas-microsoft-com:office:word" xmlns:w="http://schemas.openxmlformats.org/wordprocessingml/2006/main" xmlns:w14="http://schemas.microsoft.com/office/word/2010/wordml" xmlns:w15="http://schemas.microsoft.com/office/word/2012/wordml" xmlns:w16cex="http://schemas.microsoft.com/office/word/2018/wordml/cex" xmlns:w16cid="http://schemas.microsoft.com/office/word/2016/wordml/cid" xmlns:w16="http://schemas.microsoft.com/office/word/2018/wordml" xmlns:w16du="http://schemas.microsoft.com/office/word/2023/wordml/word16du" xmlns:w16sdtdh="http://schemas.microsoft.com/office/word/2020/wordml/sdtdatahash" xmlns:w16se="http://schemas.microsoft.com/office/word/2015/wordml/symex" xmlns:wpg="http://schemas.microsoft.com/office/word/2010/wordprocessingGroup" xmlns:wpi="http://schemas.microsoft.com/office/word/2010/wordprocessingInk" xmlns:wne="http://schemas.microsoft.com/office/word/2006/wordml" xmlns:wps="http://schemas.microsoft.com/office/word/2010/wordprocessingShape" mc:Ignorable="w14 w15 w16se w16cid w16 w16cex w16sdtdh wp14">
   <w:p>
     <w:pPr>
       <w:pStyle w:val="Pieddepage"/>
@@ -1335,12 +1307,12 @@
       <w:rPr>
         <w:noProof/>
       </w:rPr>
-      <w:pict>
+      <w:pict w14:anchorId="02B7680D">
         <v:shapetype id="_x0000_t202" coordsize="21600,21600" o:spt="202" path="m,l,21600r21600,l21600,xe">
           <v:stroke joinstyle="miter"/>
           <v:path gradientshapeok="t" o:connecttype="rect"/>
         </v:shapetype>
-        <v:shape id="Zone de texte 26" o:spid="_x0000_s2053" type="#_x0000_t202" style="position:absolute;margin-left:185.95pt;margin-top:3.75pt;width:75.6pt;height:25.2pt;z-index:251664384;visibility:visible" o:gfxdata="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" filled="f" stroked="f" strokeweight=".5pt">
+        <v:shape id="Zone de texte 26" o:spid="_x0000_s1029" type="#_x0000_t202" style="position:absolute;margin-left:185.95pt;margin-top:3.75pt;width:75.6pt;height:25.2pt;z-index:251664384;visibility:visible" o:gfxdata="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" filled="f" stroked="f" strokeweight=".5pt">
           <v:textbox>
             <w:txbxContent>
               <w:p>
@@ -1432,8 +1404,8 @@
       <w:rPr>
         <w:noProof/>
       </w:rPr>
-      <w:pict>
-        <v:shape id="_x0000_s2050" style="position:absolute;margin-left:-145.2pt;margin-top:90.75pt;width:367.15pt;height:131.5pt;rotation:-8439374fd;z-index:251661312;visibility:visible;mso-wrap-style:square;mso-width-percent:0;mso-height-percent:0;mso-wrap-distance-left:9pt;mso-wrap-distance-top:0;mso-wrap-distance-right:9pt;mso-wrap-distance-bottom:0;mso-position-horizontal:absolute;mso-position-horizontal-relative:margin;mso-position-vertical:absolute;mso-position-vertical-relative:text;mso-width-percent:0;mso-height-percent:0;mso-width-relative:margin;mso-height-relative:margin;v-text-anchor:middle" coordsize="4370000,1560190" o:gfxdata="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" path="m,1560190l1580205,,4370000,r,1560190l,1560190xe" fillcolor="#484329 [814]" stroked="f" strokeweight="1pt">
+      <w:pict w14:anchorId="511F7A7C">
+        <v:shape id="_x0000_s1026" style="position:absolute;margin-left:-145.2pt;margin-top:90.75pt;width:367.15pt;height:131.5pt;rotation:-8439374fd;z-index:251661312;visibility:visible;mso-wrap-style:square;mso-width-percent:0;mso-height-percent:0;mso-wrap-distance-left:9pt;mso-wrap-distance-top:0;mso-wrap-distance-right:9pt;mso-wrap-distance-bottom:0;mso-position-horizontal:absolute;mso-position-horizontal-relative:margin;mso-position-vertical:absolute;mso-position-vertical-relative:text;mso-width-percent:0;mso-height-percent:0;mso-width-relative:margin;mso-height-relative:margin;v-text-anchor:middle" coordsize="4370000,1560190" o:gfxdata="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" path="m,1560190l1580205,,4370000,r,1560190l,1560190xe" fillcolor="#484329 [814]" stroked="f" strokeweight="1pt">
           <v:stroke joinstyle="miter"/>
           <v:shadow on="t" type="perspective" color="black" opacity="26214f" origin="-.5" offset="3pt,0" matrix="66847f,,,66847f"/>
           <v:path arrowok="t" o:connecttype="custom" o:connectlocs="0,1670050;1686084,0;4662805,0;4662805,1670050;0,1670050" o:connectangles="0,0,0,0,0"/>
@@ -1445,8 +1417,8 @@
       <w:rPr>
         <w:noProof/>
       </w:rPr>
-      <w:pict>
-        <v:shape id="_x0000_s2051" style="position:absolute;margin-left:171.6pt;margin-top:104.5pt;width:367.15pt;height:131.5pt;rotation:-3017058fd;z-index:251662336;visibility:visible;mso-wrap-style:square;mso-width-percent:0;mso-height-percent:0;mso-wrap-distance-left:9pt;mso-wrap-distance-top:0;mso-wrap-distance-right:9pt;mso-wrap-distance-bottom:0;mso-position-horizontal:absolute;mso-position-horizontal-relative:page;mso-position-vertical:absolute;mso-position-vertical-relative:text;mso-width-percent:0;mso-height-percent:0;mso-width-relative:margin;mso-height-relative:margin;v-text-anchor:middle" coordsize="4370000,1560190" o:gfxdata="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" path="m,1560190l1580205,,4370000,r,1560190l,1560190xe" fillcolor="#c00000" stroked="f" strokeweight="1pt">
+      <w:pict w14:anchorId="3FAAD6FE">
+        <v:shape id="_x0000_s1027" style="position:absolute;margin-left:171.6pt;margin-top:104.5pt;width:367.15pt;height:131.5pt;rotation:-3017058fd;z-index:251662336;visibility:visible;mso-wrap-style:square;mso-width-percent:0;mso-height-percent:0;mso-wrap-distance-left:9pt;mso-wrap-distance-top:0;mso-wrap-distance-right:9pt;mso-wrap-distance-bottom:0;mso-position-horizontal:absolute;mso-position-horizontal-relative:page;mso-position-vertical:absolute;mso-position-vertical-relative:text;mso-width-percent:0;mso-height-percent:0;mso-width-relative:margin;mso-height-relative:margin;v-text-anchor:middle" coordsize="4370000,1560190" o:gfxdata="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" path="m,1560190l1580205,,4370000,r,1560190l,1560190xe" fillcolor="#c00000" stroked="f" strokeweight="1pt">
           <v:stroke joinstyle="miter"/>
           <v:shadow on="t" type="perspective" color="black" opacity="26214f" origin=".5" offset="-3pt,0" matrix="66847f,,,66847f"/>
           <v:path arrowok="t" o:connecttype="custom" o:connectlocs="0,1670050;1686084,0;4662805,0;4662805,1670050;0,1670050" o:connectangles="0,0,0,0,0"/>
@@ -1458,8 +1430,8 @@
       <w:rPr>
         <w:noProof/>
       </w:rPr>
-      <w:pict>
-        <v:shape id="Forme en L 15" o:spid="_x0000_s2049" style="position:absolute;margin-left:-28.05pt;margin-top:111.4pt;width:367.15pt;height:131.5pt;rotation:-8439374fd;z-index:251660288;visibility:visible;mso-wrap-style:square;mso-width-percent:0;mso-height-percent:0;mso-wrap-distance-left:9pt;mso-wrap-distance-top:0;mso-wrap-distance-right:9pt;mso-wrap-distance-bottom:0;mso-position-horizontal:absolute;mso-position-horizontal-relative:margin;mso-position-vertical:absolute;mso-position-vertical-relative:text;mso-width-percent:0;mso-height-percent:0;mso-width-relative:margin;mso-height-relative:margin;v-text-anchor:middle" coordsize="4370000,1560190" o:gfxdata="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" path="m,1560190l1580205,,4370000,r,1560190l,1560190xe" fillcolor="#c00000" stroked="f" strokeweight="1pt">
+      <w:pict w14:anchorId="1806A6FE">
+        <v:shape id="Forme en L 15" o:spid="_x0000_s1025" style="position:absolute;margin-left:-28.05pt;margin-top:111.4pt;width:367.15pt;height:131.5pt;rotation:-8439374fd;z-index:251660288;visibility:visible;mso-wrap-style:square;mso-width-percent:0;mso-height-percent:0;mso-wrap-distance-left:9pt;mso-wrap-distance-top:0;mso-wrap-distance-right:9pt;mso-wrap-distance-bottom:0;mso-position-horizontal:absolute;mso-position-horizontal-relative:margin;mso-position-vertical:absolute;mso-position-vertical-relative:text;mso-width-percent:0;mso-height-percent:0;mso-width-relative:margin;mso-height-relative:margin;v-text-anchor:middle" coordsize="4370000,1560190" o:gfxdata="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" path="m,1560190l1580205,,4370000,r,1560190l,1560190xe" fillcolor="#c00000" stroked="f" strokeweight="1pt">
           <v:stroke joinstyle="miter"/>
           <v:shadow on="t" type="perspective" color="black" opacity="26214f" origin="-.5" offset="3pt,0" matrix="66847f,,,66847f"/>
           <v:path arrowok="t" o:connecttype="custom" o:connectlocs="0,1670050;1686084,0;4662805,0;4662805,1670050;0,1670050" o:connectangles="0,0,0,0,0"/>
@@ -1471,8 +1443,8 @@
       <w:rPr>
         <w:noProof/>
       </w:rPr>
-      <w:pict>
-        <v:shape id="_x0000_s2052" style="position:absolute;margin-left:217.35pt;margin-top:77.85pt;width:367.15pt;height:131.5pt;rotation:-3017058fd;z-index:251663360;visibility:visible;mso-wrap-style:square;mso-width-percent:0;mso-height-percent:0;mso-wrap-distance-left:9pt;mso-wrap-distance-top:0;mso-wrap-distance-right:9pt;mso-wrap-distance-bottom:0;mso-position-horizontal:absolute;mso-position-horizontal-relative:margin;mso-position-vertical:absolute;mso-position-vertical-relative:text;mso-width-percent:0;mso-height-percent:0;mso-width-relative:margin;mso-height-relative:margin;v-text-anchor:middle" coordsize="4370000,1560190" o:gfxdata="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" path="m,1560190l1580205,,4370000,r,1560190l,1560190xe" fillcolor="#484329 [814]" stroked="f" strokeweight="1pt">
+      <w:pict w14:anchorId="52411425">
+        <v:shape id="_x0000_s1028" style="position:absolute;margin-left:217.35pt;margin-top:77.85pt;width:367.15pt;height:131.5pt;rotation:-3017058fd;z-index:251663360;visibility:visible;mso-wrap-style:square;mso-width-percent:0;mso-height-percent:0;mso-wrap-distance-left:9pt;mso-wrap-distance-top:0;mso-wrap-distance-right:9pt;mso-wrap-distance-bottom:0;mso-position-horizontal:absolute;mso-position-horizontal-relative:margin;mso-position-vertical:absolute;mso-position-vertical-relative:text;mso-width-percent:0;mso-height-percent:0;mso-width-relative:margin;mso-height-relative:margin;v-text-anchor:middle" coordsize="4370000,1560190" o:gfxdata="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" path="m,1560190l1580205,,4370000,r,1560190l,1560190xe" fillcolor="#484329 [814]" stroked="f" strokeweight="1pt">
           <v:stroke joinstyle="miter"/>
           <v:shadow on="t" type="perspective" color="black" opacity="26214f" origin=".5" offset="-3pt,0" matrix="66847f,,,66847f"/>
           <v:path arrowok="t" o:connecttype="custom" o:connectlocs="0,1670050;1686084,0;4662805,0;4662805,1670050;0,1670050" o:connectangles="0,0,0,0,0"/>
@@ -1484,8 +1456,18 @@
 </w:ftr>
 </file>
 
+<file path=word/footer3.xml><?xml version="1.0" encoding="utf-8"?>
+<w:ftr xmlns:wpc="http://schemas.microsoft.com/office/word/2010/wordprocessingCanvas" xmlns:cx="http://schemas.microsoft.com/office/drawing/2014/chartex" xmlns:cx1="http://schemas.microsoft.com/office/drawing/2015/9/8/chartex" xmlns:cx2="http://schemas.microsoft.com/office/drawing/2015/10/21/chartex" xmlns:cx3="http://schemas.microsoft.com/office/drawing/2016/5/9/chartex" xmlns:cx4="http://schemas.microsoft.com/office/drawing/2016/5/10/chartex" xmlns:cx5="http://schemas.microsoft.com/office/drawing/2016/5/11/chartex" xmlns:cx6="http://schemas.microsoft.com/office/drawing/2016/5/12/chartex" xmlns:cx7="http://schemas.microsoft.com/office/drawing/2016/5/13/chartex" xmlns:cx8="http://schemas.microsoft.com/office/drawing/2016/5/14/chartex" xmlns:mc="http://schemas.openxmlformats.org/markup-compatibility/2006" xmlns:aink="http://schemas.microsoft.com/office/drawing/2016/ink" xmlns:am3d="http://schemas.microsoft.com/office/drawing/2017/model3d" xmlns:o="urn:schemas-microsoft-com:office:office" xmlns:oel="http://schemas.microsoft.com/office/2019/extlst" xmlns:r="http://schemas.openxmlformats.org/officeDocument/2006/relationships" xmlns:m="http://schemas.openxmlformats.org/officeDocument/2006/math" xmlns:v="urn:schemas-microsoft-com:vml" xmlns:wp14="http://schemas.microsoft.com/office/word/2010/wordprocessingDrawing" xmlns:wp="http://schemas.openxmlformats.org/drawingml/2006/wordprocessingDrawing" xmlns:w10="urn:schemas-microsoft-com:office:word" xmlns:w="http://schemas.openxmlformats.org/wordprocessingml/2006/main" xmlns:w14="http://schemas.microsoft.com/office/word/2010/wordml" xmlns:w15="http://schemas.microsoft.com/office/word/2012/wordml" xmlns:w16cex="http://schemas.microsoft.com/office/word/2018/wordml/cex" xmlns:w16cid="http://schemas.microsoft.com/office/word/2016/wordml/cid" xmlns:w16="http://schemas.microsoft.com/office/word/2018/wordml" xmlns:w16du="http://schemas.microsoft.com/office/word/2023/wordml/word16du" xmlns:w16sdtdh="http://schemas.microsoft.com/office/word/2020/wordml/sdtdatahash" xmlns:w16se="http://schemas.microsoft.com/office/word/2015/wordml/symex" xmlns:wpg="http://schemas.microsoft.com/office/word/2010/wordprocessingGroup" xmlns:wpi="http://schemas.microsoft.com/office/word/2010/wordprocessingInk" xmlns:wne="http://schemas.microsoft.com/office/word/2006/wordml" xmlns:wps="http://schemas.microsoft.com/office/word/2010/wordprocessingShape" mc:Ignorable="w14 w15 w16se w16cid w16 w16cex w16sdtdh wp14">
+  <w:p>
+    <w:pPr>
+      <w:pStyle w:val="Pieddepage"/>
+    </w:pPr>
+  </w:p>
+</w:ftr>
+</file>
+
 <file path=word/footnotes.xml><?xml version="1.0" encoding="utf-8"?>
-<w:footnotes xmlns:ve="http://schemas.openxmlformats.org/markup-compatibility/2006" xmlns:o="urn:schemas-microsoft-com:office:office" xmlns:r="http://schemas.openxmlformats.org/officeDocument/2006/relationships" xmlns:m="http://schemas.openxmlformats.org/officeDocument/2006/math" xmlns:v="urn:schemas-microsoft-com:vml" xmlns:wp="http://schemas.openxmlformats.org/drawingml/2006/wordprocessingDrawing" xmlns:w10="urn:schemas-microsoft-com:office:word" xmlns:w="http://schemas.openxmlformats.org/wordprocessingml/2006/main" xmlns:wne="http://schemas.microsoft.com/office/word/2006/wordml">
+<w:footnotes xmlns:wpc="http://schemas.microsoft.com/office/word/2010/wordprocessingCanvas" xmlns:cx="http://schemas.microsoft.com/office/drawing/2014/chartex" xmlns:cx1="http://schemas.microsoft.com/office/drawing/2015/9/8/chartex" xmlns:cx2="http://schemas.microsoft.com/office/drawing/2015/10/21/chartex" xmlns:cx3="http://schemas.microsoft.com/office/drawing/2016/5/9/chartex" xmlns:cx4="http://schemas.microsoft.com/office/drawing/2016/5/10/chartex" xmlns:cx5="http://schemas.microsoft.com/office/drawing/2016/5/11/chartex" xmlns:cx6="http://schemas.microsoft.com/office/drawing/2016/5/12/chartex" xmlns:cx7="http://schemas.microsoft.com/office/drawing/2016/5/13/chartex" xmlns:cx8="http://schemas.microsoft.com/office/drawing/2016/5/14/chartex" xmlns:mc="http://schemas.openxmlformats.org/markup-compatibility/2006" xmlns:aink="http://schemas.microsoft.com/office/drawing/2016/ink" xmlns:am3d="http://schemas.microsoft.com/office/drawing/2017/model3d" xmlns:o="urn:schemas-microsoft-com:office:office" xmlns:oel="http://schemas.microsoft.com/office/2019/extlst" xmlns:r="http://schemas.openxmlformats.org/officeDocument/2006/relationships" xmlns:m="http://schemas.openxmlformats.org/officeDocument/2006/math" xmlns:v="urn:schemas-microsoft-com:vml" xmlns:wp14="http://schemas.microsoft.com/office/word/2010/wordprocessingDrawing" xmlns:wp="http://schemas.openxmlformats.org/drawingml/2006/wordprocessingDrawing" xmlns:w10="urn:schemas-microsoft-com:office:word" xmlns:w="http://schemas.openxmlformats.org/wordprocessingml/2006/main" xmlns:w14="http://schemas.microsoft.com/office/word/2010/wordml" xmlns:w15="http://schemas.microsoft.com/office/word/2012/wordml" xmlns:w16cex="http://schemas.microsoft.com/office/word/2018/wordml/cex" xmlns:w16cid="http://schemas.microsoft.com/office/word/2016/wordml/cid" xmlns:w16="http://schemas.microsoft.com/office/word/2018/wordml" xmlns:w16du="http://schemas.microsoft.com/office/word/2023/wordml/word16du" xmlns:w16sdtdh="http://schemas.microsoft.com/office/word/2020/wordml/sdtdatahash" xmlns:w16se="http://schemas.microsoft.com/office/word/2015/wordml/symex" xmlns:wpg="http://schemas.microsoft.com/office/word/2010/wordprocessingGroup" xmlns:wpi="http://schemas.microsoft.com/office/word/2010/wordprocessingInk" xmlns:wne="http://schemas.microsoft.com/office/word/2006/wordml" xmlns:wps="http://schemas.microsoft.com/office/word/2010/wordprocessingShape" mc:Ignorable="w14 w15 w16se w16cid w16 w16cex w16sdtdh wp14">
   <w:footnote w:type="separator" w:id="-1">
     <w:p>
       <w:pPr>
@@ -1509,9 +1491,39 @@
 </w:footnotes>
 </file>
 
+<file path=word/header1.xml><?xml version="1.0" encoding="utf-8"?>
+<w:hdr xmlns:wpc="http://schemas.microsoft.com/office/word/2010/wordprocessingCanvas" xmlns:cx="http://schemas.microsoft.com/office/drawing/2014/chartex" xmlns:cx1="http://schemas.microsoft.com/office/drawing/2015/9/8/chartex" xmlns:cx2="http://schemas.microsoft.com/office/drawing/2015/10/21/chartex" xmlns:cx3="http://schemas.microsoft.com/office/drawing/2016/5/9/chartex" xmlns:cx4="http://schemas.microsoft.com/office/drawing/2016/5/10/chartex" xmlns:cx5="http://schemas.microsoft.com/office/drawing/2016/5/11/chartex" xmlns:cx6="http://schemas.microsoft.com/office/drawing/2016/5/12/chartex" xmlns:cx7="http://schemas.microsoft.com/office/drawing/2016/5/13/chartex" xmlns:cx8="http://schemas.microsoft.com/office/drawing/2016/5/14/chartex" xmlns:mc="http://schemas.openxmlformats.org/markup-compatibility/2006" xmlns:aink="http://schemas.microsoft.com/office/drawing/2016/ink" xmlns:am3d="http://schemas.microsoft.com/office/drawing/2017/model3d" xmlns:o="urn:schemas-microsoft-com:office:office" xmlns:oel="http://schemas.microsoft.com/office/2019/extlst" xmlns:r="http://schemas.openxmlformats.org/officeDocument/2006/relationships" xmlns:m="http://schemas.openxmlformats.org/officeDocument/2006/math" xmlns:v="urn:schemas-microsoft-com:vml" xmlns:wp14="http://schemas.microsoft.com/office/word/2010/wordprocessingDrawing" xmlns:wp="http://schemas.openxmlformats.org/drawingml/2006/wordprocessingDrawing" xmlns:w10="urn:schemas-microsoft-com:office:word" xmlns:w="http://schemas.openxmlformats.org/wordprocessingml/2006/main" xmlns:w14="http://schemas.microsoft.com/office/word/2010/wordml" xmlns:w15="http://schemas.microsoft.com/office/word/2012/wordml" xmlns:w16cex="http://schemas.microsoft.com/office/word/2018/wordml/cex" xmlns:w16cid="http://schemas.microsoft.com/office/word/2016/wordml/cid" xmlns:w16="http://schemas.microsoft.com/office/word/2018/wordml" xmlns:w16du="http://schemas.microsoft.com/office/word/2023/wordml/word16du" xmlns:w16sdtdh="http://schemas.microsoft.com/office/word/2020/wordml/sdtdatahash" xmlns:w16se="http://schemas.microsoft.com/office/word/2015/wordml/symex" xmlns:wpg="http://schemas.microsoft.com/office/word/2010/wordprocessingGroup" xmlns:wpi="http://schemas.microsoft.com/office/word/2010/wordprocessingInk" xmlns:wne="http://schemas.microsoft.com/office/word/2006/wordml" xmlns:wps="http://schemas.microsoft.com/office/word/2010/wordprocessingShape" mc:Ignorable="w14 w15 w16se w16cid w16 w16cex w16sdtdh wp14">
+  <w:p>
+    <w:pPr>
+      <w:pStyle w:val="En-tte"/>
+    </w:pPr>
+  </w:p>
+</w:hdr>
+</file>
+
+<file path=word/header2.xml><?xml version="1.0" encoding="utf-8"?>
+<w:hdr xmlns:wpc="http://schemas.microsoft.com/office/word/2010/wordprocessingCanvas" xmlns:cx="http://schemas.microsoft.com/office/drawing/2014/chartex" xmlns:cx1="http://schemas.microsoft.com/office/drawing/2015/9/8/chartex" xmlns:cx2="http://schemas.microsoft.com/office/drawing/2015/10/21/chartex" xmlns:cx3="http://schemas.microsoft.com/office/drawing/2016/5/9/chartex" xmlns:cx4="http://schemas.microsoft.com/office/drawing/2016/5/10/chartex" xmlns:cx5="http://schemas.microsoft.com/office/drawing/2016/5/11/chartex" xmlns:cx6="http://schemas.microsoft.com/office/drawing/2016/5/12/chartex" xmlns:cx7="http://schemas.microsoft.com/office/drawing/2016/5/13/chartex" xmlns:cx8="http://schemas.microsoft.com/office/drawing/2016/5/14/chartex" xmlns:mc="http://schemas.openxmlformats.org/markup-compatibility/2006" xmlns:aink="http://schemas.microsoft.com/office/drawing/2016/ink" xmlns:am3d="http://schemas.microsoft.com/office/drawing/2017/model3d" xmlns:o="urn:schemas-microsoft-com:office:office" xmlns:oel="http://schemas.microsoft.com/office/2019/extlst" xmlns:r="http://schemas.openxmlformats.org/officeDocument/2006/relationships" xmlns:m="http://schemas.openxmlformats.org/officeDocument/2006/math" xmlns:v="urn:schemas-microsoft-com:vml" xmlns:wp14="http://schemas.microsoft.com/office/word/2010/wordprocessingDrawing" xmlns:wp="http://schemas.openxmlformats.org/drawingml/2006/wordprocessingDrawing" xmlns:w10="urn:schemas-microsoft-com:office:word" xmlns:w="http://schemas.openxmlformats.org/wordprocessingml/2006/main" xmlns:w14="http://schemas.microsoft.com/office/word/2010/wordml" xmlns:w15="http://schemas.microsoft.com/office/word/2012/wordml" xmlns:w16cex="http://schemas.microsoft.com/office/word/2018/wordml/cex" xmlns:w16cid="http://schemas.microsoft.com/office/word/2016/wordml/cid" xmlns:w16="http://schemas.microsoft.com/office/word/2018/wordml" xmlns:w16du="http://schemas.microsoft.com/office/word/2023/wordml/word16du" xmlns:w16sdtdh="http://schemas.microsoft.com/office/word/2020/wordml/sdtdatahash" xmlns:w16se="http://schemas.microsoft.com/office/word/2015/wordml/symex" xmlns:wpg="http://schemas.microsoft.com/office/word/2010/wordprocessingGroup" xmlns:wpi="http://schemas.microsoft.com/office/word/2010/wordprocessingInk" xmlns:wne="http://schemas.microsoft.com/office/word/2006/wordml" xmlns:wps="http://schemas.microsoft.com/office/word/2010/wordprocessingShape" mc:Ignorable="w14 w15 w16se w16cid w16 w16cex w16sdtdh wp14">
+  <w:p>
+    <w:pPr>
+      <w:pStyle w:val="En-tte"/>
+    </w:pPr>
+  </w:p>
+</w:hdr>
+</file>
+
+<file path=word/header3.xml><?xml version="1.0" encoding="utf-8"?>
+<w:hdr xmlns:wpc="http://schemas.microsoft.com/office/word/2010/wordprocessingCanvas" xmlns:cx="http://schemas.microsoft.com/office/drawing/2014/chartex" xmlns:cx1="http://schemas.microsoft.com/office/drawing/2015/9/8/chartex" xmlns:cx2="http://schemas.microsoft.com/office/drawing/2015/10/21/chartex" xmlns:cx3="http://schemas.microsoft.com/office/drawing/2016/5/9/chartex" xmlns:cx4="http://schemas.microsoft.com/office/drawing/2016/5/10/chartex" xmlns:cx5="http://schemas.microsoft.com/office/drawing/2016/5/11/chartex" xmlns:cx6="http://schemas.microsoft.com/office/drawing/2016/5/12/chartex" xmlns:cx7="http://schemas.microsoft.com/office/drawing/2016/5/13/chartex" xmlns:cx8="http://schemas.microsoft.com/office/drawing/2016/5/14/chartex" xmlns:mc="http://schemas.openxmlformats.org/markup-compatibility/2006" xmlns:aink="http://schemas.microsoft.com/office/drawing/2016/ink" xmlns:am3d="http://schemas.microsoft.com/office/drawing/2017/model3d" xmlns:o="urn:schemas-microsoft-com:office:office" xmlns:oel="http://schemas.microsoft.com/office/2019/extlst" xmlns:r="http://schemas.openxmlformats.org/officeDocument/2006/relationships" xmlns:m="http://schemas.openxmlformats.org/officeDocument/2006/math" xmlns:v="urn:schemas-microsoft-com:vml" xmlns:wp14="http://schemas.microsoft.com/office/word/2010/wordprocessingDrawing" xmlns:wp="http://schemas.openxmlformats.org/drawingml/2006/wordprocessingDrawing" xmlns:w10="urn:schemas-microsoft-com:office:word" xmlns:w="http://schemas.openxmlformats.org/wordprocessingml/2006/main" xmlns:w14="http://schemas.microsoft.com/office/word/2010/wordml" xmlns:w15="http://schemas.microsoft.com/office/word/2012/wordml" xmlns:w16cex="http://schemas.microsoft.com/office/word/2018/wordml/cex" xmlns:w16cid="http://schemas.microsoft.com/office/word/2016/wordml/cid" xmlns:w16="http://schemas.microsoft.com/office/word/2018/wordml" xmlns:w16du="http://schemas.microsoft.com/office/word/2023/wordml/word16du" xmlns:w16sdtdh="http://schemas.microsoft.com/office/word/2020/wordml/sdtdatahash" xmlns:w16se="http://schemas.microsoft.com/office/word/2015/wordml/symex" xmlns:wpg="http://schemas.microsoft.com/office/word/2010/wordprocessingGroup" xmlns:wpi="http://schemas.microsoft.com/office/word/2010/wordprocessingInk" xmlns:wne="http://schemas.microsoft.com/office/word/2006/wordml" xmlns:wps="http://schemas.microsoft.com/office/word/2010/wordprocessingShape" mc:Ignorable="w14 w15 w16se w16cid w16 w16cex w16sdtdh wp14">
+  <w:p>
+    <w:pPr>
+      <w:pStyle w:val="En-tte"/>
+    </w:pPr>
+  </w:p>
+</w:hdr>
+</file>
+
 <file path=word/numbering.xml><?xml version="1.0" encoding="utf-8"?>
-<w:numbering xmlns:ve="http://schemas.openxmlformats.org/markup-compatibility/2006" xmlns:o="urn:schemas-microsoft-com:office:office" xmlns:r="http://schemas.openxmlformats.org/officeDocument/2006/relationships" xmlns:m="http://schemas.openxmlformats.org/officeDocument/2006/math" xmlns:v="urn:schemas-microsoft-com:vml" xmlns:wp="http://schemas.openxmlformats.org/drawingml/2006/wordprocessingDrawing" xmlns:w10="urn:schemas-microsoft-com:office:word" xmlns:w="http://schemas.openxmlformats.org/wordprocessingml/2006/main" xmlns:wne="http://schemas.microsoft.com/office/word/2006/wordml">
-  <w:abstractNum w:abstractNumId="0">
+<w:numbering xmlns:wpc="http://schemas.microsoft.com/office/word/2010/wordprocessingCanvas" xmlns:cx="http://schemas.microsoft.com/office/drawing/2014/chartex" xmlns:cx1="http://schemas.microsoft.com/office/drawing/2015/9/8/chartex" xmlns:cx2="http://schemas.microsoft.com/office/drawing/2015/10/21/chartex" xmlns:cx3="http://schemas.microsoft.com/office/drawing/2016/5/9/chartex" xmlns:cx4="http://schemas.microsoft.com/office/drawing/2016/5/10/chartex" xmlns:cx5="http://schemas.microsoft.com/office/drawing/2016/5/11/chartex" xmlns:cx6="http://schemas.microsoft.com/office/drawing/2016/5/12/chartex" xmlns:cx7="http://schemas.microsoft.com/office/drawing/2016/5/13/chartex" xmlns:cx8="http://schemas.microsoft.com/office/drawing/2016/5/14/chartex" xmlns:mc="http://schemas.openxmlformats.org/markup-compatibility/2006" xmlns:aink="http://schemas.microsoft.com/office/drawing/2016/ink" xmlns:am3d="http://schemas.microsoft.com/office/drawing/2017/model3d" xmlns:o="urn:schemas-microsoft-com:office:office" xmlns:oel="http://schemas.microsoft.com/office/2019/extlst" xmlns:r="http://schemas.openxmlformats.org/officeDocument/2006/relationships" xmlns:m="http://schemas.openxmlformats.org/officeDocument/2006/math" xmlns:v="urn:schemas-microsoft-com:vml" xmlns:wp14="http://schemas.microsoft.com/office/word/2010/wordprocessingDrawing" xmlns:wp="http://schemas.openxmlformats.org/drawingml/2006/wordprocessingDrawing" xmlns:w10="urn:schemas-microsoft-com:office:word" xmlns:w="http://schemas.openxmlformats.org/wordprocessingml/2006/main" xmlns:w14="http://schemas.microsoft.com/office/word/2010/wordml" xmlns:w15="http://schemas.microsoft.com/office/word/2012/wordml" xmlns:w16cex="http://schemas.microsoft.com/office/word/2018/wordml/cex" xmlns:w16cid="http://schemas.microsoft.com/office/word/2016/wordml/cid" xmlns:w16="http://schemas.microsoft.com/office/word/2018/wordml" xmlns:w16du="http://schemas.microsoft.com/office/word/2023/wordml/word16du" xmlns:w16sdtdh="http://schemas.microsoft.com/office/word/2020/wordml/sdtdatahash" xmlns:w16se="http://schemas.microsoft.com/office/word/2015/wordml/symex" xmlns:wpg="http://schemas.microsoft.com/office/word/2010/wordprocessingGroup" xmlns:wpi="http://schemas.microsoft.com/office/word/2010/wordprocessingInk" xmlns:wne="http://schemas.microsoft.com/office/word/2006/wordml" xmlns:wps="http://schemas.microsoft.com/office/word/2010/wordprocessingShape" mc:Ignorable="w14 w15 w16se w16cid w16 w16cex w16sdtdh wp14">
+  <w:abstractNum w:abstractNumId="0" w15:restartNumberingAfterBreak="0">
     <w:nsid w:val="0EFC7C69"/>
     <w:multiLevelType w:val="hybridMultilevel"/>
     <w:tmpl w:val="3DA42584"/>
@@ -1598,7 +1610,7 @@
       </w:pPr>
     </w:lvl>
   </w:abstractNum>
-  <w:abstractNum w:abstractNumId="1">
+  <w:abstractNum w:abstractNumId="1" w15:restartNumberingAfterBreak="0">
     <w:nsid w:val="1CCF6F48"/>
     <w:multiLevelType w:val="hybridMultilevel"/>
     <w:tmpl w:val="F1C0F096"/>
@@ -1685,7 +1697,7 @@
       </w:pPr>
     </w:lvl>
   </w:abstractNum>
-  <w:abstractNum w:abstractNumId="2">
+  <w:abstractNum w:abstractNumId="2" w15:restartNumberingAfterBreak="0">
     <w:nsid w:val="3F2AD0D4"/>
     <w:multiLevelType w:val="hybridMultilevel"/>
     <w:tmpl w:val="B4047A6E"/>
@@ -1798,7 +1810,7 @@
       </w:rPr>
     </w:lvl>
   </w:abstractNum>
-  <w:abstractNum w:abstractNumId="3">
+  <w:abstractNum w:abstractNumId="3" w15:restartNumberingAfterBreak="0">
     <w:nsid w:val="5E000207"/>
     <w:multiLevelType w:val="hybridMultilevel"/>
     <w:tmpl w:val="6D2830C4"/>
@@ -1910,7 +1922,7 @@
       </w:rPr>
     </w:lvl>
   </w:abstractNum>
-  <w:abstractNum w:abstractNumId="4">
+  <w:abstractNum w:abstractNumId="4" w15:restartNumberingAfterBreak="0">
     <w:nsid w:val="7C9E059C"/>
     <w:multiLevelType w:val="hybridMultilevel"/>
     <w:tmpl w:val="40B012DA"/>
@@ -2022,26 +2034,26 @@
       </w:rPr>
     </w:lvl>
   </w:abstractNum>
-  <w:num w:numId="1">
+  <w:num w:numId="1" w16cid:durableId="806164924">
     <w:abstractNumId w:val="2"/>
   </w:num>
-  <w:num w:numId="2">
+  <w:num w:numId="2" w16cid:durableId="64498756">
     <w:abstractNumId w:val="1"/>
   </w:num>
-  <w:num w:numId="3">
+  <w:num w:numId="3" w16cid:durableId="1215000306">
     <w:abstractNumId w:val="0"/>
   </w:num>
-  <w:num w:numId="4">
+  <w:num w:numId="4" w16cid:durableId="298611766">
     <w:abstractNumId w:val="4"/>
   </w:num>
-  <w:num w:numId="5">
+  <w:num w:numId="5" w16cid:durableId="1176849572">
     <w:abstractNumId w:val="3"/>
   </w:num>
 </w:numbering>
 </file>
 
 <file path=word/styles.xml><?xml version="1.0" encoding="utf-8"?>
-<w:styles xmlns:r="http://schemas.openxmlformats.org/officeDocument/2006/relationships" xmlns:w="http://schemas.openxmlformats.org/wordprocessingml/2006/main">
+<w:styles xmlns:mc="http://schemas.openxmlformats.org/markup-compatibility/2006" xmlns:r="http://schemas.openxmlformats.org/officeDocument/2006/relationships" xmlns:w="http://schemas.openxmlformats.org/wordprocessingml/2006/main" xmlns:w14="http://schemas.microsoft.com/office/word/2010/wordml" xmlns:w15="http://schemas.microsoft.com/office/word/2012/wordml" xmlns:w16cex="http://schemas.microsoft.com/office/word/2018/wordml/cex" xmlns:w16cid="http://schemas.microsoft.com/office/word/2016/wordml/cid" xmlns:w16="http://schemas.microsoft.com/office/word/2018/wordml" xmlns:w16sdtdh="http://schemas.microsoft.com/office/word/2020/wordml/sdtdatahash" xmlns:w16se="http://schemas.microsoft.com/office/word/2015/wordml/symex" mc:Ignorable="w14 w15 w16se w16cid w16 w16cex w16sdtdh">
   <w:docDefaults>
     <w:rPrDefault>
       <w:rPr>
@@ -2057,144 +2069,383 @@
       </w:pPr>
     </w:pPrDefault>
   </w:docDefaults>
-  <w:latentStyles w:defLockedState="0" w:defUIPriority="99" w:defSemiHidden="1" w:defUnhideWhenUsed="1" w:defQFormat="0" w:count="267">
-    <w:lsdException w:name="Normal" w:semiHidden="0" w:uiPriority="0" w:unhideWhenUsed="0" w:qFormat="1"/>
-    <w:lsdException w:name="heading 1" w:semiHidden="0" w:uiPriority="9" w:unhideWhenUsed="0" w:qFormat="1"/>
-    <w:lsdException w:name="heading 2" w:uiPriority="9" w:qFormat="1"/>
-    <w:lsdException w:name="heading 3" w:uiPriority="9" w:qFormat="1"/>
-    <w:lsdException w:name="heading 4" w:uiPriority="9" w:qFormat="1"/>
-    <w:lsdException w:name="heading 5" w:uiPriority="9" w:qFormat="1"/>
-    <w:lsdException w:name="heading 6" w:uiPriority="9" w:qFormat="1"/>
-    <w:lsdException w:name="heading 7" w:uiPriority="9" w:qFormat="1"/>
-    <w:lsdException w:name="heading 8" w:uiPriority="9" w:qFormat="1"/>
-    <w:lsdException w:name="heading 9" w:uiPriority="9" w:qFormat="1"/>
-    <w:lsdException w:name="toc 1" w:uiPriority="39"/>
-    <w:lsdException w:name="toc 2" w:uiPriority="39"/>
-    <w:lsdException w:name="toc 3" w:uiPriority="39"/>
-    <w:lsdException w:name="toc 4" w:uiPriority="39"/>
-    <w:lsdException w:name="toc 5" w:uiPriority="39"/>
-    <w:lsdException w:name="toc 6" w:uiPriority="39"/>
-    <w:lsdException w:name="toc 7" w:uiPriority="39"/>
-    <w:lsdException w:name="toc 8" w:uiPriority="39"/>
-    <w:lsdException w:name="toc 9" w:uiPriority="39"/>
-    <w:lsdException w:name="caption" w:uiPriority="35" w:qFormat="1"/>
-    <w:lsdException w:name="Title" w:semiHidden="0" w:uiPriority="10" w:unhideWhenUsed="0" w:qFormat="1"/>
-    <w:lsdException w:name="Default Paragraph Font" w:uiPriority="1"/>
-    <w:lsdException w:name="Subtitle" w:semiHidden="0" w:uiPriority="11" w:unhideWhenUsed="0" w:qFormat="1"/>
-    <w:lsdException w:name="Strong" w:semiHidden="0" w:uiPriority="22" w:unhideWhenUsed="0" w:qFormat="1"/>
-    <w:lsdException w:name="Emphasis" w:semiHidden="0" w:uiPriority="20" w:unhideWhenUsed="0" w:qFormat="1"/>
-    <w:lsdException w:name="Table Grid" w:semiHidden="0" w:uiPriority="59" w:unhideWhenUsed="0"/>
-    <w:lsdException w:name="Placeholder Text" w:unhideWhenUsed="0"/>
-    <w:lsdException w:name="No Spacing" w:semiHidden="0" w:uiPriority="1" w:unhideWhenUsed="0" w:qFormat="1"/>
-    <w:lsdException w:name="Light Shading" w:semiHidden="0" w:uiPriority="60" w:unhideWhenUsed="0"/>
-    <w:lsdException w:name="Light List" w:semiHidden="0" w:uiPriority="61" w:unhideWhenUsed="0"/>
-    <w:lsdException w:name="Light Grid" w:semiHidden="0" w:uiPriority="62" w:unhideWhenUsed="0"/>
-    <w:lsdException w:name="Medium Shading 1" w:semiHidden="0" w:uiPriority="63" w:unhideWhenUsed="0"/>
-    <w:lsdException w:name="Medium Shading 2" w:semiHidden="0" w:uiPriority="64" w:unhideWhenUsed="0"/>
-    <w:lsdException w:name="Medium List 1" w:semiHidden="0" w:uiPriority="65" w:unhideWhenUsed="0"/>
-    <w:lsdException w:name="Medium List 2" w:semiHidden="0" w:uiPriority="66" w:unhideWhenUsed="0"/>
-    <w:lsdException w:name="Medium Grid 1" w:semiHidden="0" w:uiPriority="67" w:unhideWhenUsed="0"/>
-    <w:lsdException w:name="Medium Grid 2" w:semiHidden="0" w:uiPriority="68" w:unhideWhenUsed="0"/>
-    <w:lsdException w:name="Medium Grid 3" w:semiHidden="0" w:uiPriority="69" w:unhideWhenUsed="0"/>
-    <w:lsdException w:name="Dark List" w:semiHidden="0" w:uiPriority="70" w:unhideWhenUsed="0"/>
-    <w:lsdException w:name="Colorful Shading" w:semiHidden="0" w:uiPriority="71" w:unhideWhenUsed="0"/>
-    <w:lsdException w:name="Colorful List" w:semiHidden="0" w:uiPriority="72" w:unhideWhenUsed="0"/>
-    <w:lsdException w:name="Colorful Grid" w:semiHidden="0" w:uiPriority="73" w:unhideWhenUsed="0"/>
-    <w:lsdException w:name="Light Shading Accent 1" w:semiHidden="0" w:uiPriority="60" w:unhideWhenUsed="0"/>
-    <w:lsdException w:name="Light List Accent 1" w:semiHidden="0" w:uiPriority="61" w:unhideWhenUsed="0"/>
-    <w:lsdException w:name="Light Grid Accent 1" w:semiHidden="0" w:uiPriority="62" w:unhideWhenUsed="0"/>
-    <w:lsdException w:name="Medium Shading 1 Accent 1" w:semiHidden="0" w:uiPriority="63" w:unhideWhenUsed="0"/>
-    <w:lsdException w:name="Medium Shading 2 Accent 1" w:semiHidden="0" w:uiPriority="64" w:unhideWhenUsed="0"/>
-    <w:lsdException w:name="Medium List 1 Accent 1" w:semiHidden="0" w:uiPriority="65" w:unhideWhenUsed="0"/>
-    <w:lsdException w:name="Revision" w:unhideWhenUsed="0"/>
-    <w:lsdException w:name="List Paragraph" w:semiHidden="0" w:uiPriority="34" w:unhideWhenUsed="0" w:qFormat="1"/>
-    <w:lsdException w:name="Quote" w:semiHidden="0" w:uiPriority="29" w:unhideWhenUsed="0" w:qFormat="1"/>
-    <w:lsdException w:name="Intense Quote" w:semiHidden="0" w:uiPriority="30" w:unhideWhenUsed="0" w:qFormat="1"/>
-    <w:lsdException w:name="Medium List 2 Accent 1" w:semiHidden="0" w:uiPriority="66" w:unhideWhenUsed="0"/>
-    <w:lsdException w:name="Medium Grid 1 Accent 1" w:semiHidden="0" w:uiPriority="67" w:unhideWhenUsed="0"/>
-    <w:lsdException w:name="Medium Grid 2 Accent 1" w:semiHidden="0" w:uiPriority="68" w:unhideWhenUsed="0"/>
-    <w:lsdException w:name="Medium Grid 3 Accent 1" w:semiHidden="0" w:uiPriority="69" w:unhideWhenUsed="0"/>
-    <w:lsdException w:name="Dark List Accent 1" w:semiHidden="0" w:uiPriority="70" w:unhideWhenUsed="0"/>
-    <w:lsdException w:name="Colorful Shading Accent 1" w:semiHidden="0" w:uiPriority="71" w:unhideWhenUsed="0"/>
-    <w:lsdException w:name="Colorful List Accent 1" w:semiHidden="0" w:uiPriority="72" w:unhideWhenUsed="0"/>
-    <w:lsdException w:name="Colorful Grid Accent 1" w:semiHidden="0" w:uiPriority="73" w:unhideWhenUsed="0"/>
-    <w:lsdException w:name="Light Shading Accent 2" w:semiHidden="0" w:uiPriority="60" w:unhideWhenUsed="0"/>
-    <w:lsdException w:name="Light List Accent 2" w:semiHidden="0" w:uiPriority="61" w:unhideWhenUsed="0"/>
-    <w:lsdException w:name="Light Grid Accent 2" w:semiHidden="0" w:uiPriority="62" w:unhideWhenUsed="0"/>
-    <w:lsdException w:name="Medium Shading 1 Accent 2" w:semiHidden="0" w:uiPriority="63" w:unhideWhenUsed="0"/>
-    <w:lsdException w:name="Medium Shading 2 Accent 2" w:semiHidden="0" w:uiPriority="64" w:unhideWhenUsed="0"/>
-    <w:lsdException w:name="Medium List 1 Accent 2" w:semiHidden="0" w:uiPriority="65" w:unhideWhenUsed="0"/>
-    <w:lsdException w:name="Medium List 2 Accent 2" w:semiHidden="0" w:uiPriority="66" w:unhideWhenUsed="0"/>
-    <w:lsdException w:name="Medium Grid 1 Accent 2" w:semiHidden="0" w:uiPriority="67" w:unhideWhenUsed="0"/>
-    <w:lsdException w:name="Medium Grid 2 Accent 2" w:semiHidden="0" w:uiPriority="68" w:unhideWhenUsed="0"/>
-    <w:lsdException w:name="Medium Grid 3 Accent 2" w:semiHidden="0" w:uiPriority="69" w:unhideWhenUsed="0"/>
-    <w:lsdException w:name="Dark List Accent 2" w:semiHidden="0" w:uiPriority="70" w:unhideWhenUsed="0"/>
-    <w:lsdException w:name="Colorful Shading Accent 2" w:semiHidden="0" w:uiPriority="71" w:unhideWhenUsed="0"/>
-    <w:lsdException w:name="Colorful List Accent 2" w:semiHidden="0" w:uiPriority="72" w:unhideWhenUsed="0"/>
-    <w:lsdException w:name="Colorful Grid Accent 2" w:semiHidden="0" w:uiPriority="73" w:unhideWhenUsed="0"/>
-    <w:lsdException w:name="Light Shading Accent 3" w:semiHidden="0" w:uiPriority="60" w:unhideWhenUsed="0"/>
-    <w:lsdException w:name="Light List Accent 3" w:semiHidden="0" w:uiPriority="61" w:unhideWhenUsed="0"/>
-    <w:lsdException w:name="Light Grid Accent 3" w:semiHidden="0" w:uiPriority="62" w:unhideWhenUsed="0"/>
-    <w:lsdException w:name="Medium Shading 1 Accent 3" w:semiHidden="0" w:uiPriority="63" w:unhideWhenUsed="0"/>
-    <w:lsdException w:name="Medium Shading 2 Accent 3" w:semiHidden="0" w:uiPriority="64" w:unhideWhenUsed="0"/>
-    <w:lsdException w:name="Medium List 1 Accent 3" w:semiHidden="0" w:uiPriority="65" w:unhideWhenUsed="0"/>
-    <w:lsdException w:name="Medium List 2 Accent 3" w:semiHidden="0" w:uiPriority="66" w:unhideWhenUsed="0"/>
-    <w:lsdException w:name="Medium Grid 1 Accent 3" w:semiHidden="0" w:uiPriority="67" w:unhideWhenUsed="0"/>
-    <w:lsdException w:name="Medium Grid 2 Accent 3" w:semiHidden="0" w:uiPriority="68" w:unhideWhenUsed="0"/>
-    <w:lsdException w:name="Medium Grid 3 Accent 3" w:semiHidden="0" w:uiPriority="69" w:unhideWhenUsed="0"/>
-    <w:lsdException w:name="Dark List Accent 3" w:semiHidden="0" w:uiPriority="70" w:unhideWhenUsed="0"/>
-    <w:lsdException w:name="Colorful Shading Accent 3" w:semiHidden="0" w:uiPriority="71" w:unhideWhenUsed="0"/>
-    <w:lsdException w:name="Colorful List Accent 3" w:semiHidden="0" w:uiPriority="72" w:unhideWhenUsed="0"/>
-    <w:lsdException w:name="Colorful Grid Accent 3" w:semiHidden="0" w:uiPriority="73" w:unhideWhenUsed="0"/>
-    <w:lsdException w:name="Light Shading Accent 4" w:semiHidden="0" w:uiPriority="60" w:unhideWhenUsed="0"/>
-    <w:lsdException w:name="Light List Accent 4" w:semiHidden="0" w:uiPriority="61" w:unhideWhenUsed="0"/>
-    <w:lsdException w:name="Light Grid Accent 4" w:semiHidden="0" w:uiPriority="62" w:unhideWhenUsed="0"/>
-    <w:lsdException w:name="Medium Shading 1 Accent 4" w:semiHidden="0" w:uiPriority="63" w:unhideWhenUsed="0"/>
-    <w:lsdException w:name="Medium Shading 2 Accent 4" w:semiHidden="0" w:uiPriority="64" w:unhideWhenUsed="0"/>
-    <w:lsdException w:name="Medium List 1 Accent 4" w:semiHidden="0" w:uiPriority="65" w:unhideWhenUsed="0"/>
-    <w:lsdException w:name="Medium List 2 Accent 4" w:semiHidden="0" w:uiPriority="66" w:unhideWhenUsed="0"/>
-    <w:lsdException w:name="Medium Grid 1 Accent 4" w:semiHidden="0" w:uiPriority="67" w:unhideWhenUsed="0"/>
-    <w:lsdException w:name="Medium Grid 2 Accent 4" w:semiHidden="0" w:uiPriority="68" w:unhideWhenUsed="0"/>
-    <w:lsdException w:name="Medium Grid 3 Accent 4" w:semiHidden="0" w:uiPriority="69" w:unhideWhenUsed="0"/>
-    <w:lsdException w:name="Dark List Accent 4" w:semiHidden="0" w:uiPriority="70" w:unhideWhenUsed="0"/>
-    <w:lsdException w:name="Colorful Shading Accent 4" w:semiHidden="0" w:uiPriority="71" w:unhideWhenUsed="0"/>
-    <w:lsdException w:name="Colorful List Accent 4" w:semiHidden="0" w:uiPriority="72" w:unhideWhenUsed="0"/>
-    <w:lsdException w:name="Colorful Grid Accent 4" w:semiHidden="0" w:uiPriority="73" w:unhideWhenUsed="0"/>
-    <w:lsdException w:name="Light Shading Accent 5" w:semiHidden="0" w:uiPriority="60" w:unhideWhenUsed="0"/>
-    <w:lsdException w:name="Light List Accent 5" w:semiHidden="0" w:uiPriority="61" w:unhideWhenUsed="0"/>
-    <w:lsdException w:name="Light Grid Accent 5" w:semiHidden="0" w:uiPriority="62" w:unhideWhenUsed="0"/>
-    <w:lsdException w:name="Medium Shading 1 Accent 5" w:semiHidden="0" w:uiPriority="63" w:unhideWhenUsed="0"/>
-    <w:lsdException w:name="Medium Shading 2 Accent 5" w:semiHidden="0" w:uiPriority="64" w:unhideWhenUsed="0"/>
-    <w:lsdException w:name="Medium List 1 Accent 5" w:semiHidden="0" w:uiPriority="65" w:unhideWhenUsed="0"/>
-    <w:lsdException w:name="Medium List 2 Accent 5" w:semiHidden="0" w:uiPriority="66" w:unhideWhenUsed="0"/>
-    <w:lsdException w:name="Medium Grid 1 Accent 5" w:semiHidden="0" w:uiPriority="67" w:unhideWhenUsed="0"/>
-    <w:lsdException w:name="Medium Grid 2 Accent 5" w:semiHidden="0" w:uiPriority="68" w:unhideWhenUsed="0"/>
-    <w:lsdException w:name="Medium Grid 3 Accent 5" w:semiHidden="0" w:uiPriority="69" w:unhideWhenUsed="0"/>
-    <w:lsdException w:name="Dark List Accent 5" w:semiHidden="0" w:uiPriority="70" w:unhideWhenUsed="0"/>
-    <w:lsdException w:name="Colorful Shading Accent 5" w:semiHidden="0" w:uiPriority="71" w:unhideWhenUsed="0"/>
-    <w:lsdException w:name="Colorful List Accent 5" w:semiHidden="0" w:uiPriority="72" w:unhideWhenUsed="0"/>
-    <w:lsdException w:name="Colorful Grid Accent 5" w:semiHidden="0" w:uiPriority="73" w:unhideWhenUsed="0"/>
-    <w:lsdException w:name="Light Shading Accent 6" w:semiHidden="0" w:uiPriority="60" w:unhideWhenUsed="0"/>
-    <w:lsdException w:name="Light List Accent 6" w:semiHidden="0" w:uiPriority="61" w:unhideWhenUsed="0"/>
-    <w:lsdException w:name="Light Grid Accent 6" w:semiHidden="0" w:uiPriority="62" w:unhideWhenUsed="0"/>
-    <w:lsdException w:name="Medium Shading 1 Accent 6" w:semiHidden="0" w:uiPriority="63" w:unhideWhenUsed="0"/>
-    <w:lsdException w:name="Medium Shading 2 Accent 6" w:semiHidden="0" w:uiPriority="64" w:unhideWhenUsed="0"/>
-    <w:lsdException w:name="Medium List 1 Accent 6" w:semiHidden="0" w:uiPriority="65" w:unhideWhenUsed="0"/>
-    <w:lsdException w:name="Medium List 2 Accent 6" w:semiHidden="0" w:uiPriority="66" w:unhideWhenUsed="0"/>
-    <w:lsdException w:name="Medium Grid 1 Accent 6" w:semiHidden="0" w:uiPriority="67" w:unhideWhenUsed="0"/>
-    <w:lsdException w:name="Medium Grid 2 Accent 6" w:semiHidden="0" w:uiPriority="68" w:unhideWhenUsed="0"/>
-    <w:lsdException w:name="Medium Grid 3 Accent 6" w:semiHidden="0" w:uiPriority="69" w:unhideWhenUsed="0"/>
-    <w:lsdException w:name="Dark List Accent 6" w:semiHidden="0" w:uiPriority="70" w:unhideWhenUsed="0"/>
-    <w:lsdException w:name="Colorful Shading Accent 6" w:semiHidden="0" w:uiPriority="71" w:unhideWhenUsed="0"/>
-    <w:lsdException w:name="Colorful List Accent 6" w:semiHidden="0" w:uiPriority="72" w:unhideWhenUsed="0"/>
-    <w:lsdException w:name="Colorful Grid Accent 6" w:semiHidden="0" w:uiPriority="73" w:unhideWhenUsed="0"/>
-    <w:lsdException w:name="Subtle Emphasis" w:semiHidden="0" w:uiPriority="19" w:unhideWhenUsed="0" w:qFormat="1"/>
-    <w:lsdException w:name="Intense Emphasis" w:semiHidden="0" w:uiPriority="21" w:unhideWhenUsed="0" w:qFormat="1"/>
-    <w:lsdException w:name="Subtle Reference" w:semiHidden="0" w:uiPriority="31" w:unhideWhenUsed="0" w:qFormat="1"/>
-    <w:lsdException w:name="Intense Reference" w:semiHidden="0" w:uiPriority="32" w:unhideWhenUsed="0" w:qFormat="1"/>
-    <w:lsdException w:name="Book Title" w:semiHidden="0" w:uiPriority="33" w:unhideWhenUsed="0" w:qFormat="1"/>
-    <w:lsdException w:name="Bibliography" w:uiPriority="37"/>
-    <w:lsdException w:name="TOC Heading" w:uiPriority="39" w:qFormat="1"/>
+  <w:latentStyles w:defLockedState="0" w:defUIPriority="99" w:defSemiHidden="0" w:defUnhideWhenUsed="0" w:defQFormat="0" w:count="376">
+    <w:lsdException w:name="Normal" w:uiPriority="0" w:qFormat="1"/>
+    <w:lsdException w:name="heading 1" w:uiPriority="9" w:qFormat="1"/>
+    <w:lsdException w:name="heading 2" w:semiHidden="1" w:uiPriority="9" w:unhideWhenUsed="1" w:qFormat="1"/>
+    <w:lsdException w:name="heading 3" w:semiHidden="1" w:uiPriority="9" w:unhideWhenUsed="1" w:qFormat="1"/>
+    <w:lsdException w:name="heading 4" w:semiHidden="1" w:uiPriority="9" w:unhideWhenUsed="1" w:qFormat="1"/>
+    <w:lsdException w:name="heading 5" w:semiHidden="1" w:uiPriority="9" w:unhideWhenUsed="1" w:qFormat="1"/>
+    <w:lsdException w:name="heading 6" w:semiHidden="1" w:uiPriority="9" w:unhideWhenUsed="1" w:qFormat="1"/>
+    <w:lsdException w:name="heading 7" w:semiHidden="1" w:uiPriority="9" w:unhideWhenUsed="1" w:qFormat="1"/>
+    <w:lsdException w:name="heading 8" w:semiHidden="1" w:uiPriority="9" w:unhideWhenUsed="1" w:qFormat="1"/>
+    <w:lsdException w:name="heading 9" w:semiHidden="1" w:uiPriority="9" w:unhideWhenUsed="1" w:qFormat="1"/>
+    <w:lsdException w:name="index 1" w:semiHidden="1" w:unhideWhenUsed="1"/>
+    <w:lsdException w:name="index 2" w:semiHidden="1" w:unhideWhenUsed="1"/>
+    <w:lsdException w:name="index 3" w:semiHidden="1" w:unhideWhenUsed="1"/>
+    <w:lsdException w:name="index 4" w:semiHidden="1" w:unhideWhenUsed="1"/>
+    <w:lsdException w:name="index 5" w:semiHidden="1" w:unhideWhenUsed="1"/>
+    <w:lsdException w:name="index 6" w:semiHidden="1" w:unhideWhenUsed="1"/>
+    <w:lsdException w:name="index 7" w:semiHidden="1" w:unhideWhenUsed="1"/>
+    <w:lsdException w:name="index 8" w:semiHidden="1" w:unhideWhenUsed="1"/>
+    <w:lsdException w:name="index 9" w:semiHidden="1" w:unhideWhenUsed="1"/>
+    <w:lsdException w:name="toc 1" w:semiHidden="1" w:uiPriority="39" w:unhideWhenUsed="1"/>
+    <w:lsdException w:name="toc 2" w:semiHidden="1" w:uiPriority="39" w:unhideWhenUsed="1"/>
+    <w:lsdException w:name="toc 3" w:semiHidden="1" w:uiPriority="39" w:unhideWhenUsed="1"/>
+    <w:lsdException w:name="toc 4" w:semiHidden="1" w:uiPriority="39" w:unhideWhenUsed="1"/>
+    <w:lsdException w:name="toc 5" w:semiHidden="1" w:uiPriority="39" w:unhideWhenUsed="1"/>
+    <w:lsdException w:name="toc 6" w:semiHidden="1" w:uiPriority="39" w:unhideWhenUsed="1"/>
+    <w:lsdException w:name="toc 7" w:semiHidden="1" w:uiPriority="39" w:unhideWhenUsed="1"/>
+    <w:lsdException w:name="toc 8" w:semiHidden="1" w:uiPriority="39" w:unhideWhenUsed="1"/>
+    <w:lsdException w:name="toc 9" w:semiHidden="1" w:uiPriority="39" w:unhideWhenUsed="1"/>
+    <w:lsdException w:name="Normal Indent" w:semiHidden="1" w:unhideWhenUsed="1"/>
+    <w:lsdException w:name="footnote text" w:semiHidden="1" w:unhideWhenUsed="1"/>
+    <w:lsdException w:name="annotation text" w:semiHidden="1" w:unhideWhenUsed="1"/>
+    <w:lsdException w:name="header" w:semiHidden="1" w:unhideWhenUsed="1"/>
+    <w:lsdException w:name="footer" w:semiHidden="1" w:unhideWhenUsed="1"/>
+    <w:lsdException w:name="index heading" w:semiHidden="1" w:unhideWhenUsed="1"/>
+    <w:lsdException w:name="caption" w:semiHidden="1" w:uiPriority="35" w:unhideWhenUsed="1" w:qFormat="1"/>
+    <w:lsdException w:name="table of figures" w:semiHidden="1" w:unhideWhenUsed="1"/>
+    <w:lsdException w:name="envelope address" w:semiHidden="1" w:unhideWhenUsed="1"/>
+    <w:lsdException w:name="envelope return" w:semiHidden="1" w:unhideWhenUsed="1"/>
+    <w:lsdException w:name="footnote reference" w:semiHidden="1" w:unhideWhenUsed="1"/>
+    <w:lsdException w:name="annotation reference" w:semiHidden="1" w:unhideWhenUsed="1"/>
+    <w:lsdException w:name="line number" w:semiHidden="1" w:unhideWhenUsed="1"/>
+    <w:lsdException w:name="page number" w:semiHidden="1" w:unhideWhenUsed="1"/>
+    <w:lsdException w:name="endnote reference" w:semiHidden="1" w:unhideWhenUsed="1"/>
+    <w:lsdException w:name="endnote text" w:semiHidden="1" w:unhideWhenUsed="1"/>
+    <w:lsdException w:name="table of authorities" w:semiHidden="1" w:unhideWhenUsed="1"/>
+    <w:lsdException w:name="macro" w:semiHidden="1" w:unhideWhenUsed="1"/>
+    <w:lsdException w:name="toa heading" w:semiHidden="1" w:unhideWhenUsed="1"/>
+    <w:lsdException w:name="List" w:semiHidden="1" w:unhideWhenUsed="1"/>
+    <w:lsdException w:name="List Bullet" w:semiHidden="1" w:unhideWhenUsed="1"/>
+    <w:lsdException w:name="List Number" w:semiHidden="1" w:unhideWhenUsed="1"/>
+    <w:lsdException w:name="List 2" w:semiHidden="1" w:unhideWhenUsed="1"/>
+    <w:lsdException w:name="List 3" w:semiHidden="1" w:unhideWhenUsed="1"/>
+    <w:lsdException w:name="List 4" w:semiHidden="1" w:unhideWhenUsed="1"/>
+    <w:lsdException w:name="List 5" w:semiHidden="1" w:unhideWhenUsed="1"/>
+    <w:lsdException w:name="List Bullet 2" w:semiHidden="1" w:unhideWhenUsed="1"/>
+    <w:lsdException w:name="List Bullet 3" w:semiHidden="1" w:unhideWhenUsed="1"/>
+    <w:lsdException w:name="List Bullet 4" w:semiHidden="1" w:unhideWhenUsed="1"/>
+    <w:lsdException w:name="List Bullet 5" w:semiHidden="1" w:unhideWhenUsed="1"/>
+    <w:lsdException w:name="List Number 2" w:semiHidden="1" w:unhideWhenUsed="1"/>
+    <w:lsdException w:name="List Number 3" w:semiHidden="1" w:unhideWhenUsed="1"/>
+    <w:lsdException w:name="List Number 4" w:semiHidden="1" w:unhideWhenUsed="1"/>
+    <w:lsdException w:name="List Number 5" w:semiHidden="1" w:unhideWhenUsed="1"/>
+    <w:lsdException w:name="Title" w:uiPriority="10" w:qFormat="1"/>
+    <w:lsdException w:name="Closing" w:semiHidden="1" w:unhideWhenUsed="1"/>
+    <w:lsdException w:name="Signature" w:semiHidden="1" w:unhideWhenUsed="1"/>
+    <w:lsdException w:name="Default Paragraph Font" w:semiHidden="1" w:uiPriority="1" w:unhideWhenUsed="1"/>
+    <w:lsdException w:name="Body Text" w:semiHidden="1" w:unhideWhenUsed="1"/>
+    <w:lsdException w:name="Body Text Indent" w:semiHidden="1" w:unhideWhenUsed="1"/>
+    <w:lsdException w:name="List Continue" w:semiHidden="1" w:unhideWhenUsed="1"/>
+    <w:lsdException w:name="List Continue 2" w:semiHidden="1" w:unhideWhenUsed="1"/>
+    <w:lsdException w:name="List Continue 3" w:semiHidden="1" w:unhideWhenUsed="1"/>
+    <w:lsdException w:name="List Continue 4" w:semiHidden="1" w:unhideWhenUsed="1"/>
+    <w:lsdException w:name="List Continue 5" w:semiHidden="1" w:unhideWhenUsed="1"/>
+    <w:lsdException w:name="Message Header" w:semiHidden="1" w:unhideWhenUsed="1"/>
+    <w:lsdException w:name="Subtitle" w:uiPriority="11" w:qFormat="1"/>
+    <w:lsdException w:name="Salutation" w:semiHidden="1" w:unhideWhenUsed="1"/>
+    <w:lsdException w:name="Date" w:semiHidden="1" w:unhideWhenUsed="1"/>
+    <w:lsdException w:name="Body Text First Indent" w:semiHidden="1" w:unhideWhenUsed="1"/>
+    <w:lsdException w:name="Body Text First Indent 2" w:semiHidden="1" w:unhideWhenUsed="1"/>
+    <w:lsdException w:name="Note Heading" w:semiHidden="1" w:unhideWhenUsed="1"/>
+    <w:lsdException w:name="Body Text 2" w:semiHidden="1" w:unhideWhenUsed="1"/>
+    <w:lsdException w:name="Body Text 3" w:semiHidden="1" w:unhideWhenUsed="1"/>
+    <w:lsdException w:name="Body Text Indent 2" w:semiHidden="1" w:unhideWhenUsed="1"/>
+    <w:lsdException w:name="Body Text Indent 3" w:semiHidden="1" w:unhideWhenUsed="1"/>
+    <w:lsdException w:name="Block Text" w:semiHidden="1" w:unhideWhenUsed="1"/>
+    <w:lsdException w:name="Hyperlink" w:semiHidden="1" w:unhideWhenUsed="1"/>
+    <w:lsdException w:name="FollowedHyperlink" w:semiHidden="1" w:unhideWhenUsed="1"/>
+    <w:lsdException w:name="Strong" w:uiPriority="22" w:qFormat="1"/>
+    <w:lsdException w:name="Emphasis" w:uiPriority="20" w:qFormat="1"/>
+    <w:lsdException w:name="Document Map" w:semiHidden="1" w:unhideWhenUsed="1"/>
+    <w:lsdException w:name="Plain Text" w:semiHidden="1" w:unhideWhenUsed="1"/>
+    <w:lsdException w:name="E-mail Signature" w:semiHidden="1" w:unhideWhenUsed="1"/>
+    <w:lsdException w:name="HTML Top of Form" w:semiHidden="1" w:unhideWhenUsed="1"/>
+    <w:lsdException w:name="HTML Bottom of Form" w:semiHidden="1" w:unhideWhenUsed="1"/>
+    <w:lsdException w:name="Normal (Web)" w:semiHidden="1" w:unhideWhenUsed="1"/>
+    <w:lsdException w:name="HTML Acronym" w:semiHidden="1" w:unhideWhenUsed="1"/>
+    <w:lsdException w:name="HTML Address" w:semiHidden="1" w:unhideWhenUsed="1"/>
+    <w:lsdException w:name="HTML Cite" w:semiHidden="1" w:unhideWhenUsed="1"/>
+    <w:lsdException w:name="HTML Code" w:semiHidden="1" w:unhideWhenUsed="1"/>
+    <w:lsdException w:name="HTML Definition" w:semiHidden="1" w:unhideWhenUsed="1"/>
+    <w:lsdException w:name="HTML Keyboard" w:semiHidden="1" w:unhideWhenUsed="1"/>
+    <w:lsdException w:name="HTML Preformatted" w:semiHidden="1" w:unhideWhenUsed="1"/>
+    <w:lsdException w:name="HTML Sample" w:semiHidden="1" w:unhideWhenUsed="1"/>
+    <w:lsdException w:name="HTML Typewriter" w:semiHidden="1" w:unhideWhenUsed="1"/>
+    <w:lsdException w:name="HTML Variable" w:semiHidden="1" w:unhideWhenUsed="1"/>
+    <w:lsdException w:name="Normal Table" w:semiHidden="1" w:unhideWhenUsed="1"/>
+    <w:lsdException w:name="annotation subject" w:semiHidden="1" w:unhideWhenUsed="1"/>
+    <w:lsdException w:name="No List" w:semiHidden="1" w:unhideWhenUsed="1"/>
+    <w:lsdException w:name="Outline List 1" w:semiHidden="1" w:unhideWhenUsed="1"/>
+    <w:lsdException w:name="Outline List 2" w:semiHidden="1" w:unhideWhenUsed="1"/>
+    <w:lsdException w:name="Outline List 3" w:semiHidden="1" w:unhideWhenUsed="1"/>
+    <w:lsdException w:name="Table Simple 1" w:semiHidden="1" w:unhideWhenUsed="1"/>
+    <w:lsdException w:name="Table Simple 2" w:semiHidden="1" w:unhideWhenUsed="1"/>
+    <w:lsdException w:name="Table Simple 3" w:semiHidden="1" w:unhideWhenUsed="1"/>
+    <w:lsdException w:name="Table Classic 1" w:semiHidden="1" w:unhideWhenUsed="1"/>
+    <w:lsdException w:name="Table Classic 2" w:semiHidden="1" w:unhideWhenUsed="1"/>
+    <w:lsdException w:name="Table Classic 3" w:semiHidden="1" w:unhideWhenUsed="1"/>
+    <w:lsdException w:name="Table Classic 4" w:semiHidden="1" w:unhideWhenUsed="1"/>
+    <w:lsdException w:name="Table Colorful 1" w:semiHidden="1" w:unhideWhenUsed="1"/>
+    <w:lsdException w:name="Table Colorful 2" w:semiHidden="1" w:unhideWhenUsed="1"/>
+    <w:lsdException w:name="Table Colorful 3" w:semiHidden="1" w:unhideWhenUsed="1"/>
+    <w:lsdException w:name="Table Columns 1" w:semiHidden="1" w:unhideWhenUsed="1"/>
+    <w:lsdException w:name="Table Columns 2" w:semiHidden="1" w:unhideWhenUsed="1"/>
+    <w:lsdException w:name="Table Columns 3" w:semiHidden="1" w:unhideWhenUsed="1"/>
+    <w:lsdException w:name="Table Columns 4" w:semiHidden="1" w:unhideWhenUsed="1"/>
+    <w:lsdException w:name="Table Columns 5" w:semiHidden="1" w:unhideWhenUsed="1"/>
+    <w:lsdException w:name="Table Grid 1" w:semiHidden="1" w:unhideWhenUsed="1"/>
+    <w:lsdException w:name="Table Grid 2" w:semiHidden="1" w:unhideWhenUsed="1"/>
+    <w:lsdException w:name="Table Grid 3" w:semiHidden="1" w:unhideWhenUsed="1"/>
+    <w:lsdException w:name="Table Grid 4" w:semiHidden="1" w:unhideWhenUsed="1"/>
+    <w:lsdException w:name="Table Grid 5" w:semiHidden="1" w:unhideWhenUsed="1"/>
+    <w:lsdException w:name="Table Grid 6" w:semiHidden="1" w:unhideWhenUsed="1"/>
+    <w:lsdException w:name="Table Grid 7" w:semiHidden="1" w:unhideWhenUsed="1"/>
+    <w:lsdException w:name="Table Grid 8" w:semiHidden="1" w:unhideWhenUsed="1"/>
+    <w:lsdException w:name="Table List 1" w:semiHidden="1" w:unhideWhenUsed="1"/>
+    <w:lsdException w:name="Table List 2" w:semiHidden="1" w:unhideWhenUsed="1"/>
+    <w:lsdException w:name="Table List 3" w:semiHidden="1" w:unhideWhenUsed="1"/>
+    <w:lsdException w:name="Table List 4" w:semiHidden="1" w:unhideWhenUsed="1"/>
+    <w:lsdException w:name="Table List 5" w:semiHidden="1" w:unhideWhenUsed="1"/>
+    <w:lsdException w:name="Table List 6" w:semiHidden="1" w:unhideWhenUsed="1"/>
+    <w:lsdException w:name="Table List 7" w:semiHidden="1" w:unhideWhenUsed="1"/>
+    <w:lsdException w:name="Table List 8" w:semiHidden="1" w:unhideWhenUsed="1"/>
+    <w:lsdException w:name="Table 3D effects 1" w:semiHidden="1" w:unhideWhenUsed="1"/>
+    <w:lsdException w:name="Table 3D effects 2" w:semiHidden="1" w:unhideWhenUsed="1"/>
+    <w:lsdException w:name="Table 3D effects 3" w:semiHidden="1" w:unhideWhenUsed="1"/>
+    <w:lsdException w:name="Table Contemporary" w:semiHidden="1" w:unhideWhenUsed="1"/>
+    <w:lsdException w:name="Table Elegant" w:semiHidden="1" w:unhideWhenUsed="1"/>
+    <w:lsdException w:name="Table Professional" w:semiHidden="1" w:unhideWhenUsed="1"/>
+    <w:lsdException w:name="Table Subtle 1" w:semiHidden="1" w:unhideWhenUsed="1"/>
+    <w:lsdException w:name="Table Subtle 2" w:semiHidden="1" w:unhideWhenUsed="1"/>
+    <w:lsdException w:name="Table Web 1" w:semiHidden="1" w:unhideWhenUsed="1"/>
+    <w:lsdException w:name="Table Web 2" w:semiHidden="1" w:unhideWhenUsed="1"/>
+    <w:lsdException w:name="Table Web 3" w:semiHidden="1" w:unhideWhenUsed="1"/>
+    <w:lsdException w:name="Balloon Text" w:semiHidden="1" w:unhideWhenUsed="1"/>
+    <w:lsdException w:name="Table Grid" w:semiHidden="1" w:uiPriority="59" w:unhideWhenUsed="1"/>
+    <w:lsdException w:name="Table Theme" w:semiHidden="1" w:unhideWhenUsed="1"/>
+    <w:lsdException w:name="Placeholder Text" w:semiHidden="1"/>
+    <w:lsdException w:name="No Spacing" w:uiPriority="1" w:qFormat="1"/>
+    <w:lsdException w:name="Light Shading" w:uiPriority="60"/>
+    <w:lsdException w:name="Light List" w:uiPriority="61"/>
+    <w:lsdException w:name="Light Grid" w:uiPriority="62"/>
+    <w:lsdException w:name="Medium Shading 1" w:uiPriority="63"/>
+    <w:lsdException w:name="Medium Shading 2" w:uiPriority="64"/>
+    <w:lsdException w:name="Medium List 1" w:uiPriority="65"/>
+    <w:lsdException w:name="Medium List 2" w:uiPriority="66"/>
+    <w:lsdException w:name="Medium Grid 1" w:uiPriority="67"/>
+    <w:lsdException w:name="Medium Grid 2" w:uiPriority="68"/>
+    <w:lsdException w:name="Medium Grid 3" w:uiPriority="69"/>
+    <w:lsdException w:name="Dark List" w:uiPriority="70"/>
+    <w:lsdException w:name="Colorful Shading" w:uiPriority="71"/>
+    <w:lsdException w:name="Colorful List" w:uiPriority="72"/>
+    <w:lsdException w:name="Colorful Grid" w:uiPriority="73"/>
+    <w:lsdException w:name="Light Shading Accent 1" w:uiPriority="60"/>
+    <w:lsdException w:name="Light List Accent 1" w:uiPriority="61"/>
+    <w:lsdException w:name="Light Grid Accent 1" w:uiPriority="62"/>
+    <w:lsdException w:name="Medium Shading 1 Accent 1" w:uiPriority="63"/>
+    <w:lsdException w:name="Medium Shading 2 Accent 1" w:uiPriority="64"/>
+    <w:lsdException w:name="Medium List 1 Accent 1" w:uiPriority="65"/>
+    <w:lsdException w:name="Revision" w:semiHidden="1"/>
+    <w:lsdException w:name="List Paragraph" w:uiPriority="34" w:qFormat="1"/>
+    <w:lsdException w:name="Quote" w:uiPriority="29" w:qFormat="1"/>
+    <w:lsdException w:name="Intense Quote" w:uiPriority="30" w:qFormat="1"/>
+    <w:lsdException w:name="Medium List 2 Accent 1" w:uiPriority="66"/>
+    <w:lsdException w:name="Medium Grid 1 Accent 1" w:uiPriority="67"/>
+    <w:lsdException w:name="Medium Grid 2 Accent 1" w:uiPriority="68"/>
+    <w:lsdException w:name="Medium Grid 3 Accent 1" w:uiPriority="69"/>
+    <w:lsdException w:name="Dark List Accent 1" w:uiPriority="70"/>
+    <w:lsdException w:name="Colorful Shading Accent 1" w:uiPriority="71"/>
+    <w:lsdException w:name="Colorful List Accent 1" w:uiPriority="72"/>
+    <w:lsdException w:name="Colorful Grid Accent 1" w:uiPriority="73"/>
+    <w:lsdException w:name="Light Shading Accent 2" w:uiPriority="60"/>
+    <w:lsdException w:name="Light List Accent 2" w:uiPriority="61"/>
+    <w:lsdException w:name="Light Grid Accent 2" w:uiPriority="62"/>
+    <w:lsdException w:name="Medium Shading 1 Accent 2" w:uiPriority="63"/>
+    <w:lsdException w:name="Medium Shading 2 Accent 2" w:uiPriority="64"/>
+    <w:lsdException w:name="Medium List 1 Accent 2" w:uiPriority="65"/>
+    <w:lsdException w:name="Medium List 2 Accent 2" w:uiPriority="66"/>
+    <w:lsdException w:name="Medium Grid 1 Accent 2" w:uiPriority="67"/>
+    <w:lsdException w:name="Medium Grid 2 Accent 2" w:uiPriority="68"/>
+    <w:lsdException w:name="Medium Grid 3 Accent 2" w:uiPriority="69"/>
+    <w:lsdException w:name="Dark List Accent 2" w:uiPriority="70"/>
+    <w:lsdException w:name="Colorful Shading Accent 2" w:uiPriority="71"/>
+    <w:lsdException w:name="Colorful List Accent 2" w:uiPriority="72"/>
+    <w:lsdException w:name="Colorful Grid Accent 2" w:uiPriority="73"/>
+    <w:lsdException w:name="Light Shading Accent 3" w:uiPriority="60"/>
+    <w:lsdException w:name="Light List Accent 3" w:uiPriority="61"/>
+    <w:lsdException w:name="Light Grid Accent 3" w:uiPriority="62"/>
+    <w:lsdException w:name="Medium Shading 1 Accent 3" w:uiPriority="63"/>
+    <w:lsdException w:name="Medium Shading 2 Accent 3" w:uiPriority="64"/>
+    <w:lsdException w:name="Medium List 1 Accent 3" w:uiPriority="65"/>
+    <w:lsdException w:name="Medium List 2 Accent 3" w:uiPriority="66"/>
+    <w:lsdException w:name="Medium Grid 1 Accent 3" w:uiPriority="67"/>
+    <w:lsdException w:name="Medium Grid 2 Accent 3" w:uiPriority="68"/>
+    <w:lsdException w:name="Medium Grid 3 Accent 3" w:uiPriority="69"/>
+    <w:lsdException w:name="Dark List Accent 3" w:uiPriority="70"/>
+    <w:lsdException w:name="Colorful Shading Accent 3" w:uiPriority="71"/>
+    <w:lsdException w:name="Colorful List Accent 3" w:uiPriority="72"/>
+    <w:lsdException w:name="Colorful Grid Accent 3" w:uiPriority="73"/>
+    <w:lsdException w:name="Light Shading Accent 4" w:uiPriority="60"/>
+    <w:lsdException w:name="Light List Accent 4" w:uiPriority="61"/>
+    <w:lsdException w:name="Light Grid Accent 4" w:uiPriority="62"/>
+    <w:lsdException w:name="Medium Shading 1 Accent 4" w:uiPriority="63"/>
+    <w:lsdException w:name="Medium Shading 2 Accent 4" w:uiPriority="64"/>
+    <w:lsdException w:name="Medium List 1 Accent 4" w:uiPriority="65"/>
+    <w:lsdException w:name="Medium List 2 Accent 4" w:uiPriority="66"/>
+    <w:lsdException w:name="Medium Grid 1 Accent 4" w:uiPriority="67"/>
+    <w:lsdException w:name="Medium Grid 2 Accent 4" w:uiPriority="68"/>
+    <w:lsdException w:name="Medium Grid 3 Accent 4" w:uiPriority="69"/>
+    <w:lsdException w:name="Dark List Accent 4" w:uiPriority="70"/>
+    <w:lsdException w:name="Colorful Shading Accent 4" w:uiPriority="71"/>
+    <w:lsdException w:name="Colorful List Accent 4" w:uiPriority="72"/>
+    <w:lsdException w:name="Colorful Grid Accent 4" w:uiPriority="73"/>
+    <w:lsdException w:name="Light Shading Accent 5" w:uiPriority="60"/>
+    <w:lsdException w:name="Light List Accent 5" w:uiPriority="61"/>
+    <w:lsdException w:name="Light Grid Accent 5" w:uiPriority="62"/>
+    <w:lsdException w:name="Medium Shading 1 Accent 5" w:uiPriority="63"/>
+    <w:lsdException w:name="Medium Shading 2 Accent 5" w:uiPriority="64"/>
+    <w:lsdException w:name="Medium List 1 Accent 5" w:uiPriority="65"/>
+    <w:lsdException w:name="Medium List 2 Accent 5" w:uiPriority="66"/>
+    <w:lsdException w:name="Medium Grid 1 Accent 5" w:uiPriority="67"/>
+    <w:lsdException w:name="Medium Grid 2 Accent 5" w:uiPriority="68"/>
+    <w:lsdException w:name="Medium Grid 3 Accent 5" w:uiPriority="69"/>
+    <w:lsdException w:name="Dark List Accent 5" w:uiPriority="70"/>
+    <w:lsdException w:name="Colorful Shading Accent 5" w:uiPriority="71"/>
+    <w:lsdException w:name="Colorful List Accent 5" w:uiPriority="72"/>
+    <w:lsdException w:name="Colorful Grid Accent 5" w:uiPriority="73"/>
+    <w:lsdException w:name="Light Shading Accent 6" w:uiPriority="60"/>
+    <w:lsdException w:name="Light List Accent 6" w:uiPriority="61"/>
+    <w:lsdException w:name="Light Grid Accent 6" w:uiPriority="62"/>
+    <w:lsdException w:name="Medium Shading 1 Accent 6" w:uiPriority="63"/>
+    <w:lsdException w:name="Medium Shading 2 Accent 6" w:uiPriority="64"/>
+    <w:lsdException w:name="Medium List 1 Accent 6" w:uiPriority="65"/>
+    <w:lsdException w:name="Medium List 2 Accent 6" w:uiPriority="66"/>
+    <w:lsdException w:name="Medium Grid 1 Accent 6" w:uiPriority="67"/>
+    <w:lsdException w:name="Medium Grid 2 Accent 6" w:uiPriority="68"/>
+    <w:lsdException w:name="Medium Grid 3 Accent 6" w:uiPriority="69"/>
+    <w:lsdException w:name="Dark List Accent 6" w:uiPriority="70"/>
+    <w:lsdException w:name="Colorful Shading Accent 6" w:uiPriority="71"/>
+    <w:lsdException w:name="Colorful List Accent 6" w:uiPriority="72"/>
+    <w:lsdException w:name="Colorful Grid Accent 6" w:uiPriority="73"/>
+    <w:lsdException w:name="Subtle Emphasis" w:uiPriority="19" w:qFormat="1"/>
+    <w:lsdException w:name="Intense Emphasis" w:uiPriority="21" w:qFormat="1"/>
+    <w:lsdException w:name="Subtle Reference" w:uiPriority="31" w:qFormat="1"/>
+    <w:lsdException w:name="Intense Reference" w:uiPriority="32" w:qFormat="1"/>
+    <w:lsdException w:name="Book Title" w:uiPriority="33" w:qFormat="1"/>
+    <w:lsdException w:name="Bibliography" w:semiHidden="1" w:uiPriority="37" w:unhideWhenUsed="1"/>
+    <w:lsdException w:name="TOC Heading" w:semiHidden="1" w:uiPriority="39" w:unhideWhenUsed="1" w:qFormat="1"/>
+    <w:lsdException w:name="Plain Table 1" w:uiPriority="41"/>
+    <w:lsdException w:name="Plain Table 2" w:uiPriority="42"/>
+    <w:lsdException w:name="Plain Table 3" w:uiPriority="43"/>
+    <w:lsdException w:name="Plain Table 4" w:uiPriority="44"/>
+    <w:lsdException w:name="Plain Table 5" w:uiPriority="45"/>
+    <w:lsdException w:name="Grid Table Light" w:uiPriority="40"/>
+    <w:lsdException w:name="Grid Table 1 Light" w:uiPriority="46"/>
+    <w:lsdException w:name="Grid Table 2" w:uiPriority="47"/>
+    <w:lsdException w:name="Grid Table 3" w:uiPriority="48"/>
+    <w:lsdException w:name="Grid Table 4" w:uiPriority="49"/>
+    <w:lsdException w:name="Grid Table 5 Dark" w:uiPriority="50"/>
+    <w:lsdException w:name="Grid Table 6 Colorful" w:uiPriority="51"/>
+    <w:lsdException w:name="Grid Table 7 Colorful" w:uiPriority="52"/>
+    <w:lsdException w:name="Grid Table 1 Light Accent 1" w:uiPriority="46"/>
+    <w:lsdException w:name="Grid Table 2 Accent 1" w:uiPriority="47"/>
+    <w:lsdException w:name="Grid Table 3 Accent 1" w:uiPriority="48"/>
+    <w:lsdException w:name="Grid Table 4 Accent 1" w:uiPriority="49"/>
+    <w:lsdException w:name="Grid Table 5 Dark Accent 1" w:uiPriority="50"/>
+    <w:lsdException w:name="Grid Table 6 Colorful Accent 1" w:uiPriority="51"/>
+    <w:lsdException w:name="Grid Table 7 Colorful Accent 1" w:uiPriority="52"/>
+    <w:lsdException w:name="Grid Table 1 Light Accent 2" w:uiPriority="46"/>
+    <w:lsdException w:name="Grid Table 2 Accent 2" w:uiPriority="47"/>
+    <w:lsdException w:name="Grid Table 3 Accent 2" w:uiPriority="48"/>
+    <w:lsdException w:name="Grid Table 4 Accent 2" w:uiPriority="49"/>
+    <w:lsdException w:name="Grid Table 5 Dark Accent 2" w:uiPriority="50"/>
+    <w:lsdException w:name="Grid Table 6 Colorful Accent 2" w:uiPriority="51"/>
+    <w:lsdException w:name="Grid Table 7 Colorful Accent 2" w:uiPriority="52"/>
+    <w:lsdException w:name="Grid Table 1 Light Accent 3" w:uiPriority="46"/>
+    <w:lsdException w:name="Grid Table 2 Accent 3" w:uiPriority="47"/>
+    <w:lsdException w:name="Grid Table 3 Accent 3" w:uiPriority="48"/>
+    <w:lsdException w:name="Grid Table 4 Accent 3" w:uiPriority="49"/>
+    <w:lsdException w:name="Grid Table 5 Dark Accent 3" w:uiPriority="50"/>
+    <w:lsdException w:name="Grid Table 6 Colorful Accent 3" w:uiPriority="51"/>
+    <w:lsdException w:name="Grid Table 7 Colorful Accent 3" w:uiPriority="52"/>
+    <w:lsdException w:name="Grid Table 1 Light Accent 4" w:uiPriority="46"/>
+    <w:lsdException w:name="Grid Table 2 Accent 4" w:uiPriority="47"/>
+    <w:lsdException w:name="Grid Table 3 Accent 4" w:uiPriority="48"/>
+    <w:lsdException w:name="Grid Table 4 Accent 4" w:uiPriority="49"/>
+    <w:lsdException w:name="Grid Table 5 Dark Accent 4" w:uiPriority="50"/>
+    <w:lsdException w:name="Grid Table 6 Colorful Accent 4" w:uiPriority="51"/>
+    <w:lsdException w:name="Grid Table 7 Colorful Accent 4" w:uiPriority="52"/>
+    <w:lsdException w:name="Grid Table 1 Light Accent 5" w:uiPriority="46"/>
+    <w:lsdException w:name="Grid Table 2 Accent 5" w:uiPriority="47"/>
+    <w:lsdException w:name="Grid Table 3 Accent 5" w:uiPriority="48"/>
+    <w:lsdException w:name="Grid Table 4 Accent 5" w:uiPriority="49"/>
+    <w:lsdException w:name="Grid Table 5 Dark Accent 5" w:uiPriority="50"/>
+    <w:lsdException w:name="Grid Table 6 Colorful Accent 5" w:uiPriority="51"/>
+    <w:lsdException w:name="Grid Table 7 Colorful Accent 5" w:uiPriority="52"/>
+    <w:lsdException w:name="Grid Table 1 Light Accent 6" w:uiPriority="46"/>
+    <w:lsdException w:name="Grid Table 2 Accent 6" w:uiPriority="47"/>
+    <w:lsdException w:name="Grid Table 3 Accent 6" w:uiPriority="48"/>
+    <w:lsdException w:name="Grid Table 4 Accent 6" w:uiPriority="49"/>
+    <w:lsdException w:name="Grid Table 5 Dark Accent 6" w:uiPriority="50"/>
+    <w:lsdException w:name="Grid Table 6 Colorful Accent 6" w:uiPriority="51"/>
+    <w:lsdException w:name="Grid Table 7 Colorful Accent 6" w:uiPriority="52"/>
+    <w:lsdException w:name="List Table 1 Light" w:uiPriority="46"/>
+    <w:lsdException w:name="List Table 2" w:uiPriority="47"/>
+    <w:lsdException w:name="List Table 3" w:uiPriority="48"/>
+    <w:lsdException w:name="List Table 4" w:uiPriority="49"/>
+    <w:lsdException w:name="List Table 5 Dark" w:uiPriority="50"/>
+    <w:lsdException w:name="List Table 6 Colorful" w:uiPriority="51"/>
+    <w:lsdException w:name="List Table 7 Colorful" w:uiPriority="52"/>
+    <w:lsdException w:name="List Table 1 Light Accent 1" w:uiPriority="46"/>
+    <w:lsdException w:name="List Table 2 Accent 1" w:uiPriority="47"/>
+    <w:lsdException w:name="List Table 3 Accent 1" w:uiPriority="48"/>
+    <w:lsdException w:name="List Table 4 Accent 1" w:uiPriority="49"/>
+    <w:lsdException w:name="List Table 5 Dark Accent 1" w:uiPriority="50"/>
+    <w:lsdException w:name="List Table 6 Colorful Accent 1" w:uiPriority="51"/>
+    <w:lsdException w:name="List Table 7 Colorful Accent 1" w:uiPriority="52"/>
+    <w:lsdException w:name="List Table 1 Light Accent 2" w:uiPriority="46"/>
+    <w:lsdException w:name="List Table 2 Accent 2" w:uiPriority="47"/>
+    <w:lsdException w:name="List Table 3 Accent 2" w:uiPriority="48"/>
+    <w:lsdException w:name="List Table 4 Accent 2" w:uiPriority="49"/>
+    <w:lsdException w:name="List Table 5 Dark Accent 2" w:uiPriority="50"/>
+    <w:lsdException w:name="List Table 6 Colorful Accent 2" w:uiPriority="51"/>
+    <w:lsdException w:name="List Table 7 Colorful Accent 2" w:uiPriority="52"/>
+    <w:lsdException w:name="List Table 1 Light Accent 3" w:uiPriority="46"/>
+    <w:lsdException w:name="List Table 2 Accent 3" w:uiPriority="47"/>
+    <w:lsdException w:name="List Table 3 Accent 3" w:uiPriority="48"/>
+    <w:lsdException w:name="List Table 4 Accent 3" w:uiPriority="49"/>
+    <w:lsdException w:name="List Table 5 Dark Accent 3" w:uiPriority="50"/>
+    <w:lsdException w:name="List Table 6 Colorful Accent 3" w:uiPriority="51"/>
+    <w:lsdException w:name="List Table 7 Colorful Accent 3" w:uiPriority="52"/>
+    <w:lsdException w:name="List Table 1 Light Accent 4" w:uiPriority="46"/>
+    <w:lsdException w:name="List Table 2 Accent 4" w:uiPriority="47"/>
+    <w:lsdException w:name="List Table 3 Accent 4" w:uiPriority="48"/>
+    <w:lsdException w:name="List Table 4 Accent 4" w:uiPriority="49"/>
+    <w:lsdException w:name="List Table 5 Dark Accent 4" w:uiPriority="50"/>
+    <w:lsdException w:name="List Table 6 Colorful Accent 4" w:uiPriority="51"/>
+    <w:lsdException w:name="List Table 7 Colorful Accent 4" w:uiPriority="52"/>
+    <w:lsdException w:name="List Table 1 Light Accent 5" w:uiPriority="46"/>
+    <w:lsdException w:name="List Table 2 Accent 5" w:uiPriority="47"/>
+    <w:lsdException w:name="List Table 3 Accent 5" w:uiPriority="48"/>
+    <w:lsdException w:name="List Table 4 Accent 5" w:uiPriority="49"/>
+    <w:lsdException w:name="List Table 5 Dark Accent 5" w:uiPriority="50"/>
+    <w:lsdException w:name="List Table 6 Colorful Accent 5" w:uiPriority="51"/>
+    <w:lsdException w:name="List Table 7 Colorful Accent 5" w:uiPriority="52"/>
+    <w:lsdException w:name="List Table 1 Light Accent 6" w:uiPriority="46"/>
+    <w:lsdException w:name="List Table 2 Accent 6" w:uiPriority="47"/>
+    <w:lsdException w:name="List Table 3 Accent 6" w:uiPriority="48"/>
+    <w:lsdException w:name="List Table 4 Accent 6" w:uiPriority="49"/>
+    <w:lsdException w:name="List Table 5 Dark Accent 6" w:uiPriority="50"/>
+    <w:lsdException w:name="List Table 6 Colorful Accent 6" w:uiPriority="51"/>
+    <w:lsdException w:name="List Table 7 Colorful Accent 6" w:uiPriority="52"/>
+    <w:lsdException w:name="Mention" w:semiHidden="1" w:unhideWhenUsed="1"/>
+    <w:lsdException w:name="Smart Hyperlink" w:semiHidden="1" w:unhideWhenUsed="1"/>
+    <w:lsdException w:name="Hashtag" w:semiHidden="1" w:unhideWhenUsed="1"/>
+    <w:lsdException w:name="Unresolved Mention" w:semiHidden="1" w:unhideWhenUsed="1"/>
+    <w:lsdException w:name="Smart Link" w:semiHidden="1" w:unhideWhenUsed="1"/>
   </w:latentStyles>
   <w:style w:type="paragraph" w:default="1" w:styleId="Normal">
     <w:name w:val="Normal"/>
@@ -2271,7 +2522,6 @@
     <w:uiPriority w:val="99"/>
     <w:semiHidden/>
     <w:unhideWhenUsed/>
-    <w:qFormat/>
     <w:tblPr>
       <w:tblInd w:w="0" w:type="dxa"/>
       <w:tblCellMar>
@@ -2415,8 +2665,8 @@
       <w:u w:val="single"/>
     </w:rPr>
   </w:style>
-  <w:style w:type="table" w:customStyle="1" w:styleId="GridTable4Accent3">
-    <w:name w:val="Grid Table 4 Accent 3"/>
+  <w:style w:type="table" w:customStyle="1" w:styleId="TableauGrille4-Accentuation31">
+    <w:name w:val="Tableau Grille 4 - Accentuation 31"/>
     <w:basedOn w:val="TableauNormal"/>
     <w:uiPriority w:val="49"/>
     <w:rsid w:val="001E68D4"/>
@@ -2426,7 +2676,6 @@
     <w:tblPr>
       <w:tblStyleRowBandSize w:val="1"/>
       <w:tblStyleColBandSize w:val="1"/>
-      <w:tblInd w:w="0" w:type="dxa"/>
       <w:tblBorders>
         <w:top w:val="single" w:sz="4" w:space="0" w:color="C2D69B" w:themeColor="accent3" w:themeTint="99"/>
         <w:left w:val="single" w:sz="4" w:space="0" w:color="C2D69B" w:themeColor="accent3" w:themeTint="99"/>
@@ -2435,12 +2684,6 @@
         <w:insideH w:val="single" w:sz="4" w:space="0" w:color="C2D69B" w:themeColor="accent3" w:themeTint="99"/>
         <w:insideV w:val="single" w:sz="4" w:space="0" w:color="C2D69B" w:themeColor="accent3" w:themeTint="99"/>
       </w:tblBorders>
-      <w:tblCellMar>
-        <w:top w:w="0" w:type="dxa"/>
-        <w:left w:w="108" w:type="dxa"/>
-        <w:bottom w:w="0" w:type="dxa"/>
-        <w:right w:w="108" w:type="dxa"/>
-      </w:tblCellMar>
     </w:tblPr>
     <w:tblStylePr w:type="firstRow">
       <w:rPr>
@@ -2539,312 +2782,32 @@
       <w:szCs w:val="16"/>
     </w:rPr>
   </w:style>
-</w:styles>
-</file>
-
-<file path=word/glossary/document.xml><?xml version="1.0" encoding="utf-8"?>
-<w:glossaryDocument xmlns:ve="http://schemas.openxmlformats.org/markup-compatibility/2006" xmlns:o="urn:schemas-microsoft-com:office:office" xmlns:r="http://schemas.openxmlformats.org/officeDocument/2006/relationships" xmlns:m="http://schemas.openxmlformats.org/officeDocument/2006/math" xmlns:v="urn:schemas-microsoft-com:vml" xmlns:wp="http://schemas.openxmlformats.org/drawingml/2006/wordprocessingDrawing" xmlns:w10="urn:schemas-microsoft-com:office:word" xmlns:w="http://schemas.openxmlformats.org/wordprocessingml/2006/main" xmlns:wne="http://schemas.microsoft.com/office/word/2006/wordml">
-  <w:docParts/>
-</w:glossaryDocument>
-</file>
-
-<file path=word/glossary/fontTable.xml><?xml version="1.0" encoding="utf-8"?>
-<w:fonts xmlns:r="http://schemas.openxmlformats.org/officeDocument/2006/relationships" xmlns:w="http://schemas.openxmlformats.org/wordprocessingml/2006/main">
-  <w:font w:name="Symbol">
-    <w:panose1 w:val="05050102010706020507"/>
-    <w:charset w:val="02"/>
-    <w:family w:val="roman"/>
-    <w:pitch w:val="variable"/>
-    <w:sig w:usb0="00000000" w:usb1="10000000" w:usb2="00000000" w:usb3="00000000" w:csb0="80000000" w:csb1="00000000"/>
-  </w:font>
-  <w:font w:name="Times New Roman">
-    <w:panose1 w:val="02020603050405020304"/>
-    <w:charset w:val="00"/>
-    <w:family w:val="roman"/>
-    <w:pitch w:val="variable"/>
-    <w:sig w:usb0="E0002AFF" w:usb1="C0007841" w:usb2="00000009" w:usb3="00000000" w:csb0="000001FF" w:csb1="00000000"/>
-  </w:font>
-  <w:font w:name="Courier New">
-    <w:panose1 w:val="02070309020205020404"/>
-    <w:charset w:val="00"/>
-    <w:family w:val="modern"/>
-    <w:pitch w:val="fixed"/>
-    <w:sig w:usb0="E0002AFF" w:usb1="C0007843" w:usb2="00000009" w:usb3="00000000" w:csb0="000001FF" w:csb1="00000000"/>
-  </w:font>
-  <w:font w:name="Wingdings">
-    <w:panose1 w:val="05000000000000000000"/>
-    <w:charset w:val="02"/>
-    <w:family w:val="auto"/>
-    <w:pitch w:val="variable"/>
-    <w:sig w:usb0="00000000" w:usb1="10000000" w:usb2="00000000" w:usb3="00000000" w:csb0="80000000" w:csb1="00000000"/>
-  </w:font>
-  <w:font w:name="Calibri">
-    <w:panose1 w:val="020F0502020204030204"/>
-    <w:charset w:val="00"/>
-    <w:family w:val="swiss"/>
-    <w:pitch w:val="variable"/>
-    <w:sig w:usb0="E00002FF" w:usb1="4000ACFF" w:usb2="00000001" w:usb3="00000000" w:csb0="0000019F" w:csb1="00000000"/>
-  </w:font>
-  <w:font w:name="Cambria">
-    <w:panose1 w:val="02040503050406030204"/>
-    <w:charset w:val="00"/>
-    <w:family w:val="roman"/>
-    <w:pitch w:val="variable"/>
-    <w:sig w:usb0="E00002FF" w:usb1="400004FF" w:usb2="00000000" w:usb3="00000000" w:csb0="0000019F" w:csb1="00000000"/>
-  </w:font>
-  <w:font w:name="Tahoma">
-    <w:panose1 w:val="020B0604030504040204"/>
-    <w:charset w:val="00"/>
-    <w:family w:val="swiss"/>
-    <w:pitch w:val="variable"/>
-    <w:sig w:usb0="E1002EFF" w:usb1="C000605B" w:usb2="00000029" w:usb3="00000000" w:csb0="000101FF" w:csb1="00000000"/>
-  </w:font>
-  <w:font w:name="Main Font Family">
-    <w:altName w:val="Cambria"/>
-    <w:panose1 w:val="00000000000000000000"/>
-    <w:charset w:val="00"/>
-    <w:family w:val="roman"/>
-    <w:notTrueType/>
-    <w:pitch w:val="default"/>
-    <w:sig w:usb0="00000000" w:usb1="00000000" w:usb2="00000000" w:usb3="00000000" w:csb0="00000000" w:csb1="00000000"/>
-  </w:font>
-  <w:font w:name="Ubuntu">
-    <w:altName w:val="Times New Roman"/>
-    <w:panose1 w:val="00000000000000000000"/>
-    <w:charset w:val="00"/>
-    <w:family w:val="roman"/>
-    <w:notTrueType/>
-    <w:pitch w:val="default"/>
-    <w:sig w:usb0="00000000" w:usb1="00000000" w:usb2="00000000" w:usb3="00000000" w:csb0="00000000" w:csb1="00000000"/>
-  </w:font>
-</w:fonts>
-</file>
-
-<file path=word/glossary/settings.xml><?xml version="1.0" encoding="utf-8"?>
-<w:settings xmlns:o="urn:schemas-microsoft-com:office:office" xmlns:r="http://schemas.openxmlformats.org/officeDocument/2006/relationships" xmlns:m="http://schemas.openxmlformats.org/officeDocument/2006/math" xmlns:v="urn:schemas-microsoft-com:vml" xmlns:w10="urn:schemas-microsoft-com:office:word" xmlns:w="http://schemas.openxmlformats.org/wordprocessingml/2006/main" xmlns:sl="http://schemas.openxmlformats.org/schemaLibrary/2006/main">
-  <w:defaultTabStop w:val="708"/>
-  <w:hyphenationZone w:val="425"/>
-  <w:characterSpacingControl w:val="doNotCompress"/>
-  <w:compat>
-    <w:useFELayout/>
-  </w:compat>
-  <w:rsids>
-    <w:rsidRoot w:val="0003091F"/>
-    <w:rsid w:val="0003091F"/>
-  </w:rsids>
-  <m:mathPr>
-    <m:mathFont m:val="Cambria Math"/>
-    <m:brkBin m:val="before"/>
-    <m:brkBinSub m:val="--"/>
-    <m:smallFrac m:val="off"/>
-    <m:dispDef/>
-    <m:lMargin m:val="0"/>
-    <m:rMargin m:val="0"/>
-    <m:defJc m:val="centerGroup"/>
-    <m:wrapIndent m:val="1440"/>
-    <m:intLim m:val="subSup"/>
-    <m:naryLim m:val="undOvr"/>
-  </m:mathPr>
-  <w:themeFontLang w:val="fr-FR"/>
-  <w:clrSchemeMapping w:bg1="light1" w:t1="dark1" w:bg2="light2" w:t2="dark2" w:accent1="accent1" w:accent2="accent2" w:accent3="accent3" w:accent4="accent4" w:accent5="accent5" w:accent6="accent6" w:hyperlink="hyperlink" w:followedHyperlink="followedHyperlink"/>
-  <w:decimalSymbol w:val=","/>
-  <w:listSeparator w:val=";"/>
-</w:settings>
-</file>
-
-<file path=word/glossary/styles.xml><?xml version="1.0" encoding="utf-8"?>
-<w:styles xmlns:r="http://schemas.openxmlformats.org/officeDocument/2006/relationships" xmlns:w="http://schemas.openxmlformats.org/wordprocessingml/2006/main">
-  <w:docDefaults>
-    <w:rPrDefault>
-      <w:rPr>
-        <w:rFonts w:asciiTheme="minorHAnsi" w:eastAsiaTheme="minorEastAsia" w:hAnsiTheme="minorHAnsi" w:cstheme="minorBidi"/>
-        <w:sz w:val="22"/>
-        <w:szCs w:val="22"/>
-        <w:lang w:val="fr-FR" w:eastAsia="fr-FR" w:bidi="ar-SA"/>
-      </w:rPr>
-    </w:rPrDefault>
-    <w:pPrDefault>
-      <w:pPr>
-        <w:spacing w:after="200" w:line="276" w:lineRule="auto"/>
-      </w:pPr>
-    </w:pPrDefault>
-  </w:docDefaults>
-  <w:latentStyles w:defLockedState="0" w:defUIPriority="99" w:defSemiHidden="1" w:defUnhideWhenUsed="1" w:defQFormat="0" w:count="267">
-    <w:lsdException w:name="Normal" w:semiHidden="0" w:uiPriority="0" w:unhideWhenUsed="0" w:qFormat="1"/>
-    <w:lsdException w:name="heading 1" w:semiHidden="0" w:uiPriority="9" w:unhideWhenUsed="0" w:qFormat="1"/>
-    <w:lsdException w:name="heading 2" w:uiPriority="9" w:qFormat="1"/>
-    <w:lsdException w:name="heading 3" w:uiPriority="9" w:qFormat="1"/>
-    <w:lsdException w:name="heading 4" w:uiPriority="9" w:qFormat="1"/>
-    <w:lsdException w:name="heading 5" w:uiPriority="9" w:qFormat="1"/>
-    <w:lsdException w:name="heading 6" w:uiPriority="9" w:qFormat="1"/>
-    <w:lsdException w:name="heading 7" w:uiPriority="9" w:qFormat="1"/>
-    <w:lsdException w:name="heading 8" w:uiPriority="9" w:qFormat="1"/>
-    <w:lsdException w:name="heading 9" w:uiPriority="9" w:qFormat="1"/>
-    <w:lsdException w:name="toc 1" w:uiPriority="39"/>
-    <w:lsdException w:name="toc 2" w:uiPriority="39"/>
-    <w:lsdException w:name="toc 3" w:uiPriority="39"/>
-    <w:lsdException w:name="toc 4" w:uiPriority="39"/>
-    <w:lsdException w:name="toc 5" w:uiPriority="39"/>
-    <w:lsdException w:name="toc 6" w:uiPriority="39"/>
-    <w:lsdException w:name="toc 7" w:uiPriority="39"/>
-    <w:lsdException w:name="toc 8" w:uiPriority="39"/>
-    <w:lsdException w:name="toc 9" w:uiPriority="39"/>
-    <w:lsdException w:name="caption" w:uiPriority="35" w:qFormat="1"/>
-    <w:lsdException w:name="Title" w:semiHidden="0" w:uiPriority="10" w:unhideWhenUsed="0" w:qFormat="1"/>
-    <w:lsdException w:name="Default Paragraph Font" w:uiPriority="1"/>
-    <w:lsdException w:name="Subtitle" w:semiHidden="0" w:uiPriority="11" w:unhideWhenUsed="0" w:qFormat="1"/>
-    <w:lsdException w:name="Strong" w:semiHidden="0" w:uiPriority="22" w:unhideWhenUsed="0" w:qFormat="1"/>
-    <w:lsdException w:name="Emphasis" w:semiHidden="0" w:uiPriority="20" w:unhideWhenUsed="0" w:qFormat="1"/>
-    <w:lsdException w:name="Table Grid" w:semiHidden="0" w:uiPriority="59" w:unhideWhenUsed="0"/>
-    <w:lsdException w:name="Placeholder Text" w:unhideWhenUsed="0"/>
-    <w:lsdException w:name="No Spacing" w:semiHidden="0" w:uiPriority="1" w:unhideWhenUsed="0" w:qFormat="1"/>
-    <w:lsdException w:name="Light Shading" w:semiHidden="0" w:uiPriority="60" w:unhideWhenUsed="0"/>
-    <w:lsdException w:name="Light List" w:semiHidden="0" w:uiPriority="61" w:unhideWhenUsed="0"/>
-    <w:lsdException w:name="Light Grid" w:semiHidden="0" w:uiPriority="62" w:unhideWhenUsed="0"/>
-    <w:lsdException w:name="Medium Shading 1" w:semiHidden="0" w:uiPriority="63" w:unhideWhenUsed="0"/>
-    <w:lsdException w:name="Medium Shading 2" w:semiHidden="0" w:uiPriority="64" w:unhideWhenUsed="0"/>
-    <w:lsdException w:name="Medium List 1" w:semiHidden="0" w:uiPriority="65" w:unhideWhenUsed="0"/>
-    <w:lsdException w:name="Medium List 2" w:semiHidden="0" w:uiPriority="66" w:unhideWhenUsed="0"/>
-    <w:lsdException w:name="Medium Grid 1" w:semiHidden="0" w:uiPriority="67" w:unhideWhenUsed="0"/>
-    <w:lsdException w:name="Medium Grid 2" w:semiHidden="0" w:uiPriority="68" w:unhideWhenUsed="0"/>
-    <w:lsdException w:name="Medium Grid 3" w:semiHidden="0" w:uiPriority="69" w:unhideWhenUsed="0"/>
-    <w:lsdException w:name="Dark List" w:semiHidden="0" w:uiPriority="70" w:unhideWhenUsed="0"/>
-    <w:lsdException w:name="Colorful Shading" w:semiHidden="0" w:uiPriority="71" w:unhideWhenUsed="0"/>
-    <w:lsdException w:name="Colorful List" w:semiHidden="0" w:uiPriority="72" w:unhideWhenUsed="0"/>
-    <w:lsdException w:name="Colorful Grid" w:semiHidden="0" w:uiPriority="73" w:unhideWhenUsed="0"/>
-    <w:lsdException w:name="Light Shading Accent 1" w:semiHidden="0" w:uiPriority="60" w:unhideWhenUsed="0"/>
-    <w:lsdException w:name="Light List Accent 1" w:semiHidden="0" w:uiPriority="61" w:unhideWhenUsed="0"/>
-    <w:lsdException w:name="Light Grid Accent 1" w:semiHidden="0" w:uiPriority="62" w:unhideWhenUsed="0"/>
-    <w:lsdException w:name="Medium Shading 1 Accent 1" w:semiHidden="0" w:uiPriority="63" w:unhideWhenUsed="0"/>
-    <w:lsdException w:name="Medium Shading 2 Accent 1" w:semiHidden="0" w:uiPriority="64" w:unhideWhenUsed="0"/>
-    <w:lsdException w:name="Medium List 1 Accent 1" w:semiHidden="0" w:uiPriority="65" w:unhideWhenUsed="0"/>
-    <w:lsdException w:name="Revision" w:unhideWhenUsed="0"/>
-    <w:lsdException w:name="List Paragraph" w:semiHidden="0" w:uiPriority="34" w:unhideWhenUsed="0" w:qFormat="1"/>
-    <w:lsdException w:name="Quote" w:semiHidden="0" w:uiPriority="29" w:unhideWhenUsed="0" w:qFormat="1"/>
-    <w:lsdException w:name="Intense Quote" w:semiHidden="0" w:uiPriority="30" w:unhideWhenUsed="0" w:qFormat="1"/>
-    <w:lsdException w:name="Medium List 2 Accent 1" w:semiHidden="0" w:uiPriority="66" w:unhideWhenUsed="0"/>
-    <w:lsdException w:name="Medium Grid 1 Accent 1" w:semiHidden="0" w:uiPriority="67" w:unhideWhenUsed="0"/>
-    <w:lsdException w:name="Medium Grid 2 Accent 1" w:semiHidden="0" w:uiPriority="68" w:unhideWhenUsed="0"/>
-    <w:lsdException w:name="Medium Grid 3 Accent 1" w:semiHidden="0" w:uiPriority="69" w:unhideWhenUsed="0"/>
-    <w:lsdException w:name="Dark List Accent 1" w:semiHidden="0" w:uiPriority="70" w:unhideWhenUsed="0"/>
-    <w:lsdException w:name="Colorful Shading Accent 1" w:semiHidden="0" w:uiPriority="71" w:unhideWhenUsed="0"/>
-    <w:lsdException w:name="Colorful List Accent 1" w:semiHidden="0" w:uiPriority="72" w:unhideWhenUsed="0"/>
-    <w:lsdException w:name="Colorful Grid Accent 1" w:semiHidden="0" w:uiPriority="73" w:unhideWhenUsed="0"/>
-    <w:lsdException w:name="Light Shading Accent 2" w:semiHidden="0" w:uiPriority="60" w:unhideWhenUsed="0"/>
-    <w:lsdException w:name="Light List Accent 2" w:semiHidden="0" w:uiPriority="61" w:unhideWhenUsed="0"/>
-    <w:lsdException w:name="Light Grid Accent 2" w:semiHidden="0" w:uiPriority="62" w:unhideWhenUsed="0"/>
-    <w:lsdException w:name="Medium Shading 1 Accent 2" w:semiHidden="0" w:uiPriority="63" w:unhideWhenUsed="0"/>
-    <w:lsdException w:name="Medium Shading 2 Accent 2" w:semiHidden="0" w:uiPriority="64" w:unhideWhenUsed="0"/>
-    <w:lsdException w:name="Medium List 1 Accent 2" w:semiHidden="0" w:uiPriority="65" w:unhideWhenUsed="0"/>
-    <w:lsdException w:name="Medium List 2 Accent 2" w:semiHidden="0" w:uiPriority="66" w:unhideWhenUsed="0"/>
-    <w:lsdException w:name="Medium Grid 1 Accent 2" w:semiHidden="0" w:uiPriority="67" w:unhideWhenUsed="0"/>
-    <w:lsdException w:name="Medium Grid 2 Accent 2" w:semiHidden="0" w:uiPriority="68" w:unhideWhenUsed="0"/>
-    <w:lsdException w:name="Medium Grid 3 Accent 2" w:semiHidden="0" w:uiPriority="69" w:unhideWhenUsed="0"/>
-    <w:lsdException w:name="Dark List Accent 2" w:semiHidden="0" w:uiPriority="70" w:unhideWhenUsed="0"/>
-    <w:lsdException w:name="Colorful Shading Accent 2" w:semiHidden="0" w:uiPriority="71" w:unhideWhenUsed="0"/>
-    <w:lsdException w:name="Colorful List Accent 2" w:semiHidden="0" w:uiPriority="72" w:unhideWhenUsed="0"/>
-    <w:lsdException w:name="Colorful Grid Accent 2" w:semiHidden="0" w:uiPriority="73" w:unhideWhenUsed="0"/>
-    <w:lsdException w:name="Light Shading Accent 3" w:semiHidden="0" w:uiPriority="60" w:unhideWhenUsed="0"/>
-    <w:lsdException w:name="Light List Accent 3" w:semiHidden="0" w:uiPriority="61" w:unhideWhenUsed="0"/>
-    <w:lsdException w:name="Light Grid Accent 3" w:semiHidden="0" w:uiPriority="62" w:unhideWhenUsed="0"/>
-    <w:lsdException w:name="Medium Shading 1 Accent 3" w:semiHidden="0" w:uiPriority="63" w:unhideWhenUsed="0"/>
-    <w:lsdException w:name="Medium Shading 2 Accent 3" w:semiHidden="0" w:uiPriority="64" w:unhideWhenUsed="0"/>
-    <w:lsdException w:name="Medium List 1 Accent 3" w:semiHidden="0" w:uiPriority="65" w:unhideWhenUsed="0"/>
-    <w:lsdException w:name="Medium List 2 Accent 3" w:semiHidden="0" w:uiPriority="66" w:unhideWhenUsed="0"/>
-    <w:lsdException w:name="Medium Grid 1 Accent 3" w:semiHidden="0" w:uiPriority="67" w:unhideWhenUsed="0"/>
-    <w:lsdException w:name="Medium Grid 2 Accent 3" w:semiHidden="0" w:uiPriority="68" w:unhideWhenUsed="0"/>
-    <w:lsdException w:name="Medium Grid 3 Accent 3" w:semiHidden="0" w:uiPriority="69" w:unhideWhenUsed="0"/>
-    <w:lsdException w:name="Dark List Accent 3" w:semiHidden="0" w:uiPriority="70" w:unhideWhenUsed="0"/>
-    <w:lsdException w:name="Colorful Shading Accent 3" w:semiHidden="0" w:uiPriority="71" w:unhideWhenUsed="0"/>
-    <w:lsdException w:name="Colorful List Accent 3" w:semiHidden="0" w:uiPriority="72" w:unhideWhenUsed="0"/>
-    <w:lsdException w:name="Colorful Grid Accent 3" w:semiHidden="0" w:uiPriority="73" w:unhideWhenUsed="0"/>
-    <w:lsdException w:name="Light Shading Accent 4" w:semiHidden="0" w:uiPriority="60" w:unhideWhenUsed="0"/>
-    <w:lsdException w:name="Light List Accent 4" w:semiHidden="0" w:uiPriority="61" w:unhideWhenUsed="0"/>
-    <w:lsdException w:name="Light Grid Accent 4" w:semiHidden="0" w:uiPriority="62" w:unhideWhenUsed="0"/>
-    <w:lsdException w:name="Medium Shading 1 Accent 4" w:semiHidden="0" w:uiPriority="63" w:unhideWhenUsed="0"/>
-    <w:lsdException w:name="Medium Shading 2 Accent 4" w:semiHidden="0" w:uiPriority="64" w:unhideWhenUsed="0"/>
-    <w:lsdException w:name="Medium List 1 Accent 4" w:semiHidden="0" w:uiPriority="65" w:unhideWhenUsed="0"/>
-    <w:lsdException w:name="Medium List 2 Accent 4" w:semiHidden="0" w:uiPriority="66" w:unhideWhenUsed="0"/>
-    <w:lsdException w:name="Medium Grid 1 Accent 4" w:semiHidden="0" w:uiPriority="67" w:unhideWhenUsed="0"/>
-    <w:lsdException w:name="Medium Grid 2 Accent 4" w:semiHidden="0" w:uiPriority="68" w:unhideWhenUsed="0"/>
-    <w:lsdException w:name="Medium Grid 3 Accent 4" w:semiHidden="0" w:uiPriority="69" w:unhideWhenUsed="0"/>
-    <w:lsdException w:name="Dark List Accent 4" w:semiHidden="0" w:uiPriority="70" w:unhideWhenUsed="0"/>
-    <w:lsdException w:name="Colorful Shading Accent 4" w:semiHidden="0" w:uiPriority="71" w:unhideWhenUsed="0"/>
-    <w:lsdException w:name="Colorful List Accent 4" w:semiHidden="0" w:uiPriority="72" w:unhideWhenUsed="0"/>
-    <w:lsdException w:name="Colorful Grid Accent 4" w:semiHidden="0" w:uiPriority="73" w:unhideWhenUsed="0"/>
-    <w:lsdException w:name="Light Shading Accent 5" w:semiHidden="0" w:uiPriority="60" w:unhideWhenUsed="0"/>
-    <w:lsdException w:name="Light List Accent 5" w:semiHidden="0" w:uiPriority="61" w:unhideWhenUsed="0"/>
-    <w:lsdException w:name="Light Grid Accent 5" w:semiHidden="0" w:uiPriority="62" w:unhideWhenUsed="0"/>
-    <w:lsdException w:name="Medium Shading 1 Accent 5" w:semiHidden="0" w:uiPriority="63" w:unhideWhenUsed="0"/>
-    <w:lsdException w:name="Medium Shading 2 Accent 5" w:semiHidden="0" w:uiPriority="64" w:unhideWhenUsed="0"/>
-    <w:lsdException w:name="Medium List 1 Accent 5" w:semiHidden="0" w:uiPriority="65" w:unhideWhenUsed="0"/>
-    <w:lsdException w:name="Medium List 2 Accent 5" w:semiHidden="0" w:uiPriority="66" w:unhideWhenUsed="0"/>
-    <w:lsdException w:name="Medium Grid 1 Accent 5" w:semiHidden="0" w:uiPriority="67" w:unhideWhenUsed="0"/>
-    <w:lsdException w:name="Medium Grid 2 Accent 5" w:semiHidden="0" w:uiPriority="68" w:unhideWhenUsed="0"/>
-    <w:lsdException w:name="Medium Grid 3 Accent 5" w:semiHidden="0" w:uiPriority="69" w:unhideWhenUsed="0"/>
-    <w:lsdException w:name="Dark List Accent 5" w:semiHidden="0" w:uiPriority="70" w:unhideWhenUsed="0"/>
-    <w:lsdException w:name="Colorful Shading Accent 5" w:semiHidden="0" w:uiPriority="71" w:unhideWhenUsed="0"/>
-    <w:lsdException w:name="Colorful List Accent 5" w:semiHidden="0" w:uiPriority="72" w:unhideWhenUsed="0"/>
-    <w:lsdException w:name="Colorful Grid Accent 5" w:semiHidden="0" w:uiPriority="73" w:unhideWhenUsed="0"/>
-    <w:lsdException w:name="Light Shading Accent 6" w:semiHidden="0" w:uiPriority="60" w:unhideWhenUsed="0"/>
-    <w:lsdException w:name="Light List Accent 6" w:semiHidden="0" w:uiPriority="61" w:unhideWhenUsed="0"/>
-    <w:lsdException w:name="Light Grid Accent 6" w:semiHidden="0" w:uiPriority="62" w:unhideWhenUsed="0"/>
-    <w:lsdException w:name="Medium Shading 1 Accent 6" w:semiHidden="0" w:uiPriority="63" w:unhideWhenUsed="0"/>
-    <w:lsdException w:name="Medium Shading 2 Accent 6" w:semiHidden="0" w:uiPriority="64" w:unhideWhenUsed="0"/>
-    <w:lsdException w:name="Medium List 1 Accent 6" w:semiHidden="0" w:uiPriority="65" w:unhideWhenUsed="0"/>
-    <w:lsdException w:name="Medium List 2 Accent 6" w:semiHidden="0" w:uiPriority="66" w:unhideWhenUsed="0"/>
-    <w:lsdException w:name="Medium Grid 1 Accent 6" w:semiHidden="0" w:uiPriority="67" w:unhideWhenUsed="0"/>
-    <w:lsdException w:name="Medium Grid 2 Accent 6" w:semiHidden="0" w:uiPriority="68" w:unhideWhenUsed="0"/>
-    <w:lsdException w:name="Medium Grid 3 Accent 6" w:semiHidden="0" w:uiPriority="69" w:unhideWhenUsed="0"/>
-    <w:lsdException w:name="Dark List Accent 6" w:semiHidden="0" w:uiPriority="70" w:unhideWhenUsed="0"/>
-    <w:lsdException w:name="Colorful Shading Accent 6" w:semiHidden="0" w:uiPriority="71" w:unhideWhenUsed="0"/>
-    <w:lsdException w:name="Colorful List Accent 6" w:semiHidden="0" w:uiPriority="72" w:unhideWhenUsed="0"/>
-    <w:lsdException w:name="Colorful Grid Accent 6" w:semiHidden="0" w:uiPriority="73" w:unhideWhenUsed="0"/>
-    <w:lsdException w:name="Subtle Emphasis" w:semiHidden="0" w:uiPriority="19" w:unhideWhenUsed="0" w:qFormat="1"/>
-    <w:lsdException w:name="Intense Emphasis" w:semiHidden="0" w:uiPriority="21" w:unhideWhenUsed="0" w:qFormat="1"/>
-    <w:lsdException w:name="Subtle Reference" w:semiHidden="0" w:uiPriority="31" w:unhideWhenUsed="0" w:qFormat="1"/>
-    <w:lsdException w:name="Intense Reference" w:semiHidden="0" w:uiPriority="32" w:unhideWhenUsed="0" w:qFormat="1"/>
-    <w:lsdException w:name="Book Title" w:semiHidden="0" w:uiPriority="33" w:unhideWhenUsed="0" w:qFormat="1"/>
-    <w:lsdException w:name="Bibliography" w:uiPriority="37"/>
-    <w:lsdException w:name="TOC Heading" w:uiPriority="39" w:qFormat="1"/>
-  </w:latentStyles>
-  <w:style w:type="paragraph" w:default="1" w:styleId="Normal">
-    <w:name w:val="Normal"/>
-    <w:qFormat/>
+  <w:style w:type="paragraph" w:styleId="En-tte">
+    <w:name w:val="header"/>
+    <w:basedOn w:val="Normal"/>
+    <w:link w:val="En-tteCar"/>
+    <w:uiPriority w:val="99"/>
+    <w:unhideWhenUsed/>
+    <w:rsid w:val="008E1DDF"/>
+    <w:pPr>
+      <w:tabs>
+        <w:tab w:val="center" w:pos="4536"/>
+        <w:tab w:val="right" w:pos="9072"/>
+      </w:tabs>
+      <w:spacing w:after="0" w:line="240" w:lineRule="auto"/>
+    </w:pPr>
   </w:style>
-  <w:style w:type="character" w:default="1" w:styleId="Policepardfaut">
-    <w:name w:val="Default Paragraph Font"/>
-    <w:uiPriority w:val="1"/>
-    <w:semiHidden/>
-    <w:unhideWhenUsed/>
-  </w:style>
-  <w:style w:type="table" w:default="1" w:styleId="TableauNormal">
-    <w:name w:val="Normal Table"/>
+  <w:style w:type="character" w:customStyle="1" w:styleId="En-tteCar">
+    <w:name w:val="En-tête Car"/>
+    <w:basedOn w:val="Policepardfaut"/>
+    <w:link w:val="En-tte"/>
     <w:uiPriority w:val="99"/>
-    <w:semiHidden/>
-    <w:unhideWhenUsed/>
-    <w:qFormat/>
-    <w:tblPr>
-      <w:tblInd w:w="0" w:type="dxa"/>
-      <w:tblCellMar>
-        <w:top w:w="0" w:type="dxa"/>
-        <w:left w:w="108" w:type="dxa"/>
-        <w:bottom w:w="0" w:type="dxa"/>
-        <w:right w:w="108" w:type="dxa"/>
-      </w:tblCellMar>
-    </w:tblPr>
-  </w:style>
-  <w:style w:type="numbering" w:default="1" w:styleId="Aucuneliste">
-    <w:name w:val="No List"/>
-    <w:uiPriority w:val="99"/>
-    <w:semiHidden/>
-    <w:unhideWhenUsed/>
+    <w:rsid w:val="008E1DDF"/>
+    <w:rPr>
+      <w:sz w:val="24"/>
+    </w:rPr>
   </w:style>
 </w:styles>
-</file>
-
-<file path=word/glossary/webSettings.xml><?xml version="1.0" encoding="utf-8"?>
-<w:webSettings xmlns:r="http://schemas.openxmlformats.org/officeDocument/2006/relationships" xmlns:w="http://schemas.openxmlformats.org/wordprocessingml/2006/main"/>
 </file>
 
 <file path=word/theme/theme1.xml><?xml version="1.0" encoding="utf-8"?>

--- a/Loup SONNEVILLE/Rapports/Rapport LAMP.docx
+++ b/Loup SONNEVILLE/Rapports/Rapport LAMP.docx
@@ -252,18 +252,8 @@
                       <w:sz w:val="32"/>
                       <w:szCs w:val="32"/>
                     </w:rPr>
-                    <w:t xml:space="preserve">Nelson </w:t>
+                    <w:t>Nelson Graveau</w:t>
                   </w:r>
-                  <w:proofErr w:type="spellStart"/>
-                  <w:r>
-                    <w:rPr>
-                      <w:bCs/>
-                      <w:sz w:val="32"/>
-                      <w:szCs w:val="32"/>
-                    </w:rPr>
-                    <w:t>Graveau</w:t>
-                  </w:r>
-                  <w:proofErr w:type="spellEnd"/>
                 </w:p>
               </w:txbxContent>
             </v:textbox>
@@ -927,15 +917,7 @@
         <w:t xml:space="preserve"> d’autres piles (par exemple LAPP qui </w:t>
       </w:r>
       <w:r>
-        <w:t xml:space="preserve">est basiquement LAMP mais MySQL a été remplacé par </w:t>
-      </w:r>
-      <w:proofErr w:type="spellStart"/>
-      <w:r>
-        <w:t>PosgreSQL</w:t>
-      </w:r>
-      <w:proofErr w:type="spellEnd"/>
-      <w:r>
-        <w:t xml:space="preserve">) </w:t>
+        <w:t xml:space="preserve">est basiquement LAMP mais MySQL a été remplacé par PosgreSQL) </w:t>
       </w:r>
       <w:r>
         <w:t>mais celles citées plus tôt sont les plus connues donc les plus documentées.</w:t>
@@ -1015,34 +997,221 @@
     </w:p>
     <w:p>
       <w:r>
-        <w:t xml:space="preserve">Même si elle n’est pas habituelle pour les utilisateurs de Windows, cette méthode n’est </w:t>
-      </w:r>
-      <w:r>
-        <w:t xml:space="preserve">pas compliquée pour autant, une fois la ligne collée dans l’invite de commande </w:t>
-      </w:r>
-      <w:r>
-        <w:t>il nous suffit de taper le mot de passe de l’ordinateur puis “O” quand la situation le demande et notre inst</w:t>
-      </w:r>
-      <w:r>
-        <w:t>allation est complétée.</w:t>
-      </w:r>
-    </w:p>
-    <w:p>
-      <w:pPr>
-        <w:rPr>
-          <w:rFonts w:ascii="Ubuntu" w:eastAsia="Ubuntu" w:hAnsi="Ubuntu" w:cs="Ubuntu"/>
-          <w:color w:val="007AA6"/>
-          <w:sz w:val="21"/>
-          <w:szCs w:val="21"/>
-        </w:rPr>
-      </w:pPr>
-      <w:r>
+        <w:t>L'installation ne se réalise pas comme sur Windows où la seule nécessité est de rejoindre le site du logiciel et de cliquer sur un bouton plus qu’évident, non, les logiciels sur LINUX s’installent par commandes via un terminal, c’est le cas pour la quasi-totalité des installations et ce qu’importe votre distribution utilisée.</w:t>
+      </w:r>
+    </w:p>
+    <w:p/>
+    <w:p>
+      <w:r>
+        <w:rPr>
+          <w:noProof/>
+        </w:rPr>
+        <w:lastRenderedPageBreak/>
+        <w:pict w14:anchorId="0DF50894">
+          <v:shapetype id="_x0000_t34" coordsize="21600,21600" o:spt="34" o:oned="t" adj="10800" path="m,l@0,0@0,21600,21600,21600e" filled="f">
+            <v:stroke joinstyle="miter"/>
+            <v:formulas>
+              <v:f eqn="val #0"/>
+            </v:formulas>
+            <v:path arrowok="t" fillok="f" o:connecttype="none"/>
+            <v:handles>
+              <v:h position="#0,center"/>
+            </v:handles>
+            <o:lock v:ext="edit" shapetype="t"/>
+          </v:shapetype>
+          <v:shape id="Connecteur droit avec flèche 4" o:spid="_x0000_s2068" type="#_x0000_t34" style="position:absolute;margin-left:85.7pt;margin-top:43.7pt;width:181.1pt;height:153pt;rotation:90;z-index:251680768;visibility:visible;mso-position-horizontal-relative:text;mso-position-vertical-relative:text;mso-width-relative:margin;mso-height-relative:margin" o:gfxdata="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" adj=",-14188,-38596" strokecolor="#1c1a10 [334]" strokeweight=".5pt">
+            <v:stroke endarrow="block"/>
+          </v:shape>
+        </w:pict>
+      </w:r>
+      <w:r>
+        <w:rPr>
+          <w:noProof/>
+          <w:lang w:eastAsia="fr-FR"/>
+        </w:rPr>
+        <w:drawing>
+          <wp:anchor distT="0" distB="0" distL="114300" distR="114300" simplePos="0" relativeHeight="251657216" behindDoc="0" locked="0" layoutInCell="1" allowOverlap="1" wp14:anchorId="7A45A6DC" wp14:editId="3C7BEEE4">
+            <wp:simplePos x="0" y="0"/>
+            <wp:positionH relativeFrom="margin">
+              <wp:posOffset>-358140</wp:posOffset>
+            </wp:positionH>
+            <wp:positionV relativeFrom="paragraph">
+              <wp:posOffset>1000125</wp:posOffset>
+            </wp:positionV>
+            <wp:extent cx="6477000" cy="4529455"/>
+            <wp:effectExtent l="0" t="0" r="0" b="4445"/>
+            <wp:wrapSquare wrapText="bothSides"/>
+            <wp:docPr id="3" name="Image 3" descr="Une image contenant texte&#10;&#10;Description générée automatiquement"/>
+            <wp:cNvGraphicFramePr>
+              <a:graphicFrameLocks xmlns:a="http://schemas.openxmlformats.org/drawingml/2006/main" noChangeAspect="1"/>
+            </wp:cNvGraphicFramePr>
+            <a:graphic xmlns:a="http://schemas.openxmlformats.org/drawingml/2006/main">
+              <a:graphicData uri="http://schemas.openxmlformats.org/drawingml/2006/picture">
+                <pic:pic xmlns:pic="http://schemas.openxmlformats.org/drawingml/2006/picture">
+                  <pic:nvPicPr>
+                    <pic:cNvPr id="3" name="Image 3" descr="Une image contenant texte&#10;&#10;Description générée automatiquement"/>
+                    <pic:cNvPicPr>
+                      <a:picLocks noChangeAspect="1" noChangeArrowheads="1"/>
+                    </pic:cNvPicPr>
+                  </pic:nvPicPr>
+                  <pic:blipFill>
+                    <a:blip r:embed="rId8" cstate="print">
+                      <a:extLst>
+                        <a:ext uri="{28A0092B-C50C-407E-A947-70E740481C1C}">
+                          <a14:useLocalDpi xmlns:a14="http://schemas.microsoft.com/office/drawing/2010/main" val="0"/>
+                        </a:ext>
+                      </a:extLst>
+                    </a:blip>
+                    <a:srcRect/>
+                    <a:stretch>
+                      <a:fillRect/>
+                    </a:stretch>
+                  </pic:blipFill>
+                  <pic:spPr bwMode="auto">
+                    <a:xfrm>
+                      <a:off x="0" y="0"/>
+                      <a:ext cx="6477000" cy="4529455"/>
+                    </a:xfrm>
+                    <a:prstGeom prst="rect">
+                      <a:avLst/>
+                    </a:prstGeom>
+                    <a:noFill/>
+                    <a:ln>
+                      <a:noFill/>
+                    </a:ln>
+                  </pic:spPr>
+                </pic:pic>
+              </a:graphicData>
+            </a:graphic>
+          </wp:anchor>
+        </w:drawing>
+      </w:r>
+      <w:r>
+        <w:t>La tâche ne devient pas compliquée pour autant, une sorte d’encyclopédie en ligne très intuitive d’utilisation existe avec des commandes pré-écrites à copier-coller et</w:t>
+      </w:r>
+      <w:r>
+        <w:t xml:space="preserve"> </w:t>
+      </w:r>
+      <w:r>
+        <w:t>proposant</w:t>
+      </w:r>
+      <w:r>
+        <w:t xml:space="preserve"> </w:t>
+      </w:r>
+      <w:r>
+        <w:t>même des</w:t>
+      </w:r>
+      <w:r>
+        <w:t xml:space="preserve"> </w:t>
+      </w:r>
+      <w:r>
+        <w:t xml:space="preserve">diagnostics aux différents problèmes que vous pourrez rencontrer lors de votre utilisation </w:t>
+      </w:r>
+      <w:r>
+        <w:t>d’Ubuntu</w:t>
+      </w:r>
+    </w:p>
+    <w:p/>
+    <w:p>
+      <w:r>
+        <w:t>Voici ce que cela va donner dans un terminal :</w:t>
+      </w:r>
+    </w:p>
+    <w:p>
+      <w:r>
+        <w:rPr>
+          <w:noProof/>
+          <w:lang w:eastAsia="fr-FR"/>
+        </w:rPr>
+        <w:drawing>
+          <wp:inline distT="0" distB="0" distL="0" distR="0" wp14:anchorId="59995E2A" wp14:editId="58037BE1">
+            <wp:extent cx="5760720" cy="977762"/>
+            <wp:effectExtent l="0" t="0" r="0" b="0"/>
+            <wp:docPr id="1" name="Image 1" descr="Une image contenant texte&#10;&#10;Description générée automatiquement"/>
+            <wp:cNvGraphicFramePr>
+              <a:graphicFrameLocks xmlns:a="http://schemas.openxmlformats.org/drawingml/2006/main" noChangeAspect="1"/>
+            </wp:cNvGraphicFramePr>
+            <a:graphic xmlns:a="http://schemas.openxmlformats.org/drawingml/2006/main">
+              <a:graphicData uri="http://schemas.openxmlformats.org/drawingml/2006/picture">
+                <pic:pic xmlns:pic="http://schemas.openxmlformats.org/drawingml/2006/picture">
+                  <pic:nvPicPr>
+                    <pic:cNvPr id="1" name="Image 1" descr="Une image contenant texte&#10;&#10;Description générée automatiquement"/>
+                    <pic:cNvPicPr>
+                      <a:picLocks noChangeAspect="1" noChangeArrowheads="1"/>
+                    </pic:cNvPicPr>
+                  </pic:nvPicPr>
+                  <pic:blipFill>
+                    <a:blip r:embed="rId9" cstate="print">
+                      <a:extLst>
+                        <a:ext uri="{28A0092B-C50C-407E-A947-70E740481C1C}">
+                          <a14:useLocalDpi xmlns:a14="http://schemas.microsoft.com/office/drawing/2010/main" val="0"/>
+                        </a:ext>
+                      </a:extLst>
+                    </a:blip>
+                    <a:srcRect/>
+                    <a:stretch>
+                      <a:fillRect/>
+                    </a:stretch>
+                  </pic:blipFill>
+                  <pic:spPr bwMode="auto">
+                    <a:xfrm>
+                      <a:off x="0" y="0"/>
+                      <a:ext cx="5760720" cy="977762"/>
+                    </a:xfrm>
+                    <a:prstGeom prst="rect">
+                      <a:avLst/>
+                    </a:prstGeom>
+                    <a:noFill/>
+                    <a:ln>
+                      <a:noFill/>
+                    </a:ln>
+                  </pic:spPr>
+                </pic:pic>
+              </a:graphicData>
+            </a:graphic>
+          </wp:inline>
+        </w:drawing>
+      </w:r>
+    </w:p>
+    <w:p>
+      <w:r>
+        <w:t>Il est également indiqué des scripts PHP si vous souhaitez que votre site présente des choses complexes comme des applications WEB</w:t>
+      </w:r>
+    </w:p>
+    <w:p>
+      <w:pPr>
+        <w:rPr>
+          <w:i/>
+          <w:iCs/>
+        </w:rPr>
+      </w:pPr>
+      <w:r>
+        <w:t xml:space="preserve">La commande est : </w:t>
+      </w:r>
+      <w:r>
+        <w:rPr>
+          <w:i/>
+          <w:iCs/>
+        </w:rPr>
+        <w:t>sudo apt install php-curl php-gd php-intl php-json php-mbstring php-xml php-zip</w:t>
+      </w:r>
+    </w:p>
+    <w:p/>
+    <w:p>
+      <w:pPr>
+        <w:rPr>
+          <w:rFonts w:eastAsia="Ubuntu" w:cs="Ubuntu"/>
+          <w:szCs w:val="24"/>
+        </w:rPr>
+      </w:pPr>
+      <w:r>
+        <w:lastRenderedPageBreak/>
         <w:t xml:space="preserve">Pour vérifier le bon fonctionnement de LAMP, nous pouvons </w:t>
       </w:r>
       <w:r>
         <w:t xml:space="preserve">entrer les adresses : </w:t>
       </w:r>
-      <w:hyperlink r:id="rId8">
+      <w:hyperlink r:id="rId10">
         <w:r>
           <w:rPr>
             <w:rStyle w:val="Lienhypertexte"/>
@@ -1058,7 +1227,7 @@
         </w:rPr>
         <w:t xml:space="preserve">  ou </w:t>
       </w:r>
-      <w:hyperlink r:id="rId9">
+      <w:hyperlink r:id="rId11">
         <w:r>
           <w:rPr>
             <w:rStyle w:val="Lienhypertexte"/>
@@ -1101,23 +1270,185 @@
           <w:rFonts w:eastAsia="Ubuntu" w:cs="Ubuntu"/>
           <w:szCs w:val="24"/>
         </w:rPr>
-        <w:t xml:space="preserve">tout fonctionne “It </w:t>
-      </w:r>
-      <w:proofErr w:type="spellStart"/>
-      <w:r>
+        <w:t>tout fonctionne “It works”</w:t>
+      </w:r>
+    </w:p>
+    <w:p>
+      <w:pPr>
         <w:rPr>
           <w:rFonts w:eastAsia="Ubuntu" w:cs="Ubuntu"/>
           <w:szCs w:val="24"/>
         </w:rPr>
-        <w:t>works</w:t>
-      </w:r>
-      <w:proofErr w:type="spellEnd"/>
-      <w:r>
-        <w:rPr>
-          <w:rFonts w:eastAsia="Ubuntu" w:cs="Ubuntu"/>
-          <w:szCs w:val="24"/>
-        </w:rPr>
-        <w:t>”</w:t>
+      </w:pPr>
+    </w:p>
+    <w:p>
+      <w:pPr>
+        <w:rPr>
+          <w:rFonts w:ascii="Ubuntu" w:eastAsia="Ubuntu" w:hAnsi="Ubuntu" w:cs="Ubuntu"/>
+          <w:color w:val="007AA6"/>
+          <w:sz w:val="21"/>
+          <w:szCs w:val="21"/>
+        </w:rPr>
+      </w:pPr>
+      <w:r>
+        <w:rPr>
+          <w:noProof/>
+          <w:lang w:eastAsia="fr-FR"/>
+        </w:rPr>
+        <w:drawing>
+          <wp:inline distT="0" distB="0" distL="0" distR="0" wp14:anchorId="78D2442C" wp14:editId="358E42BF">
+            <wp:extent cx="5734050" cy="5848350"/>
+            <wp:effectExtent l="0" t="0" r="0" b="0"/>
+            <wp:docPr id="2" name="Image 2"/>
+            <wp:cNvGraphicFramePr>
+              <a:graphicFrameLocks xmlns:a="http://schemas.openxmlformats.org/drawingml/2006/main" noChangeAspect="1"/>
+            </wp:cNvGraphicFramePr>
+            <a:graphic xmlns:a="http://schemas.openxmlformats.org/drawingml/2006/main">
+              <a:graphicData uri="http://schemas.openxmlformats.org/drawingml/2006/picture">
+                <pic:pic xmlns:pic="http://schemas.openxmlformats.org/drawingml/2006/picture">
+                  <pic:nvPicPr>
+                    <pic:cNvPr id="0" name="Picture 2"/>
+                    <pic:cNvPicPr>
+                      <a:picLocks noChangeAspect="1" noChangeArrowheads="1"/>
+                    </pic:cNvPicPr>
+                  </pic:nvPicPr>
+                  <pic:blipFill>
+                    <a:blip r:embed="rId12" cstate="print">
+                      <a:extLst>
+                        <a:ext uri="{28A0092B-C50C-407E-A947-70E740481C1C}">
+                          <a14:useLocalDpi xmlns:a14="http://schemas.microsoft.com/office/drawing/2010/main" val="0"/>
+                        </a:ext>
+                      </a:extLst>
+                    </a:blip>
+                    <a:srcRect/>
+                    <a:stretch>
+                      <a:fillRect/>
+                    </a:stretch>
+                  </pic:blipFill>
+                  <pic:spPr bwMode="auto">
+                    <a:xfrm>
+                      <a:off x="0" y="0"/>
+                      <a:ext cx="5734050" cy="5848350"/>
+                    </a:xfrm>
+                    <a:prstGeom prst="rect">
+                      <a:avLst/>
+                    </a:prstGeom>
+                    <a:noFill/>
+                    <a:ln>
+                      <a:noFill/>
+                    </a:ln>
+                  </pic:spPr>
+                </pic:pic>
+              </a:graphicData>
+            </a:graphic>
+          </wp:inline>
+        </w:drawing>
+      </w:r>
+    </w:p>
+    <w:p>
+      <w:pPr>
+        <w:rPr>
+          <w:rFonts w:ascii="Ubuntu" w:eastAsia="Ubuntu" w:hAnsi="Ubuntu" w:cs="Ubuntu"/>
+          <w:color w:val="007AA6"/>
+          <w:sz w:val="21"/>
+          <w:szCs w:val="21"/>
+        </w:rPr>
+      </w:pPr>
+    </w:p>
+    <w:p>
+      <w:r>
+        <w:t xml:space="preserve">Une chose n’étant pas présente sur le site d’ubuntu mais qui est recommandable est la mise en place de la page info.PHP, elle est utile pour connaître des informations comme sa version de PHP et également, comme cela est arrivé, vérifier si une erreur est présente dans LAMP </w:t>
+      </w:r>
+    </w:p>
+    <w:p>
+      <w:r>
+        <w:t>Voici comment la page se fait : dans le terminal aller dans le bon dossier avec cd /var/www/html</w:t>
+      </w:r>
+    </w:p>
+    <w:p>
+      <w:r>
+        <w:t>Nano info.php pour créer le fichier ainsi que le modifier en même temps</w:t>
+      </w:r>
+    </w:p>
+    <w:p>
+      <w:r>
+        <w:lastRenderedPageBreak/>
+        <w:t>Et &lt;? Php info.php; ?&gt; pour le code de la page, enregistrer et fermer l’éditeur (CTRL + S, puis, CTRL + X)</w:t>
+      </w:r>
+    </w:p>
+    <w:p>
+      <w:r>
+        <w:rPr>
+          <w:noProof/>
+          <w:lang w:eastAsia="fr-FR"/>
+        </w:rPr>
+        <w:drawing>
+          <wp:anchor distT="0" distB="0" distL="114300" distR="114300" simplePos="0" relativeHeight="251662336" behindDoc="0" locked="0" layoutInCell="1" allowOverlap="1" wp14:anchorId="2B273044" wp14:editId="57C79D81">
+            <wp:simplePos x="0" y="0"/>
+            <wp:positionH relativeFrom="column">
+              <wp:posOffset>-4445</wp:posOffset>
+            </wp:positionH>
+            <wp:positionV relativeFrom="paragraph">
+              <wp:posOffset>492760</wp:posOffset>
+            </wp:positionV>
+            <wp:extent cx="5724525" cy="4914900"/>
+            <wp:effectExtent l="0" t="0" r="0" b="0"/>
+            <wp:wrapThrough wrapText="bothSides">
+              <wp:wrapPolygon edited="0">
+                <wp:start x="0" y="0"/>
+                <wp:lineTo x="0" y="21516"/>
+                <wp:lineTo x="21564" y="21516"/>
+                <wp:lineTo x="21564" y="0"/>
+                <wp:lineTo x="0" y="0"/>
+              </wp:wrapPolygon>
+            </wp:wrapThrough>
+            <wp:docPr id="7" name="Image 7" descr="Une image contenant texte&#10;&#10;Description générée automatiquement"/>
+            <wp:cNvGraphicFramePr>
+              <a:graphicFrameLocks xmlns:a="http://schemas.openxmlformats.org/drawingml/2006/main" noChangeAspect="1"/>
+            </wp:cNvGraphicFramePr>
+            <a:graphic xmlns:a="http://schemas.openxmlformats.org/drawingml/2006/main">
+              <a:graphicData uri="http://schemas.openxmlformats.org/drawingml/2006/picture">
+                <pic:pic xmlns:pic="http://schemas.openxmlformats.org/drawingml/2006/picture">
+                  <pic:nvPicPr>
+                    <pic:cNvPr id="7" name="Image 7" descr="Une image contenant texte&#10;&#10;Description générée automatiquement"/>
+                    <pic:cNvPicPr>
+                      <a:picLocks noChangeAspect="1" noChangeArrowheads="1"/>
+                    </pic:cNvPicPr>
+                  </pic:nvPicPr>
+                  <pic:blipFill>
+                    <a:blip r:embed="rId13" cstate="print">
+                      <a:extLst>
+                        <a:ext uri="{28A0092B-C50C-407E-A947-70E740481C1C}">
+                          <a14:useLocalDpi xmlns:a14="http://schemas.microsoft.com/office/drawing/2010/main" val="0"/>
+                        </a:ext>
+                      </a:extLst>
+                    </a:blip>
+                    <a:srcRect/>
+                    <a:stretch>
+                      <a:fillRect/>
+                    </a:stretch>
+                  </pic:blipFill>
+                  <pic:spPr bwMode="auto">
+                    <a:xfrm>
+                      <a:off x="0" y="0"/>
+                      <a:ext cx="5724525" cy="4914900"/>
+                    </a:xfrm>
+                    <a:prstGeom prst="rect">
+                      <a:avLst/>
+                    </a:prstGeom>
+                    <a:noFill/>
+                    <a:ln>
+                      <a:noFill/>
+                    </a:ln>
+                  </pic:spPr>
+                </pic:pic>
+              </a:graphicData>
+            </a:graphic>
+          </wp:anchor>
+        </w:drawing>
+      </w:r>
+      <w:r>
+        <w:t>Cette page s’ouvre en inscrivant l’adresse localhost/info.PHP dans la barre de recherche du navigateur</w:t>
       </w:r>
     </w:p>
     <w:p/>
@@ -1136,78 +1467,25 @@
       </w:r>
       <w:bookmarkEnd w:id="3"/>
     </w:p>
-    <w:p>
-      <w:r>
-        <w:t>Comme déjà mentionné plusieurs fois dans le rapport</w:t>
-      </w:r>
-      <w:r>
-        <w:t>, LAMP est une pile de trois logiciels : Apache, MySQL et PHP. Dans cette section, nous allons donc voir comment utiliser ces derniers un à un.</w:t>
-      </w:r>
-    </w:p>
-    <w:p>
-      <w:r>
-        <w:t xml:space="preserve">Apache : </w:t>
+    <w:p/>
+    <w:p>
+      <w:r>
+        <w:t>Juste après votre installation il est déjà possible pour vous de construire votre base de données via le terminal en langage MySQL, or cette façon est très fortement déconseillée en raison de la pénibilité de la tâche, de plus, plusieurs logiciels gratuits aidant à la création de base de données existent (voir les rapports sur PHPMyAdmin et SQL Workbench pour plus de détails).</w:t>
+      </w:r>
+    </w:p>
+    <w:p>
+      <w:r>
+        <w:t>Voici néanmoins les différentes commandes SQL utiles pour l’utilisation de MySQL</w:t>
+      </w:r>
+    </w:p>
+    <w:p>
+      <w:r>
+        <w:t>En cas d’utilisation d’un terminal, taper « MySQL » pour passer le langage du terminal en SQL</w:t>
       </w:r>
     </w:p>
     <w:p>
       <w:r>
         <w:lastRenderedPageBreak/>
-        <w:t>MySQL</w:t>
-      </w:r>
-      <w:r>
-        <w:t xml:space="preserve"> :</w:t>
-      </w:r>
-    </w:p>
-    <w:p>
-      <w:r>
-        <w:t>C’est ce qui vous servira afin de construire votre base de données</w:t>
-      </w:r>
-      <w:r>
-        <w:t xml:space="preserve"> (BDD)</w:t>
-      </w:r>
-      <w:r>
-        <w:t xml:space="preserve">, même si </w:t>
-      </w:r>
-      <w:r>
-        <w:t xml:space="preserve">beaucoup </w:t>
-      </w:r>
-      <w:r>
-        <w:t xml:space="preserve">composent avec </w:t>
-      </w:r>
-      <w:r>
-        <w:t xml:space="preserve">une interface </w:t>
-      </w:r>
-      <w:r>
-        <w:t xml:space="preserve">graphique </w:t>
-      </w:r>
-      <w:r>
-        <w:t>comme PHPMyAdmin, vous pouvez malgré tout commencer à créer votre BDD depuis le terminal</w:t>
-      </w:r>
-      <w:r>
-        <w:t>.</w:t>
-      </w:r>
-    </w:p>
-    <w:p>
-      <w:r>
-        <w:t xml:space="preserve">Pour se faire </w:t>
-      </w:r>
-      <w:r>
-        <w:t>il faut lancer la console MySQL, taper la commander “</w:t>
-      </w:r>
-      <w:proofErr w:type="spellStart"/>
-      <w:r>
-        <w:t>sudo</w:t>
-      </w:r>
-      <w:proofErr w:type="spellEnd"/>
-      <w:r>
-        <w:t xml:space="preserve"> MySQL” dans votre terminal</w:t>
-      </w:r>
-      <w:r>
-        <w:t xml:space="preserve"> et envoyer vos requêtes.</w:t>
-      </w:r>
-    </w:p>
-    <w:p>
-      <w:r>
         <w:t>CREATE DATABASE “nom de votre BDD”</w:t>
       </w:r>
     </w:p>
@@ -1221,7 +1499,81 @@
     </w:p>
     <w:p>
       <w:r>
+        <w:rPr>
+          <w:noProof/>
+        </w:rPr>
+        <w:drawing>
+          <wp:anchor distT="0" distB="0" distL="114300" distR="114300" simplePos="0" relativeHeight="251659264" behindDoc="0" locked="0" layoutInCell="1" allowOverlap="1" wp14:anchorId="3A637999" wp14:editId="3235957D">
+            <wp:simplePos x="0" y="0"/>
+            <wp:positionH relativeFrom="column">
+              <wp:posOffset>-90170</wp:posOffset>
+            </wp:positionH>
+            <wp:positionV relativeFrom="paragraph">
+              <wp:posOffset>282575</wp:posOffset>
+            </wp:positionV>
+            <wp:extent cx="5753100" cy="3143250"/>
+            <wp:effectExtent l="0" t="0" r="0" b="0"/>
+            <wp:wrapThrough wrapText="bothSides">
+              <wp:wrapPolygon edited="0">
+                <wp:start x="0" y="0"/>
+                <wp:lineTo x="0" y="21469"/>
+                <wp:lineTo x="21528" y="21469"/>
+                <wp:lineTo x="21528" y="0"/>
+                <wp:lineTo x="0" y="0"/>
+              </wp:wrapPolygon>
+            </wp:wrapThrough>
+            <wp:docPr id="698076107" name="Image 1"/>
+            <wp:cNvGraphicFramePr>
+              <a:graphicFrameLocks xmlns:a="http://schemas.openxmlformats.org/drawingml/2006/main" noChangeAspect="1"/>
+            </wp:cNvGraphicFramePr>
+            <a:graphic xmlns:a="http://schemas.openxmlformats.org/drawingml/2006/main">
+              <a:graphicData uri="http://schemas.openxmlformats.org/drawingml/2006/picture">
+                <pic:pic xmlns:pic="http://schemas.openxmlformats.org/drawingml/2006/picture">
+                  <pic:nvPicPr>
+                    <pic:cNvPr id="0" name="Picture 1"/>
+                    <pic:cNvPicPr>
+                      <a:picLocks noChangeAspect="1" noChangeArrowheads="1"/>
+                    </pic:cNvPicPr>
+                  </pic:nvPicPr>
+                  <pic:blipFill>
+                    <a:blip r:embed="rId14">
+                      <a:extLst>
+                        <a:ext uri="{28A0092B-C50C-407E-A947-70E740481C1C}">
+                          <a14:useLocalDpi xmlns:a14="http://schemas.microsoft.com/office/drawing/2010/main" val="0"/>
+                        </a:ext>
+                      </a:extLst>
+                    </a:blip>
+                    <a:srcRect/>
+                    <a:stretch>
+                      <a:fillRect/>
+                    </a:stretch>
+                  </pic:blipFill>
+                  <pic:spPr bwMode="auto">
+                    <a:xfrm>
+                      <a:off x="0" y="0"/>
+                      <a:ext cx="5753100" cy="3143250"/>
+                    </a:xfrm>
+                    <a:prstGeom prst="rect">
+                      <a:avLst/>
+                    </a:prstGeom>
+                    <a:noFill/>
+                    <a:ln>
+                      <a:noFill/>
+                    </a:ln>
+                  </pic:spPr>
+                </pic:pic>
+              </a:graphicData>
+            </a:graphic>
+          </wp:anchor>
+        </w:drawing>
+      </w:r>
+      <w:r>
         <w:t xml:space="preserve">USE “nom de la BDD” afin de sélectionner la BDD que vous voulez modifier </w:t>
+      </w:r>
+    </w:p>
+    <w:p>
+      <w:r>
+        <w:t>CREATE USER ‘nom_de_l’utilisateur’@’localhost’ IDENTIFIED BY ‘mot_de_passe’ ;</w:t>
       </w:r>
     </w:p>
     <w:p>
@@ -1240,12 +1592,12 @@
       <w:bookmarkEnd w:id="4"/>
     </w:p>
     <w:sectPr>
-      <w:headerReference w:type="even" r:id="rId10"/>
-      <w:headerReference w:type="default" r:id="rId11"/>
-      <w:footerReference w:type="even" r:id="rId12"/>
-      <w:footerReference w:type="default" r:id="rId13"/>
-      <w:headerReference w:type="first" r:id="rId14"/>
-      <w:footerReference w:type="first" r:id="rId15"/>
+      <w:headerReference w:type="even" r:id="rId15"/>
+      <w:headerReference w:type="default" r:id="rId16"/>
+      <w:footerReference w:type="even" r:id="rId17"/>
+      <w:footerReference w:type="default" r:id="rId18"/>
+      <w:headerReference w:type="first" r:id="rId19"/>
+      <w:footerReference w:type="first" r:id="rId20"/>
       <w:pgSz w:w="11906" w:h="16838"/>
       <w:pgMar w:top="1417" w:right="1417" w:bottom="1417" w:left="1417" w:header="708" w:footer="708" w:gutter="0"/>
       <w:cols w:space="708"/>
@@ -2224,7 +2576,7 @@
     <w:lsdException w:name="Table Web 2" w:semiHidden="1" w:unhideWhenUsed="1"/>
     <w:lsdException w:name="Table Web 3" w:semiHidden="1" w:unhideWhenUsed="1"/>
     <w:lsdException w:name="Balloon Text" w:semiHidden="1" w:unhideWhenUsed="1"/>
-    <w:lsdException w:name="Table Grid" w:semiHidden="1" w:uiPriority="59" w:unhideWhenUsed="1"/>
+    <w:lsdException w:name="Table Grid" w:uiPriority="59"/>
     <w:lsdException w:name="Table Theme" w:semiHidden="1" w:unhideWhenUsed="1"/>
     <w:lsdException w:name="Placeholder Text" w:semiHidden="1"/>
     <w:lsdException w:name="No Spacing" w:uiPriority="1" w:qFormat="1"/>

--- a/Loup SONNEVILLE/Rapports/Rapport LAMP.docx
+++ b/Loup SONNEVILLE/Rapports/Rapport LAMP.docx
@@ -1,18 +1,18 @@
 
 <file path=word/document.xml><?xml version="1.0" encoding="utf-8"?>
-<w:document xmlns:wpc="http://schemas.microsoft.com/office/word/2010/wordprocessingCanvas" xmlns:cx="http://schemas.microsoft.com/office/drawing/2014/chartex" xmlns:cx1="http://schemas.microsoft.com/office/drawing/2015/9/8/chartex" xmlns:cx2="http://schemas.microsoft.com/office/drawing/2015/10/21/chartex" xmlns:cx3="http://schemas.microsoft.com/office/drawing/2016/5/9/chartex" xmlns:cx4="http://schemas.microsoft.com/office/drawing/2016/5/10/chartex" xmlns:cx5="http://schemas.microsoft.com/office/drawing/2016/5/11/chartex" xmlns:cx6="http://schemas.microsoft.com/office/drawing/2016/5/12/chartex" xmlns:cx7="http://schemas.microsoft.com/office/drawing/2016/5/13/chartex" xmlns:cx8="http://schemas.microsoft.com/office/drawing/2016/5/14/chartex" xmlns:mc="http://schemas.openxmlformats.org/markup-compatibility/2006" xmlns:aink="http://schemas.microsoft.com/office/drawing/2016/ink" xmlns:am3d="http://schemas.microsoft.com/office/drawing/2017/model3d" xmlns:o="urn:schemas-microsoft-com:office:office" xmlns:oel="http://schemas.microsoft.com/office/2019/extlst" xmlns:r="http://schemas.openxmlformats.org/officeDocument/2006/relationships" xmlns:m="http://schemas.openxmlformats.org/officeDocument/2006/math" xmlns:v="urn:schemas-microsoft-com:vml" xmlns:wp14="http://schemas.microsoft.com/office/word/2010/wordprocessingDrawing" xmlns:wp="http://schemas.openxmlformats.org/drawingml/2006/wordprocessingDrawing" xmlns:w10="urn:schemas-microsoft-com:office:word" xmlns:w="http://schemas.openxmlformats.org/wordprocessingml/2006/main" xmlns:w14="http://schemas.microsoft.com/office/word/2010/wordml" xmlns:w15="http://schemas.microsoft.com/office/word/2012/wordml" xmlns:w16cex="http://schemas.microsoft.com/office/word/2018/wordml/cex" xmlns:w16cid="http://schemas.microsoft.com/office/word/2016/wordml/cid" xmlns:w16="http://schemas.microsoft.com/office/word/2018/wordml" xmlns:w16du="http://schemas.microsoft.com/office/word/2023/wordml/word16du" xmlns:w16sdtdh="http://schemas.microsoft.com/office/word/2020/wordml/sdtdatahash" xmlns:w16se="http://schemas.microsoft.com/office/word/2015/wordml/symex" xmlns:wpg="http://schemas.microsoft.com/office/word/2010/wordprocessingGroup" xmlns:wpi="http://schemas.microsoft.com/office/word/2010/wordprocessingInk" xmlns:wne="http://schemas.microsoft.com/office/word/2006/wordml" xmlns:wps="http://schemas.microsoft.com/office/word/2010/wordprocessingShape" mc:Ignorable="w14 w15 w16se w16cid w16 w16cex w16sdtdh wp14">
+<w:document xmlns:ve="http://schemas.openxmlformats.org/markup-compatibility/2006" xmlns:o="urn:schemas-microsoft-com:office:office" xmlns:r="http://schemas.openxmlformats.org/officeDocument/2006/relationships" xmlns:m="http://schemas.openxmlformats.org/officeDocument/2006/math" xmlns:v="urn:schemas-microsoft-com:vml" xmlns:wp="http://schemas.openxmlformats.org/drawingml/2006/wordprocessingDrawing" xmlns:w10="urn:schemas-microsoft-com:office:word" xmlns:w="http://schemas.openxmlformats.org/wordprocessingml/2006/main" xmlns:wne="http://schemas.microsoft.com/office/word/2006/wordml">
   <w:body>
     <w:p>
       <w:r>
         <w:rPr>
           <w:noProof/>
         </w:rPr>
-        <w:pict w14:anchorId="29C92A42">
+        <w:pict>
           <v:shapetype id="_x0000_t202" coordsize="21600,21600" o:spt="202" path="m,l,21600r21600,l21600,xe">
             <v:stroke joinstyle="miter"/>
             <v:path gradientshapeok="t" o:connecttype="rect"/>
           </v:shapetype>
-          <v:shape id="Zone de texte 41" o:spid="_x0000_s2064" type="#_x0000_t202" style="position:absolute;margin-left:397.15pt;margin-top:21.7pt;width:126.85pt;height:46.8pt;z-index:251675648;visibility:visible;mso-width-relative:margin;mso-height-relative:margin" o:gfxdata="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" filled="f" stroked="f" strokeweight=".5pt">
+          <v:shape id="Zone de texte 41" o:spid="_x0000_s1040" type="#_x0000_t202" style="position:absolute;margin-left:397.15pt;margin-top:21.7pt;width:126.85pt;height:46.8pt;z-index:251675648;visibility:visible;mso-width-relative:margin;mso-height-relative:margin" o:gfxdata="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" filled="f" stroked="f" strokeweight=".5pt">
             <v:textbox>
               <w:txbxContent>
                 <w:p>
@@ -31,8 +31,19 @@
                       <w:sz w:val="32"/>
                       <w:szCs w:val="32"/>
                     </w:rPr>
-                    <w:t>Loup Sonneville</w:t>
+                    <w:t xml:space="preserve">Loup </w:t>
                   </w:r>
+                  <w:proofErr w:type="spellStart"/>
+                  <w:r>
+                    <w:rPr>
+                      <w:b/>
+                      <w:bCs/>
+                      <w:sz w:val="32"/>
+                      <w:szCs w:val="32"/>
+                    </w:rPr>
+                    <w:t>Sonneville</w:t>
+                  </w:r>
+                  <w:proofErr w:type="spellEnd"/>
                   <w:r>
                     <w:rPr>
                       <w:b/>
@@ -54,7 +65,7 @@
           <w:lang w:eastAsia="fr-FR"/>
         </w:rPr>
         <w:drawing>
-          <wp:anchor distT="0" distB="0" distL="114300" distR="114300" simplePos="0" relativeHeight="251674624" behindDoc="0" locked="0" layoutInCell="1" allowOverlap="1" wp14:anchorId="256701EA" wp14:editId="7BC142F9">
+          <wp:anchor distT="0" distB="0" distL="114300" distR="114300" simplePos="0" relativeHeight="251674624" behindDoc="0" locked="0" layoutInCell="1" allowOverlap="1">
             <wp:simplePos x="0" y="0"/>
             <wp:positionH relativeFrom="margin">
               <wp:posOffset>2884805</wp:posOffset>
@@ -82,7 +93,7 @@
                     <a:blip r:embed="rId7" cstate="print">
                       <a:extLst>
                         <a:ext uri="{28A0092B-C50C-407E-A947-70E740481C1C}">
-                          <a14:useLocalDpi xmlns:a14="http://schemas.microsoft.com/office/drawing/2010/main" val="0"/>
+                          <a14:useLocalDpi xmlns:a14="http://schemas.microsoft.com/office/drawing/2010/main" xmlns:wps="http://schemas.microsoft.com/office/word/2010/wordprocessingShape" xmlns:wpi="http://schemas.microsoft.com/office/word/2010/wordprocessingInk" xmlns:wpg="http://schemas.microsoft.com/office/word/2010/wordprocessingGroup" xmlns:w16se="http://schemas.microsoft.com/office/word/2015/wordml/symex" xmlns:w16sdtdh="http://schemas.microsoft.com/office/word/2020/wordml/sdtdatahash" xmlns:w16="http://schemas.microsoft.com/office/word/2018/wordml" xmlns:w16cid="http://schemas.microsoft.com/office/word/2016/wordml/cid" xmlns:w16cex="http://schemas.microsoft.com/office/word/2018/wordml/cex" xmlns:w15="http://schemas.microsoft.com/office/word/2012/wordml" xmlns:w14="http://schemas.microsoft.com/office/word/2010/wordml" xmlns:w="http://schemas.openxmlformats.org/wordprocessingml/2006/main" xmlns:w10="urn:schemas-microsoft-com:office:word" xmlns:wp14="http://schemas.microsoft.com/office/word/2010/wordprocessingDrawing" xmlns:v="urn:schemas-microsoft-com:vml" xmlns:oel="http://schemas.microsoft.com/office/2019/extlst" xmlns:o="urn:schemas-microsoft-com:office:office" xmlns:am3d="http://schemas.microsoft.com/office/drawing/2017/model3d" xmlns:aink="http://schemas.microsoft.com/office/drawing/2016/ink" xmlns:mc="http://schemas.openxmlformats.org/markup-compatibility/2006" xmlns:cx8="http://schemas.microsoft.com/office/drawing/2016/5/14/chartex" xmlns:cx7="http://schemas.microsoft.com/office/drawing/2016/5/13/chartex" xmlns:cx6="http://schemas.microsoft.com/office/drawing/2016/5/12/chartex" xmlns:cx5="http://schemas.microsoft.com/office/drawing/2016/5/11/chartex" xmlns:cx4="http://schemas.microsoft.com/office/drawing/2016/5/10/chartex" xmlns:cx3="http://schemas.microsoft.com/office/drawing/2016/5/9/chartex" xmlns:cx2="http://schemas.microsoft.com/office/drawing/2015/10/21/chartex" xmlns:cx1="http://schemas.microsoft.com/office/drawing/2015/9/8/chartex" xmlns:cx="http://schemas.microsoft.com/office/drawing/2014/chartex" xmlns:wpc="http://schemas.microsoft.com/office/word/2010/wordprocessingCanvas" xmlns="" val="0"/>
                         </a:ext>
                       </a:extLst>
                     </a:blip>
@@ -114,8 +125,8 @@
         <w:rPr>
           <w:noProof/>
         </w:rPr>
-        <w:pict w14:anchorId="403349E9">
-          <v:shape id="_x0000_s2053" style="position:absolute;margin-left:-262.3pt;margin-top:-246.25pt;width:367.35pt;height:197.6pt;rotation:3660960fd;flip:y;z-index:251663360;visibility:visible;mso-wrap-style:square;mso-width-percent:0;mso-height-percent:0;mso-wrap-distance-left:9pt;mso-wrap-distance-top:0;mso-wrap-distance-right:9pt;mso-wrap-distance-bottom:0;mso-position-horizontal:absolute;mso-position-horizontal-relative:margin;mso-position-vertical:absolute;mso-position-vertical-relative:text;mso-width-percent:0;mso-height-percent:0;mso-width-relative:margin;mso-height-relative:margin;v-text-anchor:middle" coordsize="4370000,1560190" o:gfxdata="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" path="m,1560190l1580205,,4370000,r,1560190l,1560190xe" fillcolor="#585454" stroked="f" strokeweight="1pt">
+        <w:pict>
+          <v:shape id="_x0000_s1029" style="position:absolute;margin-left:-262.3pt;margin-top:-246.25pt;width:367.35pt;height:197.6pt;rotation:3660960fd;flip:y;z-index:251663360;visibility:visible;mso-wrap-style:square;mso-width-percent:0;mso-height-percent:0;mso-wrap-distance-left:9pt;mso-wrap-distance-top:0;mso-wrap-distance-right:9pt;mso-wrap-distance-bottom:0;mso-position-horizontal:absolute;mso-position-horizontal-relative:margin;mso-position-vertical:absolute;mso-position-vertical-relative:text;mso-width-percent:0;mso-height-percent:0;mso-width-relative:margin;mso-height-relative:margin;v-text-anchor:middle" coordsize="4370000,1560190" o:gfxdata="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" path="m,1560190l1580205,,4370000,r,1560190l,1560190xe" fillcolor="#585454" stroked="f" strokeweight="1pt">
             <v:stroke joinstyle="miter"/>
             <v:path arrowok="t" o:connecttype="custom" o:connectlocs="0,2509520;1687003,0;4665345,0;4665345,2509520;0,2509520" o:connectangles="0,0,0,0,0"/>
             <w10:wrap anchorx="margin"/>
@@ -126,8 +137,8 @@
         <w:rPr>
           <w:noProof/>
         </w:rPr>
-        <w:pict w14:anchorId="0AA74870">
-          <v:shape id="_x0000_s2062" style="position:absolute;margin-left:-61.4pt;margin-top:-21.9pt;width:458.1pt;height:131.5pt;rotation:2578452fd;z-index:251672576;visibility:visible;mso-wrap-style:square;mso-width-percent:0;mso-height-percent:0;mso-wrap-distance-left:9pt;mso-wrap-distance-top:0;mso-wrap-distance-right:9pt;mso-wrap-distance-bottom:0;mso-position-horizontal:absolute;mso-position-horizontal-relative:margin;mso-position-vertical:absolute;mso-position-vertical-relative:text;mso-width-percent:0;mso-height-percent:0;mso-width-relative:margin;mso-height-relative:margin;v-text-anchor:middle" coordsize="4370000,1560190" o:gfxdata="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" path="m,1560190l1580205,,4370000,r,1560190l,1560190xe" fillcolor="#c00000" stroked="f" strokeweight="1pt">
+        <w:pict>
+          <v:shape id="_x0000_s1038" style="position:absolute;margin-left:-61.4pt;margin-top:-21.9pt;width:458.1pt;height:131.5pt;rotation:2578452fd;z-index:251672576;visibility:visible;mso-wrap-style:square;mso-width-percent:0;mso-height-percent:0;mso-wrap-distance-left:9pt;mso-wrap-distance-top:0;mso-wrap-distance-right:9pt;mso-wrap-distance-bottom:0;mso-position-horizontal:absolute;mso-position-horizontal-relative:margin;mso-position-vertical:absolute;mso-position-vertical-relative:text;mso-width-percent:0;mso-height-percent:0;mso-width-relative:margin;mso-height-relative:margin;v-text-anchor:middle" coordsize="4370000,1560190" o:gfxdata="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" path="m,1560190l1580205,,4370000,r,1560190l,1560190xe" fillcolor="#c00000" stroked="f" strokeweight="1pt">
             <v:stroke joinstyle="miter"/>
             <v:shadow on="t" type="perspective" color="black" opacity="19660f" offset="0,3pt" matrix="66847f,,,66847f"/>
             <v:path arrowok="t" o:connecttype="custom" o:connectlocs="0,1669840;2103759,0;5817870,0;5817870,1669840;0,1669840" o:connectangles="0,0,0,0,0"/>
@@ -139,8 +150,8 @@
         <w:rPr>
           <w:noProof/>
         </w:rPr>
-        <w:pict w14:anchorId="4E92AD87">
-          <v:shape id="_x0000_s2054" style="position:absolute;margin-left:-55.6pt;margin-top:-209pt;width:406.45pt;height:148.15pt;rotation:2849845fd;flip:y;z-index:251664384;visibility:visible;mso-wrap-style:square;mso-width-percent:0;mso-height-percent:0;mso-wrap-distance-left:9pt;mso-wrap-distance-top:0;mso-wrap-distance-right:9pt;mso-wrap-distance-bottom:0;mso-position-horizontal:absolute;mso-position-horizontal-relative:margin;mso-position-vertical:absolute;mso-position-vertical-relative:text;mso-width-percent:0;mso-height-percent:0;mso-width-relative:margin;mso-height-relative:margin;v-text-anchor:middle" coordsize="4370000,1560190" o:gfxdata="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" path="m,1560190l1580205,,4370000,r,1560190l,1560190xe" fillcolor="#ff1919" stroked="f" strokeweight="1pt">
+        <w:pict>
+          <v:shape id="_x0000_s1030" style="position:absolute;margin-left:-55.6pt;margin-top:-209pt;width:406.45pt;height:148.15pt;rotation:2849845fd;flip:y;z-index:251664384;visibility:visible;mso-wrap-style:square;mso-width-percent:0;mso-height-percent:0;mso-wrap-distance-left:9pt;mso-wrap-distance-top:0;mso-wrap-distance-right:9pt;mso-wrap-distance-bottom:0;mso-position-horizontal:absolute;mso-position-horizontal-relative:margin;mso-position-vertical:absolute;mso-position-vertical-relative:text;mso-width-percent:0;mso-height-percent:0;mso-width-relative:margin;mso-height-relative:margin;v-text-anchor:middle" coordsize="4370000,1560190" o:gfxdata="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" path="m,1560190l1580205,,4370000,r,1560190l,1560190xe" fillcolor="#ff1919" stroked="f" strokeweight="1pt">
             <v:stroke joinstyle="miter"/>
             <v:path arrowok="t" o:connecttype="custom" o:connectlocs="0,1881235;1866652,0;5162159,0;5162159,1881235;0,1881235" o:connectangles="0,0,0,0,0"/>
             <w10:wrap anchorx="margin"/>
@@ -151,8 +162,8 @@
         <w:rPr>
           <w:noProof/>
         </w:rPr>
-        <w:pict w14:anchorId="6C1800C3">
-          <v:shape id="_x0000_s2052" style="position:absolute;margin-left:-285.25pt;margin-top:-36.95pt;width:499.25pt;height:142.6pt;rotation:2531454fd;z-index:251662336;visibility:visible;mso-wrap-style:square;mso-width-percent:0;mso-height-percent:0;mso-wrap-distance-left:9pt;mso-wrap-distance-top:0;mso-wrap-distance-right:9pt;mso-wrap-distance-bottom:0;mso-position-horizontal:absolute;mso-position-horizontal-relative:margin;mso-position-vertical:absolute;mso-position-vertical-relative:text;mso-width-percent:0;mso-height-percent:0;mso-width-relative:margin;mso-height-relative:margin;v-text-anchor:middle" coordsize="4370000,1560190" o:gfxdata="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" path="m,1560190l1580205,,4370000,r,1560190l,1560190xe" fillcolor="#484329 [814]" stroked="f" strokeweight="1pt">
+        <w:pict>
+          <v:shape id="_x0000_s1028" style="position:absolute;margin-left:-285.25pt;margin-top:-36.95pt;width:499.25pt;height:142.6pt;rotation:2531454fd;z-index:251662336;visibility:visible;mso-wrap-style:square;mso-width-percent:0;mso-height-percent:0;mso-wrap-distance-left:9pt;mso-wrap-distance-top:0;mso-wrap-distance-right:9pt;mso-wrap-distance-bottom:0;mso-position-horizontal:absolute;mso-position-horizontal-relative:margin;mso-position-vertical:absolute;mso-position-vertical-relative:text;mso-width-percent:0;mso-height-percent:0;mso-width-relative:margin;mso-height-relative:margin;v-text-anchor:middle" coordsize="4370000,1560190" o:gfxdata="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" path="m,1560190l1580205,,4370000,r,1560190l,1560190xe" fillcolor="#484329 [814]" stroked="f" strokeweight="1pt">
             <v:stroke joinstyle="miter"/>
             <v:shadow on="t" type="perspective" color="black" opacity="19660f" offset="0,3pt" matrix="66847f,,,66847f"/>
             <v:path arrowok="t" o:connecttype="custom" o:connectlocs="0,1811020;2292735,0;6340475,0;6340475,1811020;0,1811020" o:connectangles="0,0,0,0,0"/>
@@ -164,8 +175,8 @@
         <w:rPr>
           <w:noProof/>
         </w:rPr>
-        <w:pict w14:anchorId="6FE2282E">
-          <v:shape id="Forme en L 15" o:spid="_x0000_s2050" style="position:absolute;margin-left:-435.3pt;margin-top:-34.4pt;width:499.25pt;height:142.6pt;rotation:2531454fd;z-index:251660288;visibility:visible;mso-wrap-style:square;mso-width-percent:0;mso-height-percent:0;mso-wrap-distance-left:9pt;mso-wrap-distance-top:0;mso-wrap-distance-right:9pt;mso-wrap-distance-bottom:0;mso-position-horizontal:absolute;mso-position-horizontal-relative:margin;mso-position-vertical:absolute;mso-position-vertical-relative:text;mso-width-percent:0;mso-height-percent:0;mso-width-relative:margin;mso-height-relative:margin;v-text-anchor:middle" coordsize="4370000,1560190" o:gfxdata="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" path="m,1560190l1580205,,4370000,r,1560190l,1560190xe" fillcolor="#c00000" stroked="f" strokeweight="1pt">
+        <w:pict>
+          <v:shape id="Forme en L 15" o:spid="_x0000_s1026" style="position:absolute;margin-left:-435.3pt;margin-top:-34.4pt;width:499.25pt;height:142.6pt;rotation:2531454fd;z-index:251660288;visibility:visible;mso-wrap-style:square;mso-width-percent:0;mso-height-percent:0;mso-wrap-distance-left:9pt;mso-wrap-distance-top:0;mso-wrap-distance-right:9pt;mso-wrap-distance-bottom:0;mso-position-horizontal:absolute;mso-position-horizontal-relative:margin;mso-position-vertical:absolute;mso-position-vertical-relative:text;mso-width-percent:0;mso-height-percent:0;mso-width-relative:margin;mso-height-relative:margin;v-text-anchor:middle" coordsize="4370000,1560190" o:gfxdata="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" path="m,1560190l1580205,,4370000,r,1560190l,1560190xe" fillcolor="#c00000" stroked="f" strokeweight="1pt">
             <v:stroke joinstyle="miter"/>
             <v:shadow on="t" type="perspective" color="black" opacity="19660f" offset="0,3pt" matrix="66847f,,,66847f"/>
             <v:path arrowok="t" o:connecttype="custom" o:connectlocs="0,1811020;2292735,0;6340475,0;6340475,1811020;0,1811020" o:connectangles="0,0,0,0,0"/>
@@ -177,8 +188,8 @@
         <w:rPr>
           <w:noProof/>
         </w:rPr>
-        <w:pict w14:anchorId="522C69EA">
-          <v:shape id="_x0000_s2051" style="position:absolute;margin-left:-236.6pt;margin-top:-183.25pt;width:334.15pt;height:132.3pt;rotation:3176298fd;flip:y;z-index:251661312;visibility:visible;mso-wrap-style:square;mso-width-percent:0;mso-height-percent:0;mso-wrap-distance-left:9pt;mso-wrap-distance-top:0;mso-wrap-distance-right:9pt;mso-wrap-distance-bottom:0;mso-position-horizontal:absolute;mso-position-horizontal-relative:margin;mso-position-vertical:absolute;mso-position-vertical-relative:text;mso-width-percent:0;mso-height-percent:0;mso-width-relative:margin;mso-height-relative:margin;v-text-anchor:middle" coordsize="4370000,1560190" o:gfxdata="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" path="m,1560190l1580205,,4370000,r,1560190l,1560190xe" fillcolor="#4f81bd [3204]" strokecolor="#243f60 [1604]" strokeweight="1pt">
+        <w:pict>
+          <v:shape id="_x0000_s1027" style="position:absolute;margin-left:-236.6pt;margin-top:-183.25pt;width:334.15pt;height:132.3pt;rotation:3176298fd;flip:y;z-index:251661312;visibility:visible;mso-wrap-style:square;mso-width-percent:0;mso-height-percent:0;mso-wrap-distance-left:9pt;mso-wrap-distance-top:0;mso-wrap-distance-right:9pt;mso-wrap-distance-bottom:0;mso-position-horizontal:absolute;mso-position-horizontal-relative:margin;mso-position-vertical:absolute;mso-position-vertical-relative:text;mso-width-percent:0;mso-height-percent:0;mso-width-relative:margin;mso-height-relative:margin;v-text-anchor:middle" coordsize="4370000,1560190" o:gfxdata="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" path="m,1560190l1580205,,4370000,r,1560190l,1560190xe" fillcolor="#4f81bd [3204]" strokecolor="#243f60 [1604]" strokeweight="1pt">
             <v:stroke joinstyle="miter"/>
             <v:path arrowok="t" o:connecttype="custom" o:connectlocs="0,1680210;1534536,0;4243705,0;4243705,1680210;0,1680210" o:connectangles="0,0,0,0,0"/>
             <w10:wrap anchorx="margin"/>
@@ -192,8 +203,8 @@
         <w:rPr>
           <w:noProof/>
         </w:rPr>
-        <w:pict w14:anchorId="0CE823EE">
-          <v:shape id="Zone de texte 42" o:spid="_x0000_s2065" type="#_x0000_t202" style="position:absolute;margin-left:397.05pt;margin-top:6.2pt;width:135.45pt;height:48pt;z-index:251676672;visibility:visible;mso-width-relative:margin;mso-height-relative:margin" o:gfxdata="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" filled="f" stroked="f" strokeweight=".5pt">
+        <w:pict>
+          <v:shape id="Zone de texte 42" o:spid="_x0000_s1041" type="#_x0000_t202" style="position:absolute;margin-left:397.05pt;margin-top:6.2pt;width:135.45pt;height:48pt;z-index:251676672;visibility:visible;mso-width-relative:margin;mso-height-relative:margin" o:gfxdata="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" filled="f" stroked="f" strokeweight=".5pt">
             <v:textbox>
               <w:txbxContent>
                 <w:p>
@@ -234,8 +245,8 @@
         <w:rPr>
           <w:noProof/>
         </w:rPr>
-        <w:pict w14:anchorId="40B726D8">
-          <v:shape id="Zone de texte 43" o:spid="_x0000_s2066" type="#_x0000_t202" style="position:absolute;margin-left:397.1pt;margin-top:13.4pt;width:151.5pt;height:39pt;z-index:251677696;visibility:visible;mso-width-relative:margin;mso-height-relative:margin" o:gfxdata="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" filled="f" stroked="f" strokeweight=".5pt">
+        <w:pict>
+          <v:shape id="Zone de texte 43" o:spid="_x0000_s1042" type="#_x0000_t202" style="position:absolute;margin-left:397.1pt;margin-top:13.4pt;width:151.5pt;height:39pt;z-index:251677696;visibility:visible;mso-width-relative:margin;mso-height-relative:margin" o:gfxdata="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" filled="f" stroked="f" strokeweight=".5pt">
             <v:textbox>
               <w:txbxContent>
                 <w:p>
@@ -252,8 +263,18 @@
                       <w:sz w:val="32"/>
                       <w:szCs w:val="32"/>
                     </w:rPr>
-                    <w:t>Nelson Graveau</w:t>
+                    <w:t xml:space="preserve">Nelson </w:t>
                   </w:r>
+                  <w:proofErr w:type="spellStart"/>
+                  <w:r>
+                    <w:rPr>
+                      <w:bCs/>
+                      <w:sz w:val="32"/>
+                      <w:szCs w:val="32"/>
+                    </w:rPr>
+                    <w:t>Graveau</w:t>
+                  </w:r>
+                  <w:proofErr w:type="spellEnd"/>
                 </w:p>
               </w:txbxContent>
             </v:textbox>
@@ -267,8 +288,8 @@
         <w:rPr>
           <w:noProof/>
         </w:rPr>
-        <w:pict w14:anchorId="4D5A0DF3">
-          <v:shape id="_x0000_s2059" style="position:absolute;margin-left:244.5pt;margin-top:224.8pt;width:553.3pt;height:241.25pt;rotation:3303522fd;flip:y;z-index:251669504;visibility:visible;mso-wrap-style:square;mso-width-percent:0;mso-height-percent:0;mso-wrap-distance-left:9pt;mso-wrap-distance-top:0;mso-wrap-distance-right:9pt;mso-wrap-distance-bottom:0;mso-position-horizontal:absolute;mso-position-horizontal-relative:page;mso-position-vertical:absolute;mso-position-vertical-relative:text;mso-width-percent:0;mso-height-percent:0;mso-width-relative:margin;mso-height-relative:margin;v-text-anchor:middle" coordsize="4370000,1560190" o:gfxdata="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" path="m,1560190l1580205,,4370000,r,1560190l,1560190xe" fillcolor="#585454" stroked="f" strokeweight="1pt">
+        <w:pict>
+          <v:shape id="_x0000_s1035" style="position:absolute;margin-left:244.5pt;margin-top:224.8pt;width:553.3pt;height:241.25pt;rotation:3303522fd;flip:y;z-index:251669504;visibility:visible;mso-wrap-style:square;mso-width-percent:0;mso-height-percent:0;mso-wrap-distance-left:9pt;mso-wrap-distance-top:0;mso-wrap-distance-right:9pt;mso-wrap-distance-bottom:0;mso-position-horizontal:absolute;mso-position-horizontal-relative:page;mso-position-vertical:absolute;mso-position-vertical-relative:text;mso-width-percent:0;mso-height-percent:0;mso-width-relative:margin;mso-height-relative:margin;v-text-anchor:middle" coordsize="4370000,1560190" o:gfxdata="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" path="m,1560190l1580205,,4370000,r,1560190l,1560190xe" fillcolor="#585454" stroked="f" strokeweight="1pt">
             <v:stroke joinstyle="miter"/>
             <v:shadow on="t" type="perspective" color="black" opacity="26214f" origin=".5" offset=".81072mm,-.68028mm" matrix="66847f,,,66847f"/>
             <v:path arrowok="t" o:connecttype="custom" o:connectlocs="0,3063875;2540952,0;7026910,0;7026910,3063875;0,3063875" o:connectangles="0,0,0,0,0"/>
@@ -280,8 +301,8 @@
         <w:rPr>
           <w:noProof/>
         </w:rPr>
-        <w:pict w14:anchorId="12D6092F">
-          <v:shape id="_x0000_s2061" style="position:absolute;margin-left:338.65pt;margin-top:328.7pt;width:338.55pt;height:145.35pt;rotation:3239920fd;flip:y;z-index:251671552;visibility:visible;mso-wrap-style:square;mso-width-percent:0;mso-height-percent:0;mso-wrap-distance-left:9pt;mso-wrap-distance-top:0;mso-wrap-distance-right:9pt;mso-wrap-distance-bottom:0;mso-position-horizontal:absolute;mso-position-horizontal-relative:margin;mso-position-vertical:absolute;mso-position-vertical-relative:text;mso-width-percent:0;mso-height-percent:0;mso-width-relative:margin;mso-height-relative:margin;v-text-anchor:middle" coordsize="4370000,1560190" o:gfxdata="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" path="m,1560190l1580205,,4370000,r,1560190l,1560190xe" fillcolor="#ff1919" stroked="f" strokeweight="1pt">
+        <w:pict>
+          <v:shape id="_x0000_s1037" style="position:absolute;margin-left:338.65pt;margin-top:328.7pt;width:338.55pt;height:145.35pt;rotation:3239920fd;flip:y;z-index:251671552;visibility:visible;mso-wrap-style:square;mso-width-percent:0;mso-height-percent:0;mso-wrap-distance-left:9pt;mso-wrap-distance-top:0;mso-wrap-distance-right:9pt;mso-wrap-distance-bottom:0;mso-position-horizontal:absolute;mso-position-horizontal-relative:margin;mso-position-vertical:absolute;mso-position-vertical-relative:text;mso-width-percent:0;mso-height-percent:0;mso-width-relative:margin;mso-height-relative:margin;v-text-anchor:middle" coordsize="4370000,1560190" o:gfxdata="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" path="m,1560190l1580205,,4370000,r,1560190l,1560190xe" fillcolor="#ff1919" stroked="f" strokeweight="1pt">
             <v:stroke joinstyle="miter"/>
             <v:path arrowok="t" o:connecttype="custom" o:connectlocs="0,1845945;1554743,0;4299585,0;4299585,1845945;0,1845945" o:connectangles="0,0,0,0,0"/>
             <w10:wrap anchorx="margin"/>
@@ -292,8 +313,8 @@
         <w:rPr>
           <w:noProof/>
         </w:rPr>
-        <w:pict w14:anchorId="382B04C0">
-          <v:shape id="_x0000_s2055" style="position:absolute;margin-left:11.75pt;margin-top:524.9pt;width:367.15pt;height:131.5pt;rotation:-8882793fd;z-index:251665408;visibility:visible;mso-wrap-style:square;mso-width-percent:0;mso-height-percent:0;mso-wrap-distance-left:9pt;mso-wrap-distance-top:0;mso-wrap-distance-right:9pt;mso-wrap-distance-bottom:0;mso-position-horizontal:absolute;mso-position-horizontal-relative:margin;mso-position-vertical:absolute;mso-position-vertical-relative:text;mso-width-percent:0;mso-height-percent:0;mso-width-relative:margin;mso-height-relative:margin;v-text-anchor:middle" coordsize="4370000,1560190" o:gfxdata="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" path="m,1560190l1580205,,4370000,r,1560190l,1560190xe" fillcolor="#c00000" stroked="f" strokeweight="1pt">
+        <w:pict>
+          <v:shape id="_x0000_s1031" style="position:absolute;margin-left:11.75pt;margin-top:524.9pt;width:367.15pt;height:131.5pt;rotation:-8882793fd;z-index:251665408;visibility:visible;mso-wrap-style:square;mso-width-percent:0;mso-height-percent:0;mso-wrap-distance-left:9pt;mso-wrap-distance-top:0;mso-wrap-distance-right:9pt;mso-wrap-distance-bottom:0;mso-position-horizontal:absolute;mso-position-horizontal-relative:margin;mso-position-vertical:absolute;mso-position-vertical-relative:text;mso-width-percent:0;mso-height-percent:0;mso-width-relative:margin;mso-height-relative:margin;v-text-anchor:middle" coordsize="4370000,1560190" o:gfxdata="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" path="m,1560190l1580205,,4370000,r,1560190l,1560190xe" fillcolor="#c00000" stroked="f" strokeweight="1pt">
             <v:stroke joinstyle="miter"/>
             <v:shadow on="t" type="perspective" color="black" opacity="26214f" origin="-.5" offset="3pt,0" matrix="66847f,,,66847f"/>
             <v:path arrowok="t" o:connecttype="custom" o:connectlocs="0,1670050;1686084,0;4662805,0;4662805,1670050;0,1670050" o:connectangles="0,0,0,0,0"/>
@@ -305,8 +326,8 @@
         <w:rPr>
           <w:noProof/>
         </w:rPr>
-        <w:pict w14:anchorId="656207D3">
-          <v:shape id="_x0000_s2056" style="position:absolute;margin-left:-127.9pt;margin-top:533.1pt;width:367.15pt;height:131.5pt;rotation:-8882793fd;z-index:251666432;visibility:visible;mso-wrap-style:square;mso-width-percent:0;mso-height-percent:0;mso-wrap-distance-left:9pt;mso-wrap-distance-top:0;mso-wrap-distance-right:9pt;mso-wrap-distance-bottom:0;mso-position-horizontal:absolute;mso-position-horizontal-relative:margin;mso-position-vertical:absolute;mso-position-vertical-relative:text;mso-width-percent:0;mso-height-percent:0;mso-width-relative:margin;mso-height-relative:margin;v-text-anchor:middle" coordsize="4370000,1560190" o:gfxdata="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" path="m,1560190l1580205,,4370000,r,1560190l,1560190xe" fillcolor="#484329 [814]" stroked="f" strokeweight="1pt">
+        <w:pict>
+          <v:shape id="_x0000_s1032" style="position:absolute;margin-left:-127.9pt;margin-top:533.1pt;width:367.15pt;height:131.5pt;rotation:-8882793fd;z-index:251666432;visibility:visible;mso-wrap-style:square;mso-width-percent:0;mso-height-percent:0;mso-wrap-distance-left:9pt;mso-wrap-distance-top:0;mso-wrap-distance-right:9pt;mso-wrap-distance-bottom:0;mso-position-horizontal:absolute;mso-position-horizontal-relative:margin;mso-position-vertical:absolute;mso-position-vertical-relative:text;mso-width-percent:0;mso-height-percent:0;mso-width-relative:margin;mso-height-relative:margin;v-text-anchor:middle" coordsize="4370000,1560190" o:gfxdata="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" path="m,1560190l1580205,,4370000,r,1560190l,1560190xe" fillcolor="#484329 [814]" stroked="f" strokeweight="1pt">
             <v:stroke joinstyle="miter"/>
             <v:shadow on="t" type="perspective" color="black" opacity="26214f" origin="-.5" offset="3pt,0" matrix="66847f,,,66847f"/>
             <v:path arrowok="t" o:connecttype="custom" o:connectlocs="0,1670050;1686084,0;4662805,0;4662805,1670050;0,1670050" o:connectangles="0,0,0,0,0"/>
@@ -318,8 +339,8 @@
         <w:rPr>
           <w:noProof/>
         </w:rPr>
-        <w:pict w14:anchorId="7CD30DD4">
-          <v:shape id="_x0000_s2057" style="position:absolute;margin-left:-263.95pt;margin-top:544.65pt;width:367.15pt;height:131.5pt;rotation:-8882793fd;z-index:251667456;visibility:visible;mso-wrap-style:square;mso-width-percent:0;mso-height-percent:0;mso-wrap-distance-left:9pt;mso-wrap-distance-top:0;mso-wrap-distance-right:9pt;mso-wrap-distance-bottom:0;mso-position-horizontal:absolute;mso-position-horizontal-relative:margin;mso-position-vertical:absolute;mso-position-vertical-relative:text;mso-width-percent:0;mso-height-percent:0;mso-width-relative:margin;mso-height-relative:margin;v-text-anchor:middle" coordsize="4370000,1560190" o:gfxdata="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" path="m,1560190l1580205,,4370000,r,1560190l,1560190xe" fillcolor="#c00000" stroked="f" strokeweight="1pt">
+        <w:pict>
+          <v:shape id="_x0000_s1033" style="position:absolute;margin-left:-263.95pt;margin-top:544.65pt;width:367.15pt;height:131.5pt;rotation:-8882793fd;z-index:251667456;visibility:visible;mso-wrap-style:square;mso-width-percent:0;mso-height-percent:0;mso-wrap-distance-left:9pt;mso-wrap-distance-top:0;mso-wrap-distance-right:9pt;mso-wrap-distance-bottom:0;mso-position-horizontal:absolute;mso-position-horizontal-relative:margin;mso-position-vertical:absolute;mso-position-vertical-relative:text;mso-width-percent:0;mso-height-percent:0;mso-width-relative:margin;mso-height-relative:margin;v-text-anchor:middle" coordsize="4370000,1560190" o:gfxdata="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" path="m,1560190l1580205,,4370000,r,1560190l,1560190xe" fillcolor="#c00000" stroked="f" strokeweight="1pt">
             <v:stroke joinstyle="miter"/>
             <v:shadow on="t" type="perspective" color="black" opacity="26214f" origin="-.5" offset="3pt,0" matrix="66847f,,,66847f"/>
             <v:path arrowok="t" o:connecttype="custom" o:connectlocs="0,1670050;1686084,0;4662805,0;4662805,1670050;0,1670050" o:connectangles="0,0,0,0,0"/>
@@ -331,8 +352,8 @@
         <w:rPr>
           <w:noProof/>
         </w:rPr>
-        <w:pict w14:anchorId="47C67899">
-          <v:shape id="_x0000_s2060" style="position:absolute;margin-left:336.05pt;margin-top:500.05pt;width:367.15pt;height:131.5pt;rotation:2952494fd;z-index:251670528;visibility:visible;mso-wrap-style:square;mso-width-percent:0;mso-height-percent:0;mso-wrap-distance-left:9pt;mso-wrap-distance-top:0;mso-wrap-distance-right:9pt;mso-wrap-distance-bottom:0;mso-position-horizontal:absolute;mso-position-horizontal-relative:margin;mso-position-vertical:absolute;mso-position-vertical-relative:text;mso-width-percent:0;mso-height-percent:0;mso-width-relative:margin;mso-height-relative:margin;v-text-anchor:middle" coordsize="4370000,1560190" o:gfxdata="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" path="m,1560190l1580205,,4370000,r,1560190l,1560190xe" fillcolor="#c00000" stroked="f" strokeweight="1pt">
+        <w:pict>
+          <v:shape id="_x0000_s1036" style="position:absolute;margin-left:336.05pt;margin-top:500.05pt;width:367.15pt;height:131.5pt;rotation:2952494fd;z-index:251670528;visibility:visible;mso-wrap-style:square;mso-width-percent:0;mso-height-percent:0;mso-wrap-distance-left:9pt;mso-wrap-distance-top:0;mso-wrap-distance-right:9pt;mso-wrap-distance-bottom:0;mso-position-horizontal:absolute;mso-position-horizontal-relative:margin;mso-position-vertical:absolute;mso-position-vertical-relative:text;mso-width-percent:0;mso-height-percent:0;mso-width-relative:margin;mso-height-relative:margin;v-text-anchor:middle" coordsize="4370000,1560190" o:gfxdata="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" path="m,1560190l1580205,,4370000,r,1560190l,1560190xe" fillcolor="#c00000" stroked="f" strokeweight="1pt">
             <v:stroke joinstyle="miter"/>
             <v:shadow on="t" type="perspective" color="black" opacity="26214f" origin=".5,-.5" offset="-.74836mm,.74836mm" matrix="66847f,,,66847f"/>
             <v:path arrowok="t" o:connecttype="custom" o:connectlocs="0,1670050;1686084,0;4662805,0;4662805,1670050;0,1670050" o:connectangles="0,0,0,0,0"/>
@@ -344,8 +365,8 @@
         <w:rPr>
           <w:noProof/>
         </w:rPr>
-        <w:pict w14:anchorId="240D65B8">
-          <v:shape id="_x0000_s2058" style="position:absolute;margin-left:173.5pt;margin-top:497.2pt;width:370.15pt;height:134.95pt;rotation:2952494fd;z-index:251668480;visibility:visible;mso-wrap-style:square;mso-width-percent:0;mso-height-percent:0;mso-wrap-distance-left:9pt;mso-wrap-distance-top:0;mso-wrap-distance-right:9pt;mso-wrap-distance-bottom:0;mso-position-horizontal:absolute;mso-position-horizontal-relative:margin;mso-position-vertical:absolute;mso-position-vertical-relative:text;mso-width-percent:0;mso-height-percent:0;mso-width-relative:margin;mso-height-relative:margin;v-text-anchor:middle" coordsize="4370000,1560190" o:gfxdata="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" path="m,1560190l1580205,,4370000,r,1560190l,1560190xe" fillcolor="#484329 [814]" stroked="f" strokeweight="1pt">
+        <w:pict>
+          <v:shape id="_x0000_s1034" style="position:absolute;margin-left:173.5pt;margin-top:497.2pt;width:370.15pt;height:134.95pt;rotation:2952494fd;z-index:251668480;visibility:visible;mso-wrap-style:square;mso-width-percent:0;mso-height-percent:0;mso-wrap-distance-left:9pt;mso-wrap-distance-top:0;mso-wrap-distance-right:9pt;mso-wrap-distance-bottom:0;mso-position-horizontal:absolute;mso-position-horizontal-relative:margin;mso-position-vertical:absolute;mso-position-vertical-relative:text;mso-width-percent:0;mso-height-percent:0;mso-width-relative:margin;mso-height-relative:margin;v-text-anchor:middle" coordsize="4370000,1560190" o:gfxdata="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" path="m,1560190l1580205,,4370000,r,1560190l,1560190xe" fillcolor="#484329 [814]" stroked="f" strokeweight="1pt">
             <v:stroke joinstyle="miter"/>
             <v:shadow on="t" type="perspective" color="black" opacity="19660f" offset="0,3pt" matrix="66847f,,,66847f"/>
             <v:path arrowok="t" o:connecttype="custom" o:connectlocs="0,1713679;1699802,0;4700742,0;4700742,1713679;0,1713679" o:connectangles="0,0,0,0,0"/>
@@ -365,8 +386,8 @@
         <w:rPr>
           <w:noProof/>
         </w:rPr>
-        <w:pict w14:anchorId="3103F90B">
-          <v:shape id="Zone de texte 39" o:spid="_x0000_s2063" type="#_x0000_t202" style="position:absolute;margin-left:-99.3pt;margin-top:29.3pt;width:412.8pt;height:227pt;z-index:251673600;visibility:visible;mso-width-relative:margin;mso-height-relative:margin" o:gfxdata="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" filled="f" stroked="f" strokeweight=".5pt">
+        <w:pict>
+          <v:shape id="Zone de texte 39" o:spid="_x0000_s1039" type="#_x0000_t202" style="position:absolute;margin-left:-99.3pt;margin-top:29.3pt;width:412.8pt;height:227pt;z-index:251673600;visibility:visible;mso-width-relative:margin;mso-height-relative:margin" o:gfxdata="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" filled="f" stroked="f" strokeweight=".5pt">
             <v:textbox>
               <w:txbxContent>
                 <w:p>
@@ -868,7 +889,15 @@
         <w:t>s libres</w:t>
       </w:r>
       <w:r>
-        <w:t xml:space="preserve"> (ou software stack en Anglais), </w:t>
+        <w:t xml:space="preserve"> (ou software </w:t>
+      </w:r>
+      <w:proofErr w:type="spellStart"/>
+      <w:r>
+        <w:t>stack</w:t>
+      </w:r>
+      <w:proofErr w:type="spellEnd"/>
+      <w:r>
+        <w:t xml:space="preserve"> en Anglais), </w:t>
       </w:r>
       <w:r>
         <w:t>permettant à ceux qui l’utilisent de réaliser des serveurs de sites WEB</w:t>
@@ -917,7 +946,23 @@
         <w:t xml:space="preserve"> d’autres piles (par exemple LAPP qui </w:t>
       </w:r>
       <w:r>
-        <w:t xml:space="preserve">est basiquement LAMP mais MySQL a été remplacé par PosgreSQL) </w:t>
+        <w:t xml:space="preserve">est </w:t>
+      </w:r>
+      <w:proofErr w:type="spellStart"/>
+      <w:r>
+        <w:t>basiquement</w:t>
+      </w:r>
+      <w:proofErr w:type="spellEnd"/>
+      <w:r>
+        <w:t xml:space="preserve"> LAMP mais MySQL a été remplacé par </w:t>
+      </w:r>
+      <w:proofErr w:type="spellStart"/>
+      <w:r>
+        <w:t>PosgreSQL</w:t>
+      </w:r>
+      <w:proofErr w:type="spellEnd"/>
+      <w:r>
+        <w:t xml:space="preserve">) </w:t>
       </w:r>
       <w:r>
         <w:t>mais celles citées plus tôt sont les plus connues donc les plus documentées.</w:t>
@@ -942,7 +987,15 @@
     </w:p>
     <w:p>
       <w:r>
-        <w:t>Ayant une préférence pour LINUX (Ubuntu) j’ai éga</w:t>
+        <w:t>Ayant une préférence pour LINUX (</w:t>
+      </w:r>
+      <w:proofErr w:type="spellStart"/>
+      <w:r>
+        <w:t>Ubuntu</w:t>
+      </w:r>
+      <w:proofErr w:type="spellEnd"/>
+      <w:r>
+        <w:t>) j’ai éga</w:t>
       </w:r>
       <w:r>
         <w:t>lement retiré WAMP de mes choix ce qui nous laissait devant XAMPP et LAMP qui fonctionn</w:t>
@@ -997,221 +1050,34 @@
     </w:p>
     <w:p>
       <w:r>
-        <w:t>L'installation ne se réalise pas comme sur Windows où la seule nécessité est de rejoindre le site du logiciel et de cliquer sur un bouton plus qu’évident, non, les logiciels sur LINUX s’installent par commandes via un terminal, c’est le cas pour la quasi-totalité des installations et ce qu’importe votre distribution utilisée.</w:t>
-      </w:r>
-    </w:p>
-    <w:p/>
-    <w:p>
-      <w:r>
-        <w:rPr>
-          <w:noProof/>
-        </w:rPr>
-        <w:lastRenderedPageBreak/>
-        <w:pict w14:anchorId="0DF50894">
-          <v:shapetype id="_x0000_t34" coordsize="21600,21600" o:spt="34" o:oned="t" adj="10800" path="m,l@0,0@0,21600,21600,21600e" filled="f">
-            <v:stroke joinstyle="miter"/>
-            <v:formulas>
-              <v:f eqn="val #0"/>
-            </v:formulas>
-            <v:path arrowok="t" fillok="f" o:connecttype="none"/>
-            <v:handles>
-              <v:h position="#0,center"/>
-            </v:handles>
-            <o:lock v:ext="edit" shapetype="t"/>
-          </v:shapetype>
-          <v:shape id="Connecteur droit avec flèche 4" o:spid="_x0000_s2068" type="#_x0000_t34" style="position:absolute;margin-left:85.7pt;margin-top:43.7pt;width:181.1pt;height:153pt;rotation:90;z-index:251680768;visibility:visible;mso-position-horizontal-relative:text;mso-position-vertical-relative:text;mso-width-relative:margin;mso-height-relative:margin" o:gfxdata="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" adj=",-14188,-38596" strokecolor="#1c1a10 [334]" strokeweight=".5pt">
-            <v:stroke endarrow="block"/>
-          </v:shape>
-        </w:pict>
-      </w:r>
-      <w:r>
-        <w:rPr>
-          <w:noProof/>
-          <w:lang w:eastAsia="fr-FR"/>
-        </w:rPr>
-        <w:drawing>
-          <wp:anchor distT="0" distB="0" distL="114300" distR="114300" simplePos="0" relativeHeight="251657216" behindDoc="0" locked="0" layoutInCell="1" allowOverlap="1" wp14:anchorId="7A45A6DC" wp14:editId="3C7BEEE4">
-            <wp:simplePos x="0" y="0"/>
-            <wp:positionH relativeFrom="margin">
-              <wp:posOffset>-358140</wp:posOffset>
-            </wp:positionH>
-            <wp:positionV relativeFrom="paragraph">
-              <wp:posOffset>1000125</wp:posOffset>
-            </wp:positionV>
-            <wp:extent cx="6477000" cy="4529455"/>
-            <wp:effectExtent l="0" t="0" r="0" b="4445"/>
-            <wp:wrapSquare wrapText="bothSides"/>
-            <wp:docPr id="3" name="Image 3" descr="Une image contenant texte&#10;&#10;Description générée automatiquement"/>
-            <wp:cNvGraphicFramePr>
-              <a:graphicFrameLocks xmlns:a="http://schemas.openxmlformats.org/drawingml/2006/main" noChangeAspect="1"/>
-            </wp:cNvGraphicFramePr>
-            <a:graphic xmlns:a="http://schemas.openxmlformats.org/drawingml/2006/main">
-              <a:graphicData uri="http://schemas.openxmlformats.org/drawingml/2006/picture">
-                <pic:pic xmlns:pic="http://schemas.openxmlformats.org/drawingml/2006/picture">
-                  <pic:nvPicPr>
-                    <pic:cNvPr id="3" name="Image 3" descr="Une image contenant texte&#10;&#10;Description générée automatiquement"/>
-                    <pic:cNvPicPr>
-                      <a:picLocks noChangeAspect="1" noChangeArrowheads="1"/>
-                    </pic:cNvPicPr>
-                  </pic:nvPicPr>
-                  <pic:blipFill>
-                    <a:blip r:embed="rId8" cstate="print">
-                      <a:extLst>
-                        <a:ext uri="{28A0092B-C50C-407E-A947-70E740481C1C}">
-                          <a14:useLocalDpi xmlns:a14="http://schemas.microsoft.com/office/drawing/2010/main" val="0"/>
-                        </a:ext>
-                      </a:extLst>
-                    </a:blip>
-                    <a:srcRect/>
-                    <a:stretch>
-                      <a:fillRect/>
-                    </a:stretch>
-                  </pic:blipFill>
-                  <pic:spPr bwMode="auto">
-                    <a:xfrm>
-                      <a:off x="0" y="0"/>
-                      <a:ext cx="6477000" cy="4529455"/>
-                    </a:xfrm>
-                    <a:prstGeom prst="rect">
-                      <a:avLst/>
-                    </a:prstGeom>
-                    <a:noFill/>
-                    <a:ln>
-                      <a:noFill/>
-                    </a:ln>
-                  </pic:spPr>
-                </pic:pic>
-              </a:graphicData>
-            </a:graphic>
-          </wp:anchor>
-        </w:drawing>
-      </w:r>
-      <w:r>
-        <w:t>La tâche ne devient pas compliquée pour autant, une sorte d’encyclopédie en ligne très intuitive d’utilisation existe avec des commandes pré-écrites à copier-coller et</w:t>
-      </w:r>
-      <w:r>
-        <w:t xml:space="preserve"> </w:t>
-      </w:r>
-      <w:r>
-        <w:t>proposant</w:t>
-      </w:r>
-      <w:r>
-        <w:t xml:space="preserve"> </w:t>
-      </w:r>
-      <w:r>
-        <w:t>même des</w:t>
-      </w:r>
-      <w:r>
-        <w:t xml:space="preserve"> </w:t>
-      </w:r>
-      <w:r>
-        <w:t xml:space="preserve">diagnostics aux différents problèmes que vous pourrez rencontrer lors de votre utilisation </w:t>
-      </w:r>
-      <w:r>
-        <w:t>d’Ubuntu</w:t>
-      </w:r>
-    </w:p>
-    <w:p/>
-    <w:p>
-      <w:r>
-        <w:t>Voici ce que cela va donner dans un terminal :</w:t>
+        <w:t xml:space="preserve">Même si elle n’est pas habituelle pour les utilisateurs de Windows, cette méthode n’est </w:t>
+      </w:r>
+      <w:r>
+        <w:t xml:space="preserve">pas compliquée pour autant, une fois la ligne collée dans l’invite de commande </w:t>
+      </w:r>
+      <w:r>
+        <w:t>il nous suffit de taper le mot de passe de l’ordinateur puis “O” quand la situation le demande et notre inst</w:t>
+      </w:r>
+      <w:r>
+        <w:t>allation est complétée.</w:t>
       </w:r>
     </w:p>
     <w:p>
-      <w:r>
+      <w:pPr>
         <w:rPr>
-          <w:noProof/>
-          <w:lang w:eastAsia="fr-FR"/>
+          <w:rFonts w:ascii="Ubuntu" w:eastAsia="Ubuntu" w:hAnsi="Ubuntu" w:cs="Ubuntu"/>
+          <w:color w:val="007AA6"/>
+          <w:sz w:val="21"/>
+          <w:szCs w:val="21"/>
         </w:rPr>
-        <w:drawing>
-          <wp:inline distT="0" distB="0" distL="0" distR="0" wp14:anchorId="59995E2A" wp14:editId="58037BE1">
-            <wp:extent cx="5760720" cy="977762"/>
-            <wp:effectExtent l="0" t="0" r="0" b="0"/>
-            <wp:docPr id="1" name="Image 1" descr="Une image contenant texte&#10;&#10;Description générée automatiquement"/>
-            <wp:cNvGraphicFramePr>
-              <a:graphicFrameLocks xmlns:a="http://schemas.openxmlformats.org/drawingml/2006/main" noChangeAspect="1"/>
-            </wp:cNvGraphicFramePr>
-            <a:graphic xmlns:a="http://schemas.openxmlformats.org/drawingml/2006/main">
-              <a:graphicData uri="http://schemas.openxmlformats.org/drawingml/2006/picture">
-                <pic:pic xmlns:pic="http://schemas.openxmlformats.org/drawingml/2006/picture">
-                  <pic:nvPicPr>
-                    <pic:cNvPr id="1" name="Image 1" descr="Une image contenant texte&#10;&#10;Description générée automatiquement"/>
-                    <pic:cNvPicPr>
-                      <a:picLocks noChangeAspect="1" noChangeArrowheads="1"/>
-                    </pic:cNvPicPr>
-                  </pic:nvPicPr>
-                  <pic:blipFill>
-                    <a:blip r:embed="rId9" cstate="print">
-                      <a:extLst>
-                        <a:ext uri="{28A0092B-C50C-407E-A947-70E740481C1C}">
-                          <a14:useLocalDpi xmlns:a14="http://schemas.microsoft.com/office/drawing/2010/main" val="0"/>
-                        </a:ext>
-                      </a:extLst>
-                    </a:blip>
-                    <a:srcRect/>
-                    <a:stretch>
-                      <a:fillRect/>
-                    </a:stretch>
-                  </pic:blipFill>
-                  <pic:spPr bwMode="auto">
-                    <a:xfrm>
-                      <a:off x="0" y="0"/>
-                      <a:ext cx="5760720" cy="977762"/>
-                    </a:xfrm>
-                    <a:prstGeom prst="rect">
-                      <a:avLst/>
-                    </a:prstGeom>
-                    <a:noFill/>
-                    <a:ln>
-                      <a:noFill/>
-                    </a:ln>
-                  </pic:spPr>
-                </pic:pic>
-              </a:graphicData>
-            </a:graphic>
-          </wp:inline>
-        </w:drawing>
-      </w:r>
-    </w:p>
-    <w:p>
-      <w:r>
-        <w:t>Il est également indiqué des scripts PHP si vous souhaitez que votre site présente des choses complexes comme des applications WEB</w:t>
-      </w:r>
-    </w:p>
-    <w:p>
-      <w:pPr>
-        <w:rPr>
-          <w:i/>
-          <w:iCs/>
-        </w:rPr>
-      </w:pPr>
-      <w:r>
-        <w:t xml:space="preserve">La commande est : </w:t>
-      </w:r>
-      <w:r>
-        <w:rPr>
-          <w:i/>
-          <w:iCs/>
-        </w:rPr>
-        <w:t>sudo apt install php-curl php-gd php-intl php-json php-mbstring php-xml php-zip</w:t>
-      </w:r>
-    </w:p>
-    <w:p/>
-    <w:p>
-      <w:pPr>
-        <w:rPr>
-          <w:rFonts w:eastAsia="Ubuntu" w:cs="Ubuntu"/>
-          <w:szCs w:val="24"/>
-        </w:rPr>
-      </w:pPr>
-      <w:r>
-        <w:lastRenderedPageBreak/>
+      </w:pPr>
+      <w:r>
         <w:t xml:space="preserve">Pour vérifier le bon fonctionnement de LAMP, nous pouvons </w:t>
       </w:r>
       <w:r>
         <w:t xml:space="preserve">entrer les adresses : </w:t>
       </w:r>
-      <w:hyperlink r:id="rId10">
+      <w:hyperlink r:id="rId8">
         <w:r>
           <w:rPr>
             <w:rStyle w:val="Lienhypertexte"/>
@@ -1227,7 +1093,7 @@
         </w:rPr>
         <w:t xml:space="preserve">  ou </w:t>
       </w:r>
-      <w:hyperlink r:id="rId11">
+      <w:hyperlink r:id="rId9">
         <w:r>
           <w:rPr>
             <w:rStyle w:val="Lienhypertexte"/>
@@ -1270,185 +1136,23 @@
           <w:rFonts w:eastAsia="Ubuntu" w:cs="Ubuntu"/>
           <w:szCs w:val="24"/>
         </w:rPr>
-        <w:t>tout fonctionne “It works”</w:t>
-      </w:r>
-    </w:p>
-    <w:p>
-      <w:pPr>
+        <w:t xml:space="preserve">tout fonctionne “It </w:t>
+      </w:r>
+      <w:proofErr w:type="spellStart"/>
+      <w:r>
         <w:rPr>
           <w:rFonts w:eastAsia="Ubuntu" w:cs="Ubuntu"/>
           <w:szCs w:val="24"/>
         </w:rPr>
-      </w:pPr>
-    </w:p>
-    <w:p>
-      <w:pPr>
+        <w:t>works</w:t>
+      </w:r>
+      <w:proofErr w:type="spellEnd"/>
+      <w:r>
         <w:rPr>
-          <w:rFonts w:ascii="Ubuntu" w:eastAsia="Ubuntu" w:hAnsi="Ubuntu" w:cs="Ubuntu"/>
-          <w:color w:val="007AA6"/>
-          <w:sz w:val="21"/>
-          <w:szCs w:val="21"/>
+          <w:rFonts w:eastAsia="Ubuntu" w:cs="Ubuntu"/>
+          <w:szCs w:val="24"/>
         </w:rPr>
-      </w:pPr>
-      <w:r>
-        <w:rPr>
-          <w:noProof/>
-          <w:lang w:eastAsia="fr-FR"/>
-        </w:rPr>
-        <w:drawing>
-          <wp:inline distT="0" distB="0" distL="0" distR="0" wp14:anchorId="78D2442C" wp14:editId="358E42BF">
-            <wp:extent cx="5734050" cy="5848350"/>
-            <wp:effectExtent l="0" t="0" r="0" b="0"/>
-            <wp:docPr id="2" name="Image 2"/>
-            <wp:cNvGraphicFramePr>
-              <a:graphicFrameLocks xmlns:a="http://schemas.openxmlformats.org/drawingml/2006/main" noChangeAspect="1"/>
-            </wp:cNvGraphicFramePr>
-            <a:graphic xmlns:a="http://schemas.openxmlformats.org/drawingml/2006/main">
-              <a:graphicData uri="http://schemas.openxmlformats.org/drawingml/2006/picture">
-                <pic:pic xmlns:pic="http://schemas.openxmlformats.org/drawingml/2006/picture">
-                  <pic:nvPicPr>
-                    <pic:cNvPr id="0" name="Picture 2"/>
-                    <pic:cNvPicPr>
-                      <a:picLocks noChangeAspect="1" noChangeArrowheads="1"/>
-                    </pic:cNvPicPr>
-                  </pic:nvPicPr>
-                  <pic:blipFill>
-                    <a:blip r:embed="rId12" cstate="print">
-                      <a:extLst>
-                        <a:ext uri="{28A0092B-C50C-407E-A947-70E740481C1C}">
-                          <a14:useLocalDpi xmlns:a14="http://schemas.microsoft.com/office/drawing/2010/main" val="0"/>
-                        </a:ext>
-                      </a:extLst>
-                    </a:blip>
-                    <a:srcRect/>
-                    <a:stretch>
-                      <a:fillRect/>
-                    </a:stretch>
-                  </pic:blipFill>
-                  <pic:spPr bwMode="auto">
-                    <a:xfrm>
-                      <a:off x="0" y="0"/>
-                      <a:ext cx="5734050" cy="5848350"/>
-                    </a:xfrm>
-                    <a:prstGeom prst="rect">
-                      <a:avLst/>
-                    </a:prstGeom>
-                    <a:noFill/>
-                    <a:ln>
-                      <a:noFill/>
-                    </a:ln>
-                  </pic:spPr>
-                </pic:pic>
-              </a:graphicData>
-            </a:graphic>
-          </wp:inline>
-        </w:drawing>
-      </w:r>
-    </w:p>
-    <w:p>
-      <w:pPr>
-        <w:rPr>
-          <w:rFonts w:ascii="Ubuntu" w:eastAsia="Ubuntu" w:hAnsi="Ubuntu" w:cs="Ubuntu"/>
-          <w:color w:val="007AA6"/>
-          <w:sz w:val="21"/>
-          <w:szCs w:val="21"/>
-        </w:rPr>
-      </w:pPr>
-    </w:p>
-    <w:p>
-      <w:r>
-        <w:t xml:space="preserve">Une chose n’étant pas présente sur le site d’ubuntu mais qui est recommandable est la mise en place de la page info.PHP, elle est utile pour connaître des informations comme sa version de PHP et également, comme cela est arrivé, vérifier si une erreur est présente dans LAMP </w:t>
-      </w:r>
-    </w:p>
-    <w:p>
-      <w:r>
-        <w:t>Voici comment la page se fait : dans le terminal aller dans le bon dossier avec cd /var/www/html</w:t>
-      </w:r>
-    </w:p>
-    <w:p>
-      <w:r>
-        <w:t>Nano info.php pour créer le fichier ainsi que le modifier en même temps</w:t>
-      </w:r>
-    </w:p>
-    <w:p>
-      <w:r>
-        <w:lastRenderedPageBreak/>
-        <w:t>Et &lt;? Php info.php; ?&gt; pour le code de la page, enregistrer et fermer l’éditeur (CTRL + S, puis, CTRL + X)</w:t>
-      </w:r>
-    </w:p>
-    <w:p>
-      <w:r>
-        <w:rPr>
-          <w:noProof/>
-          <w:lang w:eastAsia="fr-FR"/>
-        </w:rPr>
-        <w:drawing>
-          <wp:anchor distT="0" distB="0" distL="114300" distR="114300" simplePos="0" relativeHeight="251662336" behindDoc="0" locked="0" layoutInCell="1" allowOverlap="1" wp14:anchorId="2B273044" wp14:editId="57C79D81">
-            <wp:simplePos x="0" y="0"/>
-            <wp:positionH relativeFrom="column">
-              <wp:posOffset>-4445</wp:posOffset>
-            </wp:positionH>
-            <wp:positionV relativeFrom="paragraph">
-              <wp:posOffset>492760</wp:posOffset>
-            </wp:positionV>
-            <wp:extent cx="5724525" cy="4914900"/>
-            <wp:effectExtent l="0" t="0" r="0" b="0"/>
-            <wp:wrapThrough wrapText="bothSides">
-              <wp:wrapPolygon edited="0">
-                <wp:start x="0" y="0"/>
-                <wp:lineTo x="0" y="21516"/>
-                <wp:lineTo x="21564" y="21516"/>
-                <wp:lineTo x="21564" y="0"/>
-                <wp:lineTo x="0" y="0"/>
-              </wp:wrapPolygon>
-            </wp:wrapThrough>
-            <wp:docPr id="7" name="Image 7" descr="Une image contenant texte&#10;&#10;Description générée automatiquement"/>
-            <wp:cNvGraphicFramePr>
-              <a:graphicFrameLocks xmlns:a="http://schemas.openxmlformats.org/drawingml/2006/main" noChangeAspect="1"/>
-            </wp:cNvGraphicFramePr>
-            <a:graphic xmlns:a="http://schemas.openxmlformats.org/drawingml/2006/main">
-              <a:graphicData uri="http://schemas.openxmlformats.org/drawingml/2006/picture">
-                <pic:pic xmlns:pic="http://schemas.openxmlformats.org/drawingml/2006/picture">
-                  <pic:nvPicPr>
-                    <pic:cNvPr id="7" name="Image 7" descr="Une image contenant texte&#10;&#10;Description générée automatiquement"/>
-                    <pic:cNvPicPr>
-                      <a:picLocks noChangeAspect="1" noChangeArrowheads="1"/>
-                    </pic:cNvPicPr>
-                  </pic:nvPicPr>
-                  <pic:blipFill>
-                    <a:blip r:embed="rId13" cstate="print">
-                      <a:extLst>
-                        <a:ext uri="{28A0092B-C50C-407E-A947-70E740481C1C}">
-                          <a14:useLocalDpi xmlns:a14="http://schemas.microsoft.com/office/drawing/2010/main" val="0"/>
-                        </a:ext>
-                      </a:extLst>
-                    </a:blip>
-                    <a:srcRect/>
-                    <a:stretch>
-                      <a:fillRect/>
-                    </a:stretch>
-                  </pic:blipFill>
-                  <pic:spPr bwMode="auto">
-                    <a:xfrm>
-                      <a:off x="0" y="0"/>
-                      <a:ext cx="5724525" cy="4914900"/>
-                    </a:xfrm>
-                    <a:prstGeom prst="rect">
-                      <a:avLst/>
-                    </a:prstGeom>
-                    <a:noFill/>
-                    <a:ln>
-                      <a:noFill/>
-                    </a:ln>
-                  </pic:spPr>
-                </pic:pic>
-              </a:graphicData>
-            </a:graphic>
-          </wp:anchor>
-        </w:drawing>
-      </w:r>
-      <w:r>
-        <w:t>Cette page s’ouvre en inscrivant l’adresse localhost/info.PHP dans la barre de recherche du navigateur</w:t>
+        <w:t>”</w:t>
       </w:r>
     </w:p>
     <w:p/>
@@ -1467,113 +1171,100 @@
       </w:r>
       <w:bookmarkEnd w:id="3"/>
     </w:p>
-    <w:p/>
     <w:p>
       <w:r>
-        <w:t>Juste après votre installation il est déjà possible pour vous de construire votre base de données via le terminal en langage MySQL, or cette façon est très fortement déconseillée en raison de la pénibilité de la tâche, de plus, plusieurs logiciels gratuits aidant à la création de base de données existent (voir les rapports sur PHPMyAdmin et SQL Workbench pour plus de détails).</w:t>
+        <w:t>Comme déjà mentionné plusieurs fois dans le rapport</w:t>
+      </w:r>
+      <w:r>
+        <w:t>, LAMP est une pile de trois logiciels : Apache, MySQL et PHP. Dans cette section, nous allons donc voir comment utiliser ces derniers un à un.</w:t>
       </w:r>
     </w:p>
     <w:p>
       <w:r>
-        <w:t>Voici néanmoins les différentes commandes SQL utiles pour l’utilisation de MySQL</w:t>
+        <w:t xml:space="preserve">Apache : </w:t>
       </w:r>
     </w:p>
     <w:p>
       <w:r>
-        <w:t>En cas d’utilisation d’un terminal, taper « MySQL » pour passer le langage du terminal en SQL</w:t>
+        <w:lastRenderedPageBreak/>
+        <w:t>MySQL</w:t>
+      </w:r>
+      <w:r>
+        <w:t xml:space="preserve"> :</w:t>
       </w:r>
     </w:p>
     <w:p>
       <w:r>
-        <w:lastRenderedPageBreak/>
-        <w:t>CREATE DATABASE “nom de votre BDD”</w:t>
+        <w:t>C’est ce qui vous servira afin de construire votre base de données</w:t>
+      </w:r>
+      <w:r>
+        <w:t xml:space="preserve"> (BDD)</w:t>
+      </w:r>
+      <w:r>
+        <w:t xml:space="preserve">, même si </w:t>
+      </w:r>
+      <w:r>
+        <w:t xml:space="preserve">beaucoup </w:t>
+      </w:r>
+      <w:r>
+        <w:t xml:space="preserve">composent avec </w:t>
+      </w:r>
+      <w:r>
+        <w:t xml:space="preserve">une interface </w:t>
+      </w:r>
+      <w:r>
+        <w:t xml:space="preserve">graphique </w:t>
+      </w:r>
+      <w:r>
+        <w:t xml:space="preserve">comme </w:t>
+      </w:r>
+      <w:proofErr w:type="spellStart"/>
+      <w:r>
+        <w:t>PHPMyAdmin</w:t>
+      </w:r>
+      <w:proofErr w:type="spellEnd"/>
+      <w:r>
+        <w:t>, vous pouvez malgré tout commencer à créer votre BDD depuis le terminal</w:t>
+      </w:r>
+      <w:r>
+        <w:t>.</w:t>
       </w:r>
     </w:p>
     <w:p>
       <w:r>
-        <w:t xml:space="preserve">SHOW DATABASES sert à montrer </w:t>
-      </w:r>
-      <w:r>
-        <w:t>toutes les bases de données créées et enregistrées</w:t>
+        <w:t xml:space="preserve">Pour se faire </w:t>
+      </w:r>
+      <w:r>
+        <w:t>il faut lancer la console MySQL, taper la commander “</w:t>
+      </w:r>
+      <w:proofErr w:type="spellStart"/>
+      <w:r>
+        <w:t>sudo</w:t>
+      </w:r>
+      <w:proofErr w:type="spellEnd"/>
+      <w:r>
+        <w:t xml:space="preserve"> MySQL” dans votre terminal</w:t>
+      </w:r>
+      <w:r>
+        <w:t xml:space="preserve"> et envoyer vos requêtes.</w:t>
       </w:r>
     </w:p>
     <w:p>
       <w:r>
-        <w:rPr>
-          <w:noProof/>
-        </w:rPr>
-        <w:drawing>
-          <wp:anchor distT="0" distB="0" distL="114300" distR="114300" simplePos="0" relativeHeight="251659264" behindDoc="0" locked="0" layoutInCell="1" allowOverlap="1" wp14:anchorId="3A637999" wp14:editId="3235957D">
-            <wp:simplePos x="0" y="0"/>
-            <wp:positionH relativeFrom="column">
-              <wp:posOffset>-90170</wp:posOffset>
-            </wp:positionH>
-            <wp:positionV relativeFrom="paragraph">
-              <wp:posOffset>282575</wp:posOffset>
-            </wp:positionV>
-            <wp:extent cx="5753100" cy="3143250"/>
-            <wp:effectExtent l="0" t="0" r="0" b="0"/>
-            <wp:wrapThrough wrapText="bothSides">
-              <wp:wrapPolygon edited="0">
-                <wp:start x="0" y="0"/>
-                <wp:lineTo x="0" y="21469"/>
-                <wp:lineTo x="21528" y="21469"/>
-                <wp:lineTo x="21528" y="0"/>
-                <wp:lineTo x="0" y="0"/>
-              </wp:wrapPolygon>
-            </wp:wrapThrough>
-            <wp:docPr id="698076107" name="Image 1"/>
-            <wp:cNvGraphicFramePr>
-              <a:graphicFrameLocks xmlns:a="http://schemas.openxmlformats.org/drawingml/2006/main" noChangeAspect="1"/>
-            </wp:cNvGraphicFramePr>
-            <a:graphic xmlns:a="http://schemas.openxmlformats.org/drawingml/2006/main">
-              <a:graphicData uri="http://schemas.openxmlformats.org/drawingml/2006/picture">
-                <pic:pic xmlns:pic="http://schemas.openxmlformats.org/drawingml/2006/picture">
-                  <pic:nvPicPr>
-                    <pic:cNvPr id="0" name="Picture 1"/>
-                    <pic:cNvPicPr>
-                      <a:picLocks noChangeAspect="1" noChangeArrowheads="1"/>
-                    </pic:cNvPicPr>
-                  </pic:nvPicPr>
-                  <pic:blipFill>
-                    <a:blip r:embed="rId14">
-                      <a:extLst>
-                        <a:ext uri="{28A0092B-C50C-407E-A947-70E740481C1C}">
-                          <a14:useLocalDpi xmlns:a14="http://schemas.microsoft.com/office/drawing/2010/main" val="0"/>
-                        </a:ext>
-                      </a:extLst>
-                    </a:blip>
-                    <a:srcRect/>
-                    <a:stretch>
-                      <a:fillRect/>
-                    </a:stretch>
-                  </pic:blipFill>
-                  <pic:spPr bwMode="auto">
-                    <a:xfrm>
-                      <a:off x="0" y="0"/>
-                      <a:ext cx="5753100" cy="3143250"/>
-                    </a:xfrm>
-                    <a:prstGeom prst="rect">
-                      <a:avLst/>
-                    </a:prstGeom>
-                    <a:noFill/>
-                    <a:ln>
-                      <a:noFill/>
-                    </a:ln>
-                  </pic:spPr>
-                </pic:pic>
-              </a:graphicData>
-            </a:graphic>
-          </wp:anchor>
-        </w:drawing>
-      </w:r>
-      <w:r>
-        <w:t xml:space="preserve">USE “nom de la BDD” afin de sélectionner la BDD que vous voulez modifier </w:t>
+        <w:t>CREATE DATABASE “nom de votre BDD”</w:t>
       </w:r>
     </w:p>
     <w:p>
       <w:r>
-        <w:t>CREATE USER ‘nom_de_l’utilisateur’@’localhost’ IDENTIFIED BY ‘mot_de_passe’ ;</w:t>
+        <w:t xml:space="preserve">SHOW DATABASES sert à montrer </w:t>
+      </w:r>
+      <w:r>
+        <w:t>toutes les bases de données créées et enregistrées</w:t>
+      </w:r>
+    </w:p>
+    <w:p>
+      <w:r>
+        <w:t xml:space="preserve">USE “nom de la BDD” afin de sélectionner la BDD que vous voulez modifier </w:t>
       </w:r>
     </w:p>
     <w:p>
@@ -1592,12 +1283,7 @@
       <w:bookmarkEnd w:id="4"/>
     </w:p>
     <w:sectPr>
-      <w:headerReference w:type="even" r:id="rId15"/>
-      <w:headerReference w:type="default" r:id="rId16"/>
-      <w:footerReference w:type="even" r:id="rId17"/>
-      <w:footerReference w:type="default" r:id="rId18"/>
-      <w:headerReference w:type="first" r:id="rId19"/>
-      <w:footerReference w:type="first" r:id="rId20"/>
+      <w:footerReference w:type="default" r:id="rId10"/>
       <w:pgSz w:w="11906" w:h="16838"/>
       <w:pgMar w:top="1417" w:right="1417" w:bottom="1417" w:left="1417" w:header="708" w:footer="708" w:gutter="0"/>
       <w:cols w:space="708"/>
@@ -1609,7 +1295,7 @@
 </file>
 
 <file path=word/endnotes.xml><?xml version="1.0" encoding="utf-8"?>
-<w:endnotes xmlns:wpc="http://schemas.microsoft.com/office/word/2010/wordprocessingCanvas" xmlns:cx="http://schemas.microsoft.com/office/drawing/2014/chartex" xmlns:cx1="http://schemas.microsoft.com/office/drawing/2015/9/8/chartex" xmlns:cx2="http://schemas.microsoft.com/office/drawing/2015/10/21/chartex" xmlns:cx3="http://schemas.microsoft.com/office/drawing/2016/5/9/chartex" xmlns:cx4="http://schemas.microsoft.com/office/drawing/2016/5/10/chartex" xmlns:cx5="http://schemas.microsoft.com/office/drawing/2016/5/11/chartex" xmlns:cx6="http://schemas.microsoft.com/office/drawing/2016/5/12/chartex" xmlns:cx7="http://schemas.microsoft.com/office/drawing/2016/5/13/chartex" xmlns:cx8="http://schemas.microsoft.com/office/drawing/2016/5/14/chartex" xmlns:mc="http://schemas.openxmlformats.org/markup-compatibility/2006" xmlns:aink="http://schemas.microsoft.com/office/drawing/2016/ink" xmlns:am3d="http://schemas.microsoft.com/office/drawing/2017/model3d" xmlns:o="urn:schemas-microsoft-com:office:office" xmlns:oel="http://schemas.microsoft.com/office/2019/extlst" xmlns:r="http://schemas.openxmlformats.org/officeDocument/2006/relationships" xmlns:m="http://schemas.openxmlformats.org/officeDocument/2006/math" xmlns:v="urn:schemas-microsoft-com:vml" xmlns:wp14="http://schemas.microsoft.com/office/word/2010/wordprocessingDrawing" xmlns:wp="http://schemas.openxmlformats.org/drawingml/2006/wordprocessingDrawing" xmlns:w10="urn:schemas-microsoft-com:office:word" xmlns:w="http://schemas.openxmlformats.org/wordprocessingml/2006/main" xmlns:w14="http://schemas.microsoft.com/office/word/2010/wordml" xmlns:w15="http://schemas.microsoft.com/office/word/2012/wordml" xmlns:w16cex="http://schemas.microsoft.com/office/word/2018/wordml/cex" xmlns:w16cid="http://schemas.microsoft.com/office/word/2016/wordml/cid" xmlns:w16="http://schemas.microsoft.com/office/word/2018/wordml" xmlns:w16du="http://schemas.microsoft.com/office/word/2023/wordml/word16du" xmlns:w16sdtdh="http://schemas.microsoft.com/office/word/2020/wordml/sdtdatahash" xmlns:w16se="http://schemas.microsoft.com/office/word/2015/wordml/symex" xmlns:wpg="http://schemas.microsoft.com/office/word/2010/wordprocessingGroup" xmlns:wpi="http://schemas.microsoft.com/office/word/2010/wordprocessingInk" xmlns:wne="http://schemas.microsoft.com/office/word/2006/wordml" xmlns:wps="http://schemas.microsoft.com/office/word/2010/wordprocessingShape" mc:Ignorable="w14 w15 w16se w16cid w16 w16cex w16sdtdh wp14">
+<w:endnotes xmlns:ve="http://schemas.openxmlformats.org/markup-compatibility/2006" xmlns:o="urn:schemas-microsoft-com:office:office" xmlns:r="http://schemas.openxmlformats.org/officeDocument/2006/relationships" xmlns:m="http://schemas.openxmlformats.org/officeDocument/2006/math" xmlns:v="urn:schemas-microsoft-com:vml" xmlns:wp="http://schemas.openxmlformats.org/drawingml/2006/wordprocessingDrawing" xmlns:w10="urn:schemas-microsoft-com:office:word" xmlns:w="http://schemas.openxmlformats.org/wordprocessingml/2006/main" xmlns:wne="http://schemas.microsoft.com/office/word/2006/wordml">
   <w:endnote w:type="separator" w:id="-1">
     <w:p>
       <w:pPr>
@@ -1634,17 +1320,7 @@
 </file>
 
 <file path=word/footer1.xml><?xml version="1.0" encoding="utf-8"?>
-<w:ftr xmlns:wpc="http://schemas.microsoft.com/office/word/2010/wordprocessingCanvas" xmlns:cx="http://schemas.microsoft.com/office/drawing/2014/chartex" xmlns:cx1="http://schemas.microsoft.com/office/drawing/2015/9/8/chartex" xmlns:cx2="http://schemas.microsoft.com/office/drawing/2015/10/21/chartex" xmlns:cx3="http://schemas.microsoft.com/office/drawing/2016/5/9/chartex" xmlns:cx4="http://schemas.microsoft.com/office/drawing/2016/5/10/chartex" xmlns:cx5="http://schemas.microsoft.com/office/drawing/2016/5/11/chartex" xmlns:cx6="http://schemas.microsoft.com/office/drawing/2016/5/12/chartex" xmlns:cx7="http://schemas.microsoft.com/office/drawing/2016/5/13/chartex" xmlns:cx8="http://schemas.microsoft.com/office/drawing/2016/5/14/chartex" xmlns:mc="http://schemas.openxmlformats.org/markup-compatibility/2006" xmlns:aink="http://schemas.microsoft.com/office/drawing/2016/ink" xmlns:am3d="http://schemas.microsoft.com/office/drawing/2017/model3d" xmlns:o="urn:schemas-microsoft-com:office:office" xmlns:oel="http://schemas.microsoft.com/office/2019/extlst" xmlns:r="http://schemas.openxmlformats.org/officeDocument/2006/relationships" xmlns:m="http://schemas.openxmlformats.org/officeDocument/2006/math" xmlns:v="urn:schemas-microsoft-com:vml" xmlns:wp14="http://schemas.microsoft.com/office/word/2010/wordprocessingDrawing" xmlns:wp="http://schemas.openxmlformats.org/drawingml/2006/wordprocessingDrawing" xmlns:w10="urn:schemas-microsoft-com:office:word" xmlns:w="http://schemas.openxmlformats.org/wordprocessingml/2006/main" xmlns:w14="http://schemas.microsoft.com/office/word/2010/wordml" xmlns:w15="http://schemas.microsoft.com/office/word/2012/wordml" xmlns:w16cex="http://schemas.microsoft.com/office/word/2018/wordml/cex" xmlns:w16cid="http://schemas.microsoft.com/office/word/2016/wordml/cid" xmlns:w16="http://schemas.microsoft.com/office/word/2018/wordml" xmlns:w16du="http://schemas.microsoft.com/office/word/2023/wordml/word16du" xmlns:w16sdtdh="http://schemas.microsoft.com/office/word/2020/wordml/sdtdatahash" xmlns:w16se="http://schemas.microsoft.com/office/word/2015/wordml/symex" xmlns:wpg="http://schemas.microsoft.com/office/word/2010/wordprocessingGroup" xmlns:wpi="http://schemas.microsoft.com/office/word/2010/wordprocessingInk" xmlns:wne="http://schemas.microsoft.com/office/word/2006/wordml" xmlns:wps="http://schemas.microsoft.com/office/word/2010/wordprocessingShape" mc:Ignorable="w14 w15 w16se w16cid w16 w16cex w16sdtdh wp14">
-  <w:p>
-    <w:pPr>
-      <w:pStyle w:val="Pieddepage"/>
-    </w:pPr>
-  </w:p>
-</w:ftr>
-</file>
-
-<file path=word/footer2.xml><?xml version="1.0" encoding="utf-8"?>
-<w:ftr xmlns:wpc="http://schemas.microsoft.com/office/word/2010/wordprocessingCanvas" xmlns:cx="http://schemas.microsoft.com/office/drawing/2014/chartex" xmlns:cx1="http://schemas.microsoft.com/office/drawing/2015/9/8/chartex" xmlns:cx2="http://schemas.microsoft.com/office/drawing/2015/10/21/chartex" xmlns:cx3="http://schemas.microsoft.com/office/drawing/2016/5/9/chartex" xmlns:cx4="http://schemas.microsoft.com/office/drawing/2016/5/10/chartex" xmlns:cx5="http://schemas.microsoft.com/office/drawing/2016/5/11/chartex" xmlns:cx6="http://schemas.microsoft.com/office/drawing/2016/5/12/chartex" xmlns:cx7="http://schemas.microsoft.com/office/drawing/2016/5/13/chartex" xmlns:cx8="http://schemas.microsoft.com/office/drawing/2016/5/14/chartex" xmlns:mc="http://schemas.openxmlformats.org/markup-compatibility/2006" xmlns:aink="http://schemas.microsoft.com/office/drawing/2016/ink" xmlns:am3d="http://schemas.microsoft.com/office/drawing/2017/model3d" xmlns:o="urn:schemas-microsoft-com:office:office" xmlns:oel="http://schemas.microsoft.com/office/2019/extlst" xmlns:r="http://schemas.openxmlformats.org/officeDocument/2006/relationships" xmlns:m="http://schemas.openxmlformats.org/officeDocument/2006/math" xmlns:v="urn:schemas-microsoft-com:vml" xmlns:wp14="http://schemas.microsoft.com/office/word/2010/wordprocessingDrawing" xmlns:wp="http://schemas.openxmlformats.org/drawingml/2006/wordprocessingDrawing" xmlns:w10="urn:schemas-microsoft-com:office:word" xmlns:w="http://schemas.openxmlformats.org/wordprocessingml/2006/main" xmlns:w14="http://schemas.microsoft.com/office/word/2010/wordml" xmlns:w15="http://schemas.microsoft.com/office/word/2012/wordml" xmlns:w16cex="http://schemas.microsoft.com/office/word/2018/wordml/cex" xmlns:w16cid="http://schemas.microsoft.com/office/word/2016/wordml/cid" xmlns:w16="http://schemas.microsoft.com/office/word/2018/wordml" xmlns:w16du="http://schemas.microsoft.com/office/word/2023/wordml/word16du" xmlns:w16sdtdh="http://schemas.microsoft.com/office/word/2020/wordml/sdtdatahash" xmlns:w16se="http://schemas.microsoft.com/office/word/2015/wordml/symex" xmlns:wpg="http://schemas.microsoft.com/office/word/2010/wordprocessingGroup" xmlns:wpi="http://schemas.microsoft.com/office/word/2010/wordprocessingInk" xmlns:wne="http://schemas.microsoft.com/office/word/2006/wordml" xmlns:wps="http://schemas.microsoft.com/office/word/2010/wordprocessingShape" mc:Ignorable="w14 w15 w16se w16cid w16 w16cex w16sdtdh wp14">
+<w:ftr xmlns:ve="http://schemas.openxmlformats.org/markup-compatibility/2006" xmlns:o="urn:schemas-microsoft-com:office:office" xmlns:r="http://schemas.openxmlformats.org/officeDocument/2006/relationships" xmlns:m="http://schemas.openxmlformats.org/officeDocument/2006/math" xmlns:v="urn:schemas-microsoft-com:vml" xmlns:wp="http://schemas.openxmlformats.org/drawingml/2006/wordprocessingDrawing" xmlns:w10="urn:schemas-microsoft-com:office:word" xmlns:w="http://schemas.openxmlformats.org/wordprocessingml/2006/main" xmlns:wne="http://schemas.microsoft.com/office/word/2006/wordml">
   <w:p>
     <w:pPr>
       <w:pStyle w:val="Pieddepage"/>
@@ -1659,12 +1335,12 @@
       <w:rPr>
         <w:noProof/>
       </w:rPr>
-      <w:pict w14:anchorId="02B7680D">
+      <w:pict>
         <v:shapetype id="_x0000_t202" coordsize="21600,21600" o:spt="202" path="m,l,21600r21600,l21600,xe">
           <v:stroke joinstyle="miter"/>
           <v:path gradientshapeok="t" o:connecttype="rect"/>
         </v:shapetype>
-        <v:shape id="Zone de texte 26" o:spid="_x0000_s1029" type="#_x0000_t202" style="position:absolute;margin-left:185.95pt;margin-top:3.75pt;width:75.6pt;height:25.2pt;z-index:251664384;visibility:visible" o:gfxdata="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" filled="f" stroked="f" strokeweight=".5pt">
+        <v:shape id="Zone de texte 26" o:spid="_x0000_s2053" type="#_x0000_t202" style="position:absolute;margin-left:185.95pt;margin-top:3.75pt;width:75.6pt;height:25.2pt;z-index:251664384;visibility:visible" o:gfxdata="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" filled="f" stroked="f" strokeweight=".5pt">
           <v:textbox>
             <w:txbxContent>
               <w:p>
@@ -1756,8 +1432,8 @@
       <w:rPr>
         <w:noProof/>
       </w:rPr>
-      <w:pict w14:anchorId="511F7A7C">
-        <v:shape id="_x0000_s1026" style="position:absolute;margin-left:-145.2pt;margin-top:90.75pt;width:367.15pt;height:131.5pt;rotation:-8439374fd;z-index:251661312;visibility:visible;mso-wrap-style:square;mso-width-percent:0;mso-height-percent:0;mso-wrap-distance-left:9pt;mso-wrap-distance-top:0;mso-wrap-distance-right:9pt;mso-wrap-distance-bottom:0;mso-position-horizontal:absolute;mso-position-horizontal-relative:margin;mso-position-vertical:absolute;mso-position-vertical-relative:text;mso-width-percent:0;mso-height-percent:0;mso-width-relative:margin;mso-height-relative:margin;v-text-anchor:middle" coordsize="4370000,1560190" o:gfxdata="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" path="m,1560190l1580205,,4370000,r,1560190l,1560190xe" fillcolor="#484329 [814]" stroked="f" strokeweight="1pt">
+      <w:pict>
+        <v:shape id="_x0000_s2050" style="position:absolute;margin-left:-145.2pt;margin-top:90.75pt;width:367.15pt;height:131.5pt;rotation:-8439374fd;z-index:251661312;visibility:visible;mso-wrap-style:square;mso-width-percent:0;mso-height-percent:0;mso-wrap-distance-left:9pt;mso-wrap-distance-top:0;mso-wrap-distance-right:9pt;mso-wrap-distance-bottom:0;mso-position-horizontal:absolute;mso-position-horizontal-relative:margin;mso-position-vertical:absolute;mso-position-vertical-relative:text;mso-width-percent:0;mso-height-percent:0;mso-width-relative:margin;mso-height-relative:margin;v-text-anchor:middle" coordsize="4370000,1560190" o:gfxdata="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" path="m,1560190l1580205,,4370000,r,1560190l,1560190xe" fillcolor="#484329 [814]" stroked="f" strokeweight="1pt">
           <v:stroke joinstyle="miter"/>
           <v:shadow on="t" type="perspective" color="black" opacity="26214f" origin="-.5" offset="3pt,0" matrix="66847f,,,66847f"/>
           <v:path arrowok="t" o:connecttype="custom" o:connectlocs="0,1670050;1686084,0;4662805,0;4662805,1670050;0,1670050" o:connectangles="0,0,0,0,0"/>
@@ -1769,8 +1445,8 @@
       <w:rPr>
         <w:noProof/>
       </w:rPr>
-      <w:pict w14:anchorId="3FAAD6FE">
-        <v:shape id="_x0000_s1027" style="position:absolute;margin-left:171.6pt;margin-top:104.5pt;width:367.15pt;height:131.5pt;rotation:-3017058fd;z-index:251662336;visibility:visible;mso-wrap-style:square;mso-width-percent:0;mso-height-percent:0;mso-wrap-distance-left:9pt;mso-wrap-distance-top:0;mso-wrap-distance-right:9pt;mso-wrap-distance-bottom:0;mso-position-horizontal:absolute;mso-position-horizontal-relative:page;mso-position-vertical:absolute;mso-position-vertical-relative:text;mso-width-percent:0;mso-height-percent:0;mso-width-relative:margin;mso-height-relative:margin;v-text-anchor:middle" coordsize="4370000,1560190" o:gfxdata="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" path="m,1560190l1580205,,4370000,r,1560190l,1560190xe" fillcolor="#c00000" stroked="f" strokeweight="1pt">
+      <w:pict>
+        <v:shape id="_x0000_s2051" style="position:absolute;margin-left:171.6pt;margin-top:104.5pt;width:367.15pt;height:131.5pt;rotation:-3017058fd;z-index:251662336;visibility:visible;mso-wrap-style:square;mso-width-percent:0;mso-height-percent:0;mso-wrap-distance-left:9pt;mso-wrap-distance-top:0;mso-wrap-distance-right:9pt;mso-wrap-distance-bottom:0;mso-position-horizontal:absolute;mso-position-horizontal-relative:page;mso-position-vertical:absolute;mso-position-vertical-relative:text;mso-width-percent:0;mso-height-percent:0;mso-width-relative:margin;mso-height-relative:margin;v-text-anchor:middle" coordsize="4370000,1560190" o:gfxdata="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" path="m,1560190l1580205,,4370000,r,1560190l,1560190xe" fillcolor="#c00000" stroked="f" strokeweight="1pt">
           <v:stroke joinstyle="miter"/>
           <v:shadow on="t" type="perspective" color="black" opacity="26214f" origin=".5" offset="-3pt,0" matrix="66847f,,,66847f"/>
           <v:path arrowok="t" o:connecttype="custom" o:connectlocs="0,1670050;1686084,0;4662805,0;4662805,1670050;0,1670050" o:connectangles="0,0,0,0,0"/>
@@ -1782,8 +1458,8 @@
       <w:rPr>
         <w:noProof/>
       </w:rPr>
-      <w:pict w14:anchorId="1806A6FE">
-        <v:shape id="Forme en L 15" o:spid="_x0000_s1025" style="position:absolute;margin-left:-28.05pt;margin-top:111.4pt;width:367.15pt;height:131.5pt;rotation:-8439374fd;z-index:251660288;visibility:visible;mso-wrap-style:square;mso-width-percent:0;mso-height-percent:0;mso-wrap-distance-left:9pt;mso-wrap-distance-top:0;mso-wrap-distance-right:9pt;mso-wrap-distance-bottom:0;mso-position-horizontal:absolute;mso-position-horizontal-relative:margin;mso-position-vertical:absolute;mso-position-vertical-relative:text;mso-width-percent:0;mso-height-percent:0;mso-width-relative:margin;mso-height-relative:margin;v-text-anchor:middle" coordsize="4370000,1560190" o:gfxdata="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" path="m,1560190l1580205,,4370000,r,1560190l,1560190xe" fillcolor="#c00000" stroked="f" strokeweight="1pt">
+      <w:pict>
+        <v:shape id="Forme en L 15" o:spid="_x0000_s2049" style="position:absolute;margin-left:-28.05pt;margin-top:111.4pt;width:367.15pt;height:131.5pt;rotation:-8439374fd;z-index:251660288;visibility:visible;mso-wrap-style:square;mso-width-percent:0;mso-height-percent:0;mso-wrap-distance-left:9pt;mso-wrap-distance-top:0;mso-wrap-distance-right:9pt;mso-wrap-distance-bottom:0;mso-position-horizontal:absolute;mso-position-horizontal-relative:margin;mso-position-vertical:absolute;mso-position-vertical-relative:text;mso-width-percent:0;mso-height-percent:0;mso-width-relative:margin;mso-height-relative:margin;v-text-anchor:middle" coordsize="4370000,1560190" o:gfxdata="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" path="m,1560190l1580205,,4370000,r,1560190l,1560190xe" fillcolor="#c00000" stroked="f" strokeweight="1pt">
           <v:stroke joinstyle="miter"/>
           <v:shadow on="t" type="perspective" color="black" opacity="26214f" origin="-.5" offset="3pt,0" matrix="66847f,,,66847f"/>
           <v:path arrowok="t" o:connecttype="custom" o:connectlocs="0,1670050;1686084,0;4662805,0;4662805,1670050;0,1670050" o:connectangles="0,0,0,0,0"/>
@@ -1795,8 +1471,8 @@
       <w:rPr>
         <w:noProof/>
       </w:rPr>
-      <w:pict w14:anchorId="52411425">
-        <v:shape id="_x0000_s1028" style="position:absolute;margin-left:217.35pt;margin-top:77.85pt;width:367.15pt;height:131.5pt;rotation:-3017058fd;z-index:251663360;visibility:visible;mso-wrap-style:square;mso-width-percent:0;mso-height-percent:0;mso-wrap-distance-left:9pt;mso-wrap-distance-top:0;mso-wrap-distance-right:9pt;mso-wrap-distance-bottom:0;mso-position-horizontal:absolute;mso-position-horizontal-relative:margin;mso-position-vertical:absolute;mso-position-vertical-relative:text;mso-width-percent:0;mso-height-percent:0;mso-width-relative:margin;mso-height-relative:margin;v-text-anchor:middle" coordsize="4370000,1560190" o:gfxdata="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" path="m,1560190l1580205,,4370000,r,1560190l,1560190xe" fillcolor="#484329 [814]" stroked="f" strokeweight="1pt">
+      <w:pict>
+        <v:shape id="_x0000_s2052" style="position:absolute;margin-left:217.35pt;margin-top:77.85pt;width:367.15pt;height:131.5pt;rotation:-3017058fd;z-index:251663360;visibility:visible;mso-wrap-style:square;mso-width-percent:0;mso-height-percent:0;mso-wrap-distance-left:9pt;mso-wrap-distance-top:0;mso-wrap-distance-right:9pt;mso-wrap-distance-bottom:0;mso-position-horizontal:absolute;mso-position-horizontal-relative:margin;mso-position-vertical:absolute;mso-position-vertical-relative:text;mso-width-percent:0;mso-height-percent:0;mso-width-relative:margin;mso-height-relative:margin;v-text-anchor:middle" coordsize="4370000,1560190" o:gfxdata="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" path="m,1560190l1580205,,4370000,r,1560190l,1560190xe" fillcolor="#484329 [814]" stroked="f" strokeweight="1pt">
           <v:stroke joinstyle="miter"/>
           <v:shadow on="t" type="perspective" color="black" opacity="26214f" origin=".5" offset="-3pt,0" matrix="66847f,,,66847f"/>
           <v:path arrowok="t" o:connecttype="custom" o:connectlocs="0,1670050;1686084,0;4662805,0;4662805,1670050;0,1670050" o:connectangles="0,0,0,0,0"/>
@@ -1808,18 +1484,8 @@
 </w:ftr>
 </file>
 
-<file path=word/footer3.xml><?xml version="1.0" encoding="utf-8"?>
-<w:ftr xmlns:wpc="http://schemas.microsoft.com/office/word/2010/wordprocessingCanvas" xmlns:cx="http://schemas.microsoft.com/office/drawing/2014/chartex" xmlns:cx1="http://schemas.microsoft.com/office/drawing/2015/9/8/chartex" xmlns:cx2="http://schemas.microsoft.com/office/drawing/2015/10/21/chartex" xmlns:cx3="http://schemas.microsoft.com/office/drawing/2016/5/9/chartex" xmlns:cx4="http://schemas.microsoft.com/office/drawing/2016/5/10/chartex" xmlns:cx5="http://schemas.microsoft.com/office/drawing/2016/5/11/chartex" xmlns:cx6="http://schemas.microsoft.com/office/drawing/2016/5/12/chartex" xmlns:cx7="http://schemas.microsoft.com/office/drawing/2016/5/13/chartex" xmlns:cx8="http://schemas.microsoft.com/office/drawing/2016/5/14/chartex" xmlns:mc="http://schemas.openxmlformats.org/markup-compatibility/2006" xmlns:aink="http://schemas.microsoft.com/office/drawing/2016/ink" xmlns:am3d="http://schemas.microsoft.com/office/drawing/2017/model3d" xmlns:o="urn:schemas-microsoft-com:office:office" xmlns:oel="http://schemas.microsoft.com/office/2019/extlst" xmlns:r="http://schemas.openxmlformats.org/officeDocument/2006/relationships" xmlns:m="http://schemas.openxmlformats.org/officeDocument/2006/math" xmlns:v="urn:schemas-microsoft-com:vml" xmlns:wp14="http://schemas.microsoft.com/office/word/2010/wordprocessingDrawing" xmlns:wp="http://schemas.openxmlformats.org/drawingml/2006/wordprocessingDrawing" xmlns:w10="urn:schemas-microsoft-com:office:word" xmlns:w="http://schemas.openxmlformats.org/wordprocessingml/2006/main" xmlns:w14="http://schemas.microsoft.com/office/word/2010/wordml" xmlns:w15="http://schemas.microsoft.com/office/word/2012/wordml" xmlns:w16cex="http://schemas.microsoft.com/office/word/2018/wordml/cex" xmlns:w16cid="http://schemas.microsoft.com/office/word/2016/wordml/cid" xmlns:w16="http://schemas.microsoft.com/office/word/2018/wordml" xmlns:w16du="http://schemas.microsoft.com/office/word/2023/wordml/word16du" xmlns:w16sdtdh="http://schemas.microsoft.com/office/word/2020/wordml/sdtdatahash" xmlns:w16se="http://schemas.microsoft.com/office/word/2015/wordml/symex" xmlns:wpg="http://schemas.microsoft.com/office/word/2010/wordprocessingGroup" xmlns:wpi="http://schemas.microsoft.com/office/word/2010/wordprocessingInk" xmlns:wne="http://schemas.microsoft.com/office/word/2006/wordml" xmlns:wps="http://schemas.microsoft.com/office/word/2010/wordprocessingShape" mc:Ignorable="w14 w15 w16se w16cid w16 w16cex w16sdtdh wp14">
-  <w:p>
-    <w:pPr>
-      <w:pStyle w:val="Pieddepage"/>
-    </w:pPr>
-  </w:p>
-</w:ftr>
-</file>
-
 <file path=word/footnotes.xml><?xml version="1.0" encoding="utf-8"?>
-<w:footnotes xmlns:wpc="http://schemas.microsoft.com/office/word/2010/wordprocessingCanvas" xmlns:cx="http://schemas.microsoft.com/office/drawing/2014/chartex" xmlns:cx1="http://schemas.microsoft.com/office/drawing/2015/9/8/chartex" xmlns:cx2="http://schemas.microsoft.com/office/drawing/2015/10/21/chartex" xmlns:cx3="http://schemas.microsoft.com/office/drawing/2016/5/9/chartex" xmlns:cx4="http://schemas.microsoft.com/office/drawing/2016/5/10/chartex" xmlns:cx5="http://schemas.microsoft.com/office/drawing/2016/5/11/chartex" xmlns:cx6="http://schemas.microsoft.com/office/drawing/2016/5/12/chartex" xmlns:cx7="http://schemas.microsoft.com/office/drawing/2016/5/13/chartex" xmlns:cx8="http://schemas.microsoft.com/office/drawing/2016/5/14/chartex" xmlns:mc="http://schemas.openxmlformats.org/markup-compatibility/2006" xmlns:aink="http://schemas.microsoft.com/office/drawing/2016/ink" xmlns:am3d="http://schemas.microsoft.com/office/drawing/2017/model3d" xmlns:o="urn:schemas-microsoft-com:office:office" xmlns:oel="http://schemas.microsoft.com/office/2019/extlst" xmlns:r="http://schemas.openxmlformats.org/officeDocument/2006/relationships" xmlns:m="http://schemas.openxmlformats.org/officeDocument/2006/math" xmlns:v="urn:schemas-microsoft-com:vml" xmlns:wp14="http://schemas.microsoft.com/office/word/2010/wordprocessingDrawing" xmlns:wp="http://schemas.openxmlformats.org/drawingml/2006/wordprocessingDrawing" xmlns:w10="urn:schemas-microsoft-com:office:word" xmlns:w="http://schemas.openxmlformats.org/wordprocessingml/2006/main" xmlns:w14="http://schemas.microsoft.com/office/word/2010/wordml" xmlns:w15="http://schemas.microsoft.com/office/word/2012/wordml" xmlns:w16cex="http://schemas.microsoft.com/office/word/2018/wordml/cex" xmlns:w16cid="http://schemas.microsoft.com/office/word/2016/wordml/cid" xmlns:w16="http://schemas.microsoft.com/office/word/2018/wordml" xmlns:w16du="http://schemas.microsoft.com/office/word/2023/wordml/word16du" xmlns:w16sdtdh="http://schemas.microsoft.com/office/word/2020/wordml/sdtdatahash" xmlns:w16se="http://schemas.microsoft.com/office/word/2015/wordml/symex" xmlns:wpg="http://schemas.microsoft.com/office/word/2010/wordprocessingGroup" xmlns:wpi="http://schemas.microsoft.com/office/word/2010/wordprocessingInk" xmlns:wne="http://schemas.microsoft.com/office/word/2006/wordml" xmlns:wps="http://schemas.microsoft.com/office/word/2010/wordprocessingShape" mc:Ignorable="w14 w15 w16se w16cid w16 w16cex w16sdtdh wp14">
+<w:footnotes xmlns:ve="http://schemas.openxmlformats.org/markup-compatibility/2006" xmlns:o="urn:schemas-microsoft-com:office:office" xmlns:r="http://schemas.openxmlformats.org/officeDocument/2006/relationships" xmlns:m="http://schemas.openxmlformats.org/officeDocument/2006/math" xmlns:v="urn:schemas-microsoft-com:vml" xmlns:wp="http://schemas.openxmlformats.org/drawingml/2006/wordprocessingDrawing" xmlns:w10="urn:schemas-microsoft-com:office:word" xmlns:w="http://schemas.openxmlformats.org/wordprocessingml/2006/main" xmlns:wne="http://schemas.microsoft.com/office/word/2006/wordml">
   <w:footnote w:type="separator" w:id="-1">
     <w:p>
       <w:pPr>
@@ -1843,39 +1509,9 @@
 </w:footnotes>
 </file>
 
-<file path=word/header1.xml><?xml version="1.0" encoding="utf-8"?>
-<w:hdr xmlns:wpc="http://schemas.microsoft.com/office/word/2010/wordprocessingCanvas" xmlns:cx="http://schemas.microsoft.com/office/drawing/2014/chartex" xmlns:cx1="http://schemas.microsoft.com/office/drawing/2015/9/8/chartex" xmlns:cx2="http://schemas.microsoft.com/office/drawing/2015/10/21/chartex" xmlns:cx3="http://schemas.microsoft.com/office/drawing/2016/5/9/chartex" xmlns:cx4="http://schemas.microsoft.com/office/drawing/2016/5/10/chartex" xmlns:cx5="http://schemas.microsoft.com/office/drawing/2016/5/11/chartex" xmlns:cx6="http://schemas.microsoft.com/office/drawing/2016/5/12/chartex" xmlns:cx7="http://schemas.microsoft.com/office/drawing/2016/5/13/chartex" xmlns:cx8="http://schemas.microsoft.com/office/drawing/2016/5/14/chartex" xmlns:mc="http://schemas.openxmlformats.org/markup-compatibility/2006" xmlns:aink="http://schemas.microsoft.com/office/drawing/2016/ink" xmlns:am3d="http://schemas.microsoft.com/office/drawing/2017/model3d" xmlns:o="urn:schemas-microsoft-com:office:office" xmlns:oel="http://schemas.microsoft.com/office/2019/extlst" xmlns:r="http://schemas.openxmlformats.org/officeDocument/2006/relationships" xmlns:m="http://schemas.openxmlformats.org/officeDocument/2006/math" xmlns:v="urn:schemas-microsoft-com:vml" xmlns:wp14="http://schemas.microsoft.com/office/word/2010/wordprocessingDrawing" xmlns:wp="http://schemas.openxmlformats.org/drawingml/2006/wordprocessingDrawing" xmlns:w10="urn:schemas-microsoft-com:office:word" xmlns:w="http://schemas.openxmlformats.org/wordprocessingml/2006/main" xmlns:w14="http://schemas.microsoft.com/office/word/2010/wordml" xmlns:w15="http://schemas.microsoft.com/office/word/2012/wordml" xmlns:w16cex="http://schemas.microsoft.com/office/word/2018/wordml/cex" xmlns:w16cid="http://schemas.microsoft.com/office/word/2016/wordml/cid" xmlns:w16="http://schemas.microsoft.com/office/word/2018/wordml" xmlns:w16du="http://schemas.microsoft.com/office/word/2023/wordml/word16du" xmlns:w16sdtdh="http://schemas.microsoft.com/office/word/2020/wordml/sdtdatahash" xmlns:w16se="http://schemas.microsoft.com/office/word/2015/wordml/symex" xmlns:wpg="http://schemas.microsoft.com/office/word/2010/wordprocessingGroup" xmlns:wpi="http://schemas.microsoft.com/office/word/2010/wordprocessingInk" xmlns:wne="http://schemas.microsoft.com/office/word/2006/wordml" xmlns:wps="http://schemas.microsoft.com/office/word/2010/wordprocessingShape" mc:Ignorable="w14 w15 w16se w16cid w16 w16cex w16sdtdh wp14">
-  <w:p>
-    <w:pPr>
-      <w:pStyle w:val="En-tte"/>
-    </w:pPr>
-  </w:p>
-</w:hdr>
-</file>
-
-<file path=word/header2.xml><?xml version="1.0" encoding="utf-8"?>
-<w:hdr xmlns:wpc="http://schemas.microsoft.com/office/word/2010/wordprocessingCanvas" xmlns:cx="http://schemas.microsoft.com/office/drawing/2014/chartex" xmlns:cx1="http://schemas.microsoft.com/office/drawing/2015/9/8/chartex" xmlns:cx2="http://schemas.microsoft.com/office/drawing/2015/10/21/chartex" xmlns:cx3="http://schemas.microsoft.com/office/drawing/2016/5/9/chartex" xmlns:cx4="http://schemas.microsoft.com/office/drawing/2016/5/10/chartex" xmlns:cx5="http://schemas.microsoft.com/office/drawing/2016/5/11/chartex" xmlns:cx6="http://schemas.microsoft.com/office/drawing/2016/5/12/chartex" xmlns:cx7="http://schemas.microsoft.com/office/drawing/2016/5/13/chartex" xmlns:cx8="http://schemas.microsoft.com/office/drawing/2016/5/14/chartex" xmlns:mc="http://schemas.openxmlformats.org/markup-compatibility/2006" xmlns:aink="http://schemas.microsoft.com/office/drawing/2016/ink" xmlns:am3d="http://schemas.microsoft.com/office/drawing/2017/model3d" xmlns:o="urn:schemas-microsoft-com:office:office" xmlns:oel="http://schemas.microsoft.com/office/2019/extlst" xmlns:r="http://schemas.openxmlformats.org/officeDocument/2006/relationships" xmlns:m="http://schemas.openxmlformats.org/officeDocument/2006/math" xmlns:v="urn:schemas-microsoft-com:vml" xmlns:wp14="http://schemas.microsoft.com/office/word/2010/wordprocessingDrawing" xmlns:wp="http://schemas.openxmlformats.org/drawingml/2006/wordprocessingDrawing" xmlns:w10="urn:schemas-microsoft-com:office:word" xmlns:w="http://schemas.openxmlformats.org/wordprocessingml/2006/main" xmlns:w14="http://schemas.microsoft.com/office/word/2010/wordml" xmlns:w15="http://schemas.microsoft.com/office/word/2012/wordml" xmlns:w16cex="http://schemas.microsoft.com/office/word/2018/wordml/cex" xmlns:w16cid="http://schemas.microsoft.com/office/word/2016/wordml/cid" xmlns:w16="http://schemas.microsoft.com/office/word/2018/wordml" xmlns:w16du="http://schemas.microsoft.com/office/word/2023/wordml/word16du" xmlns:w16sdtdh="http://schemas.microsoft.com/office/word/2020/wordml/sdtdatahash" xmlns:w16se="http://schemas.microsoft.com/office/word/2015/wordml/symex" xmlns:wpg="http://schemas.microsoft.com/office/word/2010/wordprocessingGroup" xmlns:wpi="http://schemas.microsoft.com/office/word/2010/wordprocessingInk" xmlns:wne="http://schemas.microsoft.com/office/word/2006/wordml" xmlns:wps="http://schemas.microsoft.com/office/word/2010/wordprocessingShape" mc:Ignorable="w14 w15 w16se w16cid w16 w16cex w16sdtdh wp14">
-  <w:p>
-    <w:pPr>
-      <w:pStyle w:val="En-tte"/>
-    </w:pPr>
-  </w:p>
-</w:hdr>
-</file>
-
-<file path=word/header3.xml><?xml version="1.0" encoding="utf-8"?>
-<w:hdr xmlns:wpc="http://schemas.microsoft.com/office/word/2010/wordprocessingCanvas" xmlns:cx="http://schemas.microsoft.com/office/drawing/2014/chartex" xmlns:cx1="http://schemas.microsoft.com/office/drawing/2015/9/8/chartex" xmlns:cx2="http://schemas.microsoft.com/office/drawing/2015/10/21/chartex" xmlns:cx3="http://schemas.microsoft.com/office/drawing/2016/5/9/chartex" xmlns:cx4="http://schemas.microsoft.com/office/drawing/2016/5/10/chartex" xmlns:cx5="http://schemas.microsoft.com/office/drawing/2016/5/11/chartex" xmlns:cx6="http://schemas.microsoft.com/office/drawing/2016/5/12/chartex" xmlns:cx7="http://schemas.microsoft.com/office/drawing/2016/5/13/chartex" xmlns:cx8="http://schemas.microsoft.com/office/drawing/2016/5/14/chartex" xmlns:mc="http://schemas.openxmlformats.org/markup-compatibility/2006" xmlns:aink="http://schemas.microsoft.com/office/drawing/2016/ink" xmlns:am3d="http://schemas.microsoft.com/office/drawing/2017/model3d" xmlns:o="urn:schemas-microsoft-com:office:office" xmlns:oel="http://schemas.microsoft.com/office/2019/extlst" xmlns:r="http://schemas.openxmlformats.org/officeDocument/2006/relationships" xmlns:m="http://schemas.openxmlformats.org/officeDocument/2006/math" xmlns:v="urn:schemas-microsoft-com:vml" xmlns:wp14="http://schemas.microsoft.com/office/word/2010/wordprocessingDrawing" xmlns:wp="http://schemas.openxmlformats.org/drawingml/2006/wordprocessingDrawing" xmlns:w10="urn:schemas-microsoft-com:office:word" xmlns:w="http://schemas.openxmlformats.org/wordprocessingml/2006/main" xmlns:w14="http://schemas.microsoft.com/office/word/2010/wordml" xmlns:w15="http://schemas.microsoft.com/office/word/2012/wordml" xmlns:w16cex="http://schemas.microsoft.com/office/word/2018/wordml/cex" xmlns:w16cid="http://schemas.microsoft.com/office/word/2016/wordml/cid" xmlns:w16="http://schemas.microsoft.com/office/word/2018/wordml" xmlns:w16du="http://schemas.microsoft.com/office/word/2023/wordml/word16du" xmlns:w16sdtdh="http://schemas.microsoft.com/office/word/2020/wordml/sdtdatahash" xmlns:w16se="http://schemas.microsoft.com/office/word/2015/wordml/symex" xmlns:wpg="http://schemas.microsoft.com/office/word/2010/wordprocessingGroup" xmlns:wpi="http://schemas.microsoft.com/office/word/2010/wordprocessingInk" xmlns:wne="http://schemas.microsoft.com/office/word/2006/wordml" xmlns:wps="http://schemas.microsoft.com/office/word/2010/wordprocessingShape" mc:Ignorable="w14 w15 w16se w16cid w16 w16cex w16sdtdh wp14">
-  <w:p>
-    <w:pPr>
-      <w:pStyle w:val="En-tte"/>
-    </w:pPr>
-  </w:p>
-</w:hdr>
-</file>
-
 <file path=word/numbering.xml><?xml version="1.0" encoding="utf-8"?>
-<w:numbering xmlns:wpc="http://schemas.microsoft.com/office/word/2010/wordprocessingCanvas" xmlns:cx="http://schemas.microsoft.com/office/drawing/2014/chartex" xmlns:cx1="http://schemas.microsoft.com/office/drawing/2015/9/8/chartex" xmlns:cx2="http://schemas.microsoft.com/office/drawing/2015/10/21/chartex" xmlns:cx3="http://schemas.microsoft.com/office/drawing/2016/5/9/chartex" xmlns:cx4="http://schemas.microsoft.com/office/drawing/2016/5/10/chartex" xmlns:cx5="http://schemas.microsoft.com/office/drawing/2016/5/11/chartex" xmlns:cx6="http://schemas.microsoft.com/office/drawing/2016/5/12/chartex" xmlns:cx7="http://schemas.microsoft.com/office/drawing/2016/5/13/chartex" xmlns:cx8="http://schemas.microsoft.com/office/drawing/2016/5/14/chartex" xmlns:mc="http://schemas.openxmlformats.org/markup-compatibility/2006" xmlns:aink="http://schemas.microsoft.com/office/drawing/2016/ink" xmlns:am3d="http://schemas.microsoft.com/office/drawing/2017/model3d" xmlns:o="urn:schemas-microsoft-com:office:office" xmlns:oel="http://schemas.microsoft.com/office/2019/extlst" xmlns:r="http://schemas.openxmlformats.org/officeDocument/2006/relationships" xmlns:m="http://schemas.openxmlformats.org/officeDocument/2006/math" xmlns:v="urn:schemas-microsoft-com:vml" xmlns:wp14="http://schemas.microsoft.com/office/word/2010/wordprocessingDrawing" xmlns:wp="http://schemas.openxmlformats.org/drawingml/2006/wordprocessingDrawing" xmlns:w10="urn:schemas-microsoft-com:office:word" xmlns:w="http://schemas.openxmlformats.org/wordprocessingml/2006/main" xmlns:w14="http://schemas.microsoft.com/office/word/2010/wordml" xmlns:w15="http://schemas.microsoft.com/office/word/2012/wordml" xmlns:w16cex="http://schemas.microsoft.com/office/word/2018/wordml/cex" xmlns:w16cid="http://schemas.microsoft.com/office/word/2016/wordml/cid" xmlns:w16="http://schemas.microsoft.com/office/word/2018/wordml" xmlns:w16du="http://schemas.microsoft.com/office/word/2023/wordml/word16du" xmlns:w16sdtdh="http://schemas.microsoft.com/office/word/2020/wordml/sdtdatahash" xmlns:w16se="http://schemas.microsoft.com/office/word/2015/wordml/symex" xmlns:wpg="http://schemas.microsoft.com/office/word/2010/wordprocessingGroup" xmlns:wpi="http://schemas.microsoft.com/office/word/2010/wordprocessingInk" xmlns:wne="http://schemas.microsoft.com/office/word/2006/wordml" xmlns:wps="http://schemas.microsoft.com/office/word/2010/wordprocessingShape" mc:Ignorable="w14 w15 w16se w16cid w16 w16cex w16sdtdh wp14">
-  <w:abstractNum w:abstractNumId="0" w15:restartNumberingAfterBreak="0">
+<w:numbering xmlns:ve="http://schemas.openxmlformats.org/markup-compatibility/2006" xmlns:o="urn:schemas-microsoft-com:office:office" xmlns:r="http://schemas.openxmlformats.org/officeDocument/2006/relationships" xmlns:m="http://schemas.openxmlformats.org/officeDocument/2006/math" xmlns:v="urn:schemas-microsoft-com:vml" xmlns:wp="http://schemas.openxmlformats.org/drawingml/2006/wordprocessingDrawing" xmlns:w10="urn:schemas-microsoft-com:office:word" xmlns:w="http://schemas.openxmlformats.org/wordprocessingml/2006/main" xmlns:wne="http://schemas.microsoft.com/office/word/2006/wordml">
+  <w:abstractNum w:abstractNumId="0">
     <w:nsid w:val="0EFC7C69"/>
     <w:multiLevelType w:val="hybridMultilevel"/>
     <w:tmpl w:val="3DA42584"/>
@@ -1962,7 +1598,7 @@
       </w:pPr>
     </w:lvl>
   </w:abstractNum>
-  <w:abstractNum w:abstractNumId="1" w15:restartNumberingAfterBreak="0">
+  <w:abstractNum w:abstractNumId="1">
     <w:nsid w:val="1CCF6F48"/>
     <w:multiLevelType w:val="hybridMultilevel"/>
     <w:tmpl w:val="F1C0F096"/>
@@ -2049,7 +1685,7 @@
       </w:pPr>
     </w:lvl>
   </w:abstractNum>
-  <w:abstractNum w:abstractNumId="2" w15:restartNumberingAfterBreak="0">
+  <w:abstractNum w:abstractNumId="2">
     <w:nsid w:val="3F2AD0D4"/>
     <w:multiLevelType w:val="hybridMultilevel"/>
     <w:tmpl w:val="B4047A6E"/>
@@ -2162,7 +1798,7 @@
       </w:rPr>
     </w:lvl>
   </w:abstractNum>
-  <w:abstractNum w:abstractNumId="3" w15:restartNumberingAfterBreak="0">
+  <w:abstractNum w:abstractNumId="3">
     <w:nsid w:val="5E000207"/>
     <w:multiLevelType w:val="hybridMultilevel"/>
     <w:tmpl w:val="6D2830C4"/>
@@ -2274,7 +1910,7 @@
       </w:rPr>
     </w:lvl>
   </w:abstractNum>
-  <w:abstractNum w:abstractNumId="4" w15:restartNumberingAfterBreak="0">
+  <w:abstractNum w:abstractNumId="4">
     <w:nsid w:val="7C9E059C"/>
     <w:multiLevelType w:val="hybridMultilevel"/>
     <w:tmpl w:val="40B012DA"/>
@@ -2386,26 +2022,26 @@
       </w:rPr>
     </w:lvl>
   </w:abstractNum>
-  <w:num w:numId="1" w16cid:durableId="806164924">
+  <w:num w:numId="1">
     <w:abstractNumId w:val="2"/>
   </w:num>
-  <w:num w:numId="2" w16cid:durableId="64498756">
+  <w:num w:numId="2">
     <w:abstractNumId w:val="1"/>
   </w:num>
-  <w:num w:numId="3" w16cid:durableId="1215000306">
+  <w:num w:numId="3">
     <w:abstractNumId w:val="0"/>
   </w:num>
-  <w:num w:numId="4" w16cid:durableId="298611766">
+  <w:num w:numId="4">
     <w:abstractNumId w:val="4"/>
   </w:num>
-  <w:num w:numId="5" w16cid:durableId="1176849572">
+  <w:num w:numId="5">
     <w:abstractNumId w:val="3"/>
   </w:num>
 </w:numbering>
 </file>
 
 <file path=word/styles.xml><?xml version="1.0" encoding="utf-8"?>
-<w:styles xmlns:mc="http://schemas.openxmlformats.org/markup-compatibility/2006" xmlns:r="http://schemas.openxmlformats.org/officeDocument/2006/relationships" xmlns:w="http://schemas.openxmlformats.org/wordprocessingml/2006/main" xmlns:w14="http://schemas.microsoft.com/office/word/2010/wordml" xmlns:w15="http://schemas.microsoft.com/office/word/2012/wordml" xmlns:w16cex="http://schemas.microsoft.com/office/word/2018/wordml/cex" xmlns:w16cid="http://schemas.microsoft.com/office/word/2016/wordml/cid" xmlns:w16="http://schemas.microsoft.com/office/word/2018/wordml" xmlns:w16sdtdh="http://schemas.microsoft.com/office/word/2020/wordml/sdtdatahash" xmlns:w16se="http://schemas.microsoft.com/office/word/2015/wordml/symex" mc:Ignorable="w14 w15 w16se w16cid w16 w16cex w16sdtdh">
+<w:styles xmlns:r="http://schemas.openxmlformats.org/officeDocument/2006/relationships" xmlns:w="http://schemas.openxmlformats.org/wordprocessingml/2006/main">
   <w:docDefaults>
     <w:rPrDefault>
       <w:rPr>
@@ -2421,383 +2057,144 @@
       </w:pPr>
     </w:pPrDefault>
   </w:docDefaults>
-  <w:latentStyles w:defLockedState="0" w:defUIPriority="99" w:defSemiHidden="0" w:defUnhideWhenUsed="0" w:defQFormat="0" w:count="376">
-    <w:lsdException w:name="Normal" w:uiPriority="0" w:qFormat="1"/>
-    <w:lsdException w:name="heading 1" w:uiPriority="9" w:qFormat="1"/>
-    <w:lsdException w:name="heading 2" w:semiHidden="1" w:uiPriority="9" w:unhideWhenUsed="1" w:qFormat="1"/>
-    <w:lsdException w:name="heading 3" w:semiHidden="1" w:uiPriority="9" w:unhideWhenUsed="1" w:qFormat="1"/>
-    <w:lsdException w:name="heading 4" w:semiHidden="1" w:uiPriority="9" w:unhideWhenUsed="1" w:qFormat="1"/>
-    <w:lsdException w:name="heading 5" w:semiHidden="1" w:uiPriority="9" w:unhideWhenUsed="1" w:qFormat="1"/>
-    <w:lsdException w:name="heading 6" w:semiHidden="1" w:uiPriority="9" w:unhideWhenUsed="1" w:qFormat="1"/>
-    <w:lsdException w:name="heading 7" w:semiHidden="1" w:uiPriority="9" w:unhideWhenUsed="1" w:qFormat="1"/>
-    <w:lsdException w:name="heading 8" w:semiHidden="1" w:uiPriority="9" w:unhideWhenUsed="1" w:qFormat="1"/>
-    <w:lsdException w:name="heading 9" w:semiHidden="1" w:uiPriority="9" w:unhideWhenUsed="1" w:qFormat="1"/>
-    <w:lsdException w:name="index 1" w:semiHidden="1" w:unhideWhenUsed="1"/>
-    <w:lsdException w:name="index 2" w:semiHidden="1" w:unhideWhenUsed="1"/>
-    <w:lsdException w:name="index 3" w:semiHidden="1" w:unhideWhenUsed="1"/>
-    <w:lsdException w:name="index 4" w:semiHidden="1" w:unhideWhenUsed="1"/>
-    <w:lsdException w:name="index 5" w:semiHidden="1" w:unhideWhenUsed="1"/>
-    <w:lsdException w:name="index 6" w:semiHidden="1" w:unhideWhenUsed="1"/>
-    <w:lsdException w:name="index 7" w:semiHidden="1" w:unhideWhenUsed="1"/>
-    <w:lsdException w:name="index 8" w:semiHidden="1" w:unhideWhenUsed="1"/>
-    <w:lsdException w:name="index 9" w:semiHidden="1" w:unhideWhenUsed="1"/>
-    <w:lsdException w:name="toc 1" w:semiHidden="1" w:uiPriority="39" w:unhideWhenUsed="1"/>
-    <w:lsdException w:name="toc 2" w:semiHidden="1" w:uiPriority="39" w:unhideWhenUsed="1"/>
-    <w:lsdException w:name="toc 3" w:semiHidden="1" w:uiPriority="39" w:unhideWhenUsed="1"/>
-    <w:lsdException w:name="toc 4" w:semiHidden="1" w:uiPriority="39" w:unhideWhenUsed="1"/>
-    <w:lsdException w:name="toc 5" w:semiHidden="1" w:uiPriority="39" w:unhideWhenUsed="1"/>
-    <w:lsdException w:name="toc 6" w:semiHidden="1" w:uiPriority="39" w:unhideWhenUsed="1"/>
-    <w:lsdException w:name="toc 7" w:semiHidden="1" w:uiPriority="39" w:unhideWhenUsed="1"/>
-    <w:lsdException w:name="toc 8" w:semiHidden="1" w:uiPriority="39" w:unhideWhenUsed="1"/>
-    <w:lsdException w:name="toc 9" w:semiHidden="1" w:uiPriority="39" w:unhideWhenUsed="1"/>
-    <w:lsdException w:name="Normal Indent" w:semiHidden="1" w:unhideWhenUsed="1"/>
-    <w:lsdException w:name="footnote text" w:semiHidden="1" w:unhideWhenUsed="1"/>
-    <w:lsdException w:name="annotation text" w:semiHidden="1" w:unhideWhenUsed="1"/>
-    <w:lsdException w:name="header" w:semiHidden="1" w:unhideWhenUsed="1"/>
-    <w:lsdException w:name="footer" w:semiHidden="1" w:unhideWhenUsed="1"/>
-    <w:lsdException w:name="index heading" w:semiHidden="1" w:unhideWhenUsed="1"/>
-    <w:lsdException w:name="caption" w:semiHidden="1" w:uiPriority="35" w:unhideWhenUsed="1" w:qFormat="1"/>
-    <w:lsdException w:name="table of figures" w:semiHidden="1" w:unhideWhenUsed="1"/>
-    <w:lsdException w:name="envelope address" w:semiHidden="1" w:unhideWhenUsed="1"/>
-    <w:lsdException w:name="envelope return" w:semiHidden="1" w:unhideWhenUsed="1"/>
-    <w:lsdException w:name="footnote reference" w:semiHidden="1" w:unhideWhenUsed="1"/>
-    <w:lsdException w:name="annotation reference" w:semiHidden="1" w:unhideWhenUsed="1"/>
-    <w:lsdException w:name="line number" w:semiHidden="1" w:unhideWhenUsed="1"/>
-    <w:lsdException w:name="page number" w:semiHidden="1" w:unhideWhenUsed="1"/>
-    <w:lsdException w:name="endnote reference" w:semiHidden="1" w:unhideWhenUsed="1"/>
-    <w:lsdException w:name="endnote text" w:semiHidden="1" w:unhideWhenUsed="1"/>
-    <w:lsdException w:name="table of authorities" w:semiHidden="1" w:unhideWhenUsed="1"/>
-    <w:lsdException w:name="macro" w:semiHidden="1" w:unhideWhenUsed="1"/>
-    <w:lsdException w:name="toa heading" w:semiHidden="1" w:unhideWhenUsed="1"/>
-    <w:lsdException w:name="List" w:semiHidden="1" w:unhideWhenUsed="1"/>
-    <w:lsdException w:name="List Bullet" w:semiHidden="1" w:unhideWhenUsed="1"/>
-    <w:lsdException w:name="List Number" w:semiHidden="1" w:unhideWhenUsed="1"/>
-    <w:lsdException w:name="List 2" w:semiHidden="1" w:unhideWhenUsed="1"/>
-    <w:lsdException w:name="List 3" w:semiHidden="1" w:unhideWhenUsed="1"/>
-    <w:lsdException w:name="List 4" w:semiHidden="1" w:unhideWhenUsed="1"/>
-    <w:lsdException w:name="List 5" w:semiHidden="1" w:unhideWhenUsed="1"/>
-    <w:lsdException w:name="List Bullet 2" w:semiHidden="1" w:unhideWhenUsed="1"/>
-    <w:lsdException w:name="List Bullet 3" w:semiHidden="1" w:unhideWhenUsed="1"/>
-    <w:lsdException w:name="List Bullet 4" w:semiHidden="1" w:unhideWhenUsed="1"/>
-    <w:lsdException w:name="List Bullet 5" w:semiHidden="1" w:unhideWhenUsed="1"/>
-    <w:lsdException w:name="List Number 2" w:semiHidden="1" w:unhideWhenUsed="1"/>
-    <w:lsdException w:name="List Number 3" w:semiHidden="1" w:unhideWhenUsed="1"/>
-    <w:lsdException w:name="List Number 4" w:semiHidden="1" w:unhideWhenUsed="1"/>
-    <w:lsdException w:name="List Number 5" w:semiHidden="1" w:unhideWhenUsed="1"/>
-    <w:lsdException w:name="Title" w:uiPriority="10" w:qFormat="1"/>
-    <w:lsdException w:name="Closing" w:semiHidden="1" w:unhideWhenUsed="1"/>
-    <w:lsdException w:name="Signature" w:semiHidden="1" w:unhideWhenUsed="1"/>
-    <w:lsdException w:name="Default Paragraph Font" w:semiHidden="1" w:uiPriority="1" w:unhideWhenUsed="1"/>
-    <w:lsdException w:name="Body Text" w:semiHidden="1" w:unhideWhenUsed="1"/>
-    <w:lsdException w:name="Body Text Indent" w:semiHidden="1" w:unhideWhenUsed="1"/>
-    <w:lsdException w:name="List Continue" w:semiHidden="1" w:unhideWhenUsed="1"/>
-    <w:lsdException w:name="List Continue 2" w:semiHidden="1" w:unhideWhenUsed="1"/>
-    <w:lsdException w:name="List Continue 3" w:semiHidden="1" w:unhideWhenUsed="1"/>
-    <w:lsdException w:name="List Continue 4" w:semiHidden="1" w:unhideWhenUsed="1"/>
-    <w:lsdException w:name="List Continue 5" w:semiHidden="1" w:unhideWhenUsed="1"/>
-    <w:lsdException w:name="Message Header" w:semiHidden="1" w:unhideWhenUsed="1"/>
-    <w:lsdException w:name="Subtitle" w:uiPriority="11" w:qFormat="1"/>
-    <w:lsdException w:name="Salutation" w:semiHidden="1" w:unhideWhenUsed="1"/>
-    <w:lsdException w:name="Date" w:semiHidden="1" w:unhideWhenUsed="1"/>
-    <w:lsdException w:name="Body Text First Indent" w:semiHidden="1" w:unhideWhenUsed="1"/>
-    <w:lsdException w:name="Body Text First Indent 2" w:semiHidden="1" w:unhideWhenUsed="1"/>
-    <w:lsdException w:name="Note Heading" w:semiHidden="1" w:unhideWhenUsed="1"/>
-    <w:lsdException w:name="Body Text 2" w:semiHidden="1" w:unhideWhenUsed="1"/>
-    <w:lsdException w:name="Body Text 3" w:semiHidden="1" w:unhideWhenUsed="1"/>
-    <w:lsdException w:name="Body Text Indent 2" w:semiHidden="1" w:unhideWhenUsed="1"/>
-    <w:lsdException w:name="Body Text Indent 3" w:semiHidden="1" w:unhideWhenUsed="1"/>
-    <w:lsdException w:name="Block Text" w:semiHidden="1" w:unhideWhenUsed="1"/>
-    <w:lsdException w:name="Hyperlink" w:semiHidden="1" w:unhideWhenUsed="1"/>
-    <w:lsdException w:name="FollowedHyperlink" w:semiHidden="1" w:unhideWhenUsed="1"/>
-    <w:lsdException w:name="Strong" w:uiPriority="22" w:qFormat="1"/>
-    <w:lsdException w:name="Emphasis" w:uiPriority="20" w:qFormat="1"/>
-    <w:lsdException w:name="Document Map" w:semiHidden="1" w:unhideWhenUsed="1"/>
-    <w:lsdException w:name="Plain Text" w:semiHidden="1" w:unhideWhenUsed="1"/>
-    <w:lsdException w:name="E-mail Signature" w:semiHidden="1" w:unhideWhenUsed="1"/>
-    <w:lsdException w:name="HTML Top of Form" w:semiHidden="1" w:unhideWhenUsed="1"/>
-    <w:lsdException w:name="HTML Bottom of Form" w:semiHidden="1" w:unhideWhenUsed="1"/>
-    <w:lsdException w:name="Normal (Web)" w:semiHidden="1" w:unhideWhenUsed="1"/>
-    <w:lsdException w:name="HTML Acronym" w:semiHidden="1" w:unhideWhenUsed="1"/>
-    <w:lsdException w:name="HTML Address" w:semiHidden="1" w:unhideWhenUsed="1"/>
-    <w:lsdException w:name="HTML Cite" w:semiHidden="1" w:unhideWhenUsed="1"/>
-    <w:lsdException w:name="HTML Code" w:semiHidden="1" w:unhideWhenUsed="1"/>
-    <w:lsdException w:name="HTML Definition" w:semiHidden="1" w:unhideWhenUsed="1"/>
-    <w:lsdException w:name="HTML Keyboard" w:semiHidden="1" w:unhideWhenUsed="1"/>
-    <w:lsdException w:name="HTML Preformatted" w:semiHidden="1" w:unhideWhenUsed="1"/>
-    <w:lsdException w:name="HTML Sample" w:semiHidden="1" w:unhideWhenUsed="1"/>
-    <w:lsdException w:name="HTML Typewriter" w:semiHidden="1" w:unhideWhenUsed="1"/>
-    <w:lsdException w:name="HTML Variable" w:semiHidden="1" w:unhideWhenUsed="1"/>
-    <w:lsdException w:name="Normal Table" w:semiHidden="1" w:unhideWhenUsed="1"/>
-    <w:lsdException w:name="annotation subject" w:semiHidden="1" w:unhideWhenUsed="1"/>
-    <w:lsdException w:name="No List" w:semiHidden="1" w:unhideWhenUsed="1"/>
-    <w:lsdException w:name="Outline List 1" w:semiHidden="1" w:unhideWhenUsed="1"/>
-    <w:lsdException w:name="Outline List 2" w:semiHidden="1" w:unhideWhenUsed="1"/>
-    <w:lsdException w:name="Outline List 3" w:semiHidden="1" w:unhideWhenUsed="1"/>
-    <w:lsdException w:name="Table Simple 1" w:semiHidden="1" w:unhideWhenUsed="1"/>
-    <w:lsdException w:name="Table Simple 2" w:semiHidden="1" w:unhideWhenUsed="1"/>
-    <w:lsdException w:name="Table Simple 3" w:semiHidden="1" w:unhideWhenUsed="1"/>
-    <w:lsdException w:name="Table Classic 1" w:semiHidden="1" w:unhideWhenUsed="1"/>
-    <w:lsdException w:name="Table Classic 2" w:semiHidden="1" w:unhideWhenUsed="1"/>
-    <w:lsdException w:name="Table Classic 3" w:semiHidden="1" w:unhideWhenUsed="1"/>
-    <w:lsdException w:name="Table Classic 4" w:semiHidden="1" w:unhideWhenUsed="1"/>
-    <w:lsdException w:name="Table Colorful 1" w:semiHidden="1" w:unhideWhenUsed="1"/>
-    <w:lsdException w:name="Table Colorful 2" w:semiHidden="1" w:unhideWhenUsed="1"/>
-    <w:lsdException w:name="Table Colorful 3" w:semiHidden="1" w:unhideWhenUsed="1"/>
-    <w:lsdException w:name="Table Columns 1" w:semiHidden="1" w:unhideWhenUsed="1"/>
-    <w:lsdException w:name="Table Columns 2" w:semiHidden="1" w:unhideWhenUsed="1"/>
-    <w:lsdException w:name="Table Columns 3" w:semiHidden="1" w:unhideWhenUsed="1"/>
-    <w:lsdException w:name="Table Columns 4" w:semiHidden="1" w:unhideWhenUsed="1"/>
-    <w:lsdException w:name="Table Columns 5" w:semiHidden="1" w:unhideWhenUsed="1"/>
-    <w:lsdException w:name="Table Grid 1" w:semiHidden="1" w:unhideWhenUsed="1"/>
-    <w:lsdException w:name="Table Grid 2" w:semiHidden="1" w:unhideWhenUsed="1"/>
-    <w:lsdException w:name="Table Grid 3" w:semiHidden="1" w:unhideWhenUsed="1"/>
-    <w:lsdException w:name="Table Grid 4" w:semiHidden="1" w:unhideWhenUsed="1"/>
-    <w:lsdException w:name="Table Grid 5" w:semiHidden="1" w:unhideWhenUsed="1"/>
-    <w:lsdException w:name="Table Grid 6" w:semiHidden="1" w:unhideWhenUsed="1"/>
-    <w:lsdException w:name="Table Grid 7" w:semiHidden="1" w:unhideWhenUsed="1"/>
-    <w:lsdException w:name="Table Grid 8" w:semiHidden="1" w:unhideWhenUsed="1"/>
-    <w:lsdException w:name="Table List 1" w:semiHidden="1" w:unhideWhenUsed="1"/>
-    <w:lsdException w:name="Table List 2" w:semiHidden="1" w:unhideWhenUsed="1"/>
-    <w:lsdException w:name="Table List 3" w:semiHidden="1" w:unhideWhenUsed="1"/>
-    <w:lsdException w:name="Table List 4" w:semiHidden="1" w:unhideWhenUsed="1"/>
-    <w:lsdException w:name="Table List 5" w:semiHidden="1" w:unhideWhenUsed="1"/>
-    <w:lsdException w:name="Table List 6" w:semiHidden="1" w:unhideWhenUsed="1"/>
-    <w:lsdException w:name="Table List 7" w:semiHidden="1" w:unhideWhenUsed="1"/>
-    <w:lsdException w:name="Table List 8" w:semiHidden="1" w:unhideWhenUsed="1"/>
-    <w:lsdException w:name="Table 3D effects 1" w:semiHidden="1" w:unhideWhenUsed="1"/>
-    <w:lsdException w:name="Table 3D effects 2" w:semiHidden="1" w:unhideWhenUsed="1"/>
-    <w:lsdException w:name="Table 3D effects 3" w:semiHidden="1" w:unhideWhenUsed="1"/>
-    <w:lsdException w:name="Table Contemporary" w:semiHidden="1" w:unhideWhenUsed="1"/>
-    <w:lsdException w:name="Table Elegant" w:semiHidden="1" w:unhideWhenUsed="1"/>
-    <w:lsdException w:name="Table Professional" w:semiHidden="1" w:unhideWhenUsed="1"/>
-    <w:lsdException w:name="Table Subtle 1" w:semiHidden="1" w:unhideWhenUsed="1"/>
-    <w:lsdException w:name="Table Subtle 2" w:semiHidden="1" w:unhideWhenUsed="1"/>
-    <w:lsdException w:name="Table Web 1" w:semiHidden="1" w:unhideWhenUsed="1"/>
-    <w:lsdException w:name="Table Web 2" w:semiHidden="1" w:unhideWhenUsed="1"/>
-    <w:lsdException w:name="Table Web 3" w:semiHidden="1" w:unhideWhenUsed="1"/>
-    <w:lsdException w:name="Balloon Text" w:semiHidden="1" w:unhideWhenUsed="1"/>
-    <w:lsdException w:name="Table Grid" w:uiPriority="59"/>
-    <w:lsdException w:name="Table Theme" w:semiHidden="1" w:unhideWhenUsed="1"/>
-    <w:lsdException w:name="Placeholder Text" w:semiHidden="1"/>
-    <w:lsdException w:name="No Spacing" w:uiPriority="1" w:qFormat="1"/>
-    <w:lsdException w:name="Light Shading" w:uiPriority="60"/>
-    <w:lsdException w:name="Light List" w:uiPriority="61"/>
-    <w:lsdException w:name="Light Grid" w:uiPriority="62"/>
-    <w:lsdException w:name="Medium Shading 1" w:uiPriority="63"/>
-    <w:lsdException w:name="Medium Shading 2" w:uiPriority="64"/>
-    <w:lsdException w:name="Medium List 1" w:uiPriority="65"/>
-    <w:lsdException w:name="Medium List 2" w:uiPriority="66"/>
-    <w:lsdException w:name="Medium Grid 1" w:uiPriority="67"/>
-    <w:lsdException w:name="Medium Grid 2" w:uiPriority="68"/>
-    <w:lsdException w:name="Medium Grid 3" w:uiPriority="69"/>
-    <w:lsdException w:name="Dark List" w:uiPriority="70"/>
-    <w:lsdException w:name="Colorful Shading" w:uiPriority="71"/>
-    <w:lsdException w:name="Colorful List" w:uiPriority="72"/>
-    <w:lsdException w:name="Colorful Grid" w:uiPriority="73"/>
-    <w:lsdException w:name="Light Shading Accent 1" w:uiPriority="60"/>
-    <w:lsdException w:name="Light List Accent 1" w:uiPriority="61"/>
-    <w:lsdException w:name="Light Grid Accent 1" w:uiPriority="62"/>
-    <w:lsdException w:name="Medium Shading 1 Accent 1" w:uiPriority="63"/>
-    <w:lsdException w:name="Medium Shading 2 Accent 1" w:uiPriority="64"/>
-    <w:lsdException w:name="Medium List 1 Accent 1" w:uiPriority="65"/>
-    <w:lsdException w:name="Revision" w:semiHidden="1"/>
-    <w:lsdException w:name="List Paragraph" w:uiPriority="34" w:qFormat="1"/>
-    <w:lsdException w:name="Quote" w:uiPriority="29" w:qFormat="1"/>
-    <w:lsdException w:name="Intense Quote" w:uiPriority="30" w:qFormat="1"/>
-    <w:lsdException w:name="Medium List 2 Accent 1" w:uiPriority="66"/>
-    <w:lsdException w:name="Medium Grid 1 Accent 1" w:uiPriority="67"/>
-    <w:lsdException w:name="Medium Grid 2 Accent 1" w:uiPriority="68"/>
-    <w:lsdException w:name="Medium Grid 3 Accent 1" w:uiPriority="69"/>
-    <w:lsdException w:name="Dark List Accent 1" w:uiPriority="70"/>
-    <w:lsdException w:name="Colorful Shading Accent 1" w:uiPriority="71"/>
-    <w:lsdException w:name="Colorful List Accent 1" w:uiPriority="72"/>
-    <w:lsdException w:name="Colorful Grid Accent 1" w:uiPriority="73"/>
-    <w:lsdException w:name="Light Shading Accent 2" w:uiPriority="60"/>
-    <w:lsdException w:name="Light List Accent 2" w:uiPriority="61"/>
-    <w:lsdException w:name="Light Grid Accent 2" w:uiPriority="62"/>
-    <w:lsdException w:name="Medium Shading 1 Accent 2" w:uiPriority="63"/>
-    <w:lsdException w:name="Medium Shading 2 Accent 2" w:uiPriority="64"/>
-    <w:lsdException w:name="Medium List 1 Accent 2" w:uiPriority="65"/>
-    <w:lsdException w:name="Medium List 2 Accent 2" w:uiPriority="66"/>
-    <w:lsdException w:name="Medium Grid 1 Accent 2" w:uiPriority="67"/>
-    <w:lsdException w:name="Medium Grid 2 Accent 2" w:uiPriority="68"/>
-    <w:lsdException w:name="Medium Grid 3 Accent 2" w:uiPriority="69"/>
-    <w:lsdException w:name="Dark List Accent 2" w:uiPriority="70"/>
-    <w:lsdException w:name="Colorful Shading Accent 2" w:uiPriority="71"/>
-    <w:lsdException w:name="Colorful List Accent 2" w:uiPriority="72"/>
-    <w:lsdException w:name="Colorful Grid Accent 2" w:uiPriority="73"/>
-    <w:lsdException w:name="Light Shading Accent 3" w:uiPriority="60"/>
-    <w:lsdException w:name="Light List Accent 3" w:uiPriority="61"/>
-    <w:lsdException w:name="Light Grid Accent 3" w:uiPriority="62"/>
-    <w:lsdException w:name="Medium Shading 1 Accent 3" w:uiPriority="63"/>
-    <w:lsdException w:name="Medium Shading 2 Accent 3" w:uiPriority="64"/>
-    <w:lsdException w:name="Medium List 1 Accent 3" w:uiPriority="65"/>
-    <w:lsdException w:name="Medium List 2 Accent 3" w:uiPriority="66"/>
-    <w:lsdException w:name="Medium Grid 1 Accent 3" w:uiPriority="67"/>
-    <w:lsdException w:name="Medium Grid 2 Accent 3" w:uiPriority="68"/>
-    <w:lsdException w:name="Medium Grid 3 Accent 3" w:uiPriority="69"/>
-    <w:lsdException w:name="Dark List Accent 3" w:uiPriority="70"/>
-    <w:lsdException w:name="Colorful Shading Accent 3" w:uiPriority="71"/>
-    <w:lsdException w:name="Colorful List Accent 3" w:uiPriority="72"/>
-    <w:lsdException w:name="Colorful Grid Accent 3" w:uiPriority="73"/>
-    <w:lsdException w:name="Light Shading Accent 4" w:uiPriority="60"/>
-    <w:lsdException w:name="Light List Accent 4" w:uiPriority="61"/>
-    <w:lsdException w:name="Light Grid Accent 4" w:uiPriority="62"/>
-    <w:lsdException w:name="Medium Shading 1 Accent 4" w:uiPriority="63"/>
-    <w:lsdException w:name="Medium Shading 2 Accent 4" w:uiPriority="64"/>
-    <w:lsdException w:name="Medium List 1 Accent 4" w:uiPriority="65"/>
-    <w:lsdException w:name="Medium List 2 Accent 4" w:uiPriority="66"/>
-    <w:lsdException w:name="Medium Grid 1 Accent 4" w:uiPriority="67"/>
-    <w:lsdException w:name="Medium Grid 2 Accent 4" w:uiPriority="68"/>
-    <w:lsdException w:name="Medium Grid 3 Accent 4" w:uiPriority="69"/>
-    <w:lsdException w:name="Dark List Accent 4" w:uiPriority="70"/>
-    <w:lsdException w:name="Colorful Shading Accent 4" w:uiPriority="71"/>
-    <w:lsdException w:name="Colorful List Accent 4" w:uiPriority="72"/>
-    <w:lsdException w:name="Colorful Grid Accent 4" w:uiPriority="73"/>
-    <w:lsdException w:name="Light Shading Accent 5" w:uiPriority="60"/>
-    <w:lsdException w:name="Light List Accent 5" w:uiPriority="61"/>
-    <w:lsdException w:name="Light Grid Accent 5" w:uiPriority="62"/>
-    <w:lsdException w:name="Medium Shading 1 Accent 5" w:uiPriority="63"/>
-    <w:lsdException w:name="Medium Shading 2 Accent 5" w:uiPriority="64"/>
-    <w:lsdException w:name="Medium List 1 Accent 5" w:uiPriority="65"/>
-    <w:lsdException w:name="Medium List 2 Accent 5" w:uiPriority="66"/>
-    <w:lsdException w:name="Medium Grid 1 Accent 5" w:uiPriority="67"/>
-    <w:lsdException w:name="Medium Grid 2 Accent 5" w:uiPriority="68"/>
-    <w:lsdException w:name="Medium Grid 3 Accent 5" w:uiPriority="69"/>
-    <w:lsdException w:name="Dark List Accent 5" w:uiPriority="70"/>
-    <w:lsdException w:name="Colorful Shading Accent 5" w:uiPriority="71"/>
-    <w:lsdException w:name="Colorful List Accent 5" w:uiPriority="72"/>
-    <w:lsdException w:name="Colorful Grid Accent 5" w:uiPriority="73"/>
-    <w:lsdException w:name="Light Shading Accent 6" w:uiPriority="60"/>
-    <w:lsdException w:name="Light List Accent 6" w:uiPriority="61"/>
-    <w:lsdException w:name="Light Grid Accent 6" w:uiPriority="62"/>
-    <w:lsdException w:name="Medium Shading 1 Accent 6" w:uiPriority="63"/>
-    <w:lsdException w:name="Medium Shading 2 Accent 6" w:uiPriority="64"/>
-    <w:lsdException w:name="Medium List 1 Accent 6" w:uiPriority="65"/>
-    <w:lsdException w:name="Medium List 2 Accent 6" w:uiPriority="66"/>
-    <w:lsdException w:name="Medium Grid 1 Accent 6" w:uiPriority="67"/>
-    <w:lsdException w:name="Medium Grid 2 Accent 6" w:uiPriority="68"/>
-    <w:lsdException w:name="Medium Grid 3 Accent 6" w:uiPriority="69"/>
-    <w:lsdException w:name="Dark List Accent 6" w:uiPriority="70"/>
-    <w:lsdException w:name="Colorful Shading Accent 6" w:uiPriority="71"/>
-    <w:lsdException w:name="Colorful List Accent 6" w:uiPriority="72"/>
-    <w:lsdException w:name="Colorful Grid Accent 6" w:uiPriority="73"/>
-    <w:lsdException w:name="Subtle Emphasis" w:uiPriority="19" w:qFormat="1"/>
-    <w:lsdException w:name="Intense Emphasis" w:uiPriority="21" w:qFormat="1"/>
-    <w:lsdException w:name="Subtle Reference" w:uiPriority="31" w:qFormat="1"/>
-    <w:lsdException w:name="Intense Reference" w:uiPriority="32" w:qFormat="1"/>
-    <w:lsdException w:name="Book Title" w:uiPriority="33" w:qFormat="1"/>
-    <w:lsdException w:name="Bibliography" w:semiHidden="1" w:uiPriority="37" w:unhideWhenUsed="1"/>
-    <w:lsdException w:name="TOC Heading" w:semiHidden="1" w:uiPriority="39" w:unhideWhenUsed="1" w:qFormat="1"/>
-    <w:lsdException w:name="Plain Table 1" w:uiPriority="41"/>
-    <w:lsdException w:name="Plain Table 2" w:uiPriority="42"/>
-    <w:lsdException w:name="Plain Table 3" w:uiPriority="43"/>
-    <w:lsdException w:name="Plain Table 4" w:uiPriority="44"/>
-    <w:lsdException w:name="Plain Table 5" w:uiPriority="45"/>
-    <w:lsdException w:name="Grid Table Light" w:uiPriority="40"/>
-    <w:lsdException w:name="Grid Table 1 Light" w:uiPriority="46"/>
-    <w:lsdException w:name="Grid Table 2" w:uiPriority="47"/>
-    <w:lsdException w:name="Grid Table 3" w:uiPriority="48"/>
-    <w:lsdException w:name="Grid Table 4" w:uiPriority="49"/>
-    <w:lsdException w:name="Grid Table 5 Dark" w:uiPriority="50"/>
-    <w:lsdException w:name="Grid Table 6 Colorful" w:uiPriority="51"/>
-    <w:lsdException w:name="Grid Table 7 Colorful" w:uiPriority="52"/>
-    <w:lsdException w:name="Grid Table 1 Light Accent 1" w:uiPriority="46"/>
-    <w:lsdException w:name="Grid Table 2 Accent 1" w:uiPriority="47"/>
-    <w:lsdException w:name="Grid Table 3 Accent 1" w:uiPriority="48"/>
-    <w:lsdException w:name="Grid Table 4 Accent 1" w:uiPriority="49"/>
-    <w:lsdException w:name="Grid Table 5 Dark Accent 1" w:uiPriority="50"/>
-    <w:lsdException w:name="Grid Table 6 Colorful Accent 1" w:uiPriority="51"/>
-    <w:lsdException w:name="Grid Table 7 Colorful Accent 1" w:uiPriority="52"/>
-    <w:lsdException w:name="Grid Table 1 Light Accent 2" w:uiPriority="46"/>
-    <w:lsdException w:name="Grid Table 2 Accent 2" w:uiPriority="47"/>
-    <w:lsdException w:name="Grid Table 3 Accent 2" w:uiPriority="48"/>
-    <w:lsdException w:name="Grid Table 4 Accent 2" w:uiPriority="49"/>
-    <w:lsdException w:name="Grid Table 5 Dark Accent 2" w:uiPriority="50"/>
-    <w:lsdException w:name="Grid Table 6 Colorful Accent 2" w:uiPriority="51"/>
-    <w:lsdException w:name="Grid Table 7 Colorful Accent 2" w:uiPriority="52"/>
-    <w:lsdException w:name="Grid Table 1 Light Accent 3" w:uiPriority="46"/>
-    <w:lsdException w:name="Grid Table 2 Accent 3" w:uiPriority="47"/>
-    <w:lsdException w:name="Grid Table 3 Accent 3" w:uiPriority="48"/>
-    <w:lsdException w:name="Grid Table 4 Accent 3" w:uiPriority="49"/>
-    <w:lsdException w:name="Grid Table 5 Dark Accent 3" w:uiPriority="50"/>
-    <w:lsdException w:name="Grid Table 6 Colorful Accent 3" w:uiPriority="51"/>
-    <w:lsdException w:name="Grid Table 7 Colorful Accent 3" w:uiPriority="52"/>
-    <w:lsdException w:name="Grid Table 1 Light Accent 4" w:uiPriority="46"/>
-    <w:lsdException w:name="Grid Table 2 Accent 4" w:uiPriority="47"/>
-    <w:lsdException w:name="Grid Table 3 Accent 4" w:uiPriority="48"/>
-    <w:lsdException w:name="Grid Table 4 Accent 4" w:uiPriority="49"/>
-    <w:lsdException w:name="Grid Table 5 Dark Accent 4" w:uiPriority="50"/>
-    <w:lsdException w:name="Grid Table 6 Colorful Accent 4" w:uiPriority="51"/>
-    <w:lsdException w:name="Grid Table 7 Colorful Accent 4" w:uiPriority="52"/>
-    <w:lsdException w:name="Grid Table 1 Light Accent 5" w:uiPriority="46"/>
-    <w:lsdException w:name="Grid Table 2 Accent 5" w:uiPriority="47"/>
-    <w:lsdException w:name="Grid Table 3 Accent 5" w:uiPriority="48"/>
-    <w:lsdException w:name="Grid Table 4 Accent 5" w:uiPriority="49"/>
-    <w:lsdException w:name="Grid Table 5 Dark Accent 5" w:uiPriority="50"/>
-    <w:lsdException w:name="Grid Table 6 Colorful Accent 5" w:uiPriority="51"/>
-    <w:lsdException w:name="Grid Table 7 Colorful Accent 5" w:uiPriority="52"/>
-    <w:lsdException w:name="Grid Table 1 Light Accent 6" w:uiPriority="46"/>
-    <w:lsdException w:name="Grid Table 2 Accent 6" w:uiPriority="47"/>
-    <w:lsdException w:name="Grid Table 3 Accent 6" w:uiPriority="48"/>
-    <w:lsdException w:name="Grid Table 4 Accent 6" w:uiPriority="49"/>
-    <w:lsdException w:name="Grid Table 5 Dark Accent 6" w:uiPriority="50"/>
-    <w:lsdException w:name="Grid Table 6 Colorful Accent 6" w:uiPriority="51"/>
-    <w:lsdException w:name="Grid Table 7 Colorful Accent 6" w:uiPriority="52"/>
-    <w:lsdException w:name="List Table 1 Light" w:uiPriority="46"/>
-    <w:lsdException w:name="List Table 2" w:uiPriority="47"/>
-    <w:lsdException w:name="List Table 3" w:uiPriority="48"/>
-    <w:lsdException w:name="List Table 4" w:uiPriority="49"/>
-    <w:lsdException w:name="List Table 5 Dark" w:uiPriority="50"/>
-    <w:lsdException w:name="List Table 6 Colorful" w:uiPriority="51"/>
-    <w:lsdException w:name="List Table 7 Colorful" w:uiPriority="52"/>
-    <w:lsdException w:name="List Table 1 Light Accent 1" w:uiPriority="46"/>
-    <w:lsdException w:name="List Table 2 Accent 1" w:uiPriority="47"/>
-    <w:lsdException w:name="List Table 3 Accent 1" w:uiPriority="48"/>
-    <w:lsdException w:name="List Table 4 Accent 1" w:uiPriority="49"/>
-    <w:lsdException w:name="List Table 5 Dark Accent 1" w:uiPriority="50"/>
-    <w:lsdException w:name="List Table 6 Colorful Accent 1" w:uiPriority="51"/>
-    <w:lsdException w:name="List Table 7 Colorful Accent 1" w:uiPriority="52"/>
-    <w:lsdException w:name="List Table 1 Light Accent 2" w:uiPriority="46"/>
-    <w:lsdException w:name="List Table 2 Accent 2" w:uiPriority="47"/>
-    <w:lsdException w:name="List Table 3 Accent 2" w:uiPriority="48"/>
-    <w:lsdException w:name="List Table 4 Accent 2" w:uiPriority="49"/>
-    <w:lsdException w:name="List Table 5 Dark Accent 2" w:uiPriority="50"/>
-    <w:lsdException w:name="List Table 6 Colorful Accent 2" w:uiPriority="51"/>
-    <w:lsdException w:name="List Table 7 Colorful Accent 2" w:uiPriority="52"/>
-    <w:lsdException w:name="List Table 1 Light Accent 3" w:uiPriority="46"/>
-    <w:lsdException w:name="List Table 2 Accent 3" w:uiPriority="47"/>
-    <w:lsdException w:name="List Table 3 Accent 3" w:uiPriority="48"/>
-    <w:lsdException w:name="List Table 4 Accent 3" w:uiPriority="49"/>
-    <w:lsdException w:name="List Table 5 Dark Accent 3" w:uiPriority="50"/>
-    <w:lsdException w:name="List Table 6 Colorful Accent 3" w:uiPriority="51"/>
-    <w:lsdException w:name="List Table 7 Colorful Accent 3" w:uiPriority="52"/>
-    <w:lsdException w:name="List Table 1 Light Accent 4" w:uiPriority="46"/>
-    <w:lsdException w:name="List Table 2 Accent 4" w:uiPriority="47"/>
-    <w:lsdException w:name="List Table 3 Accent 4" w:uiPriority="48"/>
-    <w:lsdException w:name="List Table 4 Accent 4" w:uiPriority="49"/>
-    <w:lsdException w:name="List Table 5 Dark Accent 4" w:uiPriority="50"/>
-    <w:lsdException w:name="List Table 6 Colorful Accent 4" w:uiPriority="51"/>
-    <w:lsdException w:name="List Table 7 Colorful Accent 4" w:uiPriority="52"/>
-    <w:lsdException w:name="List Table 1 Light Accent 5" w:uiPriority="46"/>
-    <w:lsdException w:name="List Table 2 Accent 5" w:uiPriority="47"/>
-    <w:lsdException w:name="List Table 3 Accent 5" w:uiPriority="48"/>
-    <w:lsdException w:name="List Table 4 Accent 5" w:uiPriority="49"/>
-    <w:lsdException w:name="List Table 5 Dark Accent 5" w:uiPriority="50"/>
-    <w:lsdException w:name="List Table 6 Colorful Accent 5" w:uiPriority="51"/>
-    <w:lsdException w:name="List Table 7 Colorful Accent 5" w:uiPriority="52"/>
-    <w:lsdException w:name="List Table 1 Light Accent 6" w:uiPriority="46"/>
-    <w:lsdException w:name="List Table 2 Accent 6" w:uiPriority="47"/>
-    <w:lsdException w:name="List Table 3 Accent 6" w:uiPriority="48"/>
-    <w:lsdException w:name="List Table 4 Accent 6" w:uiPriority="49"/>
-    <w:lsdException w:name="List Table 5 Dark Accent 6" w:uiPriority="50"/>
-    <w:lsdException w:name="List Table 6 Colorful Accent 6" w:uiPriority="51"/>
-    <w:lsdException w:name="List Table 7 Colorful Accent 6" w:uiPriority="52"/>
-    <w:lsdException w:name="Mention" w:semiHidden="1" w:unhideWhenUsed="1"/>
-    <w:lsdException w:name="Smart Hyperlink" w:semiHidden="1" w:unhideWhenUsed="1"/>
-    <w:lsdException w:name="Hashtag" w:semiHidden="1" w:unhideWhenUsed="1"/>
-    <w:lsdException w:name="Unresolved Mention" w:semiHidden="1" w:unhideWhenUsed="1"/>
-    <w:lsdException w:name="Smart Link" w:semiHidden="1" w:unhideWhenUsed="1"/>
+  <w:latentStyles w:defLockedState="0" w:defUIPriority="99" w:defSemiHidden="1" w:defUnhideWhenUsed="1" w:defQFormat="0" w:count="267">
+    <w:lsdException w:name="Normal" w:semiHidden="0" w:uiPriority="0" w:unhideWhenUsed="0" w:qFormat="1"/>
+    <w:lsdException w:name="heading 1" w:semiHidden="0" w:uiPriority="9" w:unhideWhenUsed="0" w:qFormat="1"/>
+    <w:lsdException w:name="heading 2" w:uiPriority="9" w:qFormat="1"/>
+    <w:lsdException w:name="heading 3" w:uiPriority="9" w:qFormat="1"/>
+    <w:lsdException w:name="heading 4" w:uiPriority="9" w:qFormat="1"/>
+    <w:lsdException w:name="heading 5" w:uiPriority="9" w:qFormat="1"/>
+    <w:lsdException w:name="heading 6" w:uiPriority="9" w:qFormat="1"/>
+    <w:lsdException w:name="heading 7" w:uiPriority="9" w:qFormat="1"/>
+    <w:lsdException w:name="heading 8" w:uiPriority="9" w:qFormat="1"/>
+    <w:lsdException w:name="heading 9" w:uiPriority="9" w:qFormat="1"/>
+    <w:lsdException w:name="toc 1" w:uiPriority="39"/>
+    <w:lsdException w:name="toc 2" w:uiPriority="39"/>
+    <w:lsdException w:name="toc 3" w:uiPriority="39"/>
+    <w:lsdException w:name="toc 4" w:uiPriority="39"/>
+    <w:lsdException w:name="toc 5" w:uiPriority="39"/>
+    <w:lsdException w:name="toc 6" w:uiPriority="39"/>
+    <w:lsdException w:name="toc 7" w:uiPriority="39"/>
+    <w:lsdException w:name="toc 8" w:uiPriority="39"/>
+    <w:lsdException w:name="toc 9" w:uiPriority="39"/>
+    <w:lsdException w:name="caption" w:uiPriority="35" w:qFormat="1"/>
+    <w:lsdException w:name="Title" w:semiHidden="0" w:uiPriority="10" w:unhideWhenUsed="0" w:qFormat="1"/>
+    <w:lsdException w:name="Default Paragraph Font" w:uiPriority="1"/>
+    <w:lsdException w:name="Subtitle" w:semiHidden="0" w:uiPriority="11" w:unhideWhenUsed="0" w:qFormat="1"/>
+    <w:lsdException w:name="Strong" w:semiHidden="0" w:uiPriority="22" w:unhideWhenUsed="0" w:qFormat="1"/>
+    <w:lsdException w:name="Emphasis" w:semiHidden="0" w:uiPriority="20" w:unhideWhenUsed="0" w:qFormat="1"/>
+    <w:lsdException w:name="Table Grid" w:semiHidden="0" w:uiPriority="59" w:unhideWhenUsed="0"/>
+    <w:lsdException w:name="Placeholder Text" w:unhideWhenUsed="0"/>
+    <w:lsdException w:name="No Spacing" w:semiHidden="0" w:uiPriority="1" w:unhideWhenUsed="0" w:qFormat="1"/>
+    <w:lsdException w:name="Light Shading" w:semiHidden="0" w:uiPriority="60" w:unhideWhenUsed="0"/>
+    <w:lsdException w:name="Light List" w:semiHidden="0" w:uiPriority="61" w:unhideWhenUsed="0"/>
+    <w:lsdException w:name="Light Grid" w:semiHidden="0" w:uiPriority="62" w:unhideWhenUsed="0"/>
+    <w:lsdException w:name="Medium Shading 1" w:semiHidden="0" w:uiPriority="63" w:unhideWhenUsed="0"/>
+    <w:lsdException w:name="Medium Shading 2" w:semiHidden="0" w:uiPriority="64" w:unhideWhenUsed="0"/>
+    <w:lsdException w:name="Medium List 1" w:semiHidden="0" w:uiPriority="65" w:unhideWhenUsed="0"/>
+    <w:lsdException w:name="Medium List 2" w:semiHidden="0" w:uiPriority="66" w:unhideWhenUsed="0"/>
+    <w:lsdException w:name="Medium Grid 1" w:semiHidden="0" w:uiPriority="67" w:unhideWhenUsed="0"/>
+    <w:lsdException w:name="Medium Grid 2" w:semiHidden="0" w:uiPriority="68" w:unhideWhenUsed="0"/>
+    <w:lsdException w:name="Medium Grid 3" w:semiHidden="0" w:uiPriority="69" w:unhideWhenUsed="0"/>
+    <w:lsdException w:name="Dark List" w:semiHidden="0" w:uiPriority="70" w:unhideWhenUsed="0"/>
+    <w:lsdException w:name="Colorful Shading" w:semiHidden="0" w:uiPriority="71" w:unhideWhenUsed="0"/>
+    <w:lsdException w:name="Colorful List" w:semiHidden="0" w:uiPriority="72" w:unhideWhenUsed="0"/>
+    <w:lsdException w:name="Colorful Grid" w:semiHidden="0" w:uiPriority="73" w:unhideWhenUsed="0"/>
+    <w:lsdException w:name="Light Shading Accent 1" w:semiHidden="0" w:uiPriority="60" w:unhideWhenUsed="0"/>
+    <w:lsdException w:name="Light List Accent 1" w:semiHidden="0" w:uiPriority="61" w:unhideWhenUsed="0"/>
+    <w:lsdException w:name="Light Grid Accent 1" w:semiHidden="0" w:uiPriority="62" w:unhideWhenUsed="0"/>
+    <w:lsdException w:name="Medium Shading 1 Accent 1" w:semiHidden="0" w:uiPriority="63" w:unhideWhenUsed="0"/>
+    <w:lsdException w:name="Medium Shading 2 Accent 1" w:semiHidden="0" w:uiPriority="64" w:unhideWhenUsed="0"/>
+    <w:lsdException w:name="Medium List 1 Accent 1" w:semiHidden="0" w:uiPriority="65" w:unhideWhenUsed="0"/>
+    <w:lsdException w:name="Revision" w:unhideWhenUsed="0"/>
+    <w:lsdException w:name="List Paragraph" w:semiHidden="0" w:uiPriority="34" w:unhideWhenUsed="0" w:qFormat="1"/>
+    <w:lsdException w:name="Quote" w:semiHidden="0" w:uiPriority="29" w:unhideWhenUsed="0" w:qFormat="1"/>
+    <w:lsdException w:name="Intense Quote" w:semiHidden="0" w:uiPriority="30" w:unhideWhenUsed="0" w:qFormat="1"/>
+    <w:lsdException w:name="Medium List 2 Accent 1" w:semiHidden="0" w:uiPriority="66" w:unhideWhenUsed="0"/>
+    <w:lsdException w:name="Medium Grid 1 Accent 1" w:semiHidden="0" w:uiPriority="67" w:unhideWhenUsed="0"/>
+    <w:lsdException w:name="Medium Grid 2 Accent 1" w:semiHidden="0" w:uiPriority="68" w:unhideWhenUsed="0"/>
+    <w:lsdException w:name="Medium Grid 3 Accent 1" w:semiHidden="0" w:uiPriority="69" w:unhideWhenUsed="0"/>
+    <w:lsdException w:name="Dark List Accent 1" w:semiHidden="0" w:uiPriority="70" w:unhideWhenUsed="0"/>
+    <w:lsdException w:name="Colorful Shading Accent 1" w:semiHidden="0" w:uiPriority="71" w:unhideWhenUsed="0"/>
+    <w:lsdException w:name="Colorful List Accent 1" w:semiHidden="0" w:uiPriority="72" w:unhideWhenUsed="0"/>
+    <w:lsdException w:name="Colorful Grid Accent 1" w:semiHidden="0" w:uiPriority="73" w:unhideWhenUsed="0"/>
+    <w:lsdException w:name="Light Shading Accent 2" w:semiHidden="0" w:uiPriority="60" w:unhideWhenUsed="0"/>
+    <w:lsdException w:name="Light List Accent 2" w:semiHidden="0" w:uiPriority="61" w:unhideWhenUsed="0"/>
+    <w:lsdException w:name="Light Grid Accent 2" w:semiHidden="0" w:uiPriority="62" w:unhideWhenUsed="0"/>
+    <w:lsdException w:name="Medium Shading 1 Accent 2" w:semiHidden="0" w:uiPriority="63" w:unhideWhenUsed="0"/>
+    <w:lsdException w:name="Medium Shading 2 Accent 2" w:semiHidden="0" w:uiPriority="64" w:unhideWhenUsed="0"/>
+    <w:lsdException w:name="Medium List 1 Accent 2" w:semiHidden="0" w:uiPriority="65" w:unhideWhenUsed="0"/>
+    <w:lsdException w:name="Medium List 2 Accent 2" w:semiHidden="0" w:uiPriority="66" w:unhideWhenUsed="0"/>
+    <w:lsdException w:name="Medium Grid 1 Accent 2" w:semiHidden="0" w:uiPriority="67" w:unhideWhenUsed="0"/>
+    <w:lsdException w:name="Medium Grid 2 Accent 2" w:semiHidden="0" w:uiPriority="68" w:unhideWhenUsed="0"/>
+    <w:lsdException w:name="Medium Grid 3 Accent 2" w:semiHidden="0" w:uiPriority="69" w:unhideWhenUsed="0"/>
+    <w:lsdException w:name="Dark List Accent 2" w:semiHidden="0" w:uiPriority="70" w:unhideWhenUsed="0"/>
+    <w:lsdException w:name="Colorful Shading Accent 2" w:semiHidden="0" w:uiPriority="71" w:unhideWhenUsed="0"/>
+    <w:lsdException w:name="Colorful List Accent 2" w:semiHidden="0" w:uiPriority="72" w:unhideWhenUsed="0"/>
+    <w:lsdException w:name="Colorful Grid Accent 2" w:semiHidden="0" w:uiPriority="73" w:unhideWhenUsed="0"/>
+    <w:lsdException w:name="Light Shading Accent 3" w:semiHidden="0" w:uiPriority="60" w:unhideWhenUsed="0"/>
+    <w:lsdException w:name="Light List Accent 3" w:semiHidden="0" w:uiPriority="61" w:unhideWhenUsed="0"/>
+    <w:lsdException w:name="Light Grid Accent 3" w:semiHidden="0" w:uiPriority="62" w:unhideWhenUsed="0"/>
+    <w:lsdException w:name="Medium Shading 1 Accent 3" w:semiHidden="0" w:uiPriority="63" w:unhideWhenUsed="0"/>
+    <w:lsdException w:name="Medium Shading 2 Accent 3" w:semiHidden="0" w:uiPriority="64" w:unhideWhenUsed="0"/>
+    <w:lsdException w:name="Medium List 1 Accent 3" w:semiHidden="0" w:uiPriority="65" w:unhideWhenUsed="0"/>
+    <w:lsdException w:name="Medium List 2 Accent 3" w:semiHidden="0" w:uiPriority="66" w:unhideWhenUsed="0"/>
+    <w:lsdException w:name="Medium Grid 1 Accent 3" w:semiHidden="0" w:uiPriority="67" w:unhideWhenUsed="0"/>
+    <w:lsdException w:name="Medium Grid 2 Accent 3" w:semiHidden="0" w:uiPriority="68" w:unhideWhenUsed="0"/>
+    <w:lsdException w:name="Medium Grid 3 Accent 3" w:semiHidden="0" w:uiPriority="69" w:unhideWhenUsed="0"/>
+    <w:lsdException w:name="Dark List Accent 3" w:semiHidden="0" w:uiPriority="70" w:unhideWhenUsed="0"/>
+    <w:lsdException w:name="Colorful Shading Accent 3" w:semiHidden="0" w:uiPriority="71" w:unhideWhenUsed="0"/>
+    <w:lsdException w:name="Colorful List Accent 3" w:semiHidden="0" w:uiPriority="72" w:unhideWhenUsed="0"/>
+    <w:lsdException w:name="Colorful Grid Accent 3" w:semiHidden="0" w:uiPriority="73" w:unhideWhenUsed="0"/>
+    <w:lsdException w:name="Light Shading Accent 4" w:semiHidden="0" w:uiPriority="60" w:unhideWhenUsed="0"/>
+    <w:lsdException w:name="Light List Accent 4" w:semiHidden="0" w:uiPriority="61" w:unhideWhenUsed="0"/>
+    <w:lsdException w:name="Light Grid Accent 4" w:semiHidden="0" w:uiPriority="62" w:unhideWhenUsed="0"/>
+    <w:lsdException w:name="Medium Shading 1 Accent 4" w:semiHidden="0" w:uiPriority="63" w:unhideWhenUsed="0"/>
+    <w:lsdException w:name="Medium Shading 2 Accent 4" w:semiHidden="0" w:uiPriority="64" w:unhideWhenUsed="0"/>
+    <w:lsdException w:name="Medium List 1 Accent 4" w:semiHidden="0" w:uiPriority="65" w:unhideWhenUsed="0"/>
+    <w:lsdException w:name="Medium List 2 Accent 4" w:semiHidden="0" w:uiPriority="66" w:unhideWhenUsed="0"/>
+    <w:lsdException w:name="Medium Grid 1 Accent 4" w:semiHidden="0" w:uiPriority="67" w:unhideWhenUsed="0"/>
+    <w:lsdException w:name="Medium Grid 2 Accent 4" w:semiHidden="0" w:uiPriority="68" w:unhideWhenUsed="0"/>
+    <w:lsdException w:name="Medium Grid 3 Accent 4" w:semiHidden="0" w:uiPriority="69" w:unhideWhenUsed="0"/>
+    <w:lsdException w:name="Dark List Accent 4" w:semiHidden="0" w:uiPriority="70" w:unhideWhenUsed="0"/>
+    <w:lsdException w:name="Colorful Shading Accent 4" w:semiHidden="0" w:uiPriority="71" w:unhideWhenUsed="0"/>
+    <w:lsdException w:name="Colorful List Accent 4" w:semiHidden="0" w:uiPriority="72" w:unhideWhenUsed="0"/>
+    <w:lsdException w:name="Colorful Grid Accent 4" w:semiHidden="0" w:uiPriority="73" w:unhideWhenUsed="0"/>
+    <w:lsdException w:name="Light Shading Accent 5" w:semiHidden="0" w:uiPriority="60" w:unhideWhenUsed="0"/>
+    <w:lsdException w:name="Light List Accent 5" w:semiHidden="0" w:uiPriority="61" w:unhideWhenUsed="0"/>
+    <w:lsdException w:name="Light Grid Accent 5" w:semiHidden="0" w:uiPriority="62" w:unhideWhenUsed="0"/>
+    <w:lsdException w:name="Medium Shading 1 Accent 5" w:semiHidden="0" w:uiPriority="63" w:unhideWhenUsed="0"/>
+    <w:lsdException w:name="Medium Shading 2 Accent 5" w:semiHidden="0" w:uiPriority="64" w:unhideWhenUsed="0"/>
+    <w:lsdException w:name="Medium List 1 Accent 5" w:semiHidden="0" w:uiPriority="65" w:unhideWhenUsed="0"/>
+    <w:lsdException w:name="Medium List 2 Accent 5" w:semiHidden="0" w:uiPriority="66" w:unhideWhenUsed="0"/>
+    <w:lsdException w:name="Medium Grid 1 Accent 5" w:semiHidden="0" w:uiPriority="67" w:unhideWhenUsed="0"/>
+    <w:lsdException w:name="Medium Grid 2 Accent 5" w:semiHidden="0" w:uiPriority="68" w:unhideWhenUsed="0"/>
+    <w:lsdException w:name="Medium Grid 3 Accent 5" w:semiHidden="0" w:uiPriority="69" w:unhideWhenUsed="0"/>
+    <w:lsdException w:name="Dark List Accent 5" w:semiHidden="0" w:uiPriority="70" w:unhideWhenUsed="0"/>
+    <w:lsdException w:name="Colorful Shading Accent 5" w:semiHidden="0" w:uiPriority="71" w:unhideWhenUsed="0"/>
+    <w:lsdException w:name="Colorful List Accent 5" w:semiHidden="0" w:uiPriority="72" w:unhideWhenUsed="0"/>
+    <w:lsdException w:name="Colorful Grid Accent 5" w:semiHidden="0" w:uiPriority="73" w:unhideWhenUsed="0"/>
+    <w:lsdException w:name="Light Shading Accent 6" w:semiHidden="0" w:uiPriority="60" w:unhideWhenUsed="0"/>
+    <w:lsdException w:name="Light List Accent 6" w:semiHidden="0" w:uiPriority="61" w:unhideWhenUsed="0"/>
+    <w:lsdException w:name="Light Grid Accent 6" w:semiHidden="0" w:uiPriority="62" w:unhideWhenUsed="0"/>
+    <w:lsdException w:name="Medium Shading 1 Accent 6" w:semiHidden="0" w:uiPriority="63" w:unhideWhenUsed="0"/>
+    <w:lsdException w:name="Medium Shading 2 Accent 6" w:semiHidden="0" w:uiPriority="64" w:unhideWhenUsed="0"/>
+    <w:lsdException w:name="Medium List 1 Accent 6" w:semiHidden="0" w:uiPriority="65" w:unhideWhenUsed="0"/>
+    <w:lsdException w:name="Medium List 2 Accent 6" w:semiHidden="0" w:uiPriority="66" w:unhideWhenUsed="0"/>
+    <w:lsdException w:name="Medium Grid 1 Accent 6" w:semiHidden="0" w:uiPriority="67" w:unhideWhenUsed="0"/>
+    <w:lsdException w:name="Medium Grid 2 Accent 6" w:semiHidden="0" w:uiPriority="68" w:unhideWhenUsed="0"/>
+    <w:lsdException w:name="Medium Grid 3 Accent 6" w:semiHidden="0" w:uiPriority="69" w:unhideWhenUsed="0"/>
+    <w:lsdException w:name="Dark List Accent 6" w:semiHidden="0" w:uiPriority="70" w:unhideWhenUsed="0"/>
+    <w:lsdException w:name="Colorful Shading Accent 6" w:semiHidden="0" w:uiPriority="71" w:unhideWhenUsed="0"/>
+    <w:lsdException w:name="Colorful List Accent 6" w:semiHidden="0" w:uiPriority="72" w:unhideWhenUsed="0"/>
+    <w:lsdException w:name="Colorful Grid Accent 6" w:semiHidden="0" w:uiPriority="73" w:unhideWhenUsed="0"/>
+    <w:lsdException w:name="Subtle Emphasis" w:semiHidden="0" w:uiPriority="19" w:unhideWhenUsed="0" w:qFormat="1"/>
+    <w:lsdException w:name="Intense Emphasis" w:semiHidden="0" w:uiPriority="21" w:unhideWhenUsed="0" w:qFormat="1"/>
+    <w:lsdException w:name="Subtle Reference" w:semiHidden="0" w:uiPriority="31" w:unhideWhenUsed="0" w:qFormat="1"/>
+    <w:lsdException w:name="Intense Reference" w:semiHidden="0" w:uiPriority="32" w:unhideWhenUsed="0" w:qFormat="1"/>
+    <w:lsdException w:name="Book Title" w:semiHidden="0" w:uiPriority="33" w:unhideWhenUsed="0" w:qFormat="1"/>
+    <w:lsdException w:name="Bibliography" w:uiPriority="37"/>
+    <w:lsdException w:name="TOC Heading" w:uiPriority="39" w:qFormat="1"/>
   </w:latentStyles>
   <w:style w:type="paragraph" w:default="1" w:styleId="Normal">
     <w:name w:val="Normal"/>
@@ -2874,6 +2271,7 @@
     <w:uiPriority w:val="99"/>
     <w:semiHidden/>
     <w:unhideWhenUsed/>
+    <w:qFormat/>
     <w:tblPr>
       <w:tblInd w:w="0" w:type="dxa"/>
       <w:tblCellMar>
@@ -3017,8 +2415,8 @@
       <w:u w:val="single"/>
     </w:rPr>
   </w:style>
-  <w:style w:type="table" w:customStyle="1" w:styleId="TableauGrille4-Accentuation31">
-    <w:name w:val="Tableau Grille 4 - Accentuation 31"/>
+  <w:style w:type="table" w:customStyle="1" w:styleId="GridTable4Accent3">
+    <w:name w:val="Grid Table 4 Accent 3"/>
     <w:basedOn w:val="TableauNormal"/>
     <w:uiPriority w:val="49"/>
     <w:rsid w:val="001E68D4"/>
@@ -3028,6 +2426,7 @@
     <w:tblPr>
       <w:tblStyleRowBandSize w:val="1"/>
       <w:tblStyleColBandSize w:val="1"/>
+      <w:tblInd w:w="0" w:type="dxa"/>
       <w:tblBorders>
         <w:top w:val="single" w:sz="4" w:space="0" w:color="C2D69B" w:themeColor="accent3" w:themeTint="99"/>
         <w:left w:val="single" w:sz="4" w:space="0" w:color="C2D69B" w:themeColor="accent3" w:themeTint="99"/>
@@ -3036,6 +2435,12 @@
         <w:insideH w:val="single" w:sz="4" w:space="0" w:color="C2D69B" w:themeColor="accent3" w:themeTint="99"/>
         <w:insideV w:val="single" w:sz="4" w:space="0" w:color="C2D69B" w:themeColor="accent3" w:themeTint="99"/>
       </w:tblBorders>
+      <w:tblCellMar>
+        <w:top w:w="0" w:type="dxa"/>
+        <w:left w:w="108" w:type="dxa"/>
+        <w:bottom w:w="0" w:type="dxa"/>
+        <w:right w:w="108" w:type="dxa"/>
+      </w:tblCellMar>
     </w:tblPr>
     <w:tblStylePr w:type="firstRow">
       <w:rPr>
@@ -3134,32 +2539,312 @@
       <w:szCs w:val="16"/>
     </w:rPr>
   </w:style>
-  <w:style w:type="paragraph" w:styleId="En-tte">
-    <w:name w:val="header"/>
-    <w:basedOn w:val="Normal"/>
-    <w:link w:val="En-tteCar"/>
+</w:styles>
+</file>
+
+<file path=word/glossary/document.xml><?xml version="1.0" encoding="utf-8"?>
+<w:glossaryDocument xmlns:ve="http://schemas.openxmlformats.org/markup-compatibility/2006" xmlns:o="urn:schemas-microsoft-com:office:office" xmlns:r="http://schemas.openxmlformats.org/officeDocument/2006/relationships" xmlns:m="http://schemas.openxmlformats.org/officeDocument/2006/math" xmlns:v="urn:schemas-microsoft-com:vml" xmlns:wp="http://schemas.openxmlformats.org/drawingml/2006/wordprocessingDrawing" xmlns:w10="urn:schemas-microsoft-com:office:word" xmlns:w="http://schemas.openxmlformats.org/wordprocessingml/2006/main" xmlns:wne="http://schemas.microsoft.com/office/word/2006/wordml">
+  <w:docParts/>
+</w:glossaryDocument>
+</file>
+
+<file path=word/glossary/fontTable.xml><?xml version="1.0" encoding="utf-8"?>
+<w:fonts xmlns:r="http://schemas.openxmlformats.org/officeDocument/2006/relationships" xmlns:w="http://schemas.openxmlformats.org/wordprocessingml/2006/main">
+  <w:font w:name="Symbol">
+    <w:panose1 w:val="05050102010706020507"/>
+    <w:charset w:val="02"/>
+    <w:family w:val="roman"/>
+    <w:pitch w:val="variable"/>
+    <w:sig w:usb0="00000000" w:usb1="10000000" w:usb2="00000000" w:usb3="00000000" w:csb0="80000000" w:csb1="00000000"/>
+  </w:font>
+  <w:font w:name="Times New Roman">
+    <w:panose1 w:val="02020603050405020304"/>
+    <w:charset w:val="00"/>
+    <w:family w:val="roman"/>
+    <w:pitch w:val="variable"/>
+    <w:sig w:usb0="E0002AFF" w:usb1="C0007841" w:usb2="00000009" w:usb3="00000000" w:csb0="000001FF" w:csb1="00000000"/>
+  </w:font>
+  <w:font w:name="Courier New">
+    <w:panose1 w:val="02070309020205020404"/>
+    <w:charset w:val="00"/>
+    <w:family w:val="modern"/>
+    <w:pitch w:val="fixed"/>
+    <w:sig w:usb0="E0002AFF" w:usb1="C0007843" w:usb2="00000009" w:usb3="00000000" w:csb0="000001FF" w:csb1="00000000"/>
+  </w:font>
+  <w:font w:name="Wingdings">
+    <w:panose1 w:val="05000000000000000000"/>
+    <w:charset w:val="02"/>
+    <w:family w:val="auto"/>
+    <w:pitch w:val="variable"/>
+    <w:sig w:usb0="00000000" w:usb1="10000000" w:usb2="00000000" w:usb3="00000000" w:csb0="80000000" w:csb1="00000000"/>
+  </w:font>
+  <w:font w:name="Calibri">
+    <w:panose1 w:val="020F0502020204030204"/>
+    <w:charset w:val="00"/>
+    <w:family w:val="swiss"/>
+    <w:pitch w:val="variable"/>
+    <w:sig w:usb0="E00002FF" w:usb1="4000ACFF" w:usb2="00000001" w:usb3="00000000" w:csb0="0000019F" w:csb1="00000000"/>
+  </w:font>
+  <w:font w:name="Cambria">
+    <w:panose1 w:val="02040503050406030204"/>
+    <w:charset w:val="00"/>
+    <w:family w:val="roman"/>
+    <w:pitch w:val="variable"/>
+    <w:sig w:usb0="E00002FF" w:usb1="400004FF" w:usb2="00000000" w:usb3="00000000" w:csb0="0000019F" w:csb1="00000000"/>
+  </w:font>
+  <w:font w:name="Tahoma">
+    <w:panose1 w:val="020B0604030504040204"/>
+    <w:charset w:val="00"/>
+    <w:family w:val="swiss"/>
+    <w:pitch w:val="variable"/>
+    <w:sig w:usb0="E1002EFF" w:usb1="C000605B" w:usb2="00000029" w:usb3="00000000" w:csb0="000101FF" w:csb1="00000000"/>
+  </w:font>
+  <w:font w:name="Main Font Family">
+    <w:altName w:val="Cambria"/>
+    <w:panose1 w:val="00000000000000000000"/>
+    <w:charset w:val="00"/>
+    <w:family w:val="roman"/>
+    <w:notTrueType/>
+    <w:pitch w:val="default"/>
+    <w:sig w:usb0="00000000" w:usb1="00000000" w:usb2="00000000" w:usb3="00000000" w:csb0="00000000" w:csb1="00000000"/>
+  </w:font>
+  <w:font w:name="Ubuntu">
+    <w:altName w:val="Times New Roman"/>
+    <w:panose1 w:val="00000000000000000000"/>
+    <w:charset w:val="00"/>
+    <w:family w:val="roman"/>
+    <w:notTrueType/>
+    <w:pitch w:val="default"/>
+    <w:sig w:usb0="00000000" w:usb1="00000000" w:usb2="00000000" w:usb3="00000000" w:csb0="00000000" w:csb1="00000000"/>
+  </w:font>
+</w:fonts>
+</file>
+
+<file path=word/glossary/settings.xml><?xml version="1.0" encoding="utf-8"?>
+<w:settings xmlns:o="urn:schemas-microsoft-com:office:office" xmlns:r="http://schemas.openxmlformats.org/officeDocument/2006/relationships" xmlns:m="http://schemas.openxmlformats.org/officeDocument/2006/math" xmlns:v="urn:schemas-microsoft-com:vml" xmlns:w10="urn:schemas-microsoft-com:office:word" xmlns:w="http://schemas.openxmlformats.org/wordprocessingml/2006/main" xmlns:sl="http://schemas.openxmlformats.org/schemaLibrary/2006/main">
+  <w:defaultTabStop w:val="708"/>
+  <w:hyphenationZone w:val="425"/>
+  <w:characterSpacingControl w:val="doNotCompress"/>
+  <w:compat>
+    <w:useFELayout/>
+  </w:compat>
+  <w:rsids>
+    <w:rsidRoot w:val="0003091F"/>
+    <w:rsid w:val="0003091F"/>
+  </w:rsids>
+  <m:mathPr>
+    <m:mathFont m:val="Cambria Math"/>
+    <m:brkBin m:val="before"/>
+    <m:brkBinSub m:val="--"/>
+    <m:smallFrac m:val="off"/>
+    <m:dispDef/>
+    <m:lMargin m:val="0"/>
+    <m:rMargin m:val="0"/>
+    <m:defJc m:val="centerGroup"/>
+    <m:wrapIndent m:val="1440"/>
+    <m:intLim m:val="subSup"/>
+    <m:naryLim m:val="undOvr"/>
+  </m:mathPr>
+  <w:themeFontLang w:val="fr-FR"/>
+  <w:clrSchemeMapping w:bg1="light1" w:t1="dark1" w:bg2="light2" w:t2="dark2" w:accent1="accent1" w:accent2="accent2" w:accent3="accent3" w:accent4="accent4" w:accent5="accent5" w:accent6="accent6" w:hyperlink="hyperlink" w:followedHyperlink="followedHyperlink"/>
+  <w:decimalSymbol w:val=","/>
+  <w:listSeparator w:val=";"/>
+</w:settings>
+</file>
+
+<file path=word/glossary/styles.xml><?xml version="1.0" encoding="utf-8"?>
+<w:styles xmlns:r="http://schemas.openxmlformats.org/officeDocument/2006/relationships" xmlns:w="http://schemas.openxmlformats.org/wordprocessingml/2006/main">
+  <w:docDefaults>
+    <w:rPrDefault>
+      <w:rPr>
+        <w:rFonts w:asciiTheme="minorHAnsi" w:eastAsiaTheme="minorEastAsia" w:hAnsiTheme="minorHAnsi" w:cstheme="minorBidi"/>
+        <w:sz w:val="22"/>
+        <w:szCs w:val="22"/>
+        <w:lang w:val="fr-FR" w:eastAsia="fr-FR" w:bidi="ar-SA"/>
+      </w:rPr>
+    </w:rPrDefault>
+    <w:pPrDefault>
+      <w:pPr>
+        <w:spacing w:after="200" w:line="276" w:lineRule="auto"/>
+      </w:pPr>
+    </w:pPrDefault>
+  </w:docDefaults>
+  <w:latentStyles w:defLockedState="0" w:defUIPriority="99" w:defSemiHidden="1" w:defUnhideWhenUsed="1" w:defQFormat="0" w:count="267">
+    <w:lsdException w:name="Normal" w:semiHidden="0" w:uiPriority="0" w:unhideWhenUsed="0" w:qFormat="1"/>
+    <w:lsdException w:name="heading 1" w:semiHidden="0" w:uiPriority="9" w:unhideWhenUsed="0" w:qFormat="1"/>
+    <w:lsdException w:name="heading 2" w:uiPriority="9" w:qFormat="1"/>
+    <w:lsdException w:name="heading 3" w:uiPriority="9" w:qFormat="1"/>
+    <w:lsdException w:name="heading 4" w:uiPriority="9" w:qFormat="1"/>
+    <w:lsdException w:name="heading 5" w:uiPriority="9" w:qFormat="1"/>
+    <w:lsdException w:name="heading 6" w:uiPriority="9" w:qFormat="1"/>
+    <w:lsdException w:name="heading 7" w:uiPriority="9" w:qFormat="1"/>
+    <w:lsdException w:name="heading 8" w:uiPriority="9" w:qFormat="1"/>
+    <w:lsdException w:name="heading 9" w:uiPriority="9" w:qFormat="1"/>
+    <w:lsdException w:name="toc 1" w:uiPriority="39"/>
+    <w:lsdException w:name="toc 2" w:uiPriority="39"/>
+    <w:lsdException w:name="toc 3" w:uiPriority="39"/>
+    <w:lsdException w:name="toc 4" w:uiPriority="39"/>
+    <w:lsdException w:name="toc 5" w:uiPriority="39"/>
+    <w:lsdException w:name="toc 6" w:uiPriority="39"/>
+    <w:lsdException w:name="toc 7" w:uiPriority="39"/>
+    <w:lsdException w:name="toc 8" w:uiPriority="39"/>
+    <w:lsdException w:name="toc 9" w:uiPriority="39"/>
+    <w:lsdException w:name="caption" w:uiPriority="35" w:qFormat="1"/>
+    <w:lsdException w:name="Title" w:semiHidden="0" w:uiPriority="10" w:unhideWhenUsed="0" w:qFormat="1"/>
+    <w:lsdException w:name="Default Paragraph Font" w:uiPriority="1"/>
+    <w:lsdException w:name="Subtitle" w:semiHidden="0" w:uiPriority="11" w:unhideWhenUsed="0" w:qFormat="1"/>
+    <w:lsdException w:name="Strong" w:semiHidden="0" w:uiPriority="22" w:unhideWhenUsed="0" w:qFormat="1"/>
+    <w:lsdException w:name="Emphasis" w:semiHidden="0" w:uiPriority="20" w:unhideWhenUsed="0" w:qFormat="1"/>
+    <w:lsdException w:name="Table Grid" w:semiHidden="0" w:uiPriority="59" w:unhideWhenUsed="0"/>
+    <w:lsdException w:name="Placeholder Text" w:unhideWhenUsed="0"/>
+    <w:lsdException w:name="No Spacing" w:semiHidden="0" w:uiPriority="1" w:unhideWhenUsed="0" w:qFormat="1"/>
+    <w:lsdException w:name="Light Shading" w:semiHidden="0" w:uiPriority="60" w:unhideWhenUsed="0"/>
+    <w:lsdException w:name="Light List" w:semiHidden="0" w:uiPriority="61" w:unhideWhenUsed="0"/>
+    <w:lsdException w:name="Light Grid" w:semiHidden="0" w:uiPriority="62" w:unhideWhenUsed="0"/>
+    <w:lsdException w:name="Medium Shading 1" w:semiHidden="0" w:uiPriority="63" w:unhideWhenUsed="0"/>
+    <w:lsdException w:name="Medium Shading 2" w:semiHidden="0" w:uiPriority="64" w:unhideWhenUsed="0"/>
+    <w:lsdException w:name="Medium List 1" w:semiHidden="0" w:uiPriority="65" w:unhideWhenUsed="0"/>
+    <w:lsdException w:name="Medium List 2" w:semiHidden="0" w:uiPriority="66" w:unhideWhenUsed="0"/>
+    <w:lsdException w:name="Medium Grid 1" w:semiHidden="0" w:uiPriority="67" w:unhideWhenUsed="0"/>
+    <w:lsdException w:name="Medium Grid 2" w:semiHidden="0" w:uiPriority="68" w:unhideWhenUsed="0"/>
+    <w:lsdException w:name="Medium Grid 3" w:semiHidden="0" w:uiPriority="69" w:unhideWhenUsed="0"/>
+    <w:lsdException w:name="Dark List" w:semiHidden="0" w:uiPriority="70" w:unhideWhenUsed="0"/>
+    <w:lsdException w:name="Colorful Shading" w:semiHidden="0" w:uiPriority="71" w:unhideWhenUsed="0"/>
+    <w:lsdException w:name="Colorful List" w:semiHidden="0" w:uiPriority="72" w:unhideWhenUsed="0"/>
+    <w:lsdException w:name="Colorful Grid" w:semiHidden="0" w:uiPriority="73" w:unhideWhenUsed="0"/>
+    <w:lsdException w:name="Light Shading Accent 1" w:semiHidden="0" w:uiPriority="60" w:unhideWhenUsed="0"/>
+    <w:lsdException w:name="Light List Accent 1" w:semiHidden="0" w:uiPriority="61" w:unhideWhenUsed="0"/>
+    <w:lsdException w:name="Light Grid Accent 1" w:semiHidden="0" w:uiPriority="62" w:unhideWhenUsed="0"/>
+    <w:lsdException w:name="Medium Shading 1 Accent 1" w:semiHidden="0" w:uiPriority="63" w:unhideWhenUsed="0"/>
+    <w:lsdException w:name="Medium Shading 2 Accent 1" w:semiHidden="0" w:uiPriority="64" w:unhideWhenUsed="0"/>
+    <w:lsdException w:name="Medium List 1 Accent 1" w:semiHidden="0" w:uiPriority="65" w:unhideWhenUsed="0"/>
+    <w:lsdException w:name="Revision" w:unhideWhenUsed="0"/>
+    <w:lsdException w:name="List Paragraph" w:semiHidden="0" w:uiPriority="34" w:unhideWhenUsed="0" w:qFormat="1"/>
+    <w:lsdException w:name="Quote" w:semiHidden="0" w:uiPriority="29" w:unhideWhenUsed="0" w:qFormat="1"/>
+    <w:lsdException w:name="Intense Quote" w:semiHidden="0" w:uiPriority="30" w:unhideWhenUsed="0" w:qFormat="1"/>
+    <w:lsdException w:name="Medium List 2 Accent 1" w:semiHidden="0" w:uiPriority="66" w:unhideWhenUsed="0"/>
+    <w:lsdException w:name="Medium Grid 1 Accent 1" w:semiHidden="0" w:uiPriority="67" w:unhideWhenUsed="0"/>
+    <w:lsdException w:name="Medium Grid 2 Accent 1" w:semiHidden="0" w:uiPriority="68" w:unhideWhenUsed="0"/>
+    <w:lsdException w:name="Medium Grid 3 Accent 1" w:semiHidden="0" w:uiPriority="69" w:unhideWhenUsed="0"/>
+    <w:lsdException w:name="Dark List Accent 1" w:semiHidden="0" w:uiPriority="70" w:unhideWhenUsed="0"/>
+    <w:lsdException w:name="Colorful Shading Accent 1" w:semiHidden="0" w:uiPriority="71" w:unhideWhenUsed="0"/>
+    <w:lsdException w:name="Colorful List Accent 1" w:semiHidden="0" w:uiPriority="72" w:unhideWhenUsed="0"/>
+    <w:lsdException w:name="Colorful Grid Accent 1" w:semiHidden="0" w:uiPriority="73" w:unhideWhenUsed="0"/>
+    <w:lsdException w:name="Light Shading Accent 2" w:semiHidden="0" w:uiPriority="60" w:unhideWhenUsed="0"/>
+    <w:lsdException w:name="Light List Accent 2" w:semiHidden="0" w:uiPriority="61" w:unhideWhenUsed="0"/>
+    <w:lsdException w:name="Light Grid Accent 2" w:semiHidden="0" w:uiPriority="62" w:unhideWhenUsed="0"/>
+    <w:lsdException w:name="Medium Shading 1 Accent 2" w:semiHidden="0" w:uiPriority="63" w:unhideWhenUsed="0"/>
+    <w:lsdException w:name="Medium Shading 2 Accent 2" w:semiHidden="0" w:uiPriority="64" w:unhideWhenUsed="0"/>
+    <w:lsdException w:name="Medium List 1 Accent 2" w:semiHidden="0" w:uiPriority="65" w:unhideWhenUsed="0"/>
+    <w:lsdException w:name="Medium List 2 Accent 2" w:semiHidden="0" w:uiPriority="66" w:unhideWhenUsed="0"/>
+    <w:lsdException w:name="Medium Grid 1 Accent 2" w:semiHidden="0" w:uiPriority="67" w:unhideWhenUsed="0"/>
+    <w:lsdException w:name="Medium Grid 2 Accent 2" w:semiHidden="0" w:uiPriority="68" w:unhideWhenUsed="0"/>
+    <w:lsdException w:name="Medium Grid 3 Accent 2" w:semiHidden="0" w:uiPriority="69" w:unhideWhenUsed="0"/>
+    <w:lsdException w:name="Dark List Accent 2" w:semiHidden="0" w:uiPriority="70" w:unhideWhenUsed="0"/>
+    <w:lsdException w:name="Colorful Shading Accent 2" w:semiHidden="0" w:uiPriority="71" w:unhideWhenUsed="0"/>
+    <w:lsdException w:name="Colorful List Accent 2" w:semiHidden="0" w:uiPriority="72" w:unhideWhenUsed="0"/>
+    <w:lsdException w:name="Colorful Grid Accent 2" w:semiHidden="0" w:uiPriority="73" w:unhideWhenUsed="0"/>
+    <w:lsdException w:name="Light Shading Accent 3" w:semiHidden="0" w:uiPriority="60" w:unhideWhenUsed="0"/>
+    <w:lsdException w:name="Light List Accent 3" w:semiHidden="0" w:uiPriority="61" w:unhideWhenUsed="0"/>
+    <w:lsdException w:name="Light Grid Accent 3" w:semiHidden="0" w:uiPriority="62" w:unhideWhenUsed="0"/>
+    <w:lsdException w:name="Medium Shading 1 Accent 3" w:semiHidden="0" w:uiPriority="63" w:unhideWhenUsed="0"/>
+    <w:lsdException w:name="Medium Shading 2 Accent 3" w:semiHidden="0" w:uiPriority="64" w:unhideWhenUsed="0"/>
+    <w:lsdException w:name="Medium List 1 Accent 3" w:semiHidden="0" w:uiPriority="65" w:unhideWhenUsed="0"/>
+    <w:lsdException w:name="Medium List 2 Accent 3" w:semiHidden="0" w:uiPriority="66" w:unhideWhenUsed="0"/>
+    <w:lsdException w:name="Medium Grid 1 Accent 3" w:semiHidden="0" w:uiPriority="67" w:unhideWhenUsed="0"/>
+    <w:lsdException w:name="Medium Grid 2 Accent 3" w:semiHidden="0" w:uiPriority="68" w:unhideWhenUsed="0"/>
+    <w:lsdException w:name="Medium Grid 3 Accent 3" w:semiHidden="0" w:uiPriority="69" w:unhideWhenUsed="0"/>
+    <w:lsdException w:name="Dark List Accent 3" w:semiHidden="0" w:uiPriority="70" w:unhideWhenUsed="0"/>
+    <w:lsdException w:name="Colorful Shading Accent 3" w:semiHidden="0" w:uiPriority="71" w:unhideWhenUsed="0"/>
+    <w:lsdException w:name="Colorful List Accent 3" w:semiHidden="0" w:uiPriority="72" w:unhideWhenUsed="0"/>
+    <w:lsdException w:name="Colorful Grid Accent 3" w:semiHidden="0" w:uiPriority="73" w:unhideWhenUsed="0"/>
+    <w:lsdException w:name="Light Shading Accent 4" w:semiHidden="0" w:uiPriority="60" w:unhideWhenUsed="0"/>
+    <w:lsdException w:name="Light List Accent 4" w:semiHidden="0" w:uiPriority="61" w:unhideWhenUsed="0"/>
+    <w:lsdException w:name="Light Grid Accent 4" w:semiHidden="0" w:uiPriority="62" w:unhideWhenUsed="0"/>
+    <w:lsdException w:name="Medium Shading 1 Accent 4" w:semiHidden="0" w:uiPriority="63" w:unhideWhenUsed="0"/>
+    <w:lsdException w:name="Medium Shading 2 Accent 4" w:semiHidden="0" w:uiPriority="64" w:unhideWhenUsed="0"/>
+    <w:lsdException w:name="Medium List 1 Accent 4" w:semiHidden="0" w:uiPriority="65" w:unhideWhenUsed="0"/>
+    <w:lsdException w:name="Medium List 2 Accent 4" w:semiHidden="0" w:uiPriority="66" w:unhideWhenUsed="0"/>
+    <w:lsdException w:name="Medium Grid 1 Accent 4" w:semiHidden="0" w:uiPriority="67" w:unhideWhenUsed="0"/>
+    <w:lsdException w:name="Medium Grid 2 Accent 4" w:semiHidden="0" w:uiPriority="68" w:unhideWhenUsed="0"/>
+    <w:lsdException w:name="Medium Grid 3 Accent 4" w:semiHidden="0" w:uiPriority="69" w:unhideWhenUsed="0"/>
+    <w:lsdException w:name="Dark List Accent 4" w:semiHidden="0" w:uiPriority="70" w:unhideWhenUsed="0"/>
+    <w:lsdException w:name="Colorful Shading Accent 4" w:semiHidden="0" w:uiPriority="71" w:unhideWhenUsed="0"/>
+    <w:lsdException w:name="Colorful List Accent 4" w:semiHidden="0" w:uiPriority="72" w:unhideWhenUsed="0"/>
+    <w:lsdException w:name="Colorful Grid Accent 4" w:semiHidden="0" w:uiPriority="73" w:unhideWhenUsed="0"/>
+    <w:lsdException w:name="Light Shading Accent 5" w:semiHidden="0" w:uiPriority="60" w:unhideWhenUsed="0"/>
+    <w:lsdException w:name="Light List Accent 5" w:semiHidden="0" w:uiPriority="61" w:unhideWhenUsed="0"/>
+    <w:lsdException w:name="Light Grid Accent 5" w:semiHidden="0" w:uiPriority="62" w:unhideWhenUsed="0"/>
+    <w:lsdException w:name="Medium Shading 1 Accent 5" w:semiHidden="0" w:uiPriority="63" w:unhideWhenUsed="0"/>
+    <w:lsdException w:name="Medium Shading 2 Accent 5" w:semiHidden="0" w:uiPriority="64" w:unhideWhenUsed="0"/>
+    <w:lsdException w:name="Medium List 1 Accent 5" w:semiHidden="0" w:uiPriority="65" w:unhideWhenUsed="0"/>
+    <w:lsdException w:name="Medium List 2 Accent 5" w:semiHidden="0" w:uiPriority="66" w:unhideWhenUsed="0"/>
+    <w:lsdException w:name="Medium Grid 1 Accent 5" w:semiHidden="0" w:uiPriority="67" w:unhideWhenUsed="0"/>
+    <w:lsdException w:name="Medium Grid 2 Accent 5" w:semiHidden="0" w:uiPriority="68" w:unhideWhenUsed="0"/>
+    <w:lsdException w:name="Medium Grid 3 Accent 5" w:semiHidden="0" w:uiPriority="69" w:unhideWhenUsed="0"/>
+    <w:lsdException w:name="Dark List Accent 5" w:semiHidden="0" w:uiPriority="70" w:unhideWhenUsed="0"/>
+    <w:lsdException w:name="Colorful Shading Accent 5" w:semiHidden="0" w:uiPriority="71" w:unhideWhenUsed="0"/>
+    <w:lsdException w:name="Colorful List Accent 5" w:semiHidden="0" w:uiPriority="72" w:unhideWhenUsed="0"/>
+    <w:lsdException w:name="Colorful Grid Accent 5" w:semiHidden="0" w:uiPriority="73" w:unhideWhenUsed="0"/>
+    <w:lsdException w:name="Light Shading Accent 6" w:semiHidden="0" w:uiPriority="60" w:unhideWhenUsed="0"/>
+    <w:lsdException w:name="Light List Accent 6" w:semiHidden="0" w:uiPriority="61" w:unhideWhenUsed="0"/>
+    <w:lsdException w:name="Light Grid Accent 6" w:semiHidden="0" w:uiPriority="62" w:unhideWhenUsed="0"/>
+    <w:lsdException w:name="Medium Shading 1 Accent 6" w:semiHidden="0" w:uiPriority="63" w:unhideWhenUsed="0"/>
+    <w:lsdException w:name="Medium Shading 2 Accent 6" w:semiHidden="0" w:uiPriority="64" w:unhideWhenUsed="0"/>
+    <w:lsdException w:name="Medium List 1 Accent 6" w:semiHidden="0" w:uiPriority="65" w:unhideWhenUsed="0"/>
+    <w:lsdException w:name="Medium List 2 Accent 6" w:semiHidden="0" w:uiPriority="66" w:unhideWhenUsed="0"/>
+    <w:lsdException w:name="Medium Grid 1 Accent 6" w:semiHidden="0" w:uiPriority="67" w:unhideWhenUsed="0"/>
+    <w:lsdException w:name="Medium Grid 2 Accent 6" w:semiHidden="0" w:uiPriority="68" w:unhideWhenUsed="0"/>
+    <w:lsdException w:name="Medium Grid 3 Accent 6" w:semiHidden="0" w:uiPriority="69" w:unhideWhenUsed="0"/>
+    <w:lsdException w:name="Dark List Accent 6" w:semiHidden="0" w:uiPriority="70" w:unhideWhenUsed="0"/>
+    <w:lsdException w:name="Colorful Shading Accent 6" w:semiHidden="0" w:uiPriority="71" w:unhideWhenUsed="0"/>
+    <w:lsdException w:name="Colorful List Accent 6" w:semiHidden="0" w:uiPriority="72" w:unhideWhenUsed="0"/>
+    <w:lsdException w:name="Colorful Grid Accent 6" w:semiHidden="0" w:uiPriority="73" w:unhideWhenUsed="0"/>
+    <w:lsdException w:name="Subtle Emphasis" w:semiHidden="0" w:uiPriority="19" w:unhideWhenUsed="0" w:qFormat="1"/>
+    <w:lsdException w:name="Intense Emphasis" w:semiHidden="0" w:uiPriority="21" w:unhideWhenUsed="0" w:qFormat="1"/>
+    <w:lsdException w:name="Subtle Reference" w:semiHidden="0" w:uiPriority="31" w:unhideWhenUsed="0" w:qFormat="1"/>
+    <w:lsdException w:name="Intense Reference" w:semiHidden="0" w:uiPriority="32" w:unhideWhenUsed="0" w:qFormat="1"/>
+    <w:lsdException w:name="Book Title" w:semiHidden="0" w:uiPriority="33" w:unhideWhenUsed="0" w:qFormat="1"/>
+    <w:lsdException w:name="Bibliography" w:uiPriority="37"/>
+    <w:lsdException w:name="TOC Heading" w:uiPriority="39" w:qFormat="1"/>
+  </w:latentStyles>
+  <w:style w:type="paragraph" w:default="1" w:styleId="Normal">
+    <w:name w:val="Normal"/>
+    <w:qFormat/>
+  </w:style>
+  <w:style w:type="character" w:default="1" w:styleId="Policepardfaut">
+    <w:name w:val="Default Paragraph Font"/>
+    <w:uiPriority w:val="1"/>
+    <w:semiHidden/>
+    <w:unhideWhenUsed/>
+  </w:style>
+  <w:style w:type="table" w:default="1" w:styleId="TableauNormal">
+    <w:name w:val="Normal Table"/>
     <w:uiPriority w:val="99"/>
+    <w:semiHidden/>
     <w:unhideWhenUsed/>
-    <w:rsid w:val="008E1DDF"/>
-    <w:pPr>
-      <w:tabs>
-        <w:tab w:val="center" w:pos="4536"/>
-        <w:tab w:val="right" w:pos="9072"/>
-      </w:tabs>
-      <w:spacing w:after="0" w:line="240" w:lineRule="auto"/>
-    </w:pPr>
+    <w:qFormat/>
+    <w:tblPr>
+      <w:tblInd w:w="0" w:type="dxa"/>
+      <w:tblCellMar>
+        <w:top w:w="0" w:type="dxa"/>
+        <w:left w:w="108" w:type="dxa"/>
+        <w:bottom w:w="0" w:type="dxa"/>
+        <w:right w:w="108" w:type="dxa"/>
+      </w:tblCellMar>
+    </w:tblPr>
   </w:style>
-  <w:style w:type="character" w:customStyle="1" w:styleId="En-tteCar">
-    <w:name w:val="En-tête Car"/>
-    <w:basedOn w:val="Policepardfaut"/>
-    <w:link w:val="En-tte"/>
+  <w:style w:type="numbering" w:default="1" w:styleId="Aucuneliste">
+    <w:name w:val="No List"/>
     <w:uiPriority w:val="99"/>
-    <w:rsid w:val="008E1DDF"/>
-    <w:rPr>
-      <w:sz w:val="24"/>
-    </w:rPr>
+    <w:semiHidden/>
+    <w:unhideWhenUsed/>
   </w:style>
 </w:styles>
+</file>
+
+<file path=word/glossary/webSettings.xml><?xml version="1.0" encoding="utf-8"?>
+<w:webSettings xmlns:r="http://schemas.openxmlformats.org/officeDocument/2006/relationships" xmlns:w="http://schemas.openxmlformats.org/wordprocessingml/2006/main"/>
 </file>
 
 <file path=word/theme/theme1.xml><?xml version="1.0" encoding="utf-8"?>

--- a/Loup SONNEVILLE/Rapports/Rapport LAMP.docx
+++ b/Loup SONNEVILLE/Rapports/Rapport LAMP.docx
@@ -1,18 +1,18 @@
 
 <file path=word/document.xml><?xml version="1.0" encoding="utf-8"?>
-<w:document xmlns:ve="http://schemas.openxmlformats.org/markup-compatibility/2006" xmlns:o="urn:schemas-microsoft-com:office:office" xmlns:r="http://schemas.openxmlformats.org/officeDocument/2006/relationships" xmlns:m="http://schemas.openxmlformats.org/officeDocument/2006/math" xmlns:v="urn:schemas-microsoft-com:vml" xmlns:wp="http://schemas.openxmlformats.org/drawingml/2006/wordprocessingDrawing" xmlns:w10="urn:schemas-microsoft-com:office:word" xmlns:w="http://schemas.openxmlformats.org/wordprocessingml/2006/main" xmlns:wne="http://schemas.microsoft.com/office/word/2006/wordml">
+<w:document xmlns:wpc="http://schemas.microsoft.com/office/word/2010/wordprocessingCanvas" xmlns:cx="http://schemas.microsoft.com/office/drawing/2014/chartex" xmlns:cx1="http://schemas.microsoft.com/office/drawing/2015/9/8/chartex" xmlns:cx2="http://schemas.microsoft.com/office/drawing/2015/10/21/chartex" xmlns:cx3="http://schemas.microsoft.com/office/drawing/2016/5/9/chartex" xmlns:cx4="http://schemas.microsoft.com/office/drawing/2016/5/10/chartex" xmlns:cx5="http://schemas.microsoft.com/office/drawing/2016/5/11/chartex" xmlns:cx6="http://schemas.microsoft.com/office/drawing/2016/5/12/chartex" xmlns:cx7="http://schemas.microsoft.com/office/drawing/2016/5/13/chartex" xmlns:cx8="http://schemas.microsoft.com/office/drawing/2016/5/14/chartex" xmlns:mc="http://schemas.openxmlformats.org/markup-compatibility/2006" xmlns:aink="http://schemas.microsoft.com/office/drawing/2016/ink" xmlns:am3d="http://schemas.microsoft.com/office/drawing/2017/model3d" xmlns:o="urn:schemas-microsoft-com:office:office" xmlns:oel="http://schemas.microsoft.com/office/2019/extlst" xmlns:r="http://schemas.openxmlformats.org/officeDocument/2006/relationships" xmlns:m="http://schemas.openxmlformats.org/officeDocument/2006/math" xmlns:v="urn:schemas-microsoft-com:vml" xmlns:wp14="http://schemas.microsoft.com/office/word/2010/wordprocessingDrawing" xmlns:wp="http://schemas.openxmlformats.org/drawingml/2006/wordprocessingDrawing" xmlns:w10="urn:schemas-microsoft-com:office:word" xmlns:w="http://schemas.openxmlformats.org/wordprocessingml/2006/main" xmlns:w14="http://schemas.microsoft.com/office/word/2010/wordml" xmlns:w15="http://schemas.microsoft.com/office/word/2012/wordml" xmlns:w16cex="http://schemas.microsoft.com/office/word/2018/wordml/cex" xmlns:w16cid="http://schemas.microsoft.com/office/word/2016/wordml/cid" xmlns:w16="http://schemas.microsoft.com/office/word/2018/wordml" xmlns:w16du="http://schemas.microsoft.com/office/word/2023/wordml/word16du" xmlns:w16sdtdh="http://schemas.microsoft.com/office/word/2020/wordml/sdtdatahash" xmlns:w16se="http://schemas.microsoft.com/office/word/2015/wordml/symex" xmlns:wpg="http://schemas.microsoft.com/office/word/2010/wordprocessingGroup" xmlns:wpi="http://schemas.microsoft.com/office/word/2010/wordprocessingInk" xmlns:wne="http://schemas.microsoft.com/office/word/2006/wordml" xmlns:wps="http://schemas.microsoft.com/office/word/2010/wordprocessingShape" mc:Ignorable="w14 w15 w16se w16cid w16 w16cex w16sdtdh wp14">
   <w:body>
     <w:p>
       <w:r>
         <w:rPr>
           <w:noProof/>
         </w:rPr>
-        <w:pict>
+        <w:pict w14:anchorId="29C92A42">
           <v:shapetype id="_x0000_t202" coordsize="21600,21600" o:spt="202" path="m,l,21600r21600,l21600,xe">
             <v:stroke joinstyle="miter"/>
             <v:path gradientshapeok="t" o:connecttype="rect"/>
           </v:shapetype>
-          <v:shape id="Zone de texte 41" o:spid="_x0000_s1040" type="#_x0000_t202" style="position:absolute;margin-left:397.15pt;margin-top:21.7pt;width:126.85pt;height:46.8pt;z-index:251675648;visibility:visible;mso-width-relative:margin;mso-height-relative:margin" o:gfxdata="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" filled="f" stroked="f" strokeweight=".5pt">
+          <v:shape id="Zone de texte 41" o:spid="_x0000_s2064" type="#_x0000_t202" style="position:absolute;margin-left:397.15pt;margin-top:21.7pt;width:126.85pt;height:46.8pt;z-index:251675648;visibility:visible;mso-width-relative:margin;mso-height-relative:margin" o:gfxdata="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" filled="f" stroked="f" strokeweight=".5pt">
             <v:textbox>
               <w:txbxContent>
                 <w:p>
@@ -31,19 +31,8 @@
                       <w:sz w:val="32"/>
                       <w:szCs w:val="32"/>
                     </w:rPr>
-                    <w:t xml:space="preserve">Loup </w:t>
+                    <w:t>Loup Sonneville</w:t>
                   </w:r>
-                  <w:proofErr w:type="spellStart"/>
-                  <w:r>
-                    <w:rPr>
-                      <w:b/>
-                      <w:bCs/>
-                      <w:sz w:val="32"/>
-                      <w:szCs w:val="32"/>
-                    </w:rPr>
-                    <w:t>Sonneville</w:t>
-                  </w:r>
-                  <w:proofErr w:type="spellEnd"/>
                   <w:r>
                     <w:rPr>
                       <w:b/>
@@ -65,7 +54,7 @@
           <w:lang w:eastAsia="fr-FR"/>
         </w:rPr>
         <w:drawing>
-          <wp:anchor distT="0" distB="0" distL="114300" distR="114300" simplePos="0" relativeHeight="251674624" behindDoc="0" locked="0" layoutInCell="1" allowOverlap="1">
+          <wp:anchor distT="0" distB="0" distL="114300" distR="114300" simplePos="0" relativeHeight="251674624" behindDoc="0" locked="0" layoutInCell="1" allowOverlap="1" wp14:anchorId="256701EA" wp14:editId="7BC142F9">
             <wp:simplePos x="0" y="0"/>
             <wp:positionH relativeFrom="margin">
               <wp:posOffset>2884805</wp:posOffset>
@@ -93,7 +82,7 @@
                     <a:blip r:embed="rId7" cstate="print">
                       <a:extLst>
                         <a:ext uri="{28A0092B-C50C-407E-A947-70E740481C1C}">
-                          <a14:useLocalDpi xmlns:a14="http://schemas.microsoft.com/office/drawing/2010/main" xmlns:wps="http://schemas.microsoft.com/office/word/2010/wordprocessingShape" xmlns:wpi="http://schemas.microsoft.com/office/word/2010/wordprocessingInk" xmlns:wpg="http://schemas.microsoft.com/office/word/2010/wordprocessingGroup" xmlns:w16se="http://schemas.microsoft.com/office/word/2015/wordml/symex" xmlns:w16sdtdh="http://schemas.microsoft.com/office/word/2020/wordml/sdtdatahash" xmlns:w16="http://schemas.microsoft.com/office/word/2018/wordml" xmlns:w16cid="http://schemas.microsoft.com/office/word/2016/wordml/cid" xmlns:w16cex="http://schemas.microsoft.com/office/word/2018/wordml/cex" xmlns:w15="http://schemas.microsoft.com/office/word/2012/wordml" xmlns:w14="http://schemas.microsoft.com/office/word/2010/wordml" xmlns:w="http://schemas.openxmlformats.org/wordprocessingml/2006/main" xmlns:w10="urn:schemas-microsoft-com:office:word" xmlns:wp14="http://schemas.microsoft.com/office/word/2010/wordprocessingDrawing" xmlns:v="urn:schemas-microsoft-com:vml" xmlns:oel="http://schemas.microsoft.com/office/2019/extlst" xmlns:o="urn:schemas-microsoft-com:office:office" xmlns:am3d="http://schemas.microsoft.com/office/drawing/2017/model3d" xmlns:aink="http://schemas.microsoft.com/office/drawing/2016/ink" xmlns:mc="http://schemas.openxmlformats.org/markup-compatibility/2006" xmlns:cx8="http://schemas.microsoft.com/office/drawing/2016/5/14/chartex" xmlns:cx7="http://schemas.microsoft.com/office/drawing/2016/5/13/chartex" xmlns:cx6="http://schemas.microsoft.com/office/drawing/2016/5/12/chartex" xmlns:cx5="http://schemas.microsoft.com/office/drawing/2016/5/11/chartex" xmlns:cx4="http://schemas.microsoft.com/office/drawing/2016/5/10/chartex" xmlns:cx3="http://schemas.microsoft.com/office/drawing/2016/5/9/chartex" xmlns:cx2="http://schemas.microsoft.com/office/drawing/2015/10/21/chartex" xmlns:cx1="http://schemas.microsoft.com/office/drawing/2015/9/8/chartex" xmlns:cx="http://schemas.microsoft.com/office/drawing/2014/chartex" xmlns:wpc="http://schemas.microsoft.com/office/word/2010/wordprocessingCanvas" xmlns="" val="0"/>
+                          <a14:useLocalDpi xmlns:a14="http://schemas.microsoft.com/office/drawing/2010/main" val="0"/>
                         </a:ext>
                       </a:extLst>
                     </a:blip>
@@ -125,8 +114,8 @@
         <w:rPr>
           <w:noProof/>
         </w:rPr>
-        <w:pict>
-          <v:shape id="_x0000_s1029" style="position:absolute;margin-left:-262.3pt;margin-top:-246.25pt;width:367.35pt;height:197.6pt;rotation:3660960fd;flip:y;z-index:251663360;visibility:visible;mso-wrap-style:square;mso-width-percent:0;mso-height-percent:0;mso-wrap-distance-left:9pt;mso-wrap-distance-top:0;mso-wrap-distance-right:9pt;mso-wrap-distance-bottom:0;mso-position-horizontal:absolute;mso-position-horizontal-relative:margin;mso-position-vertical:absolute;mso-position-vertical-relative:text;mso-width-percent:0;mso-height-percent:0;mso-width-relative:margin;mso-height-relative:margin;v-text-anchor:middle" coordsize="4370000,1560190" o:gfxdata="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" path="m,1560190l1580205,,4370000,r,1560190l,1560190xe" fillcolor="#585454" stroked="f" strokeweight="1pt">
+        <w:pict w14:anchorId="403349E9">
+          <v:shape id="_x0000_s2053" style="position:absolute;margin-left:-262.3pt;margin-top:-246.25pt;width:367.35pt;height:197.6pt;rotation:3660960fd;flip:y;z-index:251663360;visibility:visible;mso-wrap-style:square;mso-width-percent:0;mso-height-percent:0;mso-wrap-distance-left:9pt;mso-wrap-distance-top:0;mso-wrap-distance-right:9pt;mso-wrap-distance-bottom:0;mso-position-horizontal:absolute;mso-position-horizontal-relative:margin;mso-position-vertical:absolute;mso-position-vertical-relative:text;mso-width-percent:0;mso-height-percent:0;mso-width-relative:margin;mso-height-relative:margin;v-text-anchor:middle" coordsize="4370000,1560190" o:gfxdata="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" path="m,1560190l1580205,,4370000,r,1560190l,1560190xe" fillcolor="#585454" stroked="f" strokeweight="1pt">
             <v:stroke joinstyle="miter"/>
             <v:path arrowok="t" o:connecttype="custom" o:connectlocs="0,2509520;1687003,0;4665345,0;4665345,2509520;0,2509520" o:connectangles="0,0,0,0,0"/>
             <w10:wrap anchorx="margin"/>
@@ -137,8 +126,8 @@
         <w:rPr>
           <w:noProof/>
         </w:rPr>
-        <w:pict>
-          <v:shape id="_x0000_s1038" style="position:absolute;margin-left:-61.4pt;margin-top:-21.9pt;width:458.1pt;height:131.5pt;rotation:2578452fd;z-index:251672576;visibility:visible;mso-wrap-style:square;mso-width-percent:0;mso-height-percent:0;mso-wrap-distance-left:9pt;mso-wrap-distance-top:0;mso-wrap-distance-right:9pt;mso-wrap-distance-bottom:0;mso-position-horizontal:absolute;mso-position-horizontal-relative:margin;mso-position-vertical:absolute;mso-position-vertical-relative:text;mso-width-percent:0;mso-height-percent:0;mso-width-relative:margin;mso-height-relative:margin;v-text-anchor:middle" coordsize="4370000,1560190" o:gfxdata="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" path="m,1560190l1580205,,4370000,r,1560190l,1560190xe" fillcolor="#c00000" stroked="f" strokeweight="1pt">
+        <w:pict w14:anchorId="0AA74870">
+          <v:shape id="_x0000_s2062" style="position:absolute;margin-left:-61.4pt;margin-top:-21.9pt;width:458.1pt;height:131.5pt;rotation:2578452fd;z-index:251672576;visibility:visible;mso-wrap-style:square;mso-width-percent:0;mso-height-percent:0;mso-wrap-distance-left:9pt;mso-wrap-distance-top:0;mso-wrap-distance-right:9pt;mso-wrap-distance-bottom:0;mso-position-horizontal:absolute;mso-position-horizontal-relative:margin;mso-position-vertical:absolute;mso-position-vertical-relative:text;mso-width-percent:0;mso-height-percent:0;mso-width-relative:margin;mso-height-relative:margin;v-text-anchor:middle" coordsize="4370000,1560190" o:gfxdata="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" path="m,1560190l1580205,,4370000,r,1560190l,1560190xe" fillcolor="#c00000" stroked="f" strokeweight="1pt">
             <v:stroke joinstyle="miter"/>
             <v:shadow on="t" type="perspective" color="black" opacity="19660f" offset="0,3pt" matrix="66847f,,,66847f"/>
             <v:path arrowok="t" o:connecttype="custom" o:connectlocs="0,1669840;2103759,0;5817870,0;5817870,1669840;0,1669840" o:connectangles="0,0,0,0,0"/>
@@ -150,8 +139,8 @@
         <w:rPr>
           <w:noProof/>
         </w:rPr>
-        <w:pict>
-          <v:shape id="_x0000_s1030" style="position:absolute;margin-left:-55.6pt;margin-top:-209pt;width:406.45pt;height:148.15pt;rotation:2849845fd;flip:y;z-index:251664384;visibility:visible;mso-wrap-style:square;mso-width-percent:0;mso-height-percent:0;mso-wrap-distance-left:9pt;mso-wrap-distance-top:0;mso-wrap-distance-right:9pt;mso-wrap-distance-bottom:0;mso-position-horizontal:absolute;mso-position-horizontal-relative:margin;mso-position-vertical:absolute;mso-position-vertical-relative:text;mso-width-percent:0;mso-height-percent:0;mso-width-relative:margin;mso-height-relative:margin;v-text-anchor:middle" coordsize="4370000,1560190" o:gfxdata="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" path="m,1560190l1580205,,4370000,r,1560190l,1560190xe" fillcolor="#ff1919" stroked="f" strokeweight="1pt">
+        <w:pict w14:anchorId="4E92AD87">
+          <v:shape id="_x0000_s2054" style="position:absolute;margin-left:-55.6pt;margin-top:-209pt;width:406.45pt;height:148.15pt;rotation:2849845fd;flip:y;z-index:251664384;visibility:visible;mso-wrap-style:square;mso-width-percent:0;mso-height-percent:0;mso-wrap-distance-left:9pt;mso-wrap-distance-top:0;mso-wrap-distance-right:9pt;mso-wrap-distance-bottom:0;mso-position-horizontal:absolute;mso-position-horizontal-relative:margin;mso-position-vertical:absolute;mso-position-vertical-relative:text;mso-width-percent:0;mso-height-percent:0;mso-width-relative:margin;mso-height-relative:margin;v-text-anchor:middle" coordsize="4370000,1560190" o:gfxdata="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" path="m,1560190l1580205,,4370000,r,1560190l,1560190xe" fillcolor="#ff1919" stroked="f" strokeweight="1pt">
             <v:stroke joinstyle="miter"/>
             <v:path arrowok="t" o:connecttype="custom" o:connectlocs="0,1881235;1866652,0;5162159,0;5162159,1881235;0,1881235" o:connectangles="0,0,0,0,0"/>
             <w10:wrap anchorx="margin"/>
@@ -162,8 +151,8 @@
         <w:rPr>
           <w:noProof/>
         </w:rPr>
-        <w:pict>
-          <v:shape id="_x0000_s1028" style="position:absolute;margin-left:-285.25pt;margin-top:-36.95pt;width:499.25pt;height:142.6pt;rotation:2531454fd;z-index:251662336;visibility:visible;mso-wrap-style:square;mso-width-percent:0;mso-height-percent:0;mso-wrap-distance-left:9pt;mso-wrap-distance-top:0;mso-wrap-distance-right:9pt;mso-wrap-distance-bottom:0;mso-position-horizontal:absolute;mso-position-horizontal-relative:margin;mso-position-vertical:absolute;mso-position-vertical-relative:text;mso-width-percent:0;mso-height-percent:0;mso-width-relative:margin;mso-height-relative:margin;v-text-anchor:middle" coordsize="4370000,1560190" o:gfxdata="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" path="m,1560190l1580205,,4370000,r,1560190l,1560190xe" fillcolor="#484329 [814]" stroked="f" strokeweight="1pt">
+        <w:pict w14:anchorId="6C1800C3">
+          <v:shape id="_x0000_s2052" style="position:absolute;margin-left:-285.25pt;margin-top:-36.95pt;width:499.25pt;height:142.6pt;rotation:2531454fd;z-index:251662336;visibility:visible;mso-wrap-style:square;mso-width-percent:0;mso-height-percent:0;mso-wrap-distance-left:9pt;mso-wrap-distance-top:0;mso-wrap-distance-right:9pt;mso-wrap-distance-bottom:0;mso-position-horizontal:absolute;mso-position-horizontal-relative:margin;mso-position-vertical:absolute;mso-position-vertical-relative:text;mso-width-percent:0;mso-height-percent:0;mso-width-relative:margin;mso-height-relative:margin;v-text-anchor:middle" coordsize="4370000,1560190" o:gfxdata="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" path="m,1560190l1580205,,4370000,r,1560190l,1560190xe" fillcolor="#484329 [814]" stroked="f" strokeweight="1pt">
             <v:stroke joinstyle="miter"/>
             <v:shadow on="t" type="perspective" color="black" opacity="19660f" offset="0,3pt" matrix="66847f,,,66847f"/>
             <v:path arrowok="t" o:connecttype="custom" o:connectlocs="0,1811020;2292735,0;6340475,0;6340475,1811020;0,1811020" o:connectangles="0,0,0,0,0"/>
@@ -175,8 +164,8 @@
         <w:rPr>
           <w:noProof/>
         </w:rPr>
-        <w:pict>
-          <v:shape id="Forme en L 15" o:spid="_x0000_s1026" style="position:absolute;margin-left:-435.3pt;margin-top:-34.4pt;width:499.25pt;height:142.6pt;rotation:2531454fd;z-index:251660288;visibility:visible;mso-wrap-style:square;mso-width-percent:0;mso-height-percent:0;mso-wrap-distance-left:9pt;mso-wrap-distance-top:0;mso-wrap-distance-right:9pt;mso-wrap-distance-bottom:0;mso-position-horizontal:absolute;mso-position-horizontal-relative:margin;mso-position-vertical:absolute;mso-position-vertical-relative:text;mso-width-percent:0;mso-height-percent:0;mso-width-relative:margin;mso-height-relative:margin;v-text-anchor:middle" coordsize="4370000,1560190" o:gfxdata="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" path="m,1560190l1580205,,4370000,r,1560190l,1560190xe" fillcolor="#c00000" stroked="f" strokeweight="1pt">
+        <w:pict w14:anchorId="6FE2282E">
+          <v:shape id="Forme en L 15" o:spid="_x0000_s2050" style="position:absolute;margin-left:-435.3pt;margin-top:-34.4pt;width:499.25pt;height:142.6pt;rotation:2531454fd;z-index:251660288;visibility:visible;mso-wrap-style:square;mso-width-percent:0;mso-height-percent:0;mso-wrap-distance-left:9pt;mso-wrap-distance-top:0;mso-wrap-distance-right:9pt;mso-wrap-distance-bottom:0;mso-position-horizontal:absolute;mso-position-horizontal-relative:margin;mso-position-vertical:absolute;mso-position-vertical-relative:text;mso-width-percent:0;mso-height-percent:0;mso-width-relative:margin;mso-height-relative:margin;v-text-anchor:middle" coordsize="4370000,1560190" o:gfxdata="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" path="m,1560190l1580205,,4370000,r,1560190l,1560190xe" fillcolor="#c00000" stroked="f" strokeweight="1pt">
             <v:stroke joinstyle="miter"/>
             <v:shadow on="t" type="perspective" color="black" opacity="19660f" offset="0,3pt" matrix="66847f,,,66847f"/>
             <v:path arrowok="t" o:connecttype="custom" o:connectlocs="0,1811020;2292735,0;6340475,0;6340475,1811020;0,1811020" o:connectangles="0,0,0,0,0"/>
@@ -188,8 +177,8 @@
         <w:rPr>
           <w:noProof/>
         </w:rPr>
-        <w:pict>
-          <v:shape id="_x0000_s1027" style="position:absolute;margin-left:-236.6pt;margin-top:-183.25pt;width:334.15pt;height:132.3pt;rotation:3176298fd;flip:y;z-index:251661312;visibility:visible;mso-wrap-style:square;mso-width-percent:0;mso-height-percent:0;mso-wrap-distance-left:9pt;mso-wrap-distance-top:0;mso-wrap-distance-right:9pt;mso-wrap-distance-bottom:0;mso-position-horizontal:absolute;mso-position-horizontal-relative:margin;mso-position-vertical:absolute;mso-position-vertical-relative:text;mso-width-percent:0;mso-height-percent:0;mso-width-relative:margin;mso-height-relative:margin;v-text-anchor:middle" coordsize="4370000,1560190" o:gfxdata="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" path="m,1560190l1580205,,4370000,r,1560190l,1560190xe" fillcolor="#4f81bd [3204]" strokecolor="#243f60 [1604]" strokeweight="1pt">
+        <w:pict w14:anchorId="522C69EA">
+          <v:shape id="_x0000_s2051" style="position:absolute;margin-left:-236.6pt;margin-top:-183.25pt;width:334.15pt;height:132.3pt;rotation:3176298fd;flip:y;z-index:251661312;visibility:visible;mso-wrap-style:square;mso-width-percent:0;mso-height-percent:0;mso-wrap-distance-left:9pt;mso-wrap-distance-top:0;mso-wrap-distance-right:9pt;mso-wrap-distance-bottom:0;mso-position-horizontal:absolute;mso-position-horizontal-relative:margin;mso-position-vertical:absolute;mso-position-vertical-relative:text;mso-width-percent:0;mso-height-percent:0;mso-width-relative:margin;mso-height-relative:margin;v-text-anchor:middle" coordsize="4370000,1560190" o:gfxdata="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" path="m,1560190l1580205,,4370000,r,1560190l,1560190xe" fillcolor="#4f81bd [3204]" strokecolor="#243f60 [1604]" strokeweight="1pt">
             <v:stroke joinstyle="miter"/>
             <v:path arrowok="t" o:connecttype="custom" o:connectlocs="0,1680210;1534536,0;4243705,0;4243705,1680210;0,1680210" o:connectangles="0,0,0,0,0"/>
             <w10:wrap anchorx="margin"/>
@@ -203,8 +192,8 @@
         <w:rPr>
           <w:noProof/>
         </w:rPr>
-        <w:pict>
-          <v:shape id="Zone de texte 42" o:spid="_x0000_s1041" type="#_x0000_t202" style="position:absolute;margin-left:397.05pt;margin-top:6.2pt;width:135.45pt;height:48pt;z-index:251676672;visibility:visible;mso-width-relative:margin;mso-height-relative:margin" o:gfxdata="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" filled="f" stroked="f" strokeweight=".5pt">
+        <w:pict w14:anchorId="0CE823EE">
+          <v:shape id="Zone de texte 42" o:spid="_x0000_s2065" type="#_x0000_t202" style="position:absolute;margin-left:397.05pt;margin-top:6.2pt;width:135.45pt;height:48pt;z-index:251676672;visibility:visible;mso-width-relative:margin;mso-height-relative:margin" o:gfxdata="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" filled="f" stroked="f" strokeweight=".5pt">
             <v:textbox>
               <w:txbxContent>
                 <w:p>
@@ -245,8 +234,8 @@
         <w:rPr>
           <w:noProof/>
         </w:rPr>
-        <w:pict>
-          <v:shape id="Zone de texte 43" o:spid="_x0000_s1042" type="#_x0000_t202" style="position:absolute;margin-left:397.1pt;margin-top:13.4pt;width:151.5pt;height:39pt;z-index:251677696;visibility:visible;mso-width-relative:margin;mso-height-relative:margin" o:gfxdata="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" filled="f" stroked="f" strokeweight=".5pt">
+        <w:pict w14:anchorId="40B726D8">
+          <v:shape id="Zone de texte 43" o:spid="_x0000_s2066" type="#_x0000_t202" style="position:absolute;margin-left:397.1pt;margin-top:13.4pt;width:151.5pt;height:39pt;z-index:251677696;visibility:visible;mso-width-relative:margin;mso-height-relative:margin" o:gfxdata="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" filled="f" stroked="f" strokeweight=".5pt">
             <v:textbox>
               <w:txbxContent>
                 <w:p>
@@ -263,18 +252,8 @@
                       <w:sz w:val="32"/>
                       <w:szCs w:val="32"/>
                     </w:rPr>
-                    <w:t xml:space="preserve">Nelson </w:t>
+                    <w:t>Nelson Graveau</w:t>
                   </w:r>
-                  <w:proofErr w:type="spellStart"/>
-                  <w:r>
-                    <w:rPr>
-                      <w:bCs/>
-                      <w:sz w:val="32"/>
-                      <w:szCs w:val="32"/>
-                    </w:rPr>
-                    <w:t>Graveau</w:t>
-                  </w:r>
-                  <w:proofErr w:type="spellEnd"/>
                 </w:p>
               </w:txbxContent>
             </v:textbox>
@@ -288,8 +267,8 @@
         <w:rPr>
           <w:noProof/>
         </w:rPr>
-        <w:pict>
-          <v:shape id="_x0000_s1035" style="position:absolute;margin-left:244.5pt;margin-top:224.8pt;width:553.3pt;height:241.25pt;rotation:3303522fd;flip:y;z-index:251669504;visibility:visible;mso-wrap-style:square;mso-width-percent:0;mso-height-percent:0;mso-wrap-distance-left:9pt;mso-wrap-distance-top:0;mso-wrap-distance-right:9pt;mso-wrap-distance-bottom:0;mso-position-horizontal:absolute;mso-position-horizontal-relative:page;mso-position-vertical:absolute;mso-position-vertical-relative:text;mso-width-percent:0;mso-height-percent:0;mso-width-relative:margin;mso-height-relative:margin;v-text-anchor:middle" coordsize="4370000,1560190" o:gfxdata="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" path="m,1560190l1580205,,4370000,r,1560190l,1560190xe" fillcolor="#585454" stroked="f" strokeweight="1pt">
+        <w:pict w14:anchorId="4D5A0DF3">
+          <v:shape id="_x0000_s2059" style="position:absolute;margin-left:244.5pt;margin-top:224.8pt;width:553.3pt;height:241.25pt;rotation:3303522fd;flip:y;z-index:251669504;visibility:visible;mso-wrap-style:square;mso-width-percent:0;mso-height-percent:0;mso-wrap-distance-left:9pt;mso-wrap-distance-top:0;mso-wrap-distance-right:9pt;mso-wrap-distance-bottom:0;mso-position-horizontal:absolute;mso-position-horizontal-relative:page;mso-position-vertical:absolute;mso-position-vertical-relative:text;mso-width-percent:0;mso-height-percent:0;mso-width-relative:margin;mso-height-relative:margin;v-text-anchor:middle" coordsize="4370000,1560190" o:gfxdata="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" path="m,1560190l1580205,,4370000,r,1560190l,1560190xe" fillcolor="#585454" stroked="f" strokeweight="1pt">
             <v:stroke joinstyle="miter"/>
             <v:shadow on="t" type="perspective" color="black" opacity="26214f" origin=".5" offset=".81072mm,-.68028mm" matrix="66847f,,,66847f"/>
             <v:path arrowok="t" o:connecttype="custom" o:connectlocs="0,3063875;2540952,0;7026910,0;7026910,3063875;0,3063875" o:connectangles="0,0,0,0,0"/>
@@ -301,8 +280,8 @@
         <w:rPr>
           <w:noProof/>
         </w:rPr>
-        <w:pict>
-          <v:shape id="_x0000_s1037" style="position:absolute;margin-left:338.65pt;margin-top:328.7pt;width:338.55pt;height:145.35pt;rotation:3239920fd;flip:y;z-index:251671552;visibility:visible;mso-wrap-style:square;mso-width-percent:0;mso-height-percent:0;mso-wrap-distance-left:9pt;mso-wrap-distance-top:0;mso-wrap-distance-right:9pt;mso-wrap-distance-bottom:0;mso-position-horizontal:absolute;mso-position-horizontal-relative:margin;mso-position-vertical:absolute;mso-position-vertical-relative:text;mso-width-percent:0;mso-height-percent:0;mso-width-relative:margin;mso-height-relative:margin;v-text-anchor:middle" coordsize="4370000,1560190" o:gfxdata="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" path="m,1560190l1580205,,4370000,r,1560190l,1560190xe" fillcolor="#ff1919" stroked="f" strokeweight="1pt">
+        <w:pict w14:anchorId="12D6092F">
+          <v:shape id="_x0000_s2061" style="position:absolute;margin-left:338.65pt;margin-top:328.7pt;width:338.55pt;height:145.35pt;rotation:3239920fd;flip:y;z-index:251671552;visibility:visible;mso-wrap-style:square;mso-width-percent:0;mso-height-percent:0;mso-wrap-distance-left:9pt;mso-wrap-distance-top:0;mso-wrap-distance-right:9pt;mso-wrap-distance-bottom:0;mso-position-horizontal:absolute;mso-position-horizontal-relative:margin;mso-position-vertical:absolute;mso-position-vertical-relative:text;mso-width-percent:0;mso-height-percent:0;mso-width-relative:margin;mso-height-relative:margin;v-text-anchor:middle" coordsize="4370000,1560190" o:gfxdata="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" path="m,1560190l1580205,,4370000,r,1560190l,1560190xe" fillcolor="#ff1919" stroked="f" strokeweight="1pt">
             <v:stroke joinstyle="miter"/>
             <v:path arrowok="t" o:connecttype="custom" o:connectlocs="0,1845945;1554743,0;4299585,0;4299585,1845945;0,1845945" o:connectangles="0,0,0,0,0"/>
             <w10:wrap anchorx="margin"/>
@@ -313,8 +292,8 @@
         <w:rPr>
           <w:noProof/>
         </w:rPr>
-        <w:pict>
-          <v:shape id="_x0000_s1031" style="position:absolute;margin-left:11.75pt;margin-top:524.9pt;width:367.15pt;height:131.5pt;rotation:-8882793fd;z-index:251665408;visibility:visible;mso-wrap-style:square;mso-width-percent:0;mso-height-percent:0;mso-wrap-distance-left:9pt;mso-wrap-distance-top:0;mso-wrap-distance-right:9pt;mso-wrap-distance-bottom:0;mso-position-horizontal:absolute;mso-position-horizontal-relative:margin;mso-position-vertical:absolute;mso-position-vertical-relative:text;mso-width-percent:0;mso-height-percent:0;mso-width-relative:margin;mso-height-relative:margin;v-text-anchor:middle" coordsize="4370000,1560190" o:gfxdata="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" path="m,1560190l1580205,,4370000,r,1560190l,1560190xe" fillcolor="#c00000" stroked="f" strokeweight="1pt">
+        <w:pict w14:anchorId="382B04C0">
+          <v:shape id="_x0000_s2055" style="position:absolute;margin-left:11.75pt;margin-top:524.9pt;width:367.15pt;height:131.5pt;rotation:-8882793fd;z-index:251665408;visibility:visible;mso-wrap-style:square;mso-width-percent:0;mso-height-percent:0;mso-wrap-distance-left:9pt;mso-wrap-distance-top:0;mso-wrap-distance-right:9pt;mso-wrap-distance-bottom:0;mso-position-horizontal:absolute;mso-position-horizontal-relative:margin;mso-position-vertical:absolute;mso-position-vertical-relative:text;mso-width-percent:0;mso-height-percent:0;mso-width-relative:margin;mso-height-relative:margin;v-text-anchor:middle" coordsize="4370000,1560190" o:gfxdata="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" path="m,1560190l1580205,,4370000,r,1560190l,1560190xe" fillcolor="#c00000" stroked="f" strokeweight="1pt">
             <v:stroke joinstyle="miter"/>
             <v:shadow on="t" type="perspective" color="black" opacity="26214f" origin="-.5" offset="3pt,0" matrix="66847f,,,66847f"/>
             <v:path arrowok="t" o:connecttype="custom" o:connectlocs="0,1670050;1686084,0;4662805,0;4662805,1670050;0,1670050" o:connectangles="0,0,0,0,0"/>
@@ -326,8 +305,8 @@
         <w:rPr>
           <w:noProof/>
         </w:rPr>
-        <w:pict>
-          <v:shape id="_x0000_s1032" style="position:absolute;margin-left:-127.9pt;margin-top:533.1pt;width:367.15pt;height:131.5pt;rotation:-8882793fd;z-index:251666432;visibility:visible;mso-wrap-style:square;mso-width-percent:0;mso-height-percent:0;mso-wrap-distance-left:9pt;mso-wrap-distance-top:0;mso-wrap-distance-right:9pt;mso-wrap-distance-bottom:0;mso-position-horizontal:absolute;mso-position-horizontal-relative:margin;mso-position-vertical:absolute;mso-position-vertical-relative:text;mso-width-percent:0;mso-height-percent:0;mso-width-relative:margin;mso-height-relative:margin;v-text-anchor:middle" coordsize="4370000,1560190" o:gfxdata="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" path="m,1560190l1580205,,4370000,r,1560190l,1560190xe" fillcolor="#484329 [814]" stroked="f" strokeweight="1pt">
+        <w:pict w14:anchorId="656207D3">
+          <v:shape id="_x0000_s2056" style="position:absolute;margin-left:-127.9pt;margin-top:533.1pt;width:367.15pt;height:131.5pt;rotation:-8882793fd;z-index:251666432;visibility:visible;mso-wrap-style:square;mso-width-percent:0;mso-height-percent:0;mso-wrap-distance-left:9pt;mso-wrap-distance-top:0;mso-wrap-distance-right:9pt;mso-wrap-distance-bottom:0;mso-position-horizontal:absolute;mso-position-horizontal-relative:margin;mso-position-vertical:absolute;mso-position-vertical-relative:text;mso-width-percent:0;mso-height-percent:0;mso-width-relative:margin;mso-height-relative:margin;v-text-anchor:middle" coordsize="4370000,1560190" o:gfxdata="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" path="m,1560190l1580205,,4370000,r,1560190l,1560190xe" fillcolor="#484329 [814]" stroked="f" strokeweight="1pt">
             <v:stroke joinstyle="miter"/>
             <v:shadow on="t" type="perspective" color="black" opacity="26214f" origin="-.5" offset="3pt,0" matrix="66847f,,,66847f"/>
             <v:path arrowok="t" o:connecttype="custom" o:connectlocs="0,1670050;1686084,0;4662805,0;4662805,1670050;0,1670050" o:connectangles="0,0,0,0,0"/>
@@ -339,8 +318,8 @@
         <w:rPr>
           <w:noProof/>
         </w:rPr>
-        <w:pict>
-          <v:shape id="_x0000_s1033" style="position:absolute;margin-left:-263.95pt;margin-top:544.65pt;width:367.15pt;height:131.5pt;rotation:-8882793fd;z-index:251667456;visibility:visible;mso-wrap-style:square;mso-width-percent:0;mso-height-percent:0;mso-wrap-distance-left:9pt;mso-wrap-distance-top:0;mso-wrap-distance-right:9pt;mso-wrap-distance-bottom:0;mso-position-horizontal:absolute;mso-position-horizontal-relative:margin;mso-position-vertical:absolute;mso-position-vertical-relative:text;mso-width-percent:0;mso-height-percent:0;mso-width-relative:margin;mso-height-relative:margin;v-text-anchor:middle" coordsize="4370000,1560190" o:gfxdata="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" path="m,1560190l1580205,,4370000,r,1560190l,1560190xe" fillcolor="#c00000" stroked="f" strokeweight="1pt">
+        <w:pict w14:anchorId="7CD30DD4">
+          <v:shape id="_x0000_s2057" style="position:absolute;margin-left:-263.95pt;margin-top:544.65pt;width:367.15pt;height:131.5pt;rotation:-8882793fd;z-index:251667456;visibility:visible;mso-wrap-style:square;mso-width-percent:0;mso-height-percent:0;mso-wrap-distance-left:9pt;mso-wrap-distance-top:0;mso-wrap-distance-right:9pt;mso-wrap-distance-bottom:0;mso-position-horizontal:absolute;mso-position-horizontal-relative:margin;mso-position-vertical:absolute;mso-position-vertical-relative:text;mso-width-percent:0;mso-height-percent:0;mso-width-relative:margin;mso-height-relative:margin;v-text-anchor:middle" coordsize="4370000,1560190" o:gfxdata="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" path="m,1560190l1580205,,4370000,r,1560190l,1560190xe" fillcolor="#c00000" stroked="f" strokeweight="1pt">
             <v:stroke joinstyle="miter"/>
             <v:shadow on="t" type="perspective" color="black" opacity="26214f" origin="-.5" offset="3pt,0" matrix="66847f,,,66847f"/>
             <v:path arrowok="t" o:connecttype="custom" o:connectlocs="0,1670050;1686084,0;4662805,0;4662805,1670050;0,1670050" o:connectangles="0,0,0,0,0"/>
@@ -352,8 +331,8 @@
         <w:rPr>
           <w:noProof/>
         </w:rPr>
-        <w:pict>
-          <v:shape id="_x0000_s1036" style="position:absolute;margin-left:336.05pt;margin-top:500.05pt;width:367.15pt;height:131.5pt;rotation:2952494fd;z-index:251670528;visibility:visible;mso-wrap-style:square;mso-width-percent:0;mso-height-percent:0;mso-wrap-distance-left:9pt;mso-wrap-distance-top:0;mso-wrap-distance-right:9pt;mso-wrap-distance-bottom:0;mso-position-horizontal:absolute;mso-position-horizontal-relative:margin;mso-position-vertical:absolute;mso-position-vertical-relative:text;mso-width-percent:0;mso-height-percent:0;mso-width-relative:margin;mso-height-relative:margin;v-text-anchor:middle" coordsize="4370000,1560190" o:gfxdata="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" path="m,1560190l1580205,,4370000,r,1560190l,1560190xe" fillcolor="#c00000" stroked="f" strokeweight="1pt">
+        <w:pict w14:anchorId="47C67899">
+          <v:shape id="_x0000_s2060" style="position:absolute;margin-left:336.05pt;margin-top:500.05pt;width:367.15pt;height:131.5pt;rotation:2952494fd;z-index:251670528;visibility:visible;mso-wrap-style:square;mso-width-percent:0;mso-height-percent:0;mso-wrap-distance-left:9pt;mso-wrap-distance-top:0;mso-wrap-distance-right:9pt;mso-wrap-distance-bottom:0;mso-position-horizontal:absolute;mso-position-horizontal-relative:margin;mso-position-vertical:absolute;mso-position-vertical-relative:text;mso-width-percent:0;mso-height-percent:0;mso-width-relative:margin;mso-height-relative:margin;v-text-anchor:middle" coordsize="4370000,1560190" o:gfxdata="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" path="m,1560190l1580205,,4370000,r,1560190l,1560190xe" fillcolor="#c00000" stroked="f" strokeweight="1pt">
             <v:stroke joinstyle="miter"/>
             <v:shadow on="t" type="perspective" color="black" opacity="26214f" origin=".5,-.5" offset="-.74836mm,.74836mm" matrix="66847f,,,66847f"/>
             <v:path arrowok="t" o:connecttype="custom" o:connectlocs="0,1670050;1686084,0;4662805,0;4662805,1670050;0,1670050" o:connectangles="0,0,0,0,0"/>
@@ -365,8 +344,8 @@
         <w:rPr>
           <w:noProof/>
         </w:rPr>
-        <w:pict>
-          <v:shape id="_x0000_s1034" style="position:absolute;margin-left:173.5pt;margin-top:497.2pt;width:370.15pt;height:134.95pt;rotation:2952494fd;z-index:251668480;visibility:visible;mso-wrap-style:square;mso-width-percent:0;mso-height-percent:0;mso-wrap-distance-left:9pt;mso-wrap-distance-top:0;mso-wrap-distance-right:9pt;mso-wrap-distance-bottom:0;mso-position-horizontal:absolute;mso-position-horizontal-relative:margin;mso-position-vertical:absolute;mso-position-vertical-relative:text;mso-width-percent:0;mso-height-percent:0;mso-width-relative:margin;mso-height-relative:margin;v-text-anchor:middle" coordsize="4370000,1560190" o:gfxdata="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" path="m,1560190l1580205,,4370000,r,1560190l,1560190xe" fillcolor="#484329 [814]" stroked="f" strokeweight="1pt">
+        <w:pict w14:anchorId="240D65B8">
+          <v:shape id="_x0000_s2058" style="position:absolute;margin-left:173.5pt;margin-top:497.2pt;width:370.15pt;height:134.95pt;rotation:2952494fd;z-index:251668480;visibility:visible;mso-wrap-style:square;mso-width-percent:0;mso-height-percent:0;mso-wrap-distance-left:9pt;mso-wrap-distance-top:0;mso-wrap-distance-right:9pt;mso-wrap-distance-bottom:0;mso-position-horizontal:absolute;mso-position-horizontal-relative:margin;mso-position-vertical:absolute;mso-position-vertical-relative:text;mso-width-percent:0;mso-height-percent:0;mso-width-relative:margin;mso-height-relative:margin;v-text-anchor:middle" coordsize="4370000,1560190" o:gfxdata="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" path="m,1560190l1580205,,4370000,r,1560190l,1560190xe" fillcolor="#484329 [814]" stroked="f" strokeweight="1pt">
             <v:stroke joinstyle="miter"/>
             <v:shadow on="t" type="perspective" color="black" opacity="19660f" offset="0,3pt" matrix="66847f,,,66847f"/>
             <v:path arrowok="t" o:connecttype="custom" o:connectlocs="0,1713679;1699802,0;4700742,0;4700742,1713679;0,1713679" o:connectangles="0,0,0,0,0"/>
@@ -386,8 +365,8 @@
         <w:rPr>
           <w:noProof/>
         </w:rPr>
-        <w:pict>
-          <v:shape id="Zone de texte 39" o:spid="_x0000_s1039" type="#_x0000_t202" style="position:absolute;margin-left:-99.3pt;margin-top:29.3pt;width:412.8pt;height:227pt;z-index:251673600;visibility:visible;mso-width-relative:margin;mso-height-relative:margin" o:gfxdata="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" filled="f" stroked="f" strokeweight=".5pt">
+        <w:pict w14:anchorId="3103F90B">
+          <v:shape id="Zone de texte 39" o:spid="_x0000_s2063" type="#_x0000_t202" style="position:absolute;margin-left:-99.3pt;margin-top:29.3pt;width:412.8pt;height:227pt;z-index:251673600;visibility:visible;mso-width-relative:margin;mso-height-relative:margin" o:gfxdata="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" filled="f" stroked="f" strokeweight=".5pt">
             <v:textbox>
               <w:txbxContent>
                 <w:p>
@@ -889,15 +868,7 @@
         <w:t>s libres</w:t>
       </w:r>
       <w:r>
-        <w:t xml:space="preserve"> (ou software </w:t>
-      </w:r>
-      <w:proofErr w:type="spellStart"/>
-      <w:r>
-        <w:t>stack</w:t>
-      </w:r>
-      <w:proofErr w:type="spellEnd"/>
-      <w:r>
-        <w:t xml:space="preserve"> en Anglais), </w:t>
+        <w:t xml:space="preserve"> (ou software stack en Anglais), </w:t>
       </w:r>
       <w:r>
         <w:t>permettant à ceux qui l’utilisent de réaliser des serveurs de sites WEB</w:t>
@@ -946,23 +917,7 @@
         <w:t xml:space="preserve"> d’autres piles (par exemple LAPP qui </w:t>
       </w:r>
       <w:r>
-        <w:t xml:space="preserve">est </w:t>
-      </w:r>
-      <w:proofErr w:type="spellStart"/>
-      <w:r>
-        <w:t>basiquement</w:t>
-      </w:r>
-      <w:proofErr w:type="spellEnd"/>
-      <w:r>
-        <w:t xml:space="preserve"> LAMP mais MySQL a été remplacé par </w:t>
-      </w:r>
-      <w:proofErr w:type="spellStart"/>
-      <w:r>
-        <w:t>PosgreSQL</w:t>
-      </w:r>
-      <w:proofErr w:type="spellEnd"/>
-      <w:r>
-        <w:t xml:space="preserve">) </w:t>
+        <w:t xml:space="preserve">est basiquement LAMP mais MySQL a été remplacé par PosgreSQL) </w:t>
       </w:r>
       <w:r>
         <w:t>mais celles citées plus tôt sont les plus connues donc les plus documentées.</w:t>
@@ -987,15 +942,7 @@
     </w:p>
     <w:p>
       <w:r>
-        <w:t>Ayant une préférence pour LINUX (</w:t>
-      </w:r>
-      <w:proofErr w:type="spellStart"/>
-      <w:r>
-        <w:t>Ubuntu</w:t>
-      </w:r>
-      <w:proofErr w:type="spellEnd"/>
-      <w:r>
-        <w:t>) j’ai éga</w:t>
+        <w:t>Ayant une préférence pour LINUX (Ubuntu) j’ai éga</w:t>
       </w:r>
       <w:r>
         <w:t>lement retiré WAMP de mes choix ce qui nous laissait devant XAMPP et LAMP qui fonctionn</w:t>
@@ -1050,34 +997,221 @@
     </w:p>
     <w:p>
       <w:r>
-        <w:t xml:space="preserve">Même si elle n’est pas habituelle pour les utilisateurs de Windows, cette méthode n’est </w:t>
-      </w:r>
-      <w:r>
-        <w:t xml:space="preserve">pas compliquée pour autant, une fois la ligne collée dans l’invite de commande </w:t>
-      </w:r>
-      <w:r>
-        <w:t>il nous suffit de taper le mot de passe de l’ordinateur puis “O” quand la situation le demande et notre inst</w:t>
-      </w:r>
-      <w:r>
-        <w:t>allation est complétée.</w:t>
-      </w:r>
-    </w:p>
-    <w:p>
-      <w:pPr>
-        <w:rPr>
-          <w:rFonts w:ascii="Ubuntu" w:eastAsia="Ubuntu" w:hAnsi="Ubuntu" w:cs="Ubuntu"/>
-          <w:color w:val="007AA6"/>
-          <w:sz w:val="21"/>
-          <w:szCs w:val="21"/>
-        </w:rPr>
-      </w:pPr>
-      <w:r>
+        <w:t>L'installation ne se réalise pas comme sur Windows où la seule nécessité est de rejoindre le site du logiciel et de cliquer sur un bouton plus qu’évident, non, les logiciels sur LINUX s’installent par commandes via un terminal, c’est le cas pour la quasi-totalité des installations et ce qu’importe votre distribution utilisée.</w:t>
+      </w:r>
+    </w:p>
+    <w:p/>
+    <w:p>
+      <w:r>
+        <w:rPr>
+          <w:noProof/>
+        </w:rPr>
+        <w:lastRenderedPageBreak/>
+        <w:pict w14:anchorId="0DF50894">
+          <v:shapetype id="_x0000_t34" coordsize="21600,21600" o:spt="34" o:oned="t" adj="10800" path="m,l@0,0@0,21600,21600,21600e" filled="f">
+            <v:stroke joinstyle="miter"/>
+            <v:formulas>
+              <v:f eqn="val #0"/>
+            </v:formulas>
+            <v:path arrowok="t" fillok="f" o:connecttype="none"/>
+            <v:handles>
+              <v:h position="#0,center"/>
+            </v:handles>
+            <o:lock v:ext="edit" shapetype="t"/>
+          </v:shapetype>
+          <v:shape id="Connecteur droit avec flèche 4" o:spid="_x0000_s2068" type="#_x0000_t34" style="position:absolute;margin-left:85.7pt;margin-top:43.7pt;width:181.1pt;height:153pt;rotation:90;z-index:251680768;visibility:visible;mso-position-horizontal-relative:text;mso-position-vertical-relative:text;mso-width-relative:margin;mso-height-relative:margin" o:gfxdata="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" adj=",-14188,-38596" strokecolor="#1c1a10 [334]" strokeweight=".5pt">
+            <v:stroke endarrow="block"/>
+          </v:shape>
+        </w:pict>
+      </w:r>
+      <w:r>
+        <w:rPr>
+          <w:noProof/>
+          <w:lang w:eastAsia="fr-FR"/>
+        </w:rPr>
+        <w:drawing>
+          <wp:anchor distT="0" distB="0" distL="114300" distR="114300" simplePos="0" relativeHeight="251657216" behindDoc="0" locked="0" layoutInCell="1" allowOverlap="1" wp14:anchorId="7A45A6DC" wp14:editId="3C7BEEE4">
+            <wp:simplePos x="0" y="0"/>
+            <wp:positionH relativeFrom="margin">
+              <wp:posOffset>-358140</wp:posOffset>
+            </wp:positionH>
+            <wp:positionV relativeFrom="paragraph">
+              <wp:posOffset>1000125</wp:posOffset>
+            </wp:positionV>
+            <wp:extent cx="6477000" cy="4529455"/>
+            <wp:effectExtent l="0" t="0" r="0" b="4445"/>
+            <wp:wrapSquare wrapText="bothSides"/>
+            <wp:docPr id="3" name="Image 3" descr="Une image contenant texte&#10;&#10;Description générée automatiquement"/>
+            <wp:cNvGraphicFramePr>
+              <a:graphicFrameLocks xmlns:a="http://schemas.openxmlformats.org/drawingml/2006/main" noChangeAspect="1"/>
+            </wp:cNvGraphicFramePr>
+            <a:graphic xmlns:a="http://schemas.openxmlformats.org/drawingml/2006/main">
+              <a:graphicData uri="http://schemas.openxmlformats.org/drawingml/2006/picture">
+                <pic:pic xmlns:pic="http://schemas.openxmlformats.org/drawingml/2006/picture">
+                  <pic:nvPicPr>
+                    <pic:cNvPr id="3" name="Image 3" descr="Une image contenant texte&#10;&#10;Description générée automatiquement"/>
+                    <pic:cNvPicPr>
+                      <a:picLocks noChangeAspect="1" noChangeArrowheads="1"/>
+                    </pic:cNvPicPr>
+                  </pic:nvPicPr>
+                  <pic:blipFill>
+                    <a:blip r:embed="rId8" cstate="print">
+                      <a:extLst>
+                        <a:ext uri="{28A0092B-C50C-407E-A947-70E740481C1C}">
+                          <a14:useLocalDpi xmlns:a14="http://schemas.microsoft.com/office/drawing/2010/main" val="0"/>
+                        </a:ext>
+                      </a:extLst>
+                    </a:blip>
+                    <a:srcRect/>
+                    <a:stretch>
+                      <a:fillRect/>
+                    </a:stretch>
+                  </pic:blipFill>
+                  <pic:spPr bwMode="auto">
+                    <a:xfrm>
+                      <a:off x="0" y="0"/>
+                      <a:ext cx="6477000" cy="4529455"/>
+                    </a:xfrm>
+                    <a:prstGeom prst="rect">
+                      <a:avLst/>
+                    </a:prstGeom>
+                    <a:noFill/>
+                    <a:ln>
+                      <a:noFill/>
+                    </a:ln>
+                  </pic:spPr>
+                </pic:pic>
+              </a:graphicData>
+            </a:graphic>
+          </wp:anchor>
+        </w:drawing>
+      </w:r>
+      <w:r>
+        <w:t>La tâche ne devient pas compliquée pour autant, une sorte d’encyclopédie en ligne très intuitive d’utilisation existe avec des commandes pré-écrites à copier-coller et</w:t>
+      </w:r>
+      <w:r>
+        <w:t xml:space="preserve"> </w:t>
+      </w:r>
+      <w:r>
+        <w:t>proposant</w:t>
+      </w:r>
+      <w:r>
+        <w:t xml:space="preserve"> </w:t>
+      </w:r>
+      <w:r>
+        <w:t>même des</w:t>
+      </w:r>
+      <w:r>
+        <w:t xml:space="preserve"> </w:t>
+      </w:r>
+      <w:r>
+        <w:t xml:space="preserve">diagnostics aux différents problèmes que vous pourrez rencontrer lors de votre utilisation </w:t>
+      </w:r>
+      <w:r>
+        <w:t>d’Ubuntu</w:t>
+      </w:r>
+    </w:p>
+    <w:p/>
+    <w:p>
+      <w:r>
+        <w:t>Voici ce que cela va donner dans un terminal :</w:t>
+      </w:r>
+    </w:p>
+    <w:p>
+      <w:r>
+        <w:rPr>
+          <w:noProof/>
+          <w:lang w:eastAsia="fr-FR"/>
+        </w:rPr>
+        <w:drawing>
+          <wp:inline distT="0" distB="0" distL="0" distR="0" wp14:anchorId="59995E2A" wp14:editId="58037BE1">
+            <wp:extent cx="5760720" cy="977762"/>
+            <wp:effectExtent l="0" t="0" r="0" b="0"/>
+            <wp:docPr id="1" name="Image 1" descr="Une image contenant texte&#10;&#10;Description générée automatiquement"/>
+            <wp:cNvGraphicFramePr>
+              <a:graphicFrameLocks xmlns:a="http://schemas.openxmlformats.org/drawingml/2006/main" noChangeAspect="1"/>
+            </wp:cNvGraphicFramePr>
+            <a:graphic xmlns:a="http://schemas.openxmlformats.org/drawingml/2006/main">
+              <a:graphicData uri="http://schemas.openxmlformats.org/drawingml/2006/picture">
+                <pic:pic xmlns:pic="http://schemas.openxmlformats.org/drawingml/2006/picture">
+                  <pic:nvPicPr>
+                    <pic:cNvPr id="1" name="Image 1" descr="Une image contenant texte&#10;&#10;Description générée automatiquement"/>
+                    <pic:cNvPicPr>
+                      <a:picLocks noChangeAspect="1" noChangeArrowheads="1"/>
+                    </pic:cNvPicPr>
+                  </pic:nvPicPr>
+                  <pic:blipFill>
+                    <a:blip r:embed="rId9" cstate="print">
+                      <a:extLst>
+                        <a:ext uri="{28A0092B-C50C-407E-A947-70E740481C1C}">
+                          <a14:useLocalDpi xmlns:a14="http://schemas.microsoft.com/office/drawing/2010/main" val="0"/>
+                        </a:ext>
+                      </a:extLst>
+                    </a:blip>
+                    <a:srcRect/>
+                    <a:stretch>
+                      <a:fillRect/>
+                    </a:stretch>
+                  </pic:blipFill>
+                  <pic:spPr bwMode="auto">
+                    <a:xfrm>
+                      <a:off x="0" y="0"/>
+                      <a:ext cx="5760720" cy="977762"/>
+                    </a:xfrm>
+                    <a:prstGeom prst="rect">
+                      <a:avLst/>
+                    </a:prstGeom>
+                    <a:noFill/>
+                    <a:ln>
+                      <a:noFill/>
+                    </a:ln>
+                  </pic:spPr>
+                </pic:pic>
+              </a:graphicData>
+            </a:graphic>
+          </wp:inline>
+        </w:drawing>
+      </w:r>
+    </w:p>
+    <w:p>
+      <w:r>
+        <w:t>Il est également indiqué des scripts PHP si vous souhaitez que votre site présente des choses complexes comme des applications WEB</w:t>
+      </w:r>
+    </w:p>
+    <w:p>
+      <w:pPr>
+        <w:rPr>
+          <w:i/>
+          <w:iCs/>
+        </w:rPr>
+      </w:pPr>
+      <w:r>
+        <w:t xml:space="preserve">La commande est : </w:t>
+      </w:r>
+      <w:r>
+        <w:rPr>
+          <w:i/>
+          <w:iCs/>
+        </w:rPr>
+        <w:t>sudo apt install php-curl php-gd php-intl php-json php-mbstring php-xml php-zip</w:t>
+      </w:r>
+    </w:p>
+    <w:p/>
+    <w:p>
+      <w:pPr>
+        <w:rPr>
+          <w:rFonts w:eastAsia="Ubuntu" w:cs="Ubuntu"/>
+          <w:szCs w:val="24"/>
+        </w:rPr>
+      </w:pPr>
+      <w:r>
+        <w:lastRenderedPageBreak/>
         <w:t xml:space="preserve">Pour vérifier le bon fonctionnement de LAMP, nous pouvons </w:t>
       </w:r>
       <w:r>
         <w:t xml:space="preserve">entrer les adresses : </w:t>
       </w:r>
-      <w:hyperlink r:id="rId8">
+      <w:hyperlink r:id="rId10">
         <w:r>
           <w:rPr>
             <w:rStyle w:val="Lienhypertexte"/>
@@ -1093,7 +1227,7 @@
         </w:rPr>
         <w:t xml:space="preserve">  ou </w:t>
       </w:r>
-      <w:hyperlink r:id="rId9">
+      <w:hyperlink r:id="rId11">
         <w:r>
           <w:rPr>
             <w:rStyle w:val="Lienhypertexte"/>
@@ -1136,23 +1270,185 @@
           <w:rFonts w:eastAsia="Ubuntu" w:cs="Ubuntu"/>
           <w:szCs w:val="24"/>
         </w:rPr>
-        <w:t xml:space="preserve">tout fonctionne “It </w:t>
-      </w:r>
-      <w:proofErr w:type="spellStart"/>
-      <w:r>
+        <w:t>tout fonctionne “It works”</w:t>
+      </w:r>
+    </w:p>
+    <w:p>
+      <w:pPr>
         <w:rPr>
           <w:rFonts w:eastAsia="Ubuntu" w:cs="Ubuntu"/>
           <w:szCs w:val="24"/>
         </w:rPr>
-        <w:t>works</w:t>
-      </w:r>
-      <w:proofErr w:type="spellEnd"/>
-      <w:r>
-        <w:rPr>
-          <w:rFonts w:eastAsia="Ubuntu" w:cs="Ubuntu"/>
-          <w:szCs w:val="24"/>
-        </w:rPr>
-        <w:t>”</w:t>
+      </w:pPr>
+    </w:p>
+    <w:p>
+      <w:pPr>
+        <w:rPr>
+          <w:rFonts w:ascii="Ubuntu" w:eastAsia="Ubuntu" w:hAnsi="Ubuntu" w:cs="Ubuntu"/>
+          <w:color w:val="007AA6"/>
+          <w:sz w:val="21"/>
+          <w:szCs w:val="21"/>
+        </w:rPr>
+      </w:pPr>
+      <w:r>
+        <w:rPr>
+          <w:noProof/>
+          <w:lang w:eastAsia="fr-FR"/>
+        </w:rPr>
+        <w:drawing>
+          <wp:inline distT="0" distB="0" distL="0" distR="0" wp14:anchorId="78D2442C" wp14:editId="358E42BF">
+            <wp:extent cx="5734050" cy="5848350"/>
+            <wp:effectExtent l="0" t="0" r="0" b="0"/>
+            <wp:docPr id="2" name="Image 2"/>
+            <wp:cNvGraphicFramePr>
+              <a:graphicFrameLocks xmlns:a="http://schemas.openxmlformats.org/drawingml/2006/main" noChangeAspect="1"/>
+            </wp:cNvGraphicFramePr>
+            <a:graphic xmlns:a="http://schemas.openxmlformats.org/drawingml/2006/main">
+              <a:graphicData uri="http://schemas.openxmlformats.org/drawingml/2006/picture">
+                <pic:pic xmlns:pic="http://schemas.openxmlformats.org/drawingml/2006/picture">
+                  <pic:nvPicPr>
+                    <pic:cNvPr id="0" name="Picture 2"/>
+                    <pic:cNvPicPr>
+                      <a:picLocks noChangeAspect="1" noChangeArrowheads="1"/>
+                    </pic:cNvPicPr>
+                  </pic:nvPicPr>
+                  <pic:blipFill>
+                    <a:blip r:embed="rId12" cstate="print">
+                      <a:extLst>
+                        <a:ext uri="{28A0092B-C50C-407E-A947-70E740481C1C}">
+                          <a14:useLocalDpi xmlns:a14="http://schemas.microsoft.com/office/drawing/2010/main" val="0"/>
+                        </a:ext>
+                      </a:extLst>
+                    </a:blip>
+                    <a:srcRect/>
+                    <a:stretch>
+                      <a:fillRect/>
+                    </a:stretch>
+                  </pic:blipFill>
+                  <pic:spPr bwMode="auto">
+                    <a:xfrm>
+                      <a:off x="0" y="0"/>
+                      <a:ext cx="5734050" cy="5848350"/>
+                    </a:xfrm>
+                    <a:prstGeom prst="rect">
+                      <a:avLst/>
+                    </a:prstGeom>
+                    <a:noFill/>
+                    <a:ln>
+                      <a:noFill/>
+                    </a:ln>
+                  </pic:spPr>
+                </pic:pic>
+              </a:graphicData>
+            </a:graphic>
+          </wp:inline>
+        </w:drawing>
+      </w:r>
+    </w:p>
+    <w:p>
+      <w:pPr>
+        <w:rPr>
+          <w:rFonts w:ascii="Ubuntu" w:eastAsia="Ubuntu" w:hAnsi="Ubuntu" w:cs="Ubuntu"/>
+          <w:color w:val="007AA6"/>
+          <w:sz w:val="21"/>
+          <w:szCs w:val="21"/>
+        </w:rPr>
+      </w:pPr>
+    </w:p>
+    <w:p>
+      <w:r>
+        <w:t xml:space="preserve">Une chose n’étant pas présente sur le site d’ubuntu mais qui est recommandable est la mise en place de la page info.PHP, elle est utile pour connaître des informations comme sa version de PHP et également, comme cela est arrivé, vérifier si une erreur est présente dans LAMP </w:t>
+      </w:r>
+    </w:p>
+    <w:p>
+      <w:r>
+        <w:t>Voici comment la page se fait : dans le terminal aller dans le bon dossier avec cd /var/www/html</w:t>
+      </w:r>
+    </w:p>
+    <w:p>
+      <w:r>
+        <w:t>Nano info.php pour créer le fichier ainsi que le modifier en même temps</w:t>
+      </w:r>
+    </w:p>
+    <w:p>
+      <w:r>
+        <w:lastRenderedPageBreak/>
+        <w:t>Et &lt;? Php info.php; ?&gt; pour le code de la page, enregistrer et fermer l’éditeur (CTRL + S, puis, CTRL + X)</w:t>
+      </w:r>
+    </w:p>
+    <w:p>
+      <w:r>
+        <w:rPr>
+          <w:noProof/>
+          <w:lang w:eastAsia="fr-FR"/>
+        </w:rPr>
+        <w:drawing>
+          <wp:anchor distT="0" distB="0" distL="114300" distR="114300" simplePos="0" relativeHeight="251662336" behindDoc="0" locked="0" layoutInCell="1" allowOverlap="1" wp14:anchorId="2B273044" wp14:editId="57C79D81">
+            <wp:simplePos x="0" y="0"/>
+            <wp:positionH relativeFrom="column">
+              <wp:posOffset>-4445</wp:posOffset>
+            </wp:positionH>
+            <wp:positionV relativeFrom="paragraph">
+              <wp:posOffset>492760</wp:posOffset>
+            </wp:positionV>
+            <wp:extent cx="5724525" cy="4914900"/>
+            <wp:effectExtent l="0" t="0" r="0" b="0"/>
+            <wp:wrapThrough wrapText="bothSides">
+              <wp:wrapPolygon edited="0">
+                <wp:start x="0" y="0"/>
+                <wp:lineTo x="0" y="21516"/>
+                <wp:lineTo x="21564" y="21516"/>
+                <wp:lineTo x="21564" y="0"/>
+                <wp:lineTo x="0" y="0"/>
+              </wp:wrapPolygon>
+            </wp:wrapThrough>
+            <wp:docPr id="7" name="Image 7" descr="Une image contenant texte&#10;&#10;Description générée automatiquement"/>
+            <wp:cNvGraphicFramePr>
+              <a:graphicFrameLocks xmlns:a="http://schemas.openxmlformats.org/drawingml/2006/main" noChangeAspect="1"/>
+            </wp:cNvGraphicFramePr>
+            <a:graphic xmlns:a="http://schemas.openxmlformats.org/drawingml/2006/main">
+              <a:graphicData uri="http://schemas.openxmlformats.org/drawingml/2006/picture">
+                <pic:pic xmlns:pic="http://schemas.openxmlformats.org/drawingml/2006/picture">
+                  <pic:nvPicPr>
+                    <pic:cNvPr id="7" name="Image 7" descr="Une image contenant texte&#10;&#10;Description générée automatiquement"/>
+                    <pic:cNvPicPr>
+                      <a:picLocks noChangeAspect="1" noChangeArrowheads="1"/>
+                    </pic:cNvPicPr>
+                  </pic:nvPicPr>
+                  <pic:blipFill>
+                    <a:blip r:embed="rId13" cstate="print">
+                      <a:extLst>
+                        <a:ext uri="{28A0092B-C50C-407E-A947-70E740481C1C}">
+                          <a14:useLocalDpi xmlns:a14="http://schemas.microsoft.com/office/drawing/2010/main" val="0"/>
+                        </a:ext>
+                      </a:extLst>
+                    </a:blip>
+                    <a:srcRect/>
+                    <a:stretch>
+                      <a:fillRect/>
+                    </a:stretch>
+                  </pic:blipFill>
+                  <pic:spPr bwMode="auto">
+                    <a:xfrm>
+                      <a:off x="0" y="0"/>
+                      <a:ext cx="5724525" cy="4914900"/>
+                    </a:xfrm>
+                    <a:prstGeom prst="rect">
+                      <a:avLst/>
+                    </a:prstGeom>
+                    <a:noFill/>
+                    <a:ln>
+                      <a:noFill/>
+                    </a:ln>
+                  </pic:spPr>
+                </pic:pic>
+              </a:graphicData>
+            </a:graphic>
+          </wp:anchor>
+        </w:drawing>
+      </w:r>
+      <w:r>
+        <w:t>Cette page s’ouvre en inscrivant l’adresse localhost/info.PHP dans la barre de recherche du navigateur</w:t>
       </w:r>
     </w:p>
     <w:p/>
@@ -1171,86 +1467,25 @@
       </w:r>
       <w:bookmarkEnd w:id="3"/>
     </w:p>
-    <w:p>
-      <w:r>
-        <w:t>Comme déjà mentionné plusieurs fois dans le rapport</w:t>
-      </w:r>
-      <w:r>
-        <w:t>, LAMP est une pile de trois logiciels : Apache, MySQL et PHP. Dans cette section, nous allons donc voir comment utiliser ces derniers un à un.</w:t>
-      </w:r>
-    </w:p>
-    <w:p>
-      <w:r>
-        <w:t xml:space="preserve">Apache : </w:t>
+    <w:p/>
+    <w:p>
+      <w:r>
+        <w:t>Juste après votre installation il est déjà possible pour vous de construire votre base de données via le terminal en langage MySQL, or cette façon est très fortement déconseillée en raison de la pénibilité de la tâche, de plus, plusieurs logiciels gratuits aidant à la création de base de données existent (voir les rapports sur PHPMyAdmin et SQL Workbench pour plus de détails).</w:t>
+      </w:r>
+    </w:p>
+    <w:p>
+      <w:r>
+        <w:t>Voici néanmoins les différentes commandes SQL utiles pour l’utilisation de MySQL</w:t>
+      </w:r>
+    </w:p>
+    <w:p>
+      <w:r>
+        <w:t>En cas d’utilisation d’un terminal, taper « MySQL » pour passer le langage du terminal en SQL</w:t>
       </w:r>
     </w:p>
     <w:p>
       <w:r>
         <w:lastRenderedPageBreak/>
-        <w:t>MySQL</w:t>
-      </w:r>
-      <w:r>
-        <w:t xml:space="preserve"> :</w:t>
-      </w:r>
-    </w:p>
-    <w:p>
-      <w:r>
-        <w:t>C’est ce qui vous servira afin de construire votre base de données</w:t>
-      </w:r>
-      <w:r>
-        <w:t xml:space="preserve"> (BDD)</w:t>
-      </w:r>
-      <w:r>
-        <w:t xml:space="preserve">, même si </w:t>
-      </w:r>
-      <w:r>
-        <w:t xml:space="preserve">beaucoup </w:t>
-      </w:r>
-      <w:r>
-        <w:t xml:space="preserve">composent avec </w:t>
-      </w:r>
-      <w:r>
-        <w:t xml:space="preserve">une interface </w:t>
-      </w:r>
-      <w:r>
-        <w:t xml:space="preserve">graphique </w:t>
-      </w:r>
-      <w:r>
-        <w:t xml:space="preserve">comme </w:t>
-      </w:r>
-      <w:proofErr w:type="spellStart"/>
-      <w:r>
-        <w:t>PHPMyAdmin</w:t>
-      </w:r>
-      <w:proofErr w:type="spellEnd"/>
-      <w:r>
-        <w:t>, vous pouvez malgré tout commencer à créer votre BDD depuis le terminal</w:t>
-      </w:r>
-      <w:r>
-        <w:t>.</w:t>
-      </w:r>
-    </w:p>
-    <w:p>
-      <w:r>
-        <w:t xml:space="preserve">Pour se faire </w:t>
-      </w:r>
-      <w:r>
-        <w:t>il faut lancer la console MySQL, taper la commander “</w:t>
-      </w:r>
-      <w:proofErr w:type="spellStart"/>
-      <w:r>
-        <w:t>sudo</w:t>
-      </w:r>
-      <w:proofErr w:type="spellEnd"/>
-      <w:r>
-        <w:t xml:space="preserve"> MySQL” dans votre terminal</w:t>
-      </w:r>
-      <w:r>
-        <w:t xml:space="preserve"> et envoyer vos requêtes.</w:t>
-      </w:r>
-    </w:p>
-    <w:p>
-      <w:r>
         <w:t>CREATE DATABASE “nom de votre BDD”</w:t>
       </w:r>
     </w:p>
@@ -1264,7 +1499,81 @@
     </w:p>
     <w:p>
       <w:r>
+        <w:rPr>
+          <w:noProof/>
+        </w:rPr>
+        <w:drawing>
+          <wp:anchor distT="0" distB="0" distL="114300" distR="114300" simplePos="0" relativeHeight="251659264" behindDoc="0" locked="0" layoutInCell="1" allowOverlap="1" wp14:anchorId="3A637999" wp14:editId="3235957D">
+            <wp:simplePos x="0" y="0"/>
+            <wp:positionH relativeFrom="column">
+              <wp:posOffset>-90170</wp:posOffset>
+            </wp:positionH>
+            <wp:positionV relativeFrom="paragraph">
+              <wp:posOffset>282575</wp:posOffset>
+            </wp:positionV>
+            <wp:extent cx="5753100" cy="3143250"/>
+            <wp:effectExtent l="0" t="0" r="0" b="0"/>
+            <wp:wrapThrough wrapText="bothSides">
+              <wp:wrapPolygon edited="0">
+                <wp:start x="0" y="0"/>
+                <wp:lineTo x="0" y="21469"/>
+                <wp:lineTo x="21528" y="21469"/>
+                <wp:lineTo x="21528" y="0"/>
+                <wp:lineTo x="0" y="0"/>
+              </wp:wrapPolygon>
+            </wp:wrapThrough>
+            <wp:docPr id="698076107" name="Image 1"/>
+            <wp:cNvGraphicFramePr>
+              <a:graphicFrameLocks xmlns:a="http://schemas.openxmlformats.org/drawingml/2006/main" noChangeAspect="1"/>
+            </wp:cNvGraphicFramePr>
+            <a:graphic xmlns:a="http://schemas.openxmlformats.org/drawingml/2006/main">
+              <a:graphicData uri="http://schemas.openxmlformats.org/drawingml/2006/picture">
+                <pic:pic xmlns:pic="http://schemas.openxmlformats.org/drawingml/2006/picture">
+                  <pic:nvPicPr>
+                    <pic:cNvPr id="0" name="Picture 1"/>
+                    <pic:cNvPicPr>
+                      <a:picLocks noChangeAspect="1" noChangeArrowheads="1"/>
+                    </pic:cNvPicPr>
+                  </pic:nvPicPr>
+                  <pic:blipFill>
+                    <a:blip r:embed="rId14">
+                      <a:extLst>
+                        <a:ext uri="{28A0092B-C50C-407E-A947-70E740481C1C}">
+                          <a14:useLocalDpi xmlns:a14="http://schemas.microsoft.com/office/drawing/2010/main" val="0"/>
+                        </a:ext>
+                      </a:extLst>
+                    </a:blip>
+                    <a:srcRect/>
+                    <a:stretch>
+                      <a:fillRect/>
+                    </a:stretch>
+                  </pic:blipFill>
+                  <pic:spPr bwMode="auto">
+                    <a:xfrm>
+                      <a:off x="0" y="0"/>
+                      <a:ext cx="5753100" cy="3143250"/>
+                    </a:xfrm>
+                    <a:prstGeom prst="rect">
+                      <a:avLst/>
+                    </a:prstGeom>
+                    <a:noFill/>
+                    <a:ln>
+                      <a:noFill/>
+                    </a:ln>
+                  </pic:spPr>
+                </pic:pic>
+              </a:graphicData>
+            </a:graphic>
+          </wp:anchor>
+        </w:drawing>
+      </w:r>
+      <w:r>
         <w:t xml:space="preserve">USE “nom de la BDD” afin de sélectionner la BDD que vous voulez modifier </w:t>
+      </w:r>
+    </w:p>
+    <w:p>
+      <w:r>
+        <w:t>CREATE USER ‘nom_de_l’utilisateur’@’localhost’ IDENTIFIED BY ‘mot_de_passe’ ;</w:t>
       </w:r>
     </w:p>
     <w:p>
@@ -1283,7 +1592,12 @@
       <w:bookmarkEnd w:id="4"/>
     </w:p>
     <w:sectPr>
-      <w:footerReference w:type="default" r:id="rId10"/>
+      <w:headerReference w:type="even" r:id="rId15"/>
+      <w:headerReference w:type="default" r:id="rId16"/>
+      <w:footerReference w:type="even" r:id="rId17"/>
+      <w:footerReference w:type="default" r:id="rId18"/>
+      <w:headerReference w:type="first" r:id="rId19"/>
+      <w:footerReference w:type="first" r:id="rId20"/>
       <w:pgSz w:w="11906" w:h="16838"/>
       <w:pgMar w:top="1417" w:right="1417" w:bottom="1417" w:left="1417" w:header="708" w:footer="708" w:gutter="0"/>
       <w:cols w:space="708"/>
@@ -1295,7 +1609,7 @@
 </file>
 
 <file path=word/endnotes.xml><?xml version="1.0" encoding="utf-8"?>
-<w:endnotes xmlns:ve="http://schemas.openxmlformats.org/markup-compatibility/2006" xmlns:o="urn:schemas-microsoft-com:office:office" xmlns:r="http://schemas.openxmlformats.org/officeDocument/2006/relationships" xmlns:m="http://schemas.openxmlformats.org/officeDocument/2006/math" xmlns:v="urn:schemas-microsoft-com:vml" xmlns:wp="http://schemas.openxmlformats.org/drawingml/2006/wordprocessingDrawing" xmlns:w10="urn:schemas-microsoft-com:office:word" xmlns:w="http://schemas.openxmlformats.org/wordprocessingml/2006/main" xmlns:wne="http://schemas.microsoft.com/office/word/2006/wordml">
+<w:endnotes xmlns:wpc="http://schemas.microsoft.com/office/word/2010/wordprocessingCanvas" xmlns:cx="http://schemas.microsoft.com/office/drawing/2014/chartex" xmlns:cx1="http://schemas.microsoft.com/office/drawing/2015/9/8/chartex" xmlns:cx2="http://schemas.microsoft.com/office/drawing/2015/10/21/chartex" xmlns:cx3="http://schemas.microsoft.com/office/drawing/2016/5/9/chartex" xmlns:cx4="http://schemas.microsoft.com/office/drawing/2016/5/10/chartex" xmlns:cx5="http://schemas.microsoft.com/office/drawing/2016/5/11/chartex" xmlns:cx6="http://schemas.microsoft.com/office/drawing/2016/5/12/chartex" xmlns:cx7="http://schemas.microsoft.com/office/drawing/2016/5/13/chartex" xmlns:cx8="http://schemas.microsoft.com/office/drawing/2016/5/14/chartex" xmlns:mc="http://schemas.openxmlformats.org/markup-compatibility/2006" xmlns:aink="http://schemas.microsoft.com/office/drawing/2016/ink" xmlns:am3d="http://schemas.microsoft.com/office/drawing/2017/model3d" xmlns:o="urn:schemas-microsoft-com:office:office" xmlns:oel="http://schemas.microsoft.com/office/2019/extlst" xmlns:r="http://schemas.openxmlformats.org/officeDocument/2006/relationships" xmlns:m="http://schemas.openxmlformats.org/officeDocument/2006/math" xmlns:v="urn:schemas-microsoft-com:vml" xmlns:wp14="http://schemas.microsoft.com/office/word/2010/wordprocessingDrawing" xmlns:wp="http://schemas.openxmlformats.org/drawingml/2006/wordprocessingDrawing" xmlns:w10="urn:schemas-microsoft-com:office:word" xmlns:w="http://schemas.openxmlformats.org/wordprocessingml/2006/main" xmlns:w14="http://schemas.microsoft.com/office/word/2010/wordml" xmlns:w15="http://schemas.microsoft.com/office/word/2012/wordml" xmlns:w16cex="http://schemas.microsoft.com/office/word/2018/wordml/cex" xmlns:w16cid="http://schemas.microsoft.com/office/word/2016/wordml/cid" xmlns:w16="http://schemas.microsoft.com/office/word/2018/wordml" xmlns:w16du="http://schemas.microsoft.com/office/word/2023/wordml/word16du" xmlns:w16sdtdh="http://schemas.microsoft.com/office/word/2020/wordml/sdtdatahash" xmlns:w16se="http://schemas.microsoft.com/office/word/2015/wordml/symex" xmlns:wpg="http://schemas.microsoft.com/office/word/2010/wordprocessingGroup" xmlns:wpi="http://schemas.microsoft.com/office/word/2010/wordprocessingInk" xmlns:wne="http://schemas.microsoft.com/office/word/2006/wordml" xmlns:wps="http://schemas.microsoft.com/office/word/2010/wordprocessingShape" mc:Ignorable="w14 w15 w16se w16cid w16 w16cex w16sdtdh wp14">
   <w:endnote w:type="separator" w:id="-1">
     <w:p>
       <w:pPr>
@@ -1320,7 +1634,17 @@
 </file>
 
 <file path=word/footer1.xml><?xml version="1.0" encoding="utf-8"?>
-<w:ftr xmlns:ve="http://schemas.openxmlformats.org/markup-compatibility/2006" xmlns:o="urn:schemas-microsoft-com:office:office" xmlns:r="http://schemas.openxmlformats.org/officeDocument/2006/relationships" xmlns:m="http://schemas.openxmlformats.org/officeDocument/2006/math" xmlns:v="urn:schemas-microsoft-com:vml" xmlns:wp="http://schemas.openxmlformats.org/drawingml/2006/wordprocessingDrawing" xmlns:w10="urn:schemas-microsoft-com:office:word" xmlns:w="http://schemas.openxmlformats.org/wordprocessingml/2006/main" xmlns:wne="http://schemas.microsoft.com/office/word/2006/wordml">
+<w:ftr xmlns:wpc="http://schemas.microsoft.com/office/word/2010/wordprocessingCanvas" xmlns:cx="http://schemas.microsoft.com/office/drawing/2014/chartex" xmlns:cx1="http://schemas.microsoft.com/office/drawing/2015/9/8/chartex" xmlns:cx2="http://schemas.microsoft.com/office/drawing/2015/10/21/chartex" xmlns:cx3="http://schemas.microsoft.com/office/drawing/2016/5/9/chartex" xmlns:cx4="http://schemas.microsoft.com/office/drawing/2016/5/10/chartex" xmlns:cx5="http://schemas.microsoft.com/office/drawing/2016/5/11/chartex" xmlns:cx6="http://schemas.microsoft.com/office/drawing/2016/5/12/chartex" xmlns:cx7="http://schemas.microsoft.com/office/drawing/2016/5/13/chartex" xmlns:cx8="http://schemas.microsoft.com/office/drawing/2016/5/14/chartex" xmlns:mc="http://schemas.openxmlformats.org/markup-compatibility/2006" xmlns:aink="http://schemas.microsoft.com/office/drawing/2016/ink" xmlns:am3d="http://schemas.microsoft.com/office/drawing/2017/model3d" xmlns:o="urn:schemas-microsoft-com:office:office" xmlns:oel="http://schemas.microsoft.com/office/2019/extlst" xmlns:r="http://schemas.openxmlformats.org/officeDocument/2006/relationships" xmlns:m="http://schemas.openxmlformats.org/officeDocument/2006/math" xmlns:v="urn:schemas-microsoft-com:vml" xmlns:wp14="http://schemas.microsoft.com/office/word/2010/wordprocessingDrawing" xmlns:wp="http://schemas.openxmlformats.org/drawingml/2006/wordprocessingDrawing" xmlns:w10="urn:schemas-microsoft-com:office:word" xmlns:w="http://schemas.openxmlformats.org/wordprocessingml/2006/main" xmlns:w14="http://schemas.microsoft.com/office/word/2010/wordml" xmlns:w15="http://schemas.microsoft.com/office/word/2012/wordml" xmlns:w16cex="http://schemas.microsoft.com/office/word/2018/wordml/cex" xmlns:w16cid="http://schemas.microsoft.com/office/word/2016/wordml/cid" xmlns:w16="http://schemas.microsoft.com/office/word/2018/wordml" xmlns:w16du="http://schemas.microsoft.com/office/word/2023/wordml/word16du" xmlns:w16sdtdh="http://schemas.microsoft.com/office/word/2020/wordml/sdtdatahash" xmlns:w16se="http://schemas.microsoft.com/office/word/2015/wordml/symex" xmlns:wpg="http://schemas.microsoft.com/office/word/2010/wordprocessingGroup" xmlns:wpi="http://schemas.microsoft.com/office/word/2010/wordprocessingInk" xmlns:wne="http://schemas.microsoft.com/office/word/2006/wordml" xmlns:wps="http://schemas.microsoft.com/office/word/2010/wordprocessingShape" mc:Ignorable="w14 w15 w16se w16cid w16 w16cex w16sdtdh wp14">
+  <w:p>
+    <w:pPr>
+      <w:pStyle w:val="Pieddepage"/>
+    </w:pPr>
+  </w:p>
+</w:ftr>
+</file>
+
+<file path=word/footer2.xml><?xml version="1.0" encoding="utf-8"?>
+<w:ftr xmlns:wpc="http://schemas.microsoft.com/office/word/2010/wordprocessingCanvas" xmlns:cx="http://schemas.microsoft.com/office/drawing/2014/chartex" xmlns:cx1="http://schemas.microsoft.com/office/drawing/2015/9/8/chartex" xmlns:cx2="http://schemas.microsoft.com/office/drawing/2015/10/21/chartex" xmlns:cx3="http://schemas.microsoft.com/office/drawing/2016/5/9/chartex" xmlns:cx4="http://schemas.microsoft.com/office/drawing/2016/5/10/chartex" xmlns:cx5="http://schemas.microsoft.com/office/drawing/2016/5/11/chartex" xmlns:cx6="http://schemas.microsoft.com/office/drawing/2016/5/12/chartex" xmlns:cx7="http://schemas.microsoft.com/office/drawing/2016/5/13/chartex" xmlns:cx8="http://schemas.microsoft.com/office/drawing/2016/5/14/chartex" xmlns:mc="http://schemas.openxmlformats.org/markup-compatibility/2006" xmlns:aink="http://schemas.microsoft.com/office/drawing/2016/ink" xmlns:am3d="http://schemas.microsoft.com/office/drawing/2017/model3d" xmlns:o="urn:schemas-microsoft-com:office:office" xmlns:oel="http://schemas.microsoft.com/office/2019/extlst" xmlns:r="http://schemas.openxmlformats.org/officeDocument/2006/relationships" xmlns:m="http://schemas.openxmlformats.org/officeDocument/2006/math" xmlns:v="urn:schemas-microsoft-com:vml" xmlns:wp14="http://schemas.microsoft.com/office/word/2010/wordprocessingDrawing" xmlns:wp="http://schemas.openxmlformats.org/drawingml/2006/wordprocessingDrawing" xmlns:w10="urn:schemas-microsoft-com:office:word" xmlns:w="http://schemas.openxmlformats.org/wordprocessingml/2006/main" xmlns:w14="http://schemas.microsoft.com/office/word/2010/wordml" xmlns:w15="http://schemas.microsoft.com/office/word/2012/wordml" xmlns:w16cex="http://schemas.microsoft.com/office/word/2018/wordml/cex" xmlns:w16cid="http://schemas.microsoft.com/office/word/2016/wordml/cid" xmlns:w16="http://schemas.microsoft.com/office/word/2018/wordml" xmlns:w16du="http://schemas.microsoft.com/office/word/2023/wordml/word16du" xmlns:w16sdtdh="http://schemas.microsoft.com/office/word/2020/wordml/sdtdatahash" xmlns:w16se="http://schemas.microsoft.com/office/word/2015/wordml/symex" xmlns:wpg="http://schemas.microsoft.com/office/word/2010/wordprocessingGroup" xmlns:wpi="http://schemas.microsoft.com/office/word/2010/wordprocessingInk" xmlns:wne="http://schemas.microsoft.com/office/word/2006/wordml" xmlns:wps="http://schemas.microsoft.com/office/word/2010/wordprocessingShape" mc:Ignorable="w14 w15 w16se w16cid w16 w16cex w16sdtdh wp14">
   <w:p>
     <w:pPr>
       <w:pStyle w:val="Pieddepage"/>
@@ -1335,12 +1659,12 @@
       <w:rPr>
         <w:noProof/>
       </w:rPr>
-      <w:pict>
+      <w:pict w14:anchorId="02B7680D">
         <v:shapetype id="_x0000_t202" coordsize="21600,21600" o:spt="202" path="m,l,21600r21600,l21600,xe">
           <v:stroke joinstyle="miter"/>
           <v:path gradientshapeok="t" o:connecttype="rect"/>
         </v:shapetype>
-        <v:shape id="Zone de texte 26" o:spid="_x0000_s2053" type="#_x0000_t202" style="position:absolute;margin-left:185.95pt;margin-top:3.75pt;width:75.6pt;height:25.2pt;z-index:251664384;visibility:visible" o:gfxdata="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" filled="f" stroked="f" strokeweight=".5pt">
+        <v:shape id="Zone de texte 26" o:spid="_x0000_s1029" type="#_x0000_t202" style="position:absolute;margin-left:185.95pt;margin-top:3.75pt;width:75.6pt;height:25.2pt;z-index:251664384;visibility:visible" o:gfxdata="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" filled="f" stroked="f" strokeweight=".5pt">
           <v:textbox>
             <w:txbxContent>
               <w:p>
@@ -1432,8 +1756,8 @@
       <w:rPr>
         <w:noProof/>
       </w:rPr>
-      <w:pict>
-        <v:shape id="_x0000_s2050" style="position:absolute;margin-left:-145.2pt;margin-top:90.75pt;width:367.15pt;height:131.5pt;rotation:-8439374fd;z-index:251661312;visibility:visible;mso-wrap-style:square;mso-width-percent:0;mso-height-percent:0;mso-wrap-distance-left:9pt;mso-wrap-distance-top:0;mso-wrap-distance-right:9pt;mso-wrap-distance-bottom:0;mso-position-horizontal:absolute;mso-position-horizontal-relative:margin;mso-position-vertical:absolute;mso-position-vertical-relative:text;mso-width-percent:0;mso-height-percent:0;mso-width-relative:margin;mso-height-relative:margin;v-text-anchor:middle" coordsize="4370000,1560190" o:gfxdata="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" path="m,1560190l1580205,,4370000,r,1560190l,1560190xe" fillcolor="#484329 [814]" stroked="f" strokeweight="1pt">
+      <w:pict w14:anchorId="511F7A7C">
+        <v:shape id="_x0000_s1026" style="position:absolute;margin-left:-145.2pt;margin-top:90.75pt;width:367.15pt;height:131.5pt;rotation:-8439374fd;z-index:251661312;visibility:visible;mso-wrap-style:square;mso-width-percent:0;mso-height-percent:0;mso-wrap-distance-left:9pt;mso-wrap-distance-top:0;mso-wrap-distance-right:9pt;mso-wrap-distance-bottom:0;mso-position-horizontal:absolute;mso-position-horizontal-relative:margin;mso-position-vertical:absolute;mso-position-vertical-relative:text;mso-width-percent:0;mso-height-percent:0;mso-width-relative:margin;mso-height-relative:margin;v-text-anchor:middle" coordsize="4370000,1560190" o:gfxdata="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" path="m,1560190l1580205,,4370000,r,1560190l,1560190xe" fillcolor="#484329 [814]" stroked="f" strokeweight="1pt">
           <v:stroke joinstyle="miter"/>
           <v:shadow on="t" type="perspective" color="black" opacity="26214f" origin="-.5" offset="3pt,0" matrix="66847f,,,66847f"/>
           <v:path arrowok="t" o:connecttype="custom" o:connectlocs="0,1670050;1686084,0;4662805,0;4662805,1670050;0,1670050" o:connectangles="0,0,0,0,0"/>
@@ -1445,8 +1769,8 @@
       <w:rPr>
         <w:noProof/>
       </w:rPr>
-      <w:pict>
-        <v:shape id="_x0000_s2051" style="position:absolute;margin-left:171.6pt;margin-top:104.5pt;width:367.15pt;height:131.5pt;rotation:-3017058fd;z-index:251662336;visibility:visible;mso-wrap-style:square;mso-width-percent:0;mso-height-percent:0;mso-wrap-distance-left:9pt;mso-wrap-distance-top:0;mso-wrap-distance-right:9pt;mso-wrap-distance-bottom:0;mso-position-horizontal:absolute;mso-position-horizontal-relative:page;mso-position-vertical:absolute;mso-position-vertical-relative:text;mso-width-percent:0;mso-height-percent:0;mso-width-relative:margin;mso-height-relative:margin;v-text-anchor:middle" coordsize="4370000,1560190" o:gfxdata="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" path="m,1560190l1580205,,4370000,r,1560190l,1560190xe" fillcolor="#c00000" stroked="f" strokeweight="1pt">
+      <w:pict w14:anchorId="3FAAD6FE">
+        <v:shape id="_x0000_s1027" style="position:absolute;margin-left:171.6pt;margin-top:104.5pt;width:367.15pt;height:131.5pt;rotation:-3017058fd;z-index:251662336;visibility:visible;mso-wrap-style:square;mso-width-percent:0;mso-height-percent:0;mso-wrap-distance-left:9pt;mso-wrap-distance-top:0;mso-wrap-distance-right:9pt;mso-wrap-distance-bottom:0;mso-position-horizontal:absolute;mso-position-horizontal-relative:page;mso-position-vertical:absolute;mso-position-vertical-relative:text;mso-width-percent:0;mso-height-percent:0;mso-width-relative:margin;mso-height-relative:margin;v-text-anchor:middle" coordsize="4370000,1560190" o:gfxdata="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" path="m,1560190l1580205,,4370000,r,1560190l,1560190xe" fillcolor="#c00000" stroked="f" strokeweight="1pt">
           <v:stroke joinstyle="miter"/>
           <v:shadow on="t" type="perspective" color="black" opacity="26214f" origin=".5" offset="-3pt,0" matrix="66847f,,,66847f"/>
           <v:path arrowok="t" o:connecttype="custom" o:connectlocs="0,1670050;1686084,0;4662805,0;4662805,1670050;0,1670050" o:connectangles="0,0,0,0,0"/>
@@ -1458,8 +1782,8 @@
       <w:rPr>
         <w:noProof/>
       </w:rPr>
-      <w:pict>
-        <v:shape id="Forme en L 15" o:spid="_x0000_s2049" style="position:absolute;margin-left:-28.05pt;margin-top:111.4pt;width:367.15pt;height:131.5pt;rotation:-8439374fd;z-index:251660288;visibility:visible;mso-wrap-style:square;mso-width-percent:0;mso-height-percent:0;mso-wrap-distance-left:9pt;mso-wrap-distance-top:0;mso-wrap-distance-right:9pt;mso-wrap-distance-bottom:0;mso-position-horizontal:absolute;mso-position-horizontal-relative:margin;mso-position-vertical:absolute;mso-position-vertical-relative:text;mso-width-percent:0;mso-height-percent:0;mso-width-relative:margin;mso-height-relative:margin;v-text-anchor:middle" coordsize="4370000,1560190" o:gfxdata="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" path="m,1560190l1580205,,4370000,r,1560190l,1560190xe" fillcolor="#c00000" stroked="f" strokeweight="1pt">
+      <w:pict w14:anchorId="1806A6FE">
+        <v:shape id="Forme en L 15" o:spid="_x0000_s1025" style="position:absolute;margin-left:-28.05pt;margin-top:111.4pt;width:367.15pt;height:131.5pt;rotation:-8439374fd;z-index:251660288;visibility:visible;mso-wrap-style:square;mso-width-percent:0;mso-height-percent:0;mso-wrap-distance-left:9pt;mso-wrap-distance-top:0;mso-wrap-distance-right:9pt;mso-wrap-distance-bottom:0;mso-position-horizontal:absolute;mso-position-horizontal-relative:margin;mso-position-vertical:absolute;mso-position-vertical-relative:text;mso-width-percent:0;mso-height-percent:0;mso-width-relative:margin;mso-height-relative:margin;v-text-anchor:middle" coordsize="4370000,1560190" o:gfxdata="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" path="m,1560190l1580205,,4370000,r,1560190l,1560190xe" fillcolor="#c00000" stroked="f" strokeweight="1pt">
           <v:stroke joinstyle="miter"/>
           <v:shadow on="t" type="perspective" color="black" opacity="26214f" origin="-.5" offset="3pt,0" matrix="66847f,,,66847f"/>
           <v:path arrowok="t" o:connecttype="custom" o:connectlocs="0,1670050;1686084,0;4662805,0;4662805,1670050;0,1670050" o:connectangles="0,0,0,0,0"/>
@@ -1471,8 +1795,8 @@
       <w:rPr>
         <w:noProof/>
       </w:rPr>
-      <w:pict>
-        <v:shape id="_x0000_s2052" style="position:absolute;margin-left:217.35pt;margin-top:77.85pt;width:367.15pt;height:131.5pt;rotation:-3017058fd;z-index:251663360;visibility:visible;mso-wrap-style:square;mso-width-percent:0;mso-height-percent:0;mso-wrap-distance-left:9pt;mso-wrap-distance-top:0;mso-wrap-distance-right:9pt;mso-wrap-distance-bottom:0;mso-position-horizontal:absolute;mso-position-horizontal-relative:margin;mso-position-vertical:absolute;mso-position-vertical-relative:text;mso-width-percent:0;mso-height-percent:0;mso-width-relative:margin;mso-height-relative:margin;v-text-anchor:middle" coordsize="4370000,1560190" o:gfxdata="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" path="m,1560190l1580205,,4370000,r,1560190l,1560190xe" fillcolor="#484329 [814]" stroked="f" strokeweight="1pt">
+      <w:pict w14:anchorId="52411425">
+        <v:shape id="_x0000_s1028" style="position:absolute;margin-left:217.35pt;margin-top:77.85pt;width:367.15pt;height:131.5pt;rotation:-3017058fd;z-index:251663360;visibility:visible;mso-wrap-style:square;mso-width-percent:0;mso-height-percent:0;mso-wrap-distance-left:9pt;mso-wrap-distance-top:0;mso-wrap-distance-right:9pt;mso-wrap-distance-bottom:0;mso-position-horizontal:absolute;mso-position-horizontal-relative:margin;mso-position-vertical:absolute;mso-position-vertical-relative:text;mso-width-percent:0;mso-height-percent:0;mso-width-relative:margin;mso-height-relative:margin;v-text-anchor:middle" coordsize="4370000,1560190" o:gfxdata="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" path="m,1560190l1580205,,4370000,r,1560190l,1560190xe" fillcolor="#484329 [814]" stroked="f" strokeweight="1pt">
           <v:stroke joinstyle="miter"/>
           <v:shadow on="t" type="perspective" color="black" opacity="26214f" origin=".5" offset="-3pt,0" matrix="66847f,,,66847f"/>
           <v:path arrowok="t" o:connecttype="custom" o:connectlocs="0,1670050;1686084,0;4662805,0;4662805,1670050;0,1670050" o:connectangles="0,0,0,0,0"/>
@@ -1484,8 +1808,18 @@
 </w:ftr>
 </file>
 
+<file path=word/footer3.xml><?xml version="1.0" encoding="utf-8"?>
+<w:ftr xmlns:wpc="http://schemas.microsoft.com/office/word/2010/wordprocessingCanvas" xmlns:cx="http://schemas.microsoft.com/office/drawing/2014/chartex" xmlns:cx1="http://schemas.microsoft.com/office/drawing/2015/9/8/chartex" xmlns:cx2="http://schemas.microsoft.com/office/drawing/2015/10/21/chartex" xmlns:cx3="http://schemas.microsoft.com/office/drawing/2016/5/9/chartex" xmlns:cx4="http://schemas.microsoft.com/office/drawing/2016/5/10/chartex" xmlns:cx5="http://schemas.microsoft.com/office/drawing/2016/5/11/chartex" xmlns:cx6="http://schemas.microsoft.com/office/drawing/2016/5/12/chartex" xmlns:cx7="http://schemas.microsoft.com/office/drawing/2016/5/13/chartex" xmlns:cx8="http://schemas.microsoft.com/office/drawing/2016/5/14/chartex" xmlns:mc="http://schemas.openxmlformats.org/markup-compatibility/2006" xmlns:aink="http://schemas.microsoft.com/office/drawing/2016/ink" xmlns:am3d="http://schemas.microsoft.com/office/drawing/2017/model3d" xmlns:o="urn:schemas-microsoft-com:office:office" xmlns:oel="http://schemas.microsoft.com/office/2019/extlst" xmlns:r="http://schemas.openxmlformats.org/officeDocument/2006/relationships" xmlns:m="http://schemas.openxmlformats.org/officeDocument/2006/math" xmlns:v="urn:schemas-microsoft-com:vml" xmlns:wp14="http://schemas.microsoft.com/office/word/2010/wordprocessingDrawing" xmlns:wp="http://schemas.openxmlformats.org/drawingml/2006/wordprocessingDrawing" xmlns:w10="urn:schemas-microsoft-com:office:word" xmlns:w="http://schemas.openxmlformats.org/wordprocessingml/2006/main" xmlns:w14="http://schemas.microsoft.com/office/word/2010/wordml" xmlns:w15="http://schemas.microsoft.com/office/word/2012/wordml" xmlns:w16cex="http://schemas.microsoft.com/office/word/2018/wordml/cex" xmlns:w16cid="http://schemas.microsoft.com/office/word/2016/wordml/cid" xmlns:w16="http://schemas.microsoft.com/office/word/2018/wordml" xmlns:w16du="http://schemas.microsoft.com/office/word/2023/wordml/word16du" xmlns:w16sdtdh="http://schemas.microsoft.com/office/word/2020/wordml/sdtdatahash" xmlns:w16se="http://schemas.microsoft.com/office/word/2015/wordml/symex" xmlns:wpg="http://schemas.microsoft.com/office/word/2010/wordprocessingGroup" xmlns:wpi="http://schemas.microsoft.com/office/word/2010/wordprocessingInk" xmlns:wne="http://schemas.microsoft.com/office/word/2006/wordml" xmlns:wps="http://schemas.microsoft.com/office/word/2010/wordprocessingShape" mc:Ignorable="w14 w15 w16se w16cid w16 w16cex w16sdtdh wp14">
+  <w:p>
+    <w:pPr>
+      <w:pStyle w:val="Pieddepage"/>
+    </w:pPr>
+  </w:p>
+</w:ftr>
+</file>
+
 <file path=word/footnotes.xml><?xml version="1.0" encoding="utf-8"?>
-<w:footnotes xmlns:ve="http://schemas.openxmlformats.org/markup-compatibility/2006" xmlns:o="urn:schemas-microsoft-com:office:office" xmlns:r="http://schemas.openxmlformats.org/officeDocument/2006/relationships" xmlns:m="http://schemas.openxmlformats.org/officeDocument/2006/math" xmlns:v="urn:schemas-microsoft-com:vml" xmlns:wp="http://schemas.openxmlformats.org/drawingml/2006/wordprocessingDrawing" xmlns:w10="urn:schemas-microsoft-com:office:word" xmlns:w="http://schemas.openxmlformats.org/wordprocessingml/2006/main" xmlns:wne="http://schemas.microsoft.com/office/word/2006/wordml">
+<w:footnotes xmlns:wpc="http://schemas.microsoft.com/office/word/2010/wordprocessingCanvas" xmlns:cx="http://schemas.microsoft.com/office/drawing/2014/chartex" xmlns:cx1="http://schemas.microsoft.com/office/drawing/2015/9/8/chartex" xmlns:cx2="http://schemas.microsoft.com/office/drawing/2015/10/21/chartex" xmlns:cx3="http://schemas.microsoft.com/office/drawing/2016/5/9/chartex" xmlns:cx4="http://schemas.microsoft.com/office/drawing/2016/5/10/chartex" xmlns:cx5="http://schemas.microsoft.com/office/drawing/2016/5/11/chartex" xmlns:cx6="http://schemas.microsoft.com/office/drawing/2016/5/12/chartex" xmlns:cx7="http://schemas.microsoft.com/office/drawing/2016/5/13/chartex" xmlns:cx8="http://schemas.microsoft.com/office/drawing/2016/5/14/chartex" xmlns:mc="http://schemas.openxmlformats.org/markup-compatibility/2006" xmlns:aink="http://schemas.microsoft.com/office/drawing/2016/ink" xmlns:am3d="http://schemas.microsoft.com/office/drawing/2017/model3d" xmlns:o="urn:schemas-microsoft-com:office:office" xmlns:oel="http://schemas.microsoft.com/office/2019/extlst" xmlns:r="http://schemas.openxmlformats.org/officeDocument/2006/relationships" xmlns:m="http://schemas.openxmlformats.org/officeDocument/2006/math" xmlns:v="urn:schemas-microsoft-com:vml" xmlns:wp14="http://schemas.microsoft.com/office/word/2010/wordprocessingDrawing" xmlns:wp="http://schemas.openxmlformats.org/drawingml/2006/wordprocessingDrawing" xmlns:w10="urn:schemas-microsoft-com:office:word" xmlns:w="http://schemas.openxmlformats.org/wordprocessingml/2006/main" xmlns:w14="http://schemas.microsoft.com/office/word/2010/wordml" xmlns:w15="http://schemas.microsoft.com/office/word/2012/wordml" xmlns:w16cex="http://schemas.microsoft.com/office/word/2018/wordml/cex" xmlns:w16cid="http://schemas.microsoft.com/office/word/2016/wordml/cid" xmlns:w16="http://schemas.microsoft.com/office/word/2018/wordml" xmlns:w16du="http://schemas.microsoft.com/office/word/2023/wordml/word16du" xmlns:w16sdtdh="http://schemas.microsoft.com/office/word/2020/wordml/sdtdatahash" xmlns:w16se="http://schemas.microsoft.com/office/word/2015/wordml/symex" xmlns:wpg="http://schemas.microsoft.com/office/word/2010/wordprocessingGroup" xmlns:wpi="http://schemas.microsoft.com/office/word/2010/wordprocessingInk" xmlns:wne="http://schemas.microsoft.com/office/word/2006/wordml" xmlns:wps="http://schemas.microsoft.com/office/word/2010/wordprocessingShape" mc:Ignorable="w14 w15 w16se w16cid w16 w16cex w16sdtdh wp14">
   <w:footnote w:type="separator" w:id="-1">
     <w:p>
       <w:pPr>
@@ -1509,9 +1843,39 @@
 </w:footnotes>
 </file>
 
+<file path=word/header1.xml><?xml version="1.0" encoding="utf-8"?>
+<w:hdr xmlns:wpc="http://schemas.microsoft.com/office/word/2010/wordprocessingCanvas" xmlns:cx="http://schemas.microsoft.com/office/drawing/2014/chartex" xmlns:cx1="http://schemas.microsoft.com/office/drawing/2015/9/8/chartex" xmlns:cx2="http://schemas.microsoft.com/office/drawing/2015/10/21/chartex" xmlns:cx3="http://schemas.microsoft.com/office/drawing/2016/5/9/chartex" xmlns:cx4="http://schemas.microsoft.com/office/drawing/2016/5/10/chartex" xmlns:cx5="http://schemas.microsoft.com/office/drawing/2016/5/11/chartex" xmlns:cx6="http://schemas.microsoft.com/office/drawing/2016/5/12/chartex" xmlns:cx7="http://schemas.microsoft.com/office/drawing/2016/5/13/chartex" xmlns:cx8="http://schemas.microsoft.com/office/drawing/2016/5/14/chartex" xmlns:mc="http://schemas.openxmlformats.org/markup-compatibility/2006" xmlns:aink="http://schemas.microsoft.com/office/drawing/2016/ink" xmlns:am3d="http://schemas.microsoft.com/office/drawing/2017/model3d" xmlns:o="urn:schemas-microsoft-com:office:office" xmlns:oel="http://schemas.microsoft.com/office/2019/extlst" xmlns:r="http://schemas.openxmlformats.org/officeDocument/2006/relationships" xmlns:m="http://schemas.openxmlformats.org/officeDocument/2006/math" xmlns:v="urn:schemas-microsoft-com:vml" xmlns:wp14="http://schemas.microsoft.com/office/word/2010/wordprocessingDrawing" xmlns:wp="http://schemas.openxmlformats.org/drawingml/2006/wordprocessingDrawing" xmlns:w10="urn:schemas-microsoft-com:office:word" xmlns:w="http://schemas.openxmlformats.org/wordprocessingml/2006/main" xmlns:w14="http://schemas.microsoft.com/office/word/2010/wordml" xmlns:w15="http://schemas.microsoft.com/office/word/2012/wordml" xmlns:w16cex="http://schemas.microsoft.com/office/word/2018/wordml/cex" xmlns:w16cid="http://schemas.microsoft.com/office/word/2016/wordml/cid" xmlns:w16="http://schemas.microsoft.com/office/word/2018/wordml" xmlns:w16du="http://schemas.microsoft.com/office/word/2023/wordml/word16du" xmlns:w16sdtdh="http://schemas.microsoft.com/office/word/2020/wordml/sdtdatahash" xmlns:w16se="http://schemas.microsoft.com/office/word/2015/wordml/symex" xmlns:wpg="http://schemas.microsoft.com/office/word/2010/wordprocessingGroup" xmlns:wpi="http://schemas.microsoft.com/office/word/2010/wordprocessingInk" xmlns:wne="http://schemas.microsoft.com/office/word/2006/wordml" xmlns:wps="http://schemas.microsoft.com/office/word/2010/wordprocessingShape" mc:Ignorable="w14 w15 w16se w16cid w16 w16cex w16sdtdh wp14">
+  <w:p>
+    <w:pPr>
+      <w:pStyle w:val="En-tte"/>
+    </w:pPr>
+  </w:p>
+</w:hdr>
+</file>
+
+<file path=word/header2.xml><?xml version="1.0" encoding="utf-8"?>
+<w:hdr xmlns:wpc="http://schemas.microsoft.com/office/word/2010/wordprocessingCanvas" xmlns:cx="http://schemas.microsoft.com/office/drawing/2014/chartex" xmlns:cx1="http://schemas.microsoft.com/office/drawing/2015/9/8/chartex" xmlns:cx2="http://schemas.microsoft.com/office/drawing/2015/10/21/chartex" xmlns:cx3="http://schemas.microsoft.com/office/drawing/2016/5/9/chartex" xmlns:cx4="http://schemas.microsoft.com/office/drawing/2016/5/10/chartex" xmlns:cx5="http://schemas.microsoft.com/office/drawing/2016/5/11/chartex" xmlns:cx6="http://schemas.microsoft.com/office/drawing/2016/5/12/chartex" xmlns:cx7="http://schemas.microsoft.com/office/drawing/2016/5/13/chartex" xmlns:cx8="http://schemas.microsoft.com/office/drawing/2016/5/14/chartex" xmlns:mc="http://schemas.openxmlformats.org/markup-compatibility/2006" xmlns:aink="http://schemas.microsoft.com/office/drawing/2016/ink" xmlns:am3d="http://schemas.microsoft.com/office/drawing/2017/model3d" xmlns:o="urn:schemas-microsoft-com:office:office" xmlns:oel="http://schemas.microsoft.com/office/2019/extlst" xmlns:r="http://schemas.openxmlformats.org/officeDocument/2006/relationships" xmlns:m="http://schemas.openxmlformats.org/officeDocument/2006/math" xmlns:v="urn:schemas-microsoft-com:vml" xmlns:wp14="http://schemas.microsoft.com/office/word/2010/wordprocessingDrawing" xmlns:wp="http://schemas.openxmlformats.org/drawingml/2006/wordprocessingDrawing" xmlns:w10="urn:schemas-microsoft-com:office:word" xmlns:w="http://schemas.openxmlformats.org/wordprocessingml/2006/main" xmlns:w14="http://schemas.microsoft.com/office/word/2010/wordml" xmlns:w15="http://schemas.microsoft.com/office/word/2012/wordml" xmlns:w16cex="http://schemas.microsoft.com/office/word/2018/wordml/cex" xmlns:w16cid="http://schemas.microsoft.com/office/word/2016/wordml/cid" xmlns:w16="http://schemas.microsoft.com/office/word/2018/wordml" xmlns:w16du="http://schemas.microsoft.com/office/word/2023/wordml/word16du" xmlns:w16sdtdh="http://schemas.microsoft.com/office/word/2020/wordml/sdtdatahash" xmlns:w16se="http://schemas.microsoft.com/office/word/2015/wordml/symex" xmlns:wpg="http://schemas.microsoft.com/office/word/2010/wordprocessingGroup" xmlns:wpi="http://schemas.microsoft.com/office/word/2010/wordprocessingInk" xmlns:wne="http://schemas.microsoft.com/office/word/2006/wordml" xmlns:wps="http://schemas.microsoft.com/office/word/2010/wordprocessingShape" mc:Ignorable="w14 w15 w16se w16cid w16 w16cex w16sdtdh wp14">
+  <w:p>
+    <w:pPr>
+      <w:pStyle w:val="En-tte"/>
+    </w:pPr>
+  </w:p>
+</w:hdr>
+</file>
+
+<file path=word/header3.xml><?xml version="1.0" encoding="utf-8"?>
+<w:hdr xmlns:wpc="http://schemas.microsoft.com/office/word/2010/wordprocessingCanvas" xmlns:cx="http://schemas.microsoft.com/office/drawing/2014/chartex" xmlns:cx1="http://schemas.microsoft.com/office/drawing/2015/9/8/chartex" xmlns:cx2="http://schemas.microsoft.com/office/drawing/2015/10/21/chartex" xmlns:cx3="http://schemas.microsoft.com/office/drawing/2016/5/9/chartex" xmlns:cx4="http://schemas.microsoft.com/office/drawing/2016/5/10/chartex" xmlns:cx5="http://schemas.microsoft.com/office/drawing/2016/5/11/chartex" xmlns:cx6="http://schemas.microsoft.com/office/drawing/2016/5/12/chartex" xmlns:cx7="http://schemas.microsoft.com/office/drawing/2016/5/13/chartex" xmlns:cx8="http://schemas.microsoft.com/office/drawing/2016/5/14/chartex" xmlns:mc="http://schemas.openxmlformats.org/markup-compatibility/2006" xmlns:aink="http://schemas.microsoft.com/office/drawing/2016/ink" xmlns:am3d="http://schemas.microsoft.com/office/drawing/2017/model3d" xmlns:o="urn:schemas-microsoft-com:office:office" xmlns:oel="http://schemas.microsoft.com/office/2019/extlst" xmlns:r="http://schemas.openxmlformats.org/officeDocument/2006/relationships" xmlns:m="http://schemas.openxmlformats.org/officeDocument/2006/math" xmlns:v="urn:schemas-microsoft-com:vml" xmlns:wp14="http://schemas.microsoft.com/office/word/2010/wordprocessingDrawing" xmlns:wp="http://schemas.openxmlformats.org/drawingml/2006/wordprocessingDrawing" xmlns:w10="urn:schemas-microsoft-com:office:word" xmlns:w="http://schemas.openxmlformats.org/wordprocessingml/2006/main" xmlns:w14="http://schemas.microsoft.com/office/word/2010/wordml" xmlns:w15="http://schemas.microsoft.com/office/word/2012/wordml" xmlns:w16cex="http://schemas.microsoft.com/office/word/2018/wordml/cex" xmlns:w16cid="http://schemas.microsoft.com/office/word/2016/wordml/cid" xmlns:w16="http://schemas.microsoft.com/office/word/2018/wordml" xmlns:w16du="http://schemas.microsoft.com/office/word/2023/wordml/word16du" xmlns:w16sdtdh="http://schemas.microsoft.com/office/word/2020/wordml/sdtdatahash" xmlns:w16se="http://schemas.microsoft.com/office/word/2015/wordml/symex" xmlns:wpg="http://schemas.microsoft.com/office/word/2010/wordprocessingGroup" xmlns:wpi="http://schemas.microsoft.com/office/word/2010/wordprocessingInk" xmlns:wne="http://schemas.microsoft.com/office/word/2006/wordml" xmlns:wps="http://schemas.microsoft.com/office/word/2010/wordprocessingShape" mc:Ignorable="w14 w15 w16se w16cid w16 w16cex w16sdtdh wp14">
+  <w:p>
+    <w:pPr>
+      <w:pStyle w:val="En-tte"/>
+    </w:pPr>
+  </w:p>
+</w:hdr>
+</file>
+
 <file path=word/numbering.xml><?xml version="1.0" encoding="utf-8"?>
-<w:numbering xmlns:ve="http://schemas.openxmlformats.org/markup-compatibility/2006" xmlns:o="urn:schemas-microsoft-com:office:office" xmlns:r="http://schemas.openxmlformats.org/officeDocument/2006/relationships" xmlns:m="http://schemas.openxmlformats.org/officeDocument/2006/math" xmlns:v="urn:schemas-microsoft-com:vml" xmlns:wp="http://schemas.openxmlformats.org/drawingml/2006/wordprocessingDrawing" xmlns:w10="urn:schemas-microsoft-com:office:word" xmlns:w="http://schemas.openxmlformats.org/wordprocessingml/2006/main" xmlns:wne="http://schemas.microsoft.com/office/word/2006/wordml">
-  <w:abstractNum w:abstractNumId="0">
+<w:numbering xmlns:wpc="http://schemas.microsoft.com/office/word/2010/wordprocessingCanvas" xmlns:cx="http://schemas.microsoft.com/office/drawing/2014/chartex" xmlns:cx1="http://schemas.microsoft.com/office/drawing/2015/9/8/chartex" xmlns:cx2="http://schemas.microsoft.com/office/drawing/2015/10/21/chartex" xmlns:cx3="http://schemas.microsoft.com/office/drawing/2016/5/9/chartex" xmlns:cx4="http://schemas.microsoft.com/office/drawing/2016/5/10/chartex" xmlns:cx5="http://schemas.microsoft.com/office/drawing/2016/5/11/chartex" xmlns:cx6="http://schemas.microsoft.com/office/drawing/2016/5/12/chartex" xmlns:cx7="http://schemas.microsoft.com/office/drawing/2016/5/13/chartex" xmlns:cx8="http://schemas.microsoft.com/office/drawing/2016/5/14/chartex" xmlns:mc="http://schemas.openxmlformats.org/markup-compatibility/2006" xmlns:aink="http://schemas.microsoft.com/office/drawing/2016/ink" xmlns:am3d="http://schemas.microsoft.com/office/drawing/2017/model3d" xmlns:o="urn:schemas-microsoft-com:office:office" xmlns:oel="http://schemas.microsoft.com/office/2019/extlst" xmlns:r="http://schemas.openxmlformats.org/officeDocument/2006/relationships" xmlns:m="http://schemas.openxmlformats.org/officeDocument/2006/math" xmlns:v="urn:schemas-microsoft-com:vml" xmlns:wp14="http://schemas.microsoft.com/office/word/2010/wordprocessingDrawing" xmlns:wp="http://schemas.openxmlformats.org/drawingml/2006/wordprocessingDrawing" xmlns:w10="urn:schemas-microsoft-com:office:word" xmlns:w="http://schemas.openxmlformats.org/wordprocessingml/2006/main" xmlns:w14="http://schemas.microsoft.com/office/word/2010/wordml" xmlns:w15="http://schemas.microsoft.com/office/word/2012/wordml" xmlns:w16cex="http://schemas.microsoft.com/office/word/2018/wordml/cex" xmlns:w16cid="http://schemas.microsoft.com/office/word/2016/wordml/cid" xmlns:w16="http://schemas.microsoft.com/office/word/2018/wordml" xmlns:w16du="http://schemas.microsoft.com/office/word/2023/wordml/word16du" xmlns:w16sdtdh="http://schemas.microsoft.com/office/word/2020/wordml/sdtdatahash" xmlns:w16se="http://schemas.microsoft.com/office/word/2015/wordml/symex" xmlns:wpg="http://schemas.microsoft.com/office/word/2010/wordprocessingGroup" xmlns:wpi="http://schemas.microsoft.com/office/word/2010/wordprocessingInk" xmlns:wne="http://schemas.microsoft.com/office/word/2006/wordml" xmlns:wps="http://schemas.microsoft.com/office/word/2010/wordprocessingShape" mc:Ignorable="w14 w15 w16se w16cid w16 w16cex w16sdtdh wp14">
+  <w:abstractNum w:abstractNumId="0" w15:restartNumberingAfterBreak="0">
     <w:nsid w:val="0EFC7C69"/>
     <w:multiLevelType w:val="hybridMultilevel"/>
     <w:tmpl w:val="3DA42584"/>
@@ -1598,7 +1962,7 @@
       </w:pPr>
     </w:lvl>
   </w:abstractNum>
-  <w:abstractNum w:abstractNumId="1">
+  <w:abstractNum w:abstractNumId="1" w15:restartNumberingAfterBreak="0">
     <w:nsid w:val="1CCF6F48"/>
     <w:multiLevelType w:val="hybridMultilevel"/>
     <w:tmpl w:val="F1C0F096"/>
@@ -1685,7 +2049,7 @@
       </w:pPr>
     </w:lvl>
   </w:abstractNum>
-  <w:abstractNum w:abstractNumId="2">
+  <w:abstractNum w:abstractNumId="2" w15:restartNumberingAfterBreak="0">
     <w:nsid w:val="3F2AD0D4"/>
     <w:multiLevelType w:val="hybridMultilevel"/>
     <w:tmpl w:val="B4047A6E"/>
@@ -1798,7 +2162,7 @@
       </w:rPr>
     </w:lvl>
   </w:abstractNum>
-  <w:abstractNum w:abstractNumId="3">
+  <w:abstractNum w:abstractNumId="3" w15:restartNumberingAfterBreak="0">
     <w:nsid w:val="5E000207"/>
     <w:multiLevelType w:val="hybridMultilevel"/>
     <w:tmpl w:val="6D2830C4"/>
@@ -1910,7 +2274,7 @@
       </w:rPr>
     </w:lvl>
   </w:abstractNum>
-  <w:abstractNum w:abstractNumId="4">
+  <w:abstractNum w:abstractNumId="4" w15:restartNumberingAfterBreak="0">
     <w:nsid w:val="7C9E059C"/>
     <w:multiLevelType w:val="hybridMultilevel"/>
     <w:tmpl w:val="40B012DA"/>
@@ -2022,26 +2386,26 @@
       </w:rPr>
     </w:lvl>
   </w:abstractNum>
-  <w:num w:numId="1">
+  <w:num w:numId="1" w16cid:durableId="806164924">
     <w:abstractNumId w:val="2"/>
   </w:num>
-  <w:num w:numId="2">
+  <w:num w:numId="2" w16cid:durableId="64498756">
     <w:abstractNumId w:val="1"/>
   </w:num>
-  <w:num w:numId="3">
+  <w:num w:numId="3" w16cid:durableId="1215000306">
     <w:abstractNumId w:val="0"/>
   </w:num>
-  <w:num w:numId="4">
+  <w:num w:numId="4" w16cid:durableId="298611766">
     <w:abstractNumId w:val="4"/>
   </w:num>
-  <w:num w:numId="5">
+  <w:num w:numId="5" w16cid:durableId="1176849572">
     <w:abstractNumId w:val="3"/>
   </w:num>
 </w:numbering>
 </file>
 
 <file path=word/styles.xml><?xml version="1.0" encoding="utf-8"?>
-<w:styles xmlns:r="http://schemas.openxmlformats.org/officeDocument/2006/relationships" xmlns:w="http://schemas.openxmlformats.org/wordprocessingml/2006/main">
+<w:styles xmlns:mc="http://schemas.openxmlformats.org/markup-compatibility/2006" xmlns:r="http://schemas.openxmlformats.org/officeDocument/2006/relationships" xmlns:w="http://schemas.openxmlformats.org/wordprocessingml/2006/main" xmlns:w14="http://schemas.microsoft.com/office/word/2010/wordml" xmlns:w15="http://schemas.microsoft.com/office/word/2012/wordml" xmlns:w16cex="http://schemas.microsoft.com/office/word/2018/wordml/cex" xmlns:w16cid="http://schemas.microsoft.com/office/word/2016/wordml/cid" xmlns:w16="http://schemas.microsoft.com/office/word/2018/wordml" xmlns:w16sdtdh="http://schemas.microsoft.com/office/word/2020/wordml/sdtdatahash" xmlns:w16se="http://schemas.microsoft.com/office/word/2015/wordml/symex" mc:Ignorable="w14 w15 w16se w16cid w16 w16cex w16sdtdh">
   <w:docDefaults>
     <w:rPrDefault>
       <w:rPr>
@@ -2057,144 +2421,383 @@
       </w:pPr>
     </w:pPrDefault>
   </w:docDefaults>
-  <w:latentStyles w:defLockedState="0" w:defUIPriority="99" w:defSemiHidden="1" w:defUnhideWhenUsed="1" w:defQFormat="0" w:count="267">
-    <w:lsdException w:name="Normal" w:semiHidden="0" w:uiPriority="0" w:unhideWhenUsed="0" w:qFormat="1"/>
-    <w:lsdException w:name="heading 1" w:semiHidden="0" w:uiPriority="9" w:unhideWhenUsed="0" w:qFormat="1"/>
-    <w:lsdException w:name="heading 2" w:uiPriority="9" w:qFormat="1"/>
-    <w:lsdException w:name="heading 3" w:uiPriority="9" w:qFormat="1"/>
-    <w:lsdException w:name="heading 4" w:uiPriority="9" w:qFormat="1"/>
-    <w:lsdException w:name="heading 5" w:uiPriority="9" w:qFormat="1"/>
-    <w:lsdException w:name="heading 6" w:uiPriority="9" w:qFormat="1"/>
-    <w:lsdException w:name="heading 7" w:uiPriority="9" w:qFormat="1"/>
-    <w:lsdException w:name="heading 8" w:uiPriority="9" w:qFormat="1"/>
-    <w:lsdException w:name="heading 9" w:uiPriority="9" w:qFormat="1"/>
-    <w:lsdException w:name="toc 1" w:uiPriority="39"/>
-    <w:lsdException w:name="toc 2" w:uiPriority="39"/>
-    <w:lsdException w:name="toc 3" w:uiPriority="39"/>
-    <w:lsdException w:name="toc 4" w:uiPriority="39"/>
-    <w:lsdException w:name="toc 5" w:uiPriority="39"/>
-    <w:lsdException w:name="toc 6" w:uiPriority="39"/>
-    <w:lsdException w:name="toc 7" w:uiPriority="39"/>
-    <w:lsdException w:name="toc 8" w:uiPriority="39"/>
-    <w:lsdException w:name="toc 9" w:uiPriority="39"/>
-    <w:lsdException w:name="caption" w:uiPriority="35" w:qFormat="1"/>
-    <w:lsdException w:name="Title" w:semiHidden="0" w:uiPriority="10" w:unhideWhenUsed="0" w:qFormat="1"/>
-    <w:lsdException w:name="Default Paragraph Font" w:uiPriority="1"/>
-    <w:lsdException w:name="Subtitle" w:semiHidden="0" w:uiPriority="11" w:unhideWhenUsed="0" w:qFormat="1"/>
-    <w:lsdException w:name="Strong" w:semiHidden="0" w:uiPriority="22" w:unhideWhenUsed="0" w:qFormat="1"/>
-    <w:lsdException w:name="Emphasis" w:semiHidden="0" w:uiPriority="20" w:unhideWhenUsed="0" w:qFormat="1"/>
-    <w:lsdException w:name="Table Grid" w:semiHidden="0" w:uiPriority="59" w:unhideWhenUsed="0"/>
-    <w:lsdException w:name="Placeholder Text" w:unhideWhenUsed="0"/>
-    <w:lsdException w:name="No Spacing" w:semiHidden="0" w:uiPriority="1" w:unhideWhenUsed="0" w:qFormat="1"/>
-    <w:lsdException w:name="Light Shading" w:semiHidden="0" w:uiPriority="60" w:unhideWhenUsed="0"/>
-    <w:lsdException w:name="Light List" w:semiHidden="0" w:uiPriority="61" w:unhideWhenUsed="0"/>
-    <w:lsdException w:name="Light Grid" w:semiHidden="0" w:uiPriority="62" w:unhideWhenUsed="0"/>
-    <w:lsdException w:name="Medium Shading 1" w:semiHidden="0" w:uiPriority="63" w:unhideWhenUsed="0"/>
-    <w:lsdException w:name="Medium Shading 2" w:semiHidden="0" w:uiPriority="64" w:unhideWhenUsed="0"/>
-    <w:lsdException w:name="Medium List 1" w:semiHidden="0" w:uiPriority="65" w:unhideWhenUsed="0"/>
-    <w:lsdException w:name="Medium List 2" w:semiHidden="0" w:uiPriority="66" w:unhideWhenUsed="0"/>
-    <w:lsdException w:name="Medium Grid 1" w:semiHidden="0" w:uiPriority="67" w:unhideWhenUsed="0"/>
-    <w:lsdException w:name="Medium Grid 2" w:semiHidden="0" w:uiPriority="68" w:unhideWhenUsed="0"/>
-    <w:lsdException w:name="Medium Grid 3" w:semiHidden="0" w:uiPriority="69" w:unhideWhenUsed="0"/>
-    <w:lsdException w:name="Dark List" w:semiHidden="0" w:uiPriority="70" w:unhideWhenUsed="0"/>
-    <w:lsdException w:name="Colorful Shading" w:semiHidden="0" w:uiPriority="71" w:unhideWhenUsed="0"/>
-    <w:lsdException w:name="Colorful List" w:semiHidden="0" w:uiPriority="72" w:unhideWhenUsed="0"/>
-    <w:lsdException w:name="Colorful Grid" w:semiHidden="0" w:uiPriority="73" w:unhideWhenUsed="0"/>
-    <w:lsdException w:name="Light Shading Accent 1" w:semiHidden="0" w:uiPriority="60" w:unhideWhenUsed="0"/>
-    <w:lsdException w:name="Light List Accent 1" w:semiHidden="0" w:uiPriority="61" w:unhideWhenUsed="0"/>
-    <w:lsdException w:name="Light Grid Accent 1" w:semiHidden="0" w:uiPriority="62" w:unhideWhenUsed="0"/>
-    <w:lsdException w:name="Medium Shading 1 Accent 1" w:semiHidden="0" w:uiPriority="63" w:unhideWhenUsed="0"/>
-    <w:lsdException w:name="Medium Shading 2 Accent 1" w:semiHidden="0" w:uiPriority="64" w:unhideWhenUsed="0"/>
-    <w:lsdException w:name="Medium List 1 Accent 1" w:semiHidden="0" w:uiPriority="65" w:unhideWhenUsed="0"/>
-    <w:lsdException w:name="Revision" w:unhideWhenUsed="0"/>
-    <w:lsdException w:name="List Paragraph" w:semiHidden="0" w:uiPriority="34" w:unhideWhenUsed="0" w:qFormat="1"/>
-    <w:lsdException w:name="Quote" w:semiHidden="0" w:uiPriority="29" w:unhideWhenUsed="0" w:qFormat="1"/>
-    <w:lsdException w:name="Intense Quote" w:semiHidden="0" w:uiPriority="30" w:unhideWhenUsed="0" w:qFormat="1"/>
-    <w:lsdException w:name="Medium List 2 Accent 1" w:semiHidden="0" w:uiPriority="66" w:unhideWhenUsed="0"/>
-    <w:lsdException w:name="Medium Grid 1 Accent 1" w:semiHidden="0" w:uiPriority="67" w:unhideWhenUsed="0"/>
-    <w:lsdException w:name="Medium Grid 2 Accent 1" w:semiHidden="0" w:uiPriority="68" w:unhideWhenUsed="0"/>
-    <w:lsdException w:name="Medium Grid 3 Accent 1" w:semiHidden="0" w:uiPriority="69" w:unhideWhenUsed="0"/>
-    <w:lsdException w:name="Dark List Accent 1" w:semiHidden="0" w:uiPriority="70" w:unhideWhenUsed="0"/>
-    <w:lsdException w:name="Colorful Shading Accent 1" w:semiHidden="0" w:uiPriority="71" w:unhideWhenUsed="0"/>
-    <w:lsdException w:name="Colorful List Accent 1" w:semiHidden="0" w:uiPriority="72" w:unhideWhenUsed="0"/>
-    <w:lsdException w:name="Colorful Grid Accent 1" w:semiHidden="0" w:uiPriority="73" w:unhideWhenUsed="0"/>
-    <w:lsdException w:name="Light Shading Accent 2" w:semiHidden="0" w:uiPriority="60" w:unhideWhenUsed="0"/>
-    <w:lsdException w:name="Light List Accent 2" w:semiHidden="0" w:uiPriority="61" w:unhideWhenUsed="0"/>
-    <w:lsdException w:name="Light Grid Accent 2" w:semiHidden="0" w:uiPriority="62" w:unhideWhenUsed="0"/>
-    <w:lsdException w:name="Medium Shading 1 Accent 2" w:semiHidden="0" w:uiPriority="63" w:unhideWhenUsed="0"/>
-    <w:lsdException w:name="Medium Shading 2 Accent 2" w:semiHidden="0" w:uiPriority="64" w:unhideWhenUsed="0"/>
-    <w:lsdException w:name="Medium List 1 Accent 2" w:semiHidden="0" w:uiPriority="65" w:unhideWhenUsed="0"/>
-    <w:lsdException w:name="Medium List 2 Accent 2" w:semiHidden="0" w:uiPriority="66" w:unhideWhenUsed="0"/>
-    <w:lsdException w:name="Medium Grid 1 Accent 2" w:semiHidden="0" w:uiPriority="67" w:unhideWhenUsed="0"/>
-    <w:lsdException w:name="Medium Grid 2 Accent 2" w:semiHidden="0" w:uiPriority="68" w:unhideWhenUsed="0"/>
-    <w:lsdException w:name="Medium Grid 3 Accent 2" w:semiHidden="0" w:uiPriority="69" w:unhideWhenUsed="0"/>
-    <w:lsdException w:name="Dark List Accent 2" w:semiHidden="0" w:uiPriority="70" w:unhideWhenUsed="0"/>
-    <w:lsdException w:name="Colorful Shading Accent 2" w:semiHidden="0" w:uiPriority="71" w:unhideWhenUsed="0"/>
-    <w:lsdException w:name="Colorful List Accent 2" w:semiHidden="0" w:uiPriority="72" w:unhideWhenUsed="0"/>
-    <w:lsdException w:name="Colorful Grid Accent 2" w:semiHidden="0" w:uiPriority="73" w:unhideWhenUsed="0"/>
-    <w:lsdException w:name="Light Shading Accent 3" w:semiHidden="0" w:uiPriority="60" w:unhideWhenUsed="0"/>
-    <w:lsdException w:name="Light List Accent 3" w:semiHidden="0" w:uiPriority="61" w:unhideWhenUsed="0"/>
-    <w:lsdException w:name="Light Grid Accent 3" w:semiHidden="0" w:uiPriority="62" w:unhideWhenUsed="0"/>
-    <w:lsdException w:name="Medium Shading 1 Accent 3" w:semiHidden="0" w:uiPriority="63" w:unhideWhenUsed="0"/>
-    <w:lsdException w:name="Medium Shading 2 Accent 3" w:semiHidden="0" w:uiPriority="64" w:unhideWhenUsed="0"/>
-    <w:lsdException w:name="Medium List 1 Accent 3" w:semiHidden="0" w:uiPriority="65" w:unhideWhenUsed="0"/>
-    <w:lsdException w:name="Medium List 2 Accent 3" w:semiHidden="0" w:uiPriority="66" w:unhideWhenUsed="0"/>
-    <w:lsdException w:name="Medium Grid 1 Accent 3" w:semiHidden="0" w:uiPriority="67" w:unhideWhenUsed="0"/>
-    <w:lsdException w:name="Medium Grid 2 Accent 3" w:semiHidden="0" w:uiPriority="68" w:unhideWhenUsed="0"/>
-    <w:lsdException w:name="Medium Grid 3 Accent 3" w:semiHidden="0" w:uiPriority="69" w:unhideWhenUsed="0"/>
-    <w:lsdException w:name="Dark List Accent 3" w:semiHidden="0" w:uiPriority="70" w:unhideWhenUsed="0"/>
-    <w:lsdException w:name="Colorful Shading Accent 3" w:semiHidden="0" w:uiPriority="71" w:unhideWhenUsed="0"/>
-    <w:lsdException w:name="Colorful List Accent 3" w:semiHidden="0" w:uiPriority="72" w:unhideWhenUsed="0"/>
-    <w:lsdException w:name="Colorful Grid Accent 3" w:semiHidden="0" w:uiPriority="73" w:unhideWhenUsed="0"/>
-    <w:lsdException w:name="Light Shading Accent 4" w:semiHidden="0" w:uiPriority="60" w:unhideWhenUsed="0"/>
-    <w:lsdException w:name="Light List Accent 4" w:semiHidden="0" w:uiPriority="61" w:unhideWhenUsed="0"/>
-    <w:lsdException w:name="Light Grid Accent 4" w:semiHidden="0" w:uiPriority="62" w:unhideWhenUsed="0"/>
-    <w:lsdException w:name="Medium Shading 1 Accent 4" w:semiHidden="0" w:uiPriority="63" w:unhideWhenUsed="0"/>
-    <w:lsdException w:name="Medium Shading 2 Accent 4" w:semiHidden="0" w:uiPriority="64" w:unhideWhenUsed="0"/>
-    <w:lsdException w:name="Medium List 1 Accent 4" w:semiHidden="0" w:uiPriority="65" w:unhideWhenUsed="0"/>
-    <w:lsdException w:name="Medium List 2 Accent 4" w:semiHidden="0" w:uiPriority="66" w:unhideWhenUsed="0"/>
-    <w:lsdException w:name="Medium Grid 1 Accent 4" w:semiHidden="0" w:uiPriority="67" w:unhideWhenUsed="0"/>
-    <w:lsdException w:name="Medium Grid 2 Accent 4" w:semiHidden="0" w:uiPriority="68" w:unhideWhenUsed="0"/>
-    <w:lsdException w:name="Medium Grid 3 Accent 4" w:semiHidden="0" w:uiPriority="69" w:unhideWhenUsed="0"/>
-    <w:lsdException w:name="Dark List Accent 4" w:semiHidden="0" w:uiPriority="70" w:unhideWhenUsed="0"/>
-    <w:lsdException w:name="Colorful Shading Accent 4" w:semiHidden="0" w:uiPriority="71" w:unhideWhenUsed="0"/>
-    <w:lsdException w:name="Colorful List Accent 4" w:semiHidden="0" w:uiPriority="72" w:unhideWhenUsed="0"/>
-    <w:lsdException w:name="Colorful Grid Accent 4" w:semiHidden="0" w:uiPriority="73" w:unhideWhenUsed="0"/>
-    <w:lsdException w:name="Light Shading Accent 5" w:semiHidden="0" w:uiPriority="60" w:unhideWhenUsed="0"/>
-    <w:lsdException w:name="Light List Accent 5" w:semiHidden="0" w:uiPriority="61" w:unhideWhenUsed="0"/>
-    <w:lsdException w:name="Light Grid Accent 5" w:semiHidden="0" w:uiPriority="62" w:unhideWhenUsed="0"/>
-    <w:lsdException w:name="Medium Shading 1 Accent 5" w:semiHidden="0" w:uiPriority="63" w:unhideWhenUsed="0"/>
-    <w:lsdException w:name="Medium Shading 2 Accent 5" w:semiHidden="0" w:uiPriority="64" w:unhideWhenUsed="0"/>
-    <w:lsdException w:name="Medium List 1 Accent 5" w:semiHidden="0" w:uiPriority="65" w:unhideWhenUsed="0"/>
-    <w:lsdException w:name="Medium List 2 Accent 5" w:semiHidden="0" w:uiPriority="66" w:unhideWhenUsed="0"/>
-    <w:lsdException w:name="Medium Grid 1 Accent 5" w:semiHidden="0" w:uiPriority="67" w:unhideWhenUsed="0"/>
-    <w:lsdException w:name="Medium Grid 2 Accent 5" w:semiHidden="0" w:uiPriority="68" w:unhideWhenUsed="0"/>
-    <w:lsdException w:name="Medium Grid 3 Accent 5" w:semiHidden="0" w:uiPriority="69" w:unhideWhenUsed="0"/>
-    <w:lsdException w:name="Dark List Accent 5" w:semiHidden="0" w:uiPriority="70" w:unhideWhenUsed="0"/>
-    <w:lsdException w:name="Colorful Shading Accent 5" w:semiHidden="0" w:uiPriority="71" w:unhideWhenUsed="0"/>
-    <w:lsdException w:name="Colorful List Accent 5" w:semiHidden="0" w:uiPriority="72" w:unhideWhenUsed="0"/>
-    <w:lsdException w:name="Colorful Grid Accent 5" w:semiHidden="0" w:uiPriority="73" w:unhideWhenUsed="0"/>
-    <w:lsdException w:name="Light Shading Accent 6" w:semiHidden="0" w:uiPriority="60" w:unhideWhenUsed="0"/>
-    <w:lsdException w:name="Light List Accent 6" w:semiHidden="0" w:uiPriority="61" w:unhideWhenUsed="0"/>
-    <w:lsdException w:name="Light Grid Accent 6" w:semiHidden="0" w:uiPriority="62" w:unhideWhenUsed="0"/>
-    <w:lsdException w:name="Medium Shading 1 Accent 6" w:semiHidden="0" w:uiPriority="63" w:unhideWhenUsed="0"/>
-    <w:lsdException w:name="Medium Shading 2 Accent 6" w:semiHidden="0" w:uiPriority="64" w:unhideWhenUsed="0"/>
-    <w:lsdException w:name="Medium List 1 Accent 6" w:semiHidden="0" w:uiPriority="65" w:unhideWhenUsed="0"/>
-    <w:lsdException w:name="Medium List 2 Accent 6" w:semiHidden="0" w:uiPriority="66" w:unhideWhenUsed="0"/>
-    <w:lsdException w:name="Medium Grid 1 Accent 6" w:semiHidden="0" w:uiPriority="67" w:unhideWhenUsed="0"/>
-    <w:lsdException w:name="Medium Grid 2 Accent 6" w:semiHidden="0" w:uiPriority="68" w:unhideWhenUsed="0"/>
-    <w:lsdException w:name="Medium Grid 3 Accent 6" w:semiHidden="0" w:uiPriority="69" w:unhideWhenUsed="0"/>
-    <w:lsdException w:name="Dark List Accent 6" w:semiHidden="0" w:uiPriority="70" w:unhideWhenUsed="0"/>
-    <w:lsdException w:name="Colorful Shading Accent 6" w:semiHidden="0" w:uiPriority="71" w:unhideWhenUsed="0"/>
-    <w:lsdException w:name="Colorful List Accent 6" w:semiHidden="0" w:uiPriority="72" w:unhideWhenUsed="0"/>
-    <w:lsdException w:name="Colorful Grid Accent 6" w:semiHidden="0" w:uiPriority="73" w:unhideWhenUsed="0"/>
-    <w:lsdException w:name="Subtle Emphasis" w:semiHidden="0" w:uiPriority="19" w:unhideWhenUsed="0" w:qFormat="1"/>
-    <w:lsdException w:name="Intense Emphasis" w:semiHidden="0" w:uiPriority="21" w:unhideWhenUsed="0" w:qFormat="1"/>
-    <w:lsdException w:name="Subtle Reference" w:semiHidden="0" w:uiPriority="31" w:unhideWhenUsed="0" w:qFormat="1"/>
-    <w:lsdException w:name="Intense Reference" w:semiHidden="0" w:uiPriority="32" w:unhideWhenUsed="0" w:qFormat="1"/>
-    <w:lsdException w:name="Book Title" w:semiHidden="0" w:uiPriority="33" w:unhideWhenUsed="0" w:qFormat="1"/>
-    <w:lsdException w:name="Bibliography" w:uiPriority="37"/>
-    <w:lsdException w:name="TOC Heading" w:uiPriority="39" w:qFormat="1"/>
+  <w:latentStyles w:defLockedState="0" w:defUIPriority="99" w:defSemiHidden="0" w:defUnhideWhenUsed="0" w:defQFormat="0" w:count="376">
+    <w:lsdException w:name="Normal" w:uiPriority="0" w:qFormat="1"/>
+    <w:lsdException w:name="heading 1" w:uiPriority="9" w:qFormat="1"/>
+    <w:lsdException w:name="heading 2" w:semiHidden="1" w:uiPriority="9" w:unhideWhenUsed="1" w:qFormat="1"/>
+    <w:lsdException w:name="heading 3" w:semiHidden="1" w:uiPriority="9" w:unhideWhenUsed="1" w:qFormat="1"/>
+    <w:lsdException w:name="heading 4" w:semiHidden="1" w:uiPriority="9" w:unhideWhenUsed="1" w:qFormat="1"/>
+    <w:lsdException w:name="heading 5" w:semiHidden="1" w:uiPriority="9" w:unhideWhenUsed="1" w:qFormat="1"/>
+    <w:lsdException w:name="heading 6" w:semiHidden="1" w:uiPriority="9" w:unhideWhenUsed="1" w:qFormat="1"/>
+    <w:lsdException w:name="heading 7" w:semiHidden="1" w:uiPriority="9" w:unhideWhenUsed="1" w:qFormat="1"/>
+    <w:lsdException w:name="heading 8" w:semiHidden="1" w:uiPriority="9" w:unhideWhenUsed="1" w:qFormat="1"/>
+    <w:lsdException w:name="heading 9" w:semiHidden="1" w:uiPriority="9" w:unhideWhenUsed="1" w:qFormat="1"/>
+    <w:lsdException w:name="index 1" w:semiHidden="1" w:unhideWhenUsed="1"/>
+    <w:lsdException w:name="index 2" w:semiHidden="1" w:unhideWhenUsed="1"/>
+    <w:lsdException w:name="index 3" w:semiHidden="1" w:unhideWhenUsed="1"/>
+    <w:lsdException w:name="index 4" w:semiHidden="1" w:unhideWhenUsed="1"/>
+    <w:lsdException w:name="index 5" w:semiHidden="1" w:unhideWhenUsed="1"/>
+    <w:lsdException w:name="index 6" w:semiHidden="1" w:unhideWhenUsed="1"/>
+    <w:lsdException w:name="index 7" w:semiHidden="1" w:unhideWhenUsed="1"/>
+    <w:lsdException w:name="index 8" w:semiHidden="1" w:unhideWhenUsed="1"/>
+    <w:lsdException w:name="index 9" w:semiHidden="1" w:unhideWhenUsed="1"/>
+    <w:lsdException w:name="toc 1" w:semiHidden="1" w:uiPriority="39" w:unhideWhenUsed="1"/>
+    <w:lsdException w:name="toc 2" w:semiHidden="1" w:uiPriority="39" w:unhideWhenUsed="1"/>
+    <w:lsdException w:name="toc 3" w:semiHidden="1" w:uiPriority="39" w:unhideWhenUsed="1"/>
+    <w:lsdException w:name="toc 4" w:semiHidden="1" w:uiPriority="39" w:unhideWhenUsed="1"/>
+    <w:lsdException w:name="toc 5" w:semiHidden="1" w:uiPriority="39" w:unhideWhenUsed="1"/>
+    <w:lsdException w:name="toc 6" w:semiHidden="1" w:uiPriority="39" w:unhideWhenUsed="1"/>
+    <w:lsdException w:name="toc 7" w:semiHidden="1" w:uiPriority="39" w:unhideWhenUsed="1"/>
+    <w:lsdException w:name="toc 8" w:semiHidden="1" w:uiPriority="39" w:unhideWhenUsed="1"/>
+    <w:lsdException w:name="toc 9" w:semiHidden="1" w:uiPriority="39" w:unhideWhenUsed="1"/>
+    <w:lsdException w:name="Normal Indent" w:semiHidden="1" w:unhideWhenUsed="1"/>
+    <w:lsdException w:name="footnote text" w:semiHidden="1" w:unhideWhenUsed="1"/>
+    <w:lsdException w:name="annotation text" w:semiHidden="1" w:unhideWhenUsed="1"/>
+    <w:lsdException w:name="header" w:semiHidden="1" w:unhideWhenUsed="1"/>
+    <w:lsdException w:name="footer" w:semiHidden="1" w:unhideWhenUsed="1"/>
+    <w:lsdException w:name="index heading" w:semiHidden="1" w:unhideWhenUsed="1"/>
+    <w:lsdException w:name="caption" w:semiHidden="1" w:uiPriority="35" w:unhideWhenUsed="1" w:qFormat="1"/>
+    <w:lsdException w:name="table of figures" w:semiHidden="1" w:unhideWhenUsed="1"/>
+    <w:lsdException w:name="envelope address" w:semiHidden="1" w:unhideWhenUsed="1"/>
+    <w:lsdException w:name="envelope return" w:semiHidden="1" w:unhideWhenUsed="1"/>
+    <w:lsdException w:name="footnote reference" w:semiHidden="1" w:unhideWhenUsed="1"/>
+    <w:lsdException w:name="annotation reference" w:semiHidden="1" w:unhideWhenUsed="1"/>
+    <w:lsdException w:name="line number" w:semiHidden="1" w:unhideWhenUsed="1"/>
+    <w:lsdException w:name="page number" w:semiHidden="1" w:unhideWhenUsed="1"/>
+    <w:lsdException w:name="endnote reference" w:semiHidden="1" w:unhideWhenUsed="1"/>
+    <w:lsdException w:name="endnote text" w:semiHidden="1" w:unhideWhenUsed="1"/>
+    <w:lsdException w:name="table of authorities" w:semiHidden="1" w:unhideWhenUsed="1"/>
+    <w:lsdException w:name="macro" w:semiHidden="1" w:unhideWhenUsed="1"/>
+    <w:lsdException w:name="toa heading" w:semiHidden="1" w:unhideWhenUsed="1"/>
+    <w:lsdException w:name="List" w:semiHidden="1" w:unhideWhenUsed="1"/>
+    <w:lsdException w:name="List Bullet" w:semiHidden="1" w:unhideWhenUsed="1"/>
+    <w:lsdException w:name="List Number" w:semiHidden="1" w:unhideWhenUsed="1"/>
+    <w:lsdException w:name="List 2" w:semiHidden="1" w:unhideWhenUsed="1"/>
+    <w:lsdException w:name="List 3" w:semiHidden="1" w:unhideWhenUsed="1"/>
+    <w:lsdException w:name="List 4" w:semiHidden="1" w:unhideWhenUsed="1"/>
+    <w:lsdException w:name="List 5" w:semiHidden="1" w:unhideWhenUsed="1"/>
+    <w:lsdException w:name="List Bullet 2" w:semiHidden="1" w:unhideWhenUsed="1"/>
+    <w:lsdException w:name="List Bullet 3" w:semiHidden="1" w:unhideWhenUsed="1"/>
+    <w:lsdException w:name="List Bullet 4" w:semiHidden="1" w:unhideWhenUsed="1"/>
+    <w:lsdException w:name="List Bullet 5" w:semiHidden="1" w:unhideWhenUsed="1"/>
+    <w:lsdException w:name="List Number 2" w:semiHidden="1" w:unhideWhenUsed="1"/>
+    <w:lsdException w:name="List Number 3" w:semiHidden="1" w:unhideWhenUsed="1"/>
+    <w:lsdException w:name="List Number 4" w:semiHidden="1" w:unhideWhenUsed="1"/>
+    <w:lsdException w:name="List Number 5" w:semiHidden="1" w:unhideWhenUsed="1"/>
+    <w:lsdException w:name="Title" w:uiPriority="10" w:qFormat="1"/>
+    <w:lsdException w:name="Closing" w:semiHidden="1" w:unhideWhenUsed="1"/>
+    <w:lsdException w:name="Signature" w:semiHidden="1" w:unhideWhenUsed="1"/>
+    <w:lsdException w:name="Default Paragraph Font" w:semiHidden="1" w:uiPriority="1" w:unhideWhenUsed="1"/>
+    <w:lsdException w:name="Body Text" w:semiHidden="1" w:unhideWhenUsed="1"/>
+    <w:lsdException w:name="Body Text Indent" w:semiHidden="1" w:unhideWhenUsed="1"/>
+    <w:lsdException w:name="List Continue" w:semiHidden="1" w:unhideWhenUsed="1"/>
+    <w:lsdException w:name="List Continue 2" w:semiHidden="1" w:unhideWhenUsed="1"/>
+    <w:lsdException w:name="List Continue 3" w:semiHidden="1" w:unhideWhenUsed="1"/>
+    <w:lsdException w:name="List Continue 4" w:semiHidden="1" w:unhideWhenUsed="1"/>
+    <w:lsdException w:name="List Continue 5" w:semiHidden="1" w:unhideWhenUsed="1"/>
+    <w:lsdException w:name="Message Header" w:semiHidden="1" w:unhideWhenUsed="1"/>
+    <w:lsdException w:name="Subtitle" w:uiPriority="11" w:qFormat="1"/>
+    <w:lsdException w:name="Salutation" w:semiHidden="1" w:unhideWhenUsed="1"/>
+    <w:lsdException w:name="Date" w:semiHidden="1" w:unhideWhenUsed="1"/>
+    <w:lsdException w:name="Body Text First Indent" w:semiHidden="1" w:unhideWhenUsed="1"/>
+    <w:lsdException w:name="Body Text First Indent 2" w:semiHidden="1" w:unhideWhenUsed="1"/>
+    <w:lsdException w:name="Note Heading" w:semiHidden="1" w:unhideWhenUsed="1"/>
+    <w:lsdException w:name="Body Text 2" w:semiHidden="1" w:unhideWhenUsed="1"/>
+    <w:lsdException w:name="Body Text 3" w:semiHidden="1" w:unhideWhenUsed="1"/>
+    <w:lsdException w:name="Body Text Indent 2" w:semiHidden="1" w:unhideWhenUsed="1"/>
+    <w:lsdException w:name="Body Text Indent 3" w:semiHidden="1" w:unhideWhenUsed="1"/>
+    <w:lsdException w:name="Block Text" w:semiHidden="1" w:unhideWhenUsed="1"/>
+    <w:lsdException w:name="Hyperlink" w:semiHidden="1" w:unhideWhenUsed="1"/>
+    <w:lsdException w:name="FollowedHyperlink" w:semiHidden="1" w:unhideWhenUsed="1"/>
+    <w:lsdException w:name="Strong" w:uiPriority="22" w:qFormat="1"/>
+    <w:lsdException w:name="Emphasis" w:uiPriority="20" w:qFormat="1"/>
+    <w:lsdException w:name="Document Map" w:semiHidden="1" w:unhideWhenUsed="1"/>
+    <w:lsdException w:name="Plain Text" w:semiHidden="1" w:unhideWhenUsed="1"/>
+    <w:lsdException w:name="E-mail Signature" w:semiHidden="1" w:unhideWhenUsed="1"/>
+    <w:lsdException w:name="HTML Top of Form" w:semiHidden="1" w:unhideWhenUsed="1"/>
+    <w:lsdException w:name="HTML Bottom of Form" w:semiHidden="1" w:unhideWhenUsed="1"/>
+    <w:lsdException w:name="Normal (Web)" w:semiHidden="1" w:unhideWhenUsed="1"/>
+    <w:lsdException w:name="HTML Acronym" w:semiHidden="1" w:unhideWhenUsed="1"/>
+    <w:lsdException w:name="HTML Address" w:semiHidden="1" w:unhideWhenUsed="1"/>
+    <w:lsdException w:name="HTML Cite" w:semiHidden="1" w:unhideWhenUsed="1"/>
+    <w:lsdException w:name="HTML Code" w:semiHidden="1" w:unhideWhenUsed="1"/>
+    <w:lsdException w:name="HTML Definition" w:semiHidden="1" w:unhideWhenUsed="1"/>
+    <w:lsdException w:name="HTML Keyboard" w:semiHidden="1" w:unhideWhenUsed="1"/>
+    <w:lsdException w:name="HTML Preformatted" w:semiHidden="1" w:unhideWhenUsed="1"/>
+    <w:lsdException w:name="HTML Sample" w:semiHidden="1" w:unhideWhenUsed="1"/>
+    <w:lsdException w:name="HTML Typewriter" w:semiHidden="1" w:unhideWhenUsed="1"/>
+    <w:lsdException w:name="HTML Variable" w:semiHidden="1" w:unhideWhenUsed="1"/>
+    <w:lsdException w:name="Normal Table" w:semiHidden="1" w:unhideWhenUsed="1"/>
+    <w:lsdException w:name="annotation subject" w:semiHidden="1" w:unhideWhenUsed="1"/>
+    <w:lsdException w:name="No List" w:semiHidden="1" w:unhideWhenUsed="1"/>
+    <w:lsdException w:name="Outline List 1" w:semiHidden="1" w:unhideWhenUsed="1"/>
+    <w:lsdException w:name="Outline List 2" w:semiHidden="1" w:unhideWhenUsed="1"/>
+    <w:lsdException w:name="Outline List 3" w:semiHidden="1" w:unhideWhenUsed="1"/>
+    <w:lsdException w:name="Table Simple 1" w:semiHidden="1" w:unhideWhenUsed="1"/>
+    <w:lsdException w:name="Table Simple 2" w:semiHidden="1" w:unhideWhenUsed="1"/>
+    <w:lsdException w:name="Table Simple 3" w:semiHidden="1" w:unhideWhenUsed="1"/>
+    <w:lsdException w:name="Table Classic 1" w:semiHidden="1" w:unhideWhenUsed="1"/>
+    <w:lsdException w:name="Table Classic 2" w:semiHidden="1" w:unhideWhenUsed="1"/>
+    <w:lsdException w:name="Table Classic 3" w:semiHidden="1" w:unhideWhenUsed="1"/>
+    <w:lsdException w:name="Table Classic 4" w:semiHidden="1" w:unhideWhenUsed="1"/>
+    <w:lsdException w:name="Table Colorful 1" w:semiHidden="1" w:unhideWhenUsed="1"/>
+    <w:lsdException w:name="Table Colorful 2" w:semiHidden="1" w:unhideWhenUsed="1"/>
+    <w:lsdException w:name="Table Colorful 3" w:semiHidden="1" w:unhideWhenUsed="1"/>
+    <w:lsdException w:name="Table Columns 1" w:semiHidden="1" w:unhideWhenUsed="1"/>
+    <w:lsdException w:name="Table Columns 2" w:semiHidden="1" w:unhideWhenUsed="1"/>
+    <w:lsdException w:name="Table Columns 3" w:semiHidden="1" w:unhideWhenUsed="1"/>
+    <w:lsdException w:name="Table Columns 4" w:semiHidden="1" w:unhideWhenUsed="1"/>
+    <w:lsdException w:name="Table Columns 5" w:semiHidden="1" w:unhideWhenUsed="1"/>
+    <w:lsdException w:name="Table Grid 1" w:semiHidden="1" w:unhideWhenUsed="1"/>
+    <w:lsdException w:name="Table Grid 2" w:semiHidden="1" w:unhideWhenUsed="1"/>
+    <w:lsdException w:name="Table Grid 3" w:semiHidden="1" w:unhideWhenUsed="1"/>
+    <w:lsdException w:name="Table Grid 4" w:semiHidden="1" w:unhideWhenUsed="1"/>
+    <w:lsdException w:name="Table Grid 5" w:semiHidden="1" w:unhideWhenUsed="1"/>
+    <w:lsdException w:name="Table Grid 6" w:semiHidden="1" w:unhideWhenUsed="1"/>
+    <w:lsdException w:name="Table Grid 7" w:semiHidden="1" w:unhideWhenUsed="1"/>
+    <w:lsdException w:name="Table Grid 8" w:semiHidden="1" w:unhideWhenUsed="1"/>
+    <w:lsdException w:name="Table List 1" w:semiHidden="1" w:unhideWhenUsed="1"/>
+    <w:lsdException w:name="Table List 2" w:semiHidden="1" w:unhideWhenUsed="1"/>
+    <w:lsdException w:name="Table List 3" w:semiHidden="1" w:unhideWhenUsed="1"/>
+    <w:lsdException w:name="Table List 4" w:semiHidden="1" w:unhideWhenUsed="1"/>
+    <w:lsdException w:name="Table List 5" w:semiHidden="1" w:unhideWhenUsed="1"/>
+    <w:lsdException w:name="Table List 6" w:semiHidden="1" w:unhideWhenUsed="1"/>
+    <w:lsdException w:name="Table List 7" w:semiHidden="1" w:unhideWhenUsed="1"/>
+    <w:lsdException w:name="Table List 8" w:semiHidden="1" w:unhideWhenUsed="1"/>
+    <w:lsdException w:name="Table 3D effects 1" w:semiHidden="1" w:unhideWhenUsed="1"/>
+    <w:lsdException w:name="Table 3D effects 2" w:semiHidden="1" w:unhideWhenUsed="1"/>
+    <w:lsdException w:name="Table 3D effects 3" w:semiHidden="1" w:unhideWhenUsed="1"/>
+    <w:lsdException w:name="Table Contemporary" w:semiHidden="1" w:unhideWhenUsed="1"/>
+    <w:lsdException w:name="Table Elegant" w:semiHidden="1" w:unhideWhenUsed="1"/>
+    <w:lsdException w:name="Table Professional" w:semiHidden="1" w:unhideWhenUsed="1"/>
+    <w:lsdException w:name="Table Subtle 1" w:semiHidden="1" w:unhideWhenUsed="1"/>
+    <w:lsdException w:name="Table Subtle 2" w:semiHidden="1" w:unhideWhenUsed="1"/>
+    <w:lsdException w:name="Table Web 1" w:semiHidden="1" w:unhideWhenUsed="1"/>
+    <w:lsdException w:name="Table Web 2" w:semiHidden="1" w:unhideWhenUsed="1"/>
+    <w:lsdException w:name="Table Web 3" w:semiHidden="1" w:unhideWhenUsed="1"/>
+    <w:lsdException w:name="Balloon Text" w:semiHidden="1" w:unhideWhenUsed="1"/>
+    <w:lsdException w:name="Table Grid" w:uiPriority="59"/>
+    <w:lsdException w:name="Table Theme" w:semiHidden="1" w:unhideWhenUsed="1"/>
+    <w:lsdException w:name="Placeholder Text" w:semiHidden="1"/>
+    <w:lsdException w:name="No Spacing" w:uiPriority="1" w:qFormat="1"/>
+    <w:lsdException w:name="Light Shading" w:uiPriority="60"/>
+    <w:lsdException w:name="Light List" w:uiPriority="61"/>
+    <w:lsdException w:name="Light Grid" w:uiPriority="62"/>
+    <w:lsdException w:name="Medium Shading 1" w:uiPriority="63"/>
+    <w:lsdException w:name="Medium Shading 2" w:uiPriority="64"/>
+    <w:lsdException w:name="Medium List 1" w:uiPriority="65"/>
+    <w:lsdException w:name="Medium List 2" w:uiPriority="66"/>
+    <w:lsdException w:name="Medium Grid 1" w:uiPriority="67"/>
+    <w:lsdException w:name="Medium Grid 2" w:uiPriority="68"/>
+    <w:lsdException w:name="Medium Grid 3" w:uiPriority="69"/>
+    <w:lsdException w:name="Dark List" w:uiPriority="70"/>
+    <w:lsdException w:name="Colorful Shading" w:uiPriority="71"/>
+    <w:lsdException w:name="Colorful List" w:uiPriority="72"/>
+    <w:lsdException w:name="Colorful Grid" w:uiPriority="73"/>
+    <w:lsdException w:name="Light Shading Accent 1" w:uiPriority="60"/>
+    <w:lsdException w:name="Light List Accent 1" w:uiPriority="61"/>
+    <w:lsdException w:name="Light Grid Accent 1" w:uiPriority="62"/>
+    <w:lsdException w:name="Medium Shading 1 Accent 1" w:uiPriority="63"/>
+    <w:lsdException w:name="Medium Shading 2 Accent 1" w:uiPriority="64"/>
+    <w:lsdException w:name="Medium List 1 Accent 1" w:uiPriority="65"/>
+    <w:lsdException w:name="Revision" w:semiHidden="1"/>
+    <w:lsdException w:name="List Paragraph" w:uiPriority="34" w:qFormat="1"/>
+    <w:lsdException w:name="Quote" w:uiPriority="29" w:qFormat="1"/>
+    <w:lsdException w:name="Intense Quote" w:uiPriority="30" w:qFormat="1"/>
+    <w:lsdException w:name="Medium List 2 Accent 1" w:uiPriority="66"/>
+    <w:lsdException w:name="Medium Grid 1 Accent 1" w:uiPriority="67"/>
+    <w:lsdException w:name="Medium Grid 2 Accent 1" w:uiPriority="68"/>
+    <w:lsdException w:name="Medium Grid 3 Accent 1" w:uiPriority="69"/>
+    <w:lsdException w:name="Dark List Accent 1" w:uiPriority="70"/>
+    <w:lsdException w:name="Colorful Shading Accent 1" w:uiPriority="71"/>
+    <w:lsdException w:name="Colorful List Accent 1" w:uiPriority="72"/>
+    <w:lsdException w:name="Colorful Grid Accent 1" w:uiPriority="73"/>
+    <w:lsdException w:name="Light Shading Accent 2" w:uiPriority="60"/>
+    <w:lsdException w:name="Light List Accent 2" w:uiPriority="61"/>
+    <w:lsdException w:name="Light Grid Accent 2" w:uiPriority="62"/>
+    <w:lsdException w:name="Medium Shading 1 Accent 2" w:uiPriority="63"/>
+    <w:lsdException w:name="Medium Shading 2 Accent 2" w:uiPriority="64"/>
+    <w:lsdException w:name="Medium List 1 Accent 2" w:uiPriority="65"/>
+    <w:lsdException w:name="Medium List 2 Accent 2" w:uiPriority="66"/>
+    <w:lsdException w:name="Medium Grid 1 Accent 2" w:uiPriority="67"/>
+    <w:lsdException w:name="Medium Grid 2 Accent 2" w:uiPriority="68"/>
+    <w:lsdException w:name="Medium Grid 3 Accent 2" w:uiPriority="69"/>
+    <w:lsdException w:name="Dark List Accent 2" w:uiPriority="70"/>
+    <w:lsdException w:name="Colorful Shading Accent 2" w:uiPriority="71"/>
+    <w:lsdException w:name="Colorful List Accent 2" w:uiPriority="72"/>
+    <w:lsdException w:name="Colorful Grid Accent 2" w:uiPriority="73"/>
+    <w:lsdException w:name="Light Shading Accent 3" w:uiPriority="60"/>
+    <w:lsdException w:name="Light List Accent 3" w:uiPriority="61"/>
+    <w:lsdException w:name="Light Grid Accent 3" w:uiPriority="62"/>
+    <w:lsdException w:name="Medium Shading 1 Accent 3" w:uiPriority="63"/>
+    <w:lsdException w:name="Medium Shading 2 Accent 3" w:uiPriority="64"/>
+    <w:lsdException w:name="Medium List 1 Accent 3" w:uiPriority="65"/>
+    <w:lsdException w:name="Medium List 2 Accent 3" w:uiPriority="66"/>
+    <w:lsdException w:name="Medium Grid 1 Accent 3" w:uiPriority="67"/>
+    <w:lsdException w:name="Medium Grid 2 Accent 3" w:uiPriority="68"/>
+    <w:lsdException w:name="Medium Grid 3 Accent 3" w:uiPriority="69"/>
+    <w:lsdException w:name="Dark List Accent 3" w:uiPriority="70"/>
+    <w:lsdException w:name="Colorful Shading Accent 3" w:uiPriority="71"/>
+    <w:lsdException w:name="Colorful List Accent 3" w:uiPriority="72"/>
+    <w:lsdException w:name="Colorful Grid Accent 3" w:uiPriority="73"/>
+    <w:lsdException w:name="Light Shading Accent 4" w:uiPriority="60"/>
+    <w:lsdException w:name="Light List Accent 4" w:uiPriority="61"/>
+    <w:lsdException w:name="Light Grid Accent 4" w:uiPriority="62"/>
+    <w:lsdException w:name="Medium Shading 1 Accent 4" w:uiPriority="63"/>
+    <w:lsdException w:name="Medium Shading 2 Accent 4" w:uiPriority="64"/>
+    <w:lsdException w:name="Medium List 1 Accent 4" w:uiPriority="65"/>
+    <w:lsdException w:name="Medium List 2 Accent 4" w:uiPriority="66"/>
+    <w:lsdException w:name="Medium Grid 1 Accent 4" w:uiPriority="67"/>
+    <w:lsdException w:name="Medium Grid 2 Accent 4" w:uiPriority="68"/>
+    <w:lsdException w:name="Medium Grid 3 Accent 4" w:uiPriority="69"/>
+    <w:lsdException w:name="Dark List Accent 4" w:uiPriority="70"/>
+    <w:lsdException w:name="Colorful Shading Accent 4" w:uiPriority="71"/>
+    <w:lsdException w:name="Colorful List Accent 4" w:uiPriority="72"/>
+    <w:lsdException w:name="Colorful Grid Accent 4" w:uiPriority="73"/>
+    <w:lsdException w:name="Light Shading Accent 5" w:uiPriority="60"/>
+    <w:lsdException w:name="Light List Accent 5" w:uiPriority="61"/>
+    <w:lsdException w:name="Light Grid Accent 5" w:uiPriority="62"/>
+    <w:lsdException w:name="Medium Shading 1 Accent 5" w:uiPriority="63"/>
+    <w:lsdException w:name="Medium Shading 2 Accent 5" w:uiPriority="64"/>
+    <w:lsdException w:name="Medium List 1 Accent 5" w:uiPriority="65"/>
+    <w:lsdException w:name="Medium List 2 Accent 5" w:uiPriority="66"/>
+    <w:lsdException w:name="Medium Grid 1 Accent 5" w:uiPriority="67"/>
+    <w:lsdException w:name="Medium Grid 2 Accent 5" w:uiPriority="68"/>
+    <w:lsdException w:name="Medium Grid 3 Accent 5" w:uiPriority="69"/>
+    <w:lsdException w:name="Dark List Accent 5" w:uiPriority="70"/>
+    <w:lsdException w:name="Colorful Shading Accent 5" w:uiPriority="71"/>
+    <w:lsdException w:name="Colorful List Accent 5" w:uiPriority="72"/>
+    <w:lsdException w:name="Colorful Grid Accent 5" w:uiPriority="73"/>
+    <w:lsdException w:name="Light Shading Accent 6" w:uiPriority="60"/>
+    <w:lsdException w:name="Light List Accent 6" w:uiPriority="61"/>
+    <w:lsdException w:name="Light Grid Accent 6" w:uiPriority="62"/>
+    <w:lsdException w:name="Medium Shading 1 Accent 6" w:uiPriority="63"/>
+    <w:lsdException w:name="Medium Shading 2 Accent 6" w:uiPriority="64"/>
+    <w:lsdException w:name="Medium List 1 Accent 6" w:uiPriority="65"/>
+    <w:lsdException w:name="Medium List 2 Accent 6" w:uiPriority="66"/>
+    <w:lsdException w:name="Medium Grid 1 Accent 6" w:uiPriority="67"/>
+    <w:lsdException w:name="Medium Grid 2 Accent 6" w:uiPriority="68"/>
+    <w:lsdException w:name="Medium Grid 3 Accent 6" w:uiPriority="69"/>
+    <w:lsdException w:name="Dark List Accent 6" w:uiPriority="70"/>
+    <w:lsdException w:name="Colorful Shading Accent 6" w:uiPriority="71"/>
+    <w:lsdException w:name="Colorful List Accent 6" w:uiPriority="72"/>
+    <w:lsdException w:name="Colorful Grid Accent 6" w:uiPriority="73"/>
+    <w:lsdException w:name="Subtle Emphasis" w:uiPriority="19" w:qFormat="1"/>
+    <w:lsdException w:name="Intense Emphasis" w:uiPriority="21" w:qFormat="1"/>
+    <w:lsdException w:name="Subtle Reference" w:uiPriority="31" w:qFormat="1"/>
+    <w:lsdException w:name="Intense Reference" w:uiPriority="32" w:qFormat="1"/>
+    <w:lsdException w:name="Book Title" w:uiPriority="33" w:qFormat="1"/>
+    <w:lsdException w:name="Bibliography" w:semiHidden="1" w:uiPriority="37" w:unhideWhenUsed="1"/>
+    <w:lsdException w:name="TOC Heading" w:semiHidden="1" w:uiPriority="39" w:unhideWhenUsed="1" w:qFormat="1"/>
+    <w:lsdException w:name="Plain Table 1" w:uiPriority="41"/>
+    <w:lsdException w:name="Plain Table 2" w:uiPriority="42"/>
+    <w:lsdException w:name="Plain Table 3" w:uiPriority="43"/>
+    <w:lsdException w:name="Plain Table 4" w:uiPriority="44"/>
+    <w:lsdException w:name="Plain Table 5" w:uiPriority="45"/>
+    <w:lsdException w:name="Grid Table Light" w:uiPriority="40"/>
+    <w:lsdException w:name="Grid Table 1 Light" w:uiPriority="46"/>
+    <w:lsdException w:name="Grid Table 2" w:uiPriority="47"/>
+    <w:lsdException w:name="Grid Table 3" w:uiPriority="48"/>
+    <w:lsdException w:name="Grid Table 4" w:uiPriority="49"/>
+    <w:lsdException w:name="Grid Table 5 Dark" w:uiPriority="50"/>
+    <w:lsdException w:name="Grid Table 6 Colorful" w:uiPriority="51"/>
+    <w:lsdException w:name="Grid Table 7 Colorful" w:uiPriority="52"/>
+    <w:lsdException w:name="Grid Table 1 Light Accent 1" w:uiPriority="46"/>
+    <w:lsdException w:name="Grid Table 2 Accent 1" w:uiPriority="47"/>
+    <w:lsdException w:name="Grid Table 3 Accent 1" w:uiPriority="48"/>
+    <w:lsdException w:name="Grid Table 4 Accent 1" w:uiPriority="49"/>
+    <w:lsdException w:name="Grid Table 5 Dark Accent 1" w:uiPriority="50"/>
+    <w:lsdException w:name="Grid Table 6 Colorful Accent 1" w:uiPriority="51"/>
+    <w:lsdException w:name="Grid Table 7 Colorful Accent 1" w:uiPriority="52"/>
+    <w:lsdException w:name="Grid Table 1 Light Accent 2" w:uiPriority="46"/>
+    <w:lsdException w:name="Grid Table 2 Accent 2" w:uiPriority="47"/>
+    <w:lsdException w:name="Grid Table 3 Accent 2" w:uiPriority="48"/>
+    <w:lsdException w:name="Grid Table 4 Accent 2" w:uiPriority="49"/>
+    <w:lsdException w:name="Grid Table 5 Dark Accent 2" w:uiPriority="50"/>
+    <w:lsdException w:name="Grid Table 6 Colorful Accent 2" w:uiPriority="51"/>
+    <w:lsdException w:name="Grid Table 7 Colorful Accent 2" w:uiPriority="52"/>
+    <w:lsdException w:name="Grid Table 1 Light Accent 3" w:uiPriority="46"/>
+    <w:lsdException w:name="Grid Table 2 Accent 3" w:uiPriority="47"/>
+    <w:lsdException w:name="Grid Table 3 Accent 3" w:uiPriority="48"/>
+    <w:lsdException w:name="Grid Table 4 Accent 3" w:uiPriority="49"/>
+    <w:lsdException w:name="Grid Table 5 Dark Accent 3" w:uiPriority="50"/>
+    <w:lsdException w:name="Grid Table 6 Colorful Accent 3" w:uiPriority="51"/>
+    <w:lsdException w:name="Grid Table 7 Colorful Accent 3" w:uiPriority="52"/>
+    <w:lsdException w:name="Grid Table 1 Light Accent 4" w:uiPriority="46"/>
+    <w:lsdException w:name="Grid Table 2 Accent 4" w:uiPriority="47"/>
+    <w:lsdException w:name="Grid Table 3 Accent 4" w:uiPriority="48"/>
+    <w:lsdException w:name="Grid Table 4 Accent 4" w:uiPriority="49"/>
+    <w:lsdException w:name="Grid Table 5 Dark Accent 4" w:uiPriority="50"/>
+    <w:lsdException w:name="Grid Table 6 Colorful Accent 4" w:uiPriority="51"/>
+    <w:lsdException w:name="Grid Table 7 Colorful Accent 4" w:uiPriority="52"/>
+    <w:lsdException w:name="Grid Table 1 Light Accent 5" w:uiPriority="46"/>
+    <w:lsdException w:name="Grid Table 2 Accent 5" w:uiPriority="47"/>
+    <w:lsdException w:name="Grid Table 3 Accent 5" w:uiPriority="48"/>
+    <w:lsdException w:name="Grid Table 4 Accent 5" w:uiPriority="49"/>
+    <w:lsdException w:name="Grid Table 5 Dark Accent 5" w:uiPriority="50"/>
+    <w:lsdException w:name="Grid Table 6 Colorful Accent 5" w:uiPriority="51"/>
+    <w:lsdException w:name="Grid Table 7 Colorful Accent 5" w:uiPriority="52"/>
+    <w:lsdException w:name="Grid Table 1 Light Accent 6" w:uiPriority="46"/>
+    <w:lsdException w:name="Grid Table 2 Accent 6" w:uiPriority="47"/>
+    <w:lsdException w:name="Grid Table 3 Accent 6" w:uiPriority="48"/>
+    <w:lsdException w:name="Grid Table 4 Accent 6" w:uiPriority="49"/>
+    <w:lsdException w:name="Grid Table 5 Dark Accent 6" w:uiPriority="50"/>
+    <w:lsdException w:name="Grid Table 6 Colorful Accent 6" w:uiPriority="51"/>
+    <w:lsdException w:name="Grid Table 7 Colorful Accent 6" w:uiPriority="52"/>
+    <w:lsdException w:name="List Table 1 Light" w:uiPriority="46"/>
+    <w:lsdException w:name="List Table 2" w:uiPriority="47"/>
+    <w:lsdException w:name="List Table 3" w:uiPriority="48"/>
+    <w:lsdException w:name="List Table 4" w:uiPriority="49"/>
+    <w:lsdException w:name="List Table 5 Dark" w:uiPriority="50"/>
+    <w:lsdException w:name="List Table 6 Colorful" w:uiPriority="51"/>
+    <w:lsdException w:name="List Table 7 Colorful" w:uiPriority="52"/>
+    <w:lsdException w:name="List Table 1 Light Accent 1" w:uiPriority="46"/>
+    <w:lsdException w:name="List Table 2 Accent 1" w:uiPriority="47"/>
+    <w:lsdException w:name="List Table 3 Accent 1" w:uiPriority="48"/>
+    <w:lsdException w:name="List Table 4 Accent 1" w:uiPriority="49"/>
+    <w:lsdException w:name="List Table 5 Dark Accent 1" w:uiPriority="50"/>
+    <w:lsdException w:name="List Table 6 Colorful Accent 1" w:uiPriority="51"/>
+    <w:lsdException w:name="List Table 7 Colorful Accent 1" w:uiPriority="52"/>
+    <w:lsdException w:name="List Table 1 Light Accent 2" w:uiPriority="46"/>
+    <w:lsdException w:name="List Table 2 Accent 2" w:uiPriority="47"/>
+    <w:lsdException w:name="List Table 3 Accent 2" w:uiPriority="48"/>
+    <w:lsdException w:name="List Table 4 Accent 2" w:uiPriority="49"/>
+    <w:lsdException w:name="List Table 5 Dark Accent 2" w:uiPriority="50"/>
+    <w:lsdException w:name="List Table 6 Colorful Accent 2" w:uiPriority="51"/>
+    <w:lsdException w:name="List Table 7 Colorful Accent 2" w:uiPriority="52"/>
+    <w:lsdException w:name="List Table 1 Light Accent 3" w:uiPriority="46"/>
+    <w:lsdException w:name="List Table 2 Accent 3" w:uiPriority="47"/>
+    <w:lsdException w:name="List Table 3 Accent 3" w:uiPriority="48"/>
+    <w:lsdException w:name="List Table 4 Accent 3" w:uiPriority="49"/>
+    <w:lsdException w:name="List Table 5 Dark Accent 3" w:uiPriority="50"/>
+    <w:lsdException w:name="List Table 6 Colorful Accent 3" w:uiPriority="51"/>
+    <w:lsdException w:name="List Table 7 Colorful Accent 3" w:uiPriority="52"/>
+    <w:lsdException w:name="List Table 1 Light Accent 4" w:uiPriority="46"/>
+    <w:lsdException w:name="List Table 2 Accent 4" w:uiPriority="47"/>
+    <w:lsdException w:name="List Table 3 Accent 4" w:uiPriority="48"/>
+    <w:lsdException w:name="List Table 4 Accent 4" w:uiPriority="49"/>
+    <w:lsdException w:name="List Table 5 Dark Accent 4" w:uiPriority="50"/>
+    <w:lsdException w:name="List Table 6 Colorful Accent 4" w:uiPriority="51"/>
+    <w:lsdException w:name="List Table 7 Colorful Accent 4" w:uiPriority="52"/>
+    <w:lsdException w:name="List Table 1 Light Accent 5" w:uiPriority="46"/>
+    <w:lsdException w:name="List Table 2 Accent 5" w:uiPriority="47"/>
+    <w:lsdException w:name="List Table 3 Accent 5" w:uiPriority="48"/>
+    <w:lsdException w:name="List Table 4 Accent 5" w:uiPriority="49"/>
+    <w:lsdException w:name="List Table 5 Dark Accent 5" w:uiPriority="50"/>
+    <w:lsdException w:name="List Table 6 Colorful Accent 5" w:uiPriority="51"/>
+    <w:lsdException w:name="List Table 7 Colorful Accent 5" w:uiPriority="52"/>
+    <w:lsdException w:name="List Table 1 Light Accent 6" w:uiPriority="46"/>
+    <w:lsdException w:name="List Table 2 Accent 6" w:uiPriority="47"/>
+    <w:lsdException w:name="List Table 3 Accent 6" w:uiPriority="48"/>
+    <w:lsdException w:name="List Table 4 Accent 6" w:uiPriority="49"/>
+    <w:lsdException w:name="List Table 5 Dark Accent 6" w:uiPriority="50"/>
+    <w:lsdException w:name="List Table 6 Colorful Accent 6" w:uiPriority="51"/>
+    <w:lsdException w:name="List Table 7 Colorful Accent 6" w:uiPriority="52"/>
+    <w:lsdException w:name="Mention" w:semiHidden="1" w:unhideWhenUsed="1"/>
+    <w:lsdException w:name="Smart Hyperlink" w:semiHidden="1" w:unhideWhenUsed="1"/>
+    <w:lsdException w:name="Hashtag" w:semiHidden="1" w:unhideWhenUsed="1"/>
+    <w:lsdException w:name="Unresolved Mention" w:semiHidden="1" w:unhideWhenUsed="1"/>
+    <w:lsdException w:name="Smart Link" w:semiHidden="1" w:unhideWhenUsed="1"/>
   </w:latentStyles>
   <w:style w:type="paragraph" w:default="1" w:styleId="Normal">
     <w:name w:val="Normal"/>
@@ -2271,7 +2874,6 @@
     <w:uiPriority w:val="99"/>
     <w:semiHidden/>
     <w:unhideWhenUsed/>
-    <w:qFormat/>
     <w:tblPr>
       <w:tblInd w:w="0" w:type="dxa"/>
       <w:tblCellMar>
@@ -2415,8 +3017,8 @@
       <w:u w:val="single"/>
     </w:rPr>
   </w:style>
-  <w:style w:type="table" w:customStyle="1" w:styleId="GridTable4Accent3">
-    <w:name w:val="Grid Table 4 Accent 3"/>
+  <w:style w:type="table" w:customStyle="1" w:styleId="TableauGrille4-Accentuation31">
+    <w:name w:val="Tableau Grille 4 - Accentuation 31"/>
     <w:basedOn w:val="TableauNormal"/>
     <w:uiPriority w:val="49"/>
     <w:rsid w:val="001E68D4"/>
@@ -2426,7 +3028,6 @@
     <w:tblPr>
       <w:tblStyleRowBandSize w:val="1"/>
       <w:tblStyleColBandSize w:val="1"/>
-      <w:tblInd w:w="0" w:type="dxa"/>
       <w:tblBorders>
         <w:top w:val="single" w:sz="4" w:space="0" w:color="C2D69B" w:themeColor="accent3" w:themeTint="99"/>
         <w:left w:val="single" w:sz="4" w:space="0" w:color="C2D69B" w:themeColor="accent3" w:themeTint="99"/>
@@ -2435,12 +3036,6 @@
         <w:insideH w:val="single" w:sz="4" w:space="0" w:color="C2D69B" w:themeColor="accent3" w:themeTint="99"/>
         <w:insideV w:val="single" w:sz="4" w:space="0" w:color="C2D69B" w:themeColor="accent3" w:themeTint="99"/>
       </w:tblBorders>
-      <w:tblCellMar>
-        <w:top w:w="0" w:type="dxa"/>
-        <w:left w:w="108" w:type="dxa"/>
-        <w:bottom w:w="0" w:type="dxa"/>
-        <w:right w:w="108" w:type="dxa"/>
-      </w:tblCellMar>
     </w:tblPr>
     <w:tblStylePr w:type="firstRow">
       <w:rPr>
@@ -2539,312 +3134,32 @@
       <w:szCs w:val="16"/>
     </w:rPr>
   </w:style>
-</w:styles>
-</file>
-
-<file path=word/glossary/document.xml><?xml version="1.0" encoding="utf-8"?>
-<w:glossaryDocument xmlns:ve="http://schemas.openxmlformats.org/markup-compatibility/2006" xmlns:o="urn:schemas-microsoft-com:office:office" xmlns:r="http://schemas.openxmlformats.org/officeDocument/2006/relationships" xmlns:m="http://schemas.openxmlformats.org/officeDocument/2006/math" xmlns:v="urn:schemas-microsoft-com:vml" xmlns:wp="http://schemas.openxmlformats.org/drawingml/2006/wordprocessingDrawing" xmlns:w10="urn:schemas-microsoft-com:office:word" xmlns:w="http://schemas.openxmlformats.org/wordprocessingml/2006/main" xmlns:wne="http://schemas.microsoft.com/office/word/2006/wordml">
-  <w:docParts/>
-</w:glossaryDocument>
-</file>
-
-<file path=word/glossary/fontTable.xml><?xml version="1.0" encoding="utf-8"?>
-<w:fonts xmlns:r="http://schemas.openxmlformats.org/officeDocument/2006/relationships" xmlns:w="http://schemas.openxmlformats.org/wordprocessingml/2006/main">
-  <w:font w:name="Symbol">
-    <w:panose1 w:val="05050102010706020507"/>
-    <w:charset w:val="02"/>
-    <w:family w:val="roman"/>
-    <w:pitch w:val="variable"/>
-    <w:sig w:usb0="00000000" w:usb1="10000000" w:usb2="00000000" w:usb3="00000000" w:csb0="80000000" w:csb1="00000000"/>
-  </w:font>
-  <w:font w:name="Times New Roman">
-    <w:panose1 w:val="02020603050405020304"/>
-    <w:charset w:val="00"/>
-    <w:family w:val="roman"/>
-    <w:pitch w:val="variable"/>
-    <w:sig w:usb0="E0002AFF" w:usb1="C0007841" w:usb2="00000009" w:usb3="00000000" w:csb0="000001FF" w:csb1="00000000"/>
-  </w:font>
-  <w:font w:name="Courier New">
-    <w:panose1 w:val="02070309020205020404"/>
-    <w:charset w:val="00"/>
-    <w:family w:val="modern"/>
-    <w:pitch w:val="fixed"/>
-    <w:sig w:usb0="E0002AFF" w:usb1="C0007843" w:usb2="00000009" w:usb3="00000000" w:csb0="000001FF" w:csb1="00000000"/>
-  </w:font>
-  <w:font w:name="Wingdings">
-    <w:panose1 w:val="05000000000000000000"/>
-    <w:charset w:val="02"/>
-    <w:family w:val="auto"/>
-    <w:pitch w:val="variable"/>
-    <w:sig w:usb0="00000000" w:usb1="10000000" w:usb2="00000000" w:usb3="00000000" w:csb0="80000000" w:csb1="00000000"/>
-  </w:font>
-  <w:font w:name="Calibri">
-    <w:panose1 w:val="020F0502020204030204"/>
-    <w:charset w:val="00"/>
-    <w:family w:val="swiss"/>
-    <w:pitch w:val="variable"/>
-    <w:sig w:usb0="E00002FF" w:usb1="4000ACFF" w:usb2="00000001" w:usb3="00000000" w:csb0="0000019F" w:csb1="00000000"/>
-  </w:font>
-  <w:font w:name="Cambria">
-    <w:panose1 w:val="02040503050406030204"/>
-    <w:charset w:val="00"/>
-    <w:family w:val="roman"/>
-    <w:pitch w:val="variable"/>
-    <w:sig w:usb0="E00002FF" w:usb1="400004FF" w:usb2="00000000" w:usb3="00000000" w:csb0="0000019F" w:csb1="00000000"/>
-  </w:font>
-  <w:font w:name="Tahoma">
-    <w:panose1 w:val="020B0604030504040204"/>
-    <w:charset w:val="00"/>
-    <w:family w:val="swiss"/>
-    <w:pitch w:val="variable"/>
-    <w:sig w:usb0="E1002EFF" w:usb1="C000605B" w:usb2="00000029" w:usb3="00000000" w:csb0="000101FF" w:csb1="00000000"/>
-  </w:font>
-  <w:font w:name="Main Font Family">
-    <w:altName w:val="Cambria"/>
-    <w:panose1 w:val="00000000000000000000"/>
-    <w:charset w:val="00"/>
-    <w:family w:val="roman"/>
-    <w:notTrueType/>
-    <w:pitch w:val="default"/>
-    <w:sig w:usb0="00000000" w:usb1="00000000" w:usb2="00000000" w:usb3="00000000" w:csb0="00000000" w:csb1="00000000"/>
-  </w:font>
-  <w:font w:name="Ubuntu">
-    <w:altName w:val="Times New Roman"/>
-    <w:panose1 w:val="00000000000000000000"/>
-    <w:charset w:val="00"/>
-    <w:family w:val="roman"/>
-    <w:notTrueType/>
-    <w:pitch w:val="default"/>
-    <w:sig w:usb0="00000000" w:usb1="00000000" w:usb2="00000000" w:usb3="00000000" w:csb0="00000000" w:csb1="00000000"/>
-  </w:font>
-</w:fonts>
-</file>
-
-<file path=word/glossary/settings.xml><?xml version="1.0" encoding="utf-8"?>
-<w:settings xmlns:o="urn:schemas-microsoft-com:office:office" xmlns:r="http://schemas.openxmlformats.org/officeDocument/2006/relationships" xmlns:m="http://schemas.openxmlformats.org/officeDocument/2006/math" xmlns:v="urn:schemas-microsoft-com:vml" xmlns:w10="urn:schemas-microsoft-com:office:word" xmlns:w="http://schemas.openxmlformats.org/wordprocessingml/2006/main" xmlns:sl="http://schemas.openxmlformats.org/schemaLibrary/2006/main">
-  <w:defaultTabStop w:val="708"/>
-  <w:hyphenationZone w:val="425"/>
-  <w:characterSpacingControl w:val="doNotCompress"/>
-  <w:compat>
-    <w:useFELayout/>
-  </w:compat>
-  <w:rsids>
-    <w:rsidRoot w:val="0003091F"/>
-    <w:rsid w:val="0003091F"/>
-  </w:rsids>
-  <m:mathPr>
-    <m:mathFont m:val="Cambria Math"/>
-    <m:brkBin m:val="before"/>
-    <m:brkBinSub m:val="--"/>
-    <m:smallFrac m:val="off"/>
-    <m:dispDef/>
-    <m:lMargin m:val="0"/>
-    <m:rMargin m:val="0"/>
-    <m:defJc m:val="centerGroup"/>
-    <m:wrapIndent m:val="1440"/>
-    <m:intLim m:val="subSup"/>
-    <m:naryLim m:val="undOvr"/>
-  </m:mathPr>
-  <w:themeFontLang w:val="fr-FR"/>
-  <w:clrSchemeMapping w:bg1="light1" w:t1="dark1" w:bg2="light2" w:t2="dark2" w:accent1="accent1" w:accent2="accent2" w:accent3="accent3" w:accent4="accent4" w:accent5="accent5" w:accent6="accent6" w:hyperlink="hyperlink" w:followedHyperlink="followedHyperlink"/>
-  <w:decimalSymbol w:val=","/>
-  <w:listSeparator w:val=";"/>
-</w:settings>
-</file>
-
-<file path=word/glossary/styles.xml><?xml version="1.0" encoding="utf-8"?>
-<w:styles xmlns:r="http://schemas.openxmlformats.org/officeDocument/2006/relationships" xmlns:w="http://schemas.openxmlformats.org/wordprocessingml/2006/main">
-  <w:docDefaults>
-    <w:rPrDefault>
-      <w:rPr>
-        <w:rFonts w:asciiTheme="minorHAnsi" w:eastAsiaTheme="minorEastAsia" w:hAnsiTheme="minorHAnsi" w:cstheme="minorBidi"/>
-        <w:sz w:val="22"/>
-        <w:szCs w:val="22"/>
-        <w:lang w:val="fr-FR" w:eastAsia="fr-FR" w:bidi="ar-SA"/>
-      </w:rPr>
-    </w:rPrDefault>
-    <w:pPrDefault>
-      <w:pPr>
-        <w:spacing w:after="200" w:line="276" w:lineRule="auto"/>
-      </w:pPr>
-    </w:pPrDefault>
-  </w:docDefaults>
-  <w:latentStyles w:defLockedState="0" w:defUIPriority="99" w:defSemiHidden="1" w:defUnhideWhenUsed="1" w:defQFormat="0" w:count="267">
-    <w:lsdException w:name="Normal" w:semiHidden="0" w:uiPriority="0" w:unhideWhenUsed="0" w:qFormat="1"/>
-    <w:lsdException w:name="heading 1" w:semiHidden="0" w:uiPriority="9" w:unhideWhenUsed="0" w:qFormat="1"/>
-    <w:lsdException w:name="heading 2" w:uiPriority="9" w:qFormat="1"/>
-    <w:lsdException w:name="heading 3" w:uiPriority="9" w:qFormat="1"/>
-    <w:lsdException w:name="heading 4" w:uiPriority="9" w:qFormat="1"/>
-    <w:lsdException w:name="heading 5" w:uiPriority="9" w:qFormat="1"/>
-    <w:lsdException w:name="heading 6" w:uiPriority="9" w:qFormat="1"/>
-    <w:lsdException w:name="heading 7" w:uiPriority="9" w:qFormat="1"/>
-    <w:lsdException w:name="heading 8" w:uiPriority="9" w:qFormat="1"/>
-    <w:lsdException w:name="heading 9" w:uiPriority="9" w:qFormat="1"/>
-    <w:lsdException w:name="toc 1" w:uiPriority="39"/>
-    <w:lsdException w:name="toc 2" w:uiPriority="39"/>
-    <w:lsdException w:name="toc 3" w:uiPriority="39"/>
-    <w:lsdException w:name="toc 4" w:uiPriority="39"/>
-    <w:lsdException w:name="toc 5" w:uiPriority="39"/>
-    <w:lsdException w:name="toc 6" w:uiPriority="39"/>
-    <w:lsdException w:name="toc 7" w:uiPriority="39"/>
-    <w:lsdException w:name="toc 8" w:uiPriority="39"/>
-    <w:lsdException w:name="toc 9" w:uiPriority="39"/>
-    <w:lsdException w:name="caption" w:uiPriority="35" w:qFormat="1"/>
-    <w:lsdException w:name="Title" w:semiHidden="0" w:uiPriority="10" w:unhideWhenUsed="0" w:qFormat="1"/>
-    <w:lsdException w:name="Default Paragraph Font" w:uiPriority="1"/>
-    <w:lsdException w:name="Subtitle" w:semiHidden="0" w:uiPriority="11" w:unhideWhenUsed="0" w:qFormat="1"/>
-    <w:lsdException w:name="Strong" w:semiHidden="0" w:uiPriority="22" w:unhideWhenUsed="0" w:qFormat="1"/>
-    <w:lsdException w:name="Emphasis" w:semiHidden="0" w:uiPriority="20" w:unhideWhenUsed="0" w:qFormat="1"/>
-    <w:lsdException w:name="Table Grid" w:semiHidden="0" w:uiPriority="59" w:unhideWhenUsed="0"/>
-    <w:lsdException w:name="Placeholder Text" w:unhideWhenUsed="0"/>
-    <w:lsdException w:name="No Spacing" w:semiHidden="0" w:uiPriority="1" w:unhideWhenUsed="0" w:qFormat="1"/>
-    <w:lsdException w:name="Light Shading" w:semiHidden="0" w:uiPriority="60" w:unhideWhenUsed="0"/>
-    <w:lsdException w:name="Light List" w:semiHidden="0" w:uiPriority="61" w:unhideWhenUsed="0"/>
-    <w:lsdException w:name="Light Grid" w:semiHidden="0" w:uiPriority="62" w:unhideWhenUsed="0"/>
-    <w:lsdException w:name="Medium Shading 1" w:semiHidden="0" w:uiPriority="63" w:unhideWhenUsed="0"/>
-    <w:lsdException w:name="Medium Shading 2" w:semiHidden="0" w:uiPriority="64" w:unhideWhenUsed="0"/>
-    <w:lsdException w:name="Medium List 1" w:semiHidden="0" w:uiPriority="65" w:unhideWhenUsed="0"/>
-    <w:lsdException w:name="Medium List 2" w:semiHidden="0" w:uiPriority="66" w:unhideWhenUsed="0"/>
-    <w:lsdException w:name="Medium Grid 1" w:semiHidden="0" w:uiPriority="67" w:unhideWhenUsed="0"/>
-    <w:lsdException w:name="Medium Grid 2" w:semiHidden="0" w:uiPriority="68" w:unhideWhenUsed="0"/>
-    <w:lsdException w:name="Medium Grid 3" w:semiHidden="0" w:uiPriority="69" w:unhideWhenUsed="0"/>
-    <w:lsdException w:name="Dark List" w:semiHidden="0" w:uiPriority="70" w:unhideWhenUsed="0"/>
-    <w:lsdException w:name="Colorful Shading" w:semiHidden="0" w:uiPriority="71" w:unhideWhenUsed="0"/>
-    <w:lsdException w:name="Colorful List" w:semiHidden="0" w:uiPriority="72" w:unhideWhenUsed="0"/>
-    <w:lsdException w:name="Colorful Grid" w:semiHidden="0" w:uiPriority="73" w:unhideWhenUsed="0"/>
-    <w:lsdException w:name="Light Shading Accent 1" w:semiHidden="0" w:uiPriority="60" w:unhideWhenUsed="0"/>
-    <w:lsdException w:name="Light List Accent 1" w:semiHidden="0" w:uiPriority="61" w:unhideWhenUsed="0"/>
-    <w:lsdException w:name="Light Grid Accent 1" w:semiHidden="0" w:uiPriority="62" w:unhideWhenUsed="0"/>
-    <w:lsdException w:name="Medium Shading 1 Accent 1" w:semiHidden="0" w:uiPriority="63" w:unhideWhenUsed="0"/>
-    <w:lsdException w:name="Medium Shading 2 Accent 1" w:semiHidden="0" w:uiPriority="64" w:unhideWhenUsed="0"/>
-    <w:lsdException w:name="Medium List 1 Accent 1" w:semiHidden="0" w:uiPriority="65" w:unhideWhenUsed="0"/>
-    <w:lsdException w:name="Revision" w:unhideWhenUsed="0"/>
-    <w:lsdException w:name="List Paragraph" w:semiHidden="0" w:uiPriority="34" w:unhideWhenUsed="0" w:qFormat="1"/>
-    <w:lsdException w:name="Quote" w:semiHidden="0" w:uiPriority="29" w:unhideWhenUsed="0" w:qFormat="1"/>
-    <w:lsdException w:name="Intense Quote" w:semiHidden="0" w:uiPriority="30" w:unhideWhenUsed="0" w:qFormat="1"/>
-    <w:lsdException w:name="Medium List 2 Accent 1" w:semiHidden="0" w:uiPriority="66" w:unhideWhenUsed="0"/>
-    <w:lsdException w:name="Medium Grid 1 Accent 1" w:semiHidden="0" w:uiPriority="67" w:unhideWhenUsed="0"/>
-    <w:lsdException w:name="Medium Grid 2 Accent 1" w:semiHidden="0" w:uiPriority="68" w:unhideWhenUsed="0"/>
-    <w:lsdException w:name="Medium Grid 3 Accent 1" w:semiHidden="0" w:uiPriority="69" w:unhideWhenUsed="0"/>
-    <w:lsdException w:name="Dark List Accent 1" w:semiHidden="0" w:uiPriority="70" w:unhideWhenUsed="0"/>
-    <w:lsdException w:name="Colorful Shading Accent 1" w:semiHidden="0" w:uiPriority="71" w:unhideWhenUsed="0"/>
-    <w:lsdException w:name="Colorful List Accent 1" w:semiHidden="0" w:uiPriority="72" w:unhideWhenUsed="0"/>
-    <w:lsdException w:name="Colorful Grid Accent 1" w:semiHidden="0" w:uiPriority="73" w:unhideWhenUsed="0"/>
-    <w:lsdException w:name="Light Shading Accent 2" w:semiHidden="0" w:uiPriority="60" w:unhideWhenUsed="0"/>
-    <w:lsdException w:name="Light List Accent 2" w:semiHidden="0" w:uiPriority="61" w:unhideWhenUsed="0"/>
-    <w:lsdException w:name="Light Grid Accent 2" w:semiHidden="0" w:uiPriority="62" w:unhideWhenUsed="0"/>
-    <w:lsdException w:name="Medium Shading 1 Accent 2" w:semiHidden="0" w:uiPriority="63" w:unhideWhenUsed="0"/>
-    <w:lsdException w:name="Medium Shading 2 Accent 2" w:semiHidden="0" w:uiPriority="64" w:unhideWhenUsed="0"/>
-    <w:lsdException w:name="Medium List 1 Accent 2" w:semiHidden="0" w:uiPriority="65" w:unhideWhenUsed="0"/>
-    <w:lsdException w:name="Medium List 2 Accent 2" w:semiHidden="0" w:uiPriority="66" w:unhideWhenUsed="0"/>
-    <w:lsdException w:name="Medium Grid 1 Accent 2" w:semiHidden="0" w:uiPriority="67" w:unhideWhenUsed="0"/>
-    <w:lsdException w:name="Medium Grid 2 Accent 2" w:semiHidden="0" w:uiPriority="68" w:unhideWhenUsed="0"/>
-    <w:lsdException w:name="Medium Grid 3 Accent 2" w:semiHidden="0" w:uiPriority="69" w:unhideWhenUsed="0"/>
-    <w:lsdException w:name="Dark List Accent 2" w:semiHidden="0" w:uiPriority="70" w:unhideWhenUsed="0"/>
-    <w:lsdException w:name="Colorful Shading Accent 2" w:semiHidden="0" w:uiPriority="71" w:unhideWhenUsed="0"/>
-    <w:lsdException w:name="Colorful List Accent 2" w:semiHidden="0" w:uiPriority="72" w:unhideWhenUsed="0"/>
-    <w:lsdException w:name="Colorful Grid Accent 2" w:semiHidden="0" w:uiPriority="73" w:unhideWhenUsed="0"/>
-    <w:lsdException w:name="Light Shading Accent 3" w:semiHidden="0" w:uiPriority="60" w:unhideWhenUsed="0"/>
-    <w:lsdException w:name="Light List Accent 3" w:semiHidden="0" w:uiPriority="61" w:unhideWhenUsed="0"/>
-    <w:lsdException w:name="Light Grid Accent 3" w:semiHidden="0" w:uiPriority="62" w:unhideWhenUsed="0"/>
-    <w:lsdException w:name="Medium Shading 1 Accent 3" w:semiHidden="0" w:uiPriority="63" w:unhideWhenUsed="0"/>
-    <w:lsdException w:name="Medium Shading 2 Accent 3" w:semiHidden="0" w:uiPriority="64" w:unhideWhenUsed="0"/>
-    <w:lsdException w:name="Medium List 1 Accent 3" w:semiHidden="0" w:uiPriority="65" w:unhideWhenUsed="0"/>
-    <w:lsdException w:name="Medium List 2 Accent 3" w:semiHidden="0" w:uiPriority="66" w:unhideWhenUsed="0"/>
-    <w:lsdException w:name="Medium Grid 1 Accent 3" w:semiHidden="0" w:uiPriority="67" w:unhideWhenUsed="0"/>
-    <w:lsdException w:name="Medium Grid 2 Accent 3" w:semiHidden="0" w:uiPriority="68" w:unhideWhenUsed="0"/>
-    <w:lsdException w:name="Medium Grid 3 Accent 3" w:semiHidden="0" w:uiPriority="69" w:unhideWhenUsed="0"/>
-    <w:lsdException w:name="Dark List Accent 3" w:semiHidden="0" w:uiPriority="70" w:unhideWhenUsed="0"/>
-    <w:lsdException w:name="Colorful Shading Accent 3" w:semiHidden="0" w:uiPriority="71" w:unhideWhenUsed="0"/>
-    <w:lsdException w:name="Colorful List Accent 3" w:semiHidden="0" w:uiPriority="72" w:unhideWhenUsed="0"/>
-    <w:lsdException w:name="Colorful Grid Accent 3" w:semiHidden="0" w:uiPriority="73" w:unhideWhenUsed="0"/>
-    <w:lsdException w:name="Light Shading Accent 4" w:semiHidden="0" w:uiPriority="60" w:unhideWhenUsed="0"/>
-    <w:lsdException w:name="Light List Accent 4" w:semiHidden="0" w:uiPriority="61" w:unhideWhenUsed="0"/>
-    <w:lsdException w:name="Light Grid Accent 4" w:semiHidden="0" w:uiPriority="62" w:unhideWhenUsed="0"/>
-    <w:lsdException w:name="Medium Shading 1 Accent 4" w:semiHidden="0" w:uiPriority="63" w:unhideWhenUsed="0"/>
-    <w:lsdException w:name="Medium Shading 2 Accent 4" w:semiHidden="0" w:uiPriority="64" w:unhideWhenUsed="0"/>
-    <w:lsdException w:name="Medium List 1 Accent 4" w:semiHidden="0" w:uiPriority="65" w:unhideWhenUsed="0"/>
-    <w:lsdException w:name="Medium List 2 Accent 4" w:semiHidden="0" w:uiPriority="66" w:unhideWhenUsed="0"/>
-    <w:lsdException w:name="Medium Grid 1 Accent 4" w:semiHidden="0" w:uiPriority="67" w:unhideWhenUsed="0"/>
-    <w:lsdException w:name="Medium Grid 2 Accent 4" w:semiHidden="0" w:uiPriority="68" w:unhideWhenUsed="0"/>
-    <w:lsdException w:name="Medium Grid 3 Accent 4" w:semiHidden="0" w:uiPriority="69" w:unhideWhenUsed="0"/>
-    <w:lsdException w:name="Dark List Accent 4" w:semiHidden="0" w:uiPriority="70" w:unhideWhenUsed="0"/>
-    <w:lsdException w:name="Colorful Shading Accent 4" w:semiHidden="0" w:uiPriority="71" w:unhideWhenUsed="0"/>
-    <w:lsdException w:name="Colorful List Accent 4" w:semiHidden="0" w:uiPriority="72" w:unhideWhenUsed="0"/>
-    <w:lsdException w:name="Colorful Grid Accent 4" w:semiHidden="0" w:uiPriority="73" w:unhideWhenUsed="0"/>
-    <w:lsdException w:name="Light Shading Accent 5" w:semiHidden="0" w:uiPriority="60" w:unhideWhenUsed="0"/>
-    <w:lsdException w:name="Light List Accent 5" w:semiHidden="0" w:uiPriority="61" w:unhideWhenUsed="0"/>
-    <w:lsdException w:name="Light Grid Accent 5" w:semiHidden="0" w:uiPriority="62" w:unhideWhenUsed="0"/>
-    <w:lsdException w:name="Medium Shading 1 Accent 5" w:semiHidden="0" w:uiPriority="63" w:unhideWhenUsed="0"/>
-    <w:lsdException w:name="Medium Shading 2 Accent 5" w:semiHidden="0" w:uiPriority="64" w:unhideWhenUsed="0"/>
-    <w:lsdException w:name="Medium List 1 Accent 5" w:semiHidden="0" w:uiPriority="65" w:unhideWhenUsed="0"/>
-    <w:lsdException w:name="Medium List 2 Accent 5" w:semiHidden="0" w:uiPriority="66" w:unhideWhenUsed="0"/>
-    <w:lsdException w:name="Medium Grid 1 Accent 5" w:semiHidden="0" w:uiPriority="67" w:unhideWhenUsed="0"/>
-    <w:lsdException w:name="Medium Grid 2 Accent 5" w:semiHidden="0" w:uiPriority="68" w:unhideWhenUsed="0"/>
-    <w:lsdException w:name="Medium Grid 3 Accent 5" w:semiHidden="0" w:uiPriority="69" w:unhideWhenUsed="0"/>
-    <w:lsdException w:name="Dark List Accent 5" w:semiHidden="0" w:uiPriority="70" w:unhideWhenUsed="0"/>
-    <w:lsdException w:name="Colorful Shading Accent 5" w:semiHidden="0" w:uiPriority="71" w:unhideWhenUsed="0"/>
-    <w:lsdException w:name="Colorful List Accent 5" w:semiHidden="0" w:uiPriority="72" w:unhideWhenUsed="0"/>
-    <w:lsdException w:name="Colorful Grid Accent 5" w:semiHidden="0" w:uiPriority="73" w:unhideWhenUsed="0"/>
-    <w:lsdException w:name="Light Shading Accent 6" w:semiHidden="0" w:uiPriority="60" w:unhideWhenUsed="0"/>
-    <w:lsdException w:name="Light List Accent 6" w:semiHidden="0" w:uiPriority="61" w:unhideWhenUsed="0"/>
-    <w:lsdException w:name="Light Grid Accent 6" w:semiHidden="0" w:uiPriority="62" w:unhideWhenUsed="0"/>
-    <w:lsdException w:name="Medium Shading 1 Accent 6" w:semiHidden="0" w:uiPriority="63" w:unhideWhenUsed="0"/>
-    <w:lsdException w:name="Medium Shading 2 Accent 6" w:semiHidden="0" w:uiPriority="64" w:unhideWhenUsed="0"/>
-    <w:lsdException w:name="Medium List 1 Accent 6" w:semiHidden="0" w:uiPriority="65" w:unhideWhenUsed="0"/>
-    <w:lsdException w:name="Medium List 2 Accent 6" w:semiHidden="0" w:uiPriority="66" w:unhideWhenUsed="0"/>
-    <w:lsdException w:name="Medium Grid 1 Accent 6" w:semiHidden="0" w:uiPriority="67" w:unhideWhenUsed="0"/>
-    <w:lsdException w:name="Medium Grid 2 Accent 6" w:semiHidden="0" w:uiPriority="68" w:unhideWhenUsed="0"/>
-    <w:lsdException w:name="Medium Grid 3 Accent 6" w:semiHidden="0" w:uiPriority="69" w:unhideWhenUsed="0"/>
-    <w:lsdException w:name="Dark List Accent 6" w:semiHidden="0" w:uiPriority="70" w:unhideWhenUsed="0"/>
-    <w:lsdException w:name="Colorful Shading Accent 6" w:semiHidden="0" w:uiPriority="71" w:unhideWhenUsed="0"/>
-    <w:lsdException w:name="Colorful List Accent 6" w:semiHidden="0" w:uiPriority="72" w:unhideWhenUsed="0"/>
-    <w:lsdException w:name="Colorful Grid Accent 6" w:semiHidden="0" w:uiPriority="73" w:unhideWhenUsed="0"/>
-    <w:lsdException w:name="Subtle Emphasis" w:semiHidden="0" w:uiPriority="19" w:unhideWhenUsed="0" w:qFormat="1"/>
-    <w:lsdException w:name="Intense Emphasis" w:semiHidden="0" w:uiPriority="21" w:unhideWhenUsed="0" w:qFormat="1"/>
-    <w:lsdException w:name="Subtle Reference" w:semiHidden="0" w:uiPriority="31" w:unhideWhenUsed="0" w:qFormat="1"/>
-    <w:lsdException w:name="Intense Reference" w:semiHidden="0" w:uiPriority="32" w:unhideWhenUsed="0" w:qFormat="1"/>
-    <w:lsdException w:name="Book Title" w:semiHidden="0" w:uiPriority="33" w:unhideWhenUsed="0" w:qFormat="1"/>
-    <w:lsdException w:name="Bibliography" w:uiPriority="37"/>
-    <w:lsdException w:name="TOC Heading" w:uiPriority="39" w:qFormat="1"/>
-  </w:latentStyles>
-  <w:style w:type="paragraph" w:default="1" w:styleId="Normal">
-    <w:name w:val="Normal"/>
-    <w:qFormat/>
+  <w:style w:type="paragraph" w:styleId="En-tte">
+    <w:name w:val="header"/>
+    <w:basedOn w:val="Normal"/>
+    <w:link w:val="En-tteCar"/>
+    <w:uiPriority w:val="99"/>
+    <w:unhideWhenUsed/>
+    <w:rsid w:val="008E1DDF"/>
+    <w:pPr>
+      <w:tabs>
+        <w:tab w:val="center" w:pos="4536"/>
+        <w:tab w:val="right" w:pos="9072"/>
+      </w:tabs>
+      <w:spacing w:after="0" w:line="240" w:lineRule="auto"/>
+    </w:pPr>
   </w:style>
-  <w:style w:type="character" w:default="1" w:styleId="Policepardfaut">
-    <w:name w:val="Default Paragraph Font"/>
-    <w:uiPriority w:val="1"/>
-    <w:semiHidden/>
-    <w:unhideWhenUsed/>
-  </w:style>
-  <w:style w:type="table" w:default="1" w:styleId="TableauNormal">
-    <w:name w:val="Normal Table"/>
+  <w:style w:type="character" w:customStyle="1" w:styleId="En-tteCar">
+    <w:name w:val="En-tête Car"/>
+    <w:basedOn w:val="Policepardfaut"/>
+    <w:link w:val="En-tte"/>
     <w:uiPriority w:val="99"/>
-    <w:semiHidden/>
-    <w:unhideWhenUsed/>
-    <w:qFormat/>
-    <w:tblPr>
-      <w:tblInd w:w="0" w:type="dxa"/>
-      <w:tblCellMar>
-        <w:top w:w="0" w:type="dxa"/>
-        <w:left w:w="108" w:type="dxa"/>
-        <w:bottom w:w="0" w:type="dxa"/>
-        <w:right w:w="108" w:type="dxa"/>
-      </w:tblCellMar>
-    </w:tblPr>
-  </w:style>
-  <w:style w:type="numbering" w:default="1" w:styleId="Aucuneliste">
-    <w:name w:val="No List"/>
-    <w:uiPriority w:val="99"/>
-    <w:semiHidden/>
-    <w:unhideWhenUsed/>
+    <w:rsid w:val="008E1DDF"/>
+    <w:rPr>
+      <w:sz w:val="24"/>
+    </w:rPr>
   </w:style>
 </w:styles>
-</file>
-
-<file path=word/glossary/webSettings.xml><?xml version="1.0" encoding="utf-8"?>
-<w:webSettings xmlns:r="http://schemas.openxmlformats.org/officeDocument/2006/relationships" xmlns:w="http://schemas.openxmlformats.org/wordprocessingml/2006/main"/>
 </file>
 
 <file path=word/theme/theme1.xml><?xml version="1.0" encoding="utf-8"?>
